--- a/Proposal Rizki Fikriansyah/Proposal Rizki Fikriansyah (1).docx
+++ b/Proposal Rizki Fikriansyah/Proposal Rizki Fikriansyah (1).docx
@@ -743,48 +743,48 @@
     </w:p>
     <w:p>
       <w:pPr>
-        <w:pStyle w:val="ListParagraph"/>
-        <w:numPr>
-          <w:ilvl w:val="0"/>
-          <w:numId w:val="1"/>
-        </w:numPr>
-        <w:spacing w:after="0" w:line="257" w:lineRule="auto"/>
-        <w:ind w:left="360"/>
-        <w:rPr>
-          <w:rFonts w:ascii="Times New Roman" w:hAnsi="Times New Roman"/>
-          <w:b/>
-          <w:bCs/>
-          <w:sz w:val="24"/>
-          <w:szCs w:val="24"/>
-          <w:lang w:val="id-ID"/>
-        </w:rPr>
-      </w:pPr>
-      <w:r>
-        <w:rPr>
-          <w:rFonts w:ascii="Times New Roman" w:hAnsi="Times New Roman"/>
-          <w:b/>
-          <w:bCs/>
-          <w:sz w:val="24"/>
-          <w:szCs w:val="24"/>
-          <w:lang w:val="id-ID"/>
-        </w:rPr>
-        <w:t>Latar Belakang</w:t>
+        <w:pStyle w:val="Heading1"/>
+        <w:rPr>
+          <w:lang w:val="id-ID"/>
+        </w:rPr>
+      </w:pPr>
+      <w:r>
+        <w:rPr>
+          <w:lang w:val="id-ID"/>
+        </w:rPr>
+        <w:t>BAB I</w:t>
+      </w:r>
+      <w:r>
+        <w:rPr>
+          <w:lang w:val="id-ID"/>
+        </w:rPr>
+        <w:t xml:space="preserve"> </w:t>
+      </w:r>
+      <w:r>
+        <w:rPr>
+          <w:lang w:val="id-ID"/>
+        </w:rPr>
+        <w:t>PENDAHULUAN</w:t>
       </w:r>
     </w:p>
     <w:p>
       <w:pPr>
-        <w:pStyle w:val="ListParagraph"/>
-        <w:spacing w:after="0" w:line="257" w:lineRule="auto"/>
-        <w:ind w:left="360"/>
-        <w:rPr>
-          <w:rFonts w:ascii="Times New Roman" w:hAnsi="Times New Roman"/>
-          <w:b/>
-          <w:bCs/>
-          <w:sz w:val="24"/>
-          <w:szCs w:val="24"/>
-          <w:lang w:val="id-ID"/>
-        </w:rPr>
-      </w:pPr>
+        <w:pStyle w:val="Heading2"/>
+        <w:numPr>
+          <w:ilvl w:val="1"/>
+          <w:numId w:val="49"/>
+        </w:numPr>
+        <w:rPr>
+          <w:szCs w:val="32"/>
+          <w:lang w:val="id-ID"/>
+        </w:rPr>
+      </w:pPr>
+      <w:r>
+        <w:rPr>
+          <w:lang w:val="id-ID"/>
+        </w:rPr>
+        <w:t>Latar Belakang</w:t>
+      </w:r>
     </w:p>
     <w:p>
       <w:pPr>
@@ -815,6 +815,58 @@
           <w:color w:val="000000" w:themeColor="text1"/>
           <w:sz w:val="24"/>
           <w:szCs w:val="24"/>
+        </w:rPr>
+        <w:t xml:space="preserve"> </w:t>
+      </w:r>
+      <w:r>
+        <w:rPr>
+          <w:rFonts w:ascii="Times New Roman" w:hAnsi="Times New Roman"/>
+          <w:color w:val="000000" w:themeColor="text1"/>
+          <w:sz w:val="24"/>
+          <w:szCs w:val="24"/>
+        </w:rPr>
+        <w:fldChar w:fldCharType="begin"/>
+      </w:r>
+      <w:r>
+        <w:rPr>
+          <w:rFonts w:ascii="Times New Roman" w:hAnsi="Times New Roman"/>
+          <w:color w:val="000000" w:themeColor="text1"/>
+          <w:sz w:val="24"/>
+          <w:szCs w:val="24"/>
+        </w:rPr>
+        <w:instrText xml:space="preserve"> ADDIN ZOTERO_ITEM CSL_CITATION {"citationID":"m6oIdtqS","properties":{"formattedCitation":"[1]","plainCitation":"[1]","noteIndex":0},"citationItems":[{"id":47,"uris":["http://zotero.org/users/local/40ttfIiH/items/7H6GF88R"],"itemData":{"id":47,"type":"article-journal","abstract":"One of the common problems experienced by animal farmers is heat stress or cold stress caused by changes in the environment. This resulted in a decrease in the productivity of livestock, cattle. Early monitoring needs to be done to avoid problems through monitoring tools for temperature, heart rate, and internet-based location of things (IoT). The monitor receives the value through the paired sensor and is sent to the web server. Users or breeders get information about the condition of farm animals and observe changes in value through graphs through the android application. The system built is able to receive values in a short interval time (10 seconds) so that the value obtained is the most recent value. Based on observations on the graph, the user can identify drastic changes, both decreases or increases, in the temperature and heart rate of the animal's condition and take precautions as early as possible.","container-title":"JURNAL ELTEK","DOI":"10.33795/eltek.v17i2.188","ISSN":"2355-0740, 1693-4024","issue":"2","journalAbbreviation":"eltek","language":"id","license":"http://creativecommons.org/licenses/by-nc-nd/4.0","page":"18","source":"DOI.org (Crossref)","title":"SISTEM CERDAS PEMANTAU HEWAN TERNAK PADA ALAM BEBAS BERBASIS INTERNET OF THINGS (IOT)","volume":"17","author":[{"family":"Wibowo","given":"Galih Hendra"},{"family":"Ayatullah","given":"Mohamad Dimyati"},{"family":"Prasetyo","given":"Junaedi Adi"}],"issued":{"date-parts":[["2019",11,11]]}}}],"schema":"https://github.com/citation-style-language/schema/raw/master/csl-citation.json"} </w:instrText>
+      </w:r>
+      <w:r>
+        <w:rPr>
+          <w:rFonts w:ascii="Times New Roman" w:hAnsi="Times New Roman"/>
+          <w:color w:val="000000" w:themeColor="text1"/>
+          <w:sz w:val="24"/>
+          <w:szCs w:val="24"/>
+        </w:rPr>
+        <w:fldChar w:fldCharType="separate"/>
+      </w:r>
+      <w:r>
+        <w:rPr>
+          <w:rFonts w:ascii="Times New Roman" w:hAnsi="Times New Roman"/>
+          <w:sz w:val="24"/>
+        </w:rPr>
+        <w:t>[1]</w:t>
+      </w:r>
+      <w:r>
+        <w:rPr>
+          <w:rFonts w:ascii="Times New Roman" w:hAnsi="Times New Roman"/>
+          <w:color w:val="000000" w:themeColor="text1"/>
+          <w:sz w:val="24"/>
+          <w:szCs w:val="24"/>
+        </w:rPr>
+        <w:fldChar w:fldCharType="end"/>
+      </w:r>
+      <w:r>
+        <w:rPr>
+          <w:rFonts w:ascii="Times New Roman" w:hAnsi="Times New Roman"/>
+          <w:color w:val="000000" w:themeColor="text1"/>
+          <w:sz w:val="24"/>
+          <w:szCs w:val="24"/>
           <w:lang w:val="en-ID"/>
         </w:rPr>
         <w:t>.</w:t>
@@ -908,7 +960,7 @@
           <w:szCs w:val="24"/>
           <w:lang w:val="en-ID"/>
         </w:rPr>
-        <w:t>Dengan kemajuan teknologi IoT, berbagai perangkat cerdas seperti ESP32 kini dapat dimanfaatkan untuk mengumpulkan data dari sensor-sensor tertentu, seperti GPS untuk pelacakan posisi, IMU untuk mendeteksi aktivitas gerak</w:t>
+        <w:t xml:space="preserve">Dengan kemajuan teknologi IoT, berbagai perangkat cerdas seperti ESP32 kini dapat dimanfaatkan untuk mengumpulkan data dari sensor-sensor </w:t>
       </w:r>
       <w:r>
         <w:rPr>
@@ -917,27 +969,43 @@
           <w:szCs w:val="24"/>
           <w:lang w:val="en-ID"/>
         </w:rPr>
+        <w:t>yang ada</w:t>
+      </w:r>
+      <w:r>
+        <w:rPr>
+          <w:rFonts w:ascii="Times New Roman" w:hAnsi="Times New Roman"/>
+          <w:sz w:val="24"/>
+          <w:szCs w:val="24"/>
+          <w:lang w:val="en-ID"/>
+        </w:rPr>
+        <w:t xml:space="preserve">, seperti GPS untuk </w:t>
+      </w:r>
+      <w:r>
+        <w:rPr>
+          <w:rFonts w:ascii="Times New Roman" w:hAnsi="Times New Roman"/>
+          <w:sz w:val="24"/>
+          <w:szCs w:val="24"/>
+          <w:lang w:val="en-ID"/>
+        </w:rPr>
+        <w:t>melacak</w:t>
+      </w:r>
+      <w:r>
+        <w:rPr>
+          <w:rFonts w:ascii="Times New Roman" w:hAnsi="Times New Roman"/>
+          <w:sz w:val="24"/>
+          <w:szCs w:val="24"/>
+          <w:lang w:val="en-ID"/>
+        </w:rPr>
+        <w:t xml:space="preserve"> posisi, IMU untuk mendeteksi aktivitas gerak</w:t>
+      </w:r>
+      <w:r>
+        <w:rPr>
+          <w:rFonts w:ascii="Times New Roman" w:hAnsi="Times New Roman"/>
+          <w:sz w:val="24"/>
+          <w:szCs w:val="24"/>
+          <w:lang w:val="en-ID"/>
+        </w:rPr>
         <w:t>.</w:t>
-      </w:r>
-    </w:p>
-    <w:p>
-      <w:pPr>
-        <w:spacing w:line="259" w:lineRule="auto"/>
-        <w:rPr>
-          <w:rFonts w:ascii="Times New Roman" w:hAnsi="Times New Roman"/>
-          <w:sz w:val="24"/>
-          <w:szCs w:val="24"/>
-          <w:lang w:val="en-ID"/>
-        </w:rPr>
-      </w:pPr>
-      <w:r>
-        <w:rPr>
-          <w:rFonts w:ascii="Times New Roman" w:hAnsi="Times New Roman"/>
-          <w:sz w:val="24"/>
-          <w:szCs w:val="24"/>
-          <w:lang w:val="en-ID"/>
-        </w:rPr>
-        <w:br w:type="page"/>
       </w:r>
     </w:p>
     <w:p>
@@ -1065,18 +1133,36 @@
     </w:p>
     <w:p>
       <w:pPr>
+        <w:pStyle w:val="Heading2"/>
+        <w:numPr>
+          <w:ilvl w:val="1"/>
+          <w:numId w:val="49"/>
+        </w:numPr>
+        <w:rPr>
+          <w:lang w:val="en-ID"/>
+        </w:rPr>
+      </w:pPr>
+      <w:r>
+        <w:rPr>
+          <w:lang w:val="en-ID"/>
+        </w:rPr>
+        <w:t>Rumusan Masalah</w:t>
+      </w:r>
+      <w:r>
+        <w:rPr>
+          <w:lang w:val="en-ID"/>
+        </w:rPr>
+        <w:t xml:space="preserve"> </w:t>
+      </w:r>
+    </w:p>
+    <w:p>
+      <w:pPr>
         <w:pStyle w:val="ListParagraph"/>
-        <w:numPr>
-          <w:ilvl w:val="0"/>
-          <w:numId w:val="1"/>
-        </w:numPr>
         <w:spacing w:after="0" w:line="480" w:lineRule="auto"/>
         <w:ind w:left="284"/>
         <w:jc w:val="both"/>
         <w:rPr>
           <w:rFonts w:ascii="Times New Roman" w:hAnsi="Times New Roman"/>
-          <w:b/>
-          <w:bCs/>
           <w:sz w:val="24"/>
           <w:szCs w:val="24"/>
           <w:lang w:val="en-ID"/>
@@ -1085,13 +1171,10 @@
       <w:r>
         <w:rPr>
           <w:rFonts w:ascii="Times New Roman" w:hAnsi="Times New Roman"/>
-          <w:b/>
-          <w:bCs/>
-          <w:sz w:val="24"/>
-          <w:szCs w:val="24"/>
-          <w:lang w:val="en-ID"/>
-        </w:rPr>
-        <w:t>Rumusan Masalah</w:t>
+          <w:sz w:val="24"/>
+          <w:szCs w:val="24"/>
+        </w:rPr>
+        <w:t>Berdasarkan latar belakang di atas, maka dapat dirumuskan permasalahan dalam penelitian ini yaitu:</w:t>
       </w:r>
     </w:p>
     <w:p>
@@ -1143,69 +1226,36 @@
           <w:szCs w:val="24"/>
           <w:lang w:val="en-ID"/>
         </w:rPr>
-        <w:t>Bagaimana mendeteksi dan mengklasifikasikan tingkah laku hewan ternak berdasarkan data dari sensor IMU (gyroscope dan accelerometer)?</w:t>
+        <w:t>Bagaimana efektivitas sistem dalam memberikan informasi real-time yang memudahkan peternak dalam mengelola dan memantau hewan ternak dari jarak jauh?</w:t>
       </w:r>
     </w:p>
     <w:p>
       <w:pPr>
-        <w:pStyle w:val="ListParagraph"/>
+        <w:pStyle w:val="Heading2"/>
         <w:numPr>
-          <w:ilvl w:val="0"/>
-          <w:numId w:val="39"/>
+          <w:ilvl w:val="1"/>
+          <w:numId w:val="49"/>
         </w:numPr>
-        <w:spacing w:after="0" w:line="480" w:lineRule="auto"/>
-        <w:jc w:val="both"/>
-        <w:rPr>
-          <w:rFonts w:ascii="Times New Roman" w:hAnsi="Times New Roman"/>
-          <w:sz w:val="24"/>
-          <w:szCs w:val="24"/>
+        <w:rPr>
           <w:lang w:val="en-ID"/>
         </w:rPr>
       </w:pPr>
       <w:r>
         <w:rPr>
-          <w:rFonts w:ascii="Times New Roman" w:hAnsi="Times New Roman"/>
-          <w:sz w:val="24"/>
-          <w:szCs w:val="24"/>
           <w:lang w:val="en-ID"/>
         </w:rPr>
-        <w:t>Bagaimana menyajikan tampilan visual dari sudut pandang hewan ternak melalui kamera yang terpasang pada perangkat IoT?</w:t>
+        <w:lastRenderedPageBreak/>
+        <w:t>Batasan Masalah</w:t>
       </w:r>
     </w:p>
     <w:p>
       <w:pPr>
-        <w:spacing w:line="259" w:lineRule="auto"/>
-        <w:rPr>
-          <w:rFonts w:ascii="Times New Roman" w:hAnsi="Times New Roman"/>
-          <w:sz w:val="24"/>
-          <w:szCs w:val="24"/>
-          <w:lang w:val="en-ID"/>
-        </w:rPr>
-      </w:pPr>
-      <w:r>
-        <w:rPr>
-          <w:rFonts w:ascii="Times New Roman" w:hAnsi="Times New Roman"/>
-          <w:sz w:val="24"/>
-          <w:szCs w:val="24"/>
-          <w:lang w:val="en-ID"/>
-        </w:rPr>
-        <w:br w:type="page"/>
-      </w:r>
-    </w:p>
-    <w:p>
-      <w:pPr>
         <w:pStyle w:val="ListParagraph"/>
-        <w:numPr>
-          <w:ilvl w:val="0"/>
-          <w:numId w:val="1"/>
-        </w:numPr>
         <w:spacing w:after="0" w:line="480" w:lineRule="auto"/>
         <w:ind w:left="284"/>
         <w:jc w:val="both"/>
         <w:rPr>
           <w:rFonts w:ascii="Times New Roman" w:hAnsi="Times New Roman"/>
-          <w:b/>
-          <w:bCs/>
           <w:sz w:val="24"/>
           <w:szCs w:val="24"/>
           <w:lang w:val="en-ID"/>
@@ -1214,14 +1264,10 @@
       <w:r>
         <w:rPr>
           <w:rFonts w:ascii="Times New Roman" w:hAnsi="Times New Roman"/>
-          <w:b/>
-          <w:bCs/>
-          <w:sz w:val="24"/>
-          <w:szCs w:val="24"/>
-          <w:lang w:val="en-ID"/>
-        </w:rPr>
-        <w:lastRenderedPageBreak/>
-        <w:t>Batasan Masalah</w:t>
+          <w:sz w:val="24"/>
+          <w:szCs w:val="24"/>
+        </w:rPr>
+        <w:t>ruang lingkup penelitian akan dibatasi pada:</w:t>
       </w:r>
     </w:p>
     <w:p>
@@ -1247,18 +1293,16 @@
           <w:szCs w:val="24"/>
           <w:lang w:val="en-ID"/>
         </w:rPr>
-        <w:t xml:space="preserve">Sistem </w:t>
-      </w:r>
-      <w:r>
-        <w:rPr>
-          <w:rFonts w:ascii="Times New Roman" w:hAnsi="Times New Roman"/>
-          <w:i/>
-          <w:iCs/>
+        <w:t>Penelitian</w:t>
+      </w:r>
+      <w:r>
+        <w:rPr>
+          <w:rFonts w:ascii="Times New Roman" w:hAnsi="Times New Roman"/>
           <w:sz w:val="24"/>
           <w:szCs w:val="24"/>
           <w:lang w:val="en-ID"/>
         </w:rPr>
-        <w:t>tracking</w:t>
+        <w:t xml:space="preserve"> ini</w:t>
       </w:r>
       <w:r>
         <w:rPr>
@@ -1267,25 +1311,23 @@
           <w:szCs w:val="24"/>
           <w:lang w:val="en-ID"/>
         </w:rPr>
-        <w:t xml:space="preserve"> </w:t>
-      </w:r>
-      <w:r>
-        <w:rPr>
-          <w:rFonts w:ascii="Times New Roman" w:hAnsi="Times New Roman"/>
-          <w:sz w:val="24"/>
-          <w:szCs w:val="24"/>
-          <w:lang w:val="en-ID"/>
-        </w:rPr>
-        <w:t>jalur</w:t>
-      </w:r>
-      <w:r>
-        <w:rPr>
-          <w:rFonts w:ascii="Times New Roman" w:hAnsi="Times New Roman"/>
-          <w:sz w:val="24"/>
-          <w:szCs w:val="24"/>
-          <w:lang w:val="en-ID"/>
-        </w:rPr>
-        <w:t xml:space="preserve"> hewan ternak hanya dilakukan dalam area terbuka yang telah ditentukan dan dipetakan sebelumnya (misalnya lahan padang rumput, atau area penggembalaan dengan batas tertentu).</w:t>
+        <w:t xml:space="preserve"> menggunakan ESP32 sebagai </w:t>
+      </w:r>
+      <w:r>
+        <w:rPr>
+          <w:rFonts w:ascii="Times New Roman" w:hAnsi="Times New Roman"/>
+          <w:sz w:val="24"/>
+          <w:szCs w:val="24"/>
+        </w:rPr>
+        <w:t>mikrokontroler</w:t>
+      </w:r>
+      <w:r>
+        <w:rPr>
+          <w:rFonts w:ascii="Times New Roman" w:hAnsi="Times New Roman"/>
+          <w:sz w:val="24"/>
+          <w:szCs w:val="24"/>
+        </w:rPr>
+        <w:t xml:space="preserve"> utama</w:t>
       </w:r>
     </w:p>
     <w:p>
@@ -1309,34 +1351,18 @@
           <w:rFonts w:ascii="Times New Roman" w:hAnsi="Times New Roman"/>
           <w:sz w:val="24"/>
           <w:szCs w:val="24"/>
-          <w:lang w:val="en-ID"/>
-        </w:rPr>
-        <w:t xml:space="preserve">Penelitian hanya menggunakan satu jenis hewan ternak sebagai objek utama (contoh: </w:t>
-      </w:r>
-      <w:r>
-        <w:rPr>
-          <w:rFonts w:ascii="Times New Roman" w:hAnsi="Times New Roman"/>
-          <w:sz w:val="24"/>
-          <w:szCs w:val="24"/>
-          <w:lang w:val="en-ID"/>
-        </w:rPr>
-        <w:t>S</w:t>
-      </w:r>
-      <w:r>
-        <w:rPr>
-          <w:rFonts w:ascii="Times New Roman" w:hAnsi="Times New Roman"/>
-          <w:sz w:val="24"/>
-          <w:szCs w:val="24"/>
-          <w:lang w:val="en-ID"/>
-        </w:rPr>
-        <w:t>api).</w:t>
+        </w:rPr>
+        <w:t>Perangkat GPS yang digunakan adalah modul GPS NEO-6M, sedangkan perangkat sensor gyroscope dan accelerometer yang digunakan adalah modul sensor MPU6050</w:t>
       </w:r>
     </w:p>
     <w:p>
       <w:pPr>
         <w:pStyle w:val="ListParagraph"/>
+        <w:numPr>
+          <w:ilvl w:val="0"/>
+          <w:numId w:val="40"/>
+        </w:numPr>
         <w:spacing w:after="0" w:line="480" w:lineRule="auto"/>
-        <w:ind w:left="360" w:firstLine="720"/>
         <w:jc w:val="both"/>
         <w:rPr>
           <w:rFonts w:ascii="Times New Roman" w:hAnsi="Times New Roman"/>
@@ -1345,12 +1371,62 @@
           <w:lang w:val="en-ID"/>
         </w:rPr>
       </w:pPr>
+      <w:r>
+        <w:rPr>
+          <w:rFonts w:ascii="Times New Roman" w:hAnsi="Times New Roman"/>
+          <w:sz w:val="24"/>
+          <w:szCs w:val="24"/>
+          <w:lang w:val="en-ID"/>
+        </w:rPr>
+        <w:t xml:space="preserve">Sistem </w:t>
+      </w:r>
+      <w:r>
+        <w:rPr>
+          <w:rFonts w:ascii="Times New Roman" w:hAnsi="Times New Roman"/>
+          <w:i/>
+          <w:iCs/>
+          <w:sz w:val="24"/>
+          <w:szCs w:val="24"/>
+          <w:lang w:val="en-ID"/>
+        </w:rPr>
+        <w:t>tracking</w:t>
+      </w:r>
+      <w:r>
+        <w:rPr>
+          <w:rFonts w:ascii="Times New Roman" w:hAnsi="Times New Roman"/>
+          <w:sz w:val="24"/>
+          <w:szCs w:val="24"/>
+          <w:lang w:val="en-ID"/>
+        </w:rPr>
+        <w:t xml:space="preserve"> </w:t>
+      </w:r>
+      <w:r>
+        <w:rPr>
+          <w:rFonts w:ascii="Times New Roman" w:hAnsi="Times New Roman"/>
+          <w:sz w:val="24"/>
+          <w:szCs w:val="24"/>
+          <w:lang w:val="en-ID"/>
+        </w:rPr>
+        <w:t>jalur</w:t>
+      </w:r>
+      <w:r>
+        <w:rPr>
+          <w:rFonts w:ascii="Times New Roman" w:hAnsi="Times New Roman"/>
+          <w:sz w:val="24"/>
+          <w:szCs w:val="24"/>
+          <w:lang w:val="en-ID"/>
+        </w:rPr>
+        <w:t xml:space="preserve"> hewan ternak hanya dilakukan dalam area terbuka yang telah ditentukan dan dipetakan sebelumnya (misalnya lahan padang rumput, atau area penggembalaan dengan batas tertentu).</w:t>
+      </w:r>
     </w:p>
     <w:p>
       <w:pPr>
         <w:pStyle w:val="ListParagraph"/>
+        <w:numPr>
+          <w:ilvl w:val="0"/>
+          <w:numId w:val="40"/>
+        </w:numPr>
         <w:spacing w:after="0" w:line="480" w:lineRule="auto"/>
-        <w:ind w:left="360" w:firstLine="720"/>
         <w:jc w:val="both"/>
         <w:rPr>
           <w:rFonts w:ascii="Times New Roman" w:hAnsi="Times New Roman"/>
@@ -1359,9 +1435,267 @@
           <w:lang w:val="en-ID"/>
         </w:rPr>
       </w:pPr>
+      <w:r>
+        <w:rPr>
+          <w:rFonts w:ascii="Times New Roman" w:hAnsi="Times New Roman"/>
+          <w:sz w:val="24"/>
+          <w:szCs w:val="24"/>
+          <w:lang w:val="en-ID"/>
+        </w:rPr>
+        <w:t xml:space="preserve">Penelitian hanya menggunakan satu jenis hewan ternak sebagai objek utama (contoh: </w:t>
+      </w:r>
+      <w:r>
+        <w:rPr>
+          <w:rFonts w:ascii="Times New Roman" w:hAnsi="Times New Roman"/>
+          <w:sz w:val="24"/>
+          <w:szCs w:val="24"/>
+          <w:lang w:val="en-ID"/>
+        </w:rPr>
+        <w:t>S</w:t>
+      </w:r>
+      <w:r>
+        <w:rPr>
+          <w:rFonts w:ascii="Times New Roman" w:hAnsi="Times New Roman"/>
+          <w:sz w:val="24"/>
+          <w:szCs w:val="24"/>
+          <w:lang w:val="en-ID"/>
+        </w:rPr>
+        <w:t>api).</w:t>
+      </w:r>
     </w:p>
     <w:p>
       <w:pPr>
+        <w:pStyle w:val="ListParagraph"/>
+        <w:numPr>
+          <w:ilvl w:val="0"/>
+          <w:numId w:val="40"/>
+        </w:numPr>
+        <w:spacing w:after="0" w:line="480" w:lineRule="auto"/>
+        <w:jc w:val="both"/>
+        <w:rPr>
+          <w:rFonts w:ascii="Times New Roman" w:hAnsi="Times New Roman"/>
+          <w:sz w:val="24"/>
+          <w:szCs w:val="24"/>
+          <w:lang w:val="en-ID"/>
+        </w:rPr>
+      </w:pPr>
+      <w:r>
+        <w:rPr>
+          <w:rFonts w:ascii="Times New Roman" w:hAnsi="Times New Roman"/>
+          <w:sz w:val="24"/>
+          <w:szCs w:val="24"/>
+        </w:rPr>
+        <w:t>Pengujian akurasi lokasi menggunakan Google Maps sebagai acuan.</w:t>
+      </w:r>
+    </w:p>
+    <w:p>
+      <w:pPr>
+        <w:pStyle w:val="Heading2"/>
+        <w:numPr>
+          <w:ilvl w:val="1"/>
+          <w:numId w:val="49"/>
+        </w:numPr>
+        <w:rPr>
+          <w:lang w:val="en-ID"/>
+        </w:rPr>
+      </w:pPr>
+      <w:r>
+        <w:rPr>
+          <w:lang w:val="en-ID"/>
+        </w:rPr>
+        <w:t>Tujuan Penelitian</w:t>
+      </w:r>
+    </w:p>
+    <w:p>
+      <w:pPr>
+        <w:spacing w:after="0" w:line="480" w:lineRule="auto"/>
+        <w:ind w:left="284"/>
+        <w:jc w:val="both"/>
+        <w:rPr>
+          <w:rFonts w:ascii="Times New Roman" w:hAnsi="Times New Roman"/>
+          <w:sz w:val="24"/>
+          <w:szCs w:val="24"/>
+        </w:rPr>
+      </w:pPr>
+      <w:r>
+        <w:rPr>
+          <w:rFonts w:ascii="Times New Roman" w:hAnsi="Times New Roman"/>
+          <w:sz w:val="24"/>
+          <w:szCs w:val="24"/>
+        </w:rPr>
+        <w:t>Berdasarkan uraian latar belakang dan rumusan masalah di atas, maka tujuan dari penelitian ini yaitu:</w:t>
+      </w:r>
+    </w:p>
+    <w:p>
+      <w:pPr>
+        <w:pStyle w:val="ListParagraph"/>
+        <w:numPr>
+          <w:ilvl w:val="0"/>
+          <w:numId w:val="46"/>
+        </w:numPr>
+        <w:spacing w:after="0" w:line="480" w:lineRule="auto"/>
+        <w:ind w:left="567"/>
+        <w:jc w:val="both"/>
+        <w:rPr>
+          <w:rFonts w:ascii="Times New Roman" w:hAnsi="Times New Roman"/>
+          <w:sz w:val="24"/>
+          <w:szCs w:val="24"/>
+          <w:lang w:val="en-ID"/>
+        </w:rPr>
+      </w:pPr>
+      <w:r>
+        <w:rPr>
+          <w:rFonts w:ascii="Times New Roman" w:hAnsi="Times New Roman"/>
+          <w:sz w:val="24"/>
+          <w:szCs w:val="24"/>
+        </w:rPr>
+        <w:t>dapat memberikan informasi lokasi hewan ternak secara akurat menggunakan teknologi GPS yang terintegrasi dengan ESP32</w:t>
+      </w:r>
+      <w:r>
+        <w:rPr>
+          <w:rFonts w:ascii="Times New Roman" w:hAnsi="Times New Roman"/>
+          <w:sz w:val="24"/>
+          <w:szCs w:val="24"/>
+        </w:rPr>
+        <w:t>.</w:t>
+      </w:r>
+    </w:p>
+    <w:p>
+      <w:pPr>
+        <w:pStyle w:val="ListParagraph"/>
+        <w:numPr>
+          <w:ilvl w:val="0"/>
+          <w:numId w:val="46"/>
+        </w:numPr>
+        <w:spacing w:after="0" w:line="480" w:lineRule="auto"/>
+        <w:ind w:left="567"/>
+        <w:jc w:val="both"/>
+        <w:rPr>
+          <w:rFonts w:ascii="Times New Roman" w:hAnsi="Times New Roman"/>
+          <w:sz w:val="24"/>
+          <w:szCs w:val="24"/>
+          <w:lang w:val="en-ID"/>
+        </w:rPr>
+      </w:pPr>
+      <w:r>
+        <w:rPr>
+          <w:rFonts w:ascii="Times New Roman" w:hAnsi="Times New Roman"/>
+          <w:sz w:val="24"/>
+          <w:szCs w:val="24"/>
+        </w:rPr>
+        <w:t>mampu membantu penanganan apabila terjadi kecelakaan pada hewan ternak serta memastikan hewan tetap berada dalam area peternakan</w:t>
+      </w:r>
+      <w:r>
+        <w:rPr>
+          <w:rFonts w:ascii="Times New Roman" w:hAnsi="Times New Roman"/>
+          <w:sz w:val="24"/>
+          <w:szCs w:val="24"/>
+        </w:rPr>
+        <w:t>.</w:t>
+      </w:r>
+    </w:p>
+    <w:p>
+      <w:pPr>
+        <w:pStyle w:val="Heading2"/>
+        <w:numPr>
+          <w:ilvl w:val="1"/>
+          <w:numId w:val="49"/>
+        </w:numPr>
+        <w:rPr>
+          <w:lang w:val="en-ID"/>
+        </w:rPr>
+      </w:pPr>
+      <w:r>
+        <w:rPr>
+          <w:lang w:val="en-ID"/>
+        </w:rPr>
+        <w:t>Manfaat Penelitian</w:t>
+      </w:r>
+    </w:p>
+    <w:p>
+      <w:pPr>
+        <w:ind w:left="284"/>
+        <w:jc w:val="both"/>
+        <w:rPr>
+          <w:rFonts w:ascii="Times New Roman" w:hAnsi="Times New Roman"/>
+          <w:sz w:val="24"/>
+          <w:szCs w:val="24"/>
+        </w:rPr>
+      </w:pPr>
+      <w:r>
+        <w:rPr>
+          <w:rFonts w:ascii="Times New Roman" w:hAnsi="Times New Roman"/>
+          <w:sz w:val="24"/>
+          <w:szCs w:val="24"/>
+        </w:rPr>
+        <w:t>Berikut manfaat dari dilaksanakannya penelitian ini adalah:</w:t>
+      </w:r>
+    </w:p>
+    <w:p>
+      <w:pPr>
+        <w:pStyle w:val="ListParagraph"/>
+        <w:numPr>
+          <w:ilvl w:val="0"/>
+          <w:numId w:val="47"/>
+        </w:numPr>
+        <w:spacing w:after="0" w:line="480" w:lineRule="auto"/>
+        <w:ind w:left="567" w:hanging="357"/>
+        <w:jc w:val="both"/>
+        <w:rPr>
+          <w:rFonts w:ascii="Times New Roman" w:hAnsi="Times New Roman"/>
+          <w:sz w:val="24"/>
+          <w:szCs w:val="24"/>
+        </w:rPr>
+      </w:pPr>
+      <w:r>
+        <w:rPr>
+          <w:rFonts w:ascii="Times New Roman" w:hAnsi="Times New Roman"/>
+          <w:sz w:val="24"/>
+          <w:szCs w:val="24"/>
+        </w:rPr>
+        <w:lastRenderedPageBreak/>
+        <w:t>Membantu peternak dalam mengamankan hewan ternak dari hal-hal yang tidak diinginkan.</w:t>
+      </w:r>
+    </w:p>
+    <w:p>
+      <w:pPr>
+        <w:pStyle w:val="ListParagraph"/>
+        <w:numPr>
+          <w:ilvl w:val="0"/>
+          <w:numId w:val="47"/>
+        </w:numPr>
+        <w:spacing w:after="0" w:line="480" w:lineRule="auto"/>
+        <w:ind w:left="567" w:hanging="357"/>
+        <w:jc w:val="both"/>
+        <w:rPr>
+          <w:rFonts w:ascii="Times New Roman" w:hAnsi="Times New Roman"/>
+          <w:sz w:val="24"/>
+          <w:szCs w:val="24"/>
+        </w:rPr>
+      </w:pPr>
+      <w:r>
+        <w:rPr>
+          <w:rFonts w:ascii="Times New Roman" w:hAnsi="Times New Roman"/>
+          <w:sz w:val="24"/>
+          <w:szCs w:val="24"/>
+        </w:rPr>
+        <w:t>Mengetahui karakteristik area untuk pengaplikasian teknologi Iot dalam bidang peternakan.</w:t>
+      </w:r>
+    </w:p>
+    <w:p>
+      <w:pPr>
+        <w:ind w:left="284"/>
+        <w:jc w:val="both"/>
+        <w:rPr>
+          <w:rFonts w:ascii="Times New Roman" w:hAnsi="Times New Roman"/>
+          <w:sz w:val="24"/>
+          <w:szCs w:val="24"/>
+          <w:lang w:val="en-ID"/>
+        </w:rPr>
+      </w:pPr>
+    </w:p>
+    <w:p>
+      <w:pPr>
         <w:spacing w:line="259" w:lineRule="auto"/>
         <w:rPr>
           <w:rFonts w:ascii="Times New Roman" w:hAnsi="Times New Roman"/>
@@ -1386,6 +1720,1186 @@
     </w:p>
     <w:p>
       <w:pPr>
+        <w:pStyle w:val="Heading1"/>
+        <w:rPr>
+          <w:lang w:val="id-ID"/>
+        </w:rPr>
+      </w:pPr>
+      <w:r>
+        <w:rPr>
+          <w:lang w:val="id-ID"/>
+        </w:rPr>
+        <w:lastRenderedPageBreak/>
+        <w:t>BAB II</w:t>
+      </w:r>
+      <w:r>
+        <w:rPr>
+          <w:lang w:val="id-ID"/>
+        </w:rPr>
+        <w:t xml:space="preserve"> </w:t>
+      </w:r>
+      <w:r>
+        <w:rPr>
+          <w:lang w:val="id-ID"/>
+        </w:rPr>
+        <w:t>TINJAUAN PUSTAKA</w:t>
+      </w:r>
+    </w:p>
+    <w:p>
+      <w:pPr>
+        <w:pStyle w:val="Heading2"/>
+        <w:numPr>
+          <w:ilvl w:val="1"/>
+          <w:numId w:val="50"/>
+        </w:numPr>
+        <w:rPr>
+          <w:lang w:val="id-ID"/>
+        </w:rPr>
+      </w:pPr>
+      <w:r>
+        <w:rPr>
+          <w:lang w:val="id-ID"/>
+        </w:rPr>
+        <w:t>Penelitian Sebelumnya</w:t>
+      </w:r>
+    </w:p>
+    <w:p>
+      <w:pPr>
+        <w:spacing w:after="0" w:line="480" w:lineRule="auto"/>
+        <w:ind w:left="426" w:firstLine="283"/>
+        <w:jc w:val="both"/>
+        <w:rPr>
+          <w:rFonts w:ascii="Times New Roman" w:hAnsi="Times New Roman"/>
+          <w:sz w:val="24"/>
+          <w:szCs w:val="24"/>
+        </w:rPr>
+      </w:pPr>
+      <w:r>
+        <w:rPr>
+          <w:rFonts w:ascii="Times New Roman" w:hAnsi="Times New Roman"/>
+          <w:sz w:val="24"/>
+          <w:szCs w:val="24"/>
+        </w:rPr>
+        <w:t xml:space="preserve">Beberapa penelitian yang relevan dengan </w:t>
+      </w:r>
+      <w:r>
+        <w:rPr>
+          <w:rFonts w:ascii="Times New Roman" w:hAnsi="Times New Roman"/>
+          <w:sz w:val="24"/>
+          <w:szCs w:val="24"/>
+        </w:rPr>
+        <w:t>Pengembangan sistem smart farming berbasi IoT menggunakan ESP32 untuk tracking jalur hewan ternak</w:t>
+      </w:r>
+      <w:r>
+        <w:rPr>
+          <w:rFonts w:ascii="Times New Roman" w:hAnsi="Times New Roman"/>
+          <w:sz w:val="24"/>
+          <w:szCs w:val="24"/>
+        </w:rPr>
+        <w:t xml:space="preserve"> yang sudah dilakukan antara lain:</w:t>
+      </w:r>
+    </w:p>
+    <w:p>
+      <w:pPr>
+        <w:spacing w:after="0" w:line="480" w:lineRule="auto"/>
+        <w:ind w:left="426" w:firstLine="283"/>
+        <w:jc w:val="both"/>
+        <w:rPr>
+          <w:rFonts w:ascii="Times New Roman" w:hAnsi="Times New Roman"/>
+          <w:sz w:val="24"/>
+          <w:szCs w:val="24"/>
+        </w:rPr>
+      </w:pPr>
+      <w:r>
+        <w:rPr>
+          <w:rFonts w:ascii="Times New Roman" w:hAnsi="Times New Roman"/>
+          <w:sz w:val="24"/>
+          <w:szCs w:val="24"/>
+        </w:rPr>
+        <w:t>Penelitian sebelumnya</w:t>
+      </w:r>
+      <w:r>
+        <w:rPr>
+          <w:rFonts w:ascii="Times New Roman" w:hAnsi="Times New Roman"/>
+          <w:sz w:val="24"/>
+          <w:szCs w:val="24"/>
+        </w:rPr>
+        <w:t xml:space="preserve"> </w:t>
+      </w:r>
+      <w:r>
+        <w:rPr>
+          <w:rFonts w:ascii="Times New Roman" w:hAnsi="Times New Roman"/>
+          <w:sz w:val="24"/>
+          <w:szCs w:val="24"/>
+        </w:rPr>
+        <w:fldChar w:fldCharType="begin"/>
+      </w:r>
+      <w:r>
+        <w:rPr>
+          <w:rFonts w:ascii="Times New Roman" w:hAnsi="Times New Roman"/>
+          <w:sz w:val="24"/>
+          <w:szCs w:val="24"/>
+        </w:rPr>
+        <w:instrText xml:space="preserve"> ADDIN ZOTERO_ITEM CSL_CITATION {"citationID":"dO8bNrWW","properties":{"formattedCitation":"[1]","plainCitation":"[1]","noteIndex":0},"citationItems":[{"id":47,"uris":["http://zotero.org/users/local/40ttfIiH/items/7H6GF88R"],"itemData":{"id":47,"type":"article-journal","abstract":"One of the common problems experienced by animal farmers is heat stress or cold stress caused by changes in the environment. This resulted in a decrease in the productivity of livestock, cattle. Early monitoring needs to be done to avoid problems through monitoring tools for temperature, heart rate, and internet-based location of things (IoT). The monitor receives the value through the paired sensor and is sent to the web server. Users or breeders get information about the condition of farm animals and observe changes in value through graphs through the android application. The system built is able to receive values in a short interval time (10 seconds) so that the value obtained is the most recent value. Based on observations on the graph, the user can identify drastic changes, both decreases or increases, in the temperature and heart rate of the animal's condition and take precautions as early as possible.","container-title":"JURNAL ELTEK","DOI":"10.33795/eltek.v17i2.188","ISSN":"2355-0740, 1693-4024","issue":"2","journalAbbreviation":"eltek","language":"id","license":"http://creativecommons.org/licenses/by-nc-nd/4.0","page":"18","source":"DOI.org (Crossref)","title":"SISTEM CERDAS PEMANTAU HEWAN TERNAK PADA ALAM BEBAS BERBASIS INTERNET OF THINGS (IOT)","volume":"17","author":[{"family":"Wibowo","given":"Galih Hendra"},{"family":"Ayatullah","given":"Mohamad Dimyati"},{"family":"Prasetyo","given":"Junaedi Adi"}],"issued":{"date-parts":[["2019",11,11]]}}}],"schema":"https://github.com/citation-style-language/schema/raw/master/csl-citation.json"} </w:instrText>
+      </w:r>
+      <w:r>
+        <w:rPr>
+          <w:rFonts w:ascii="Times New Roman" w:hAnsi="Times New Roman"/>
+          <w:sz w:val="24"/>
+          <w:szCs w:val="24"/>
+        </w:rPr>
+        <w:fldChar w:fldCharType="separate"/>
+      </w:r>
+      <w:r>
+        <w:rPr>
+          <w:rFonts w:ascii="Times New Roman" w:hAnsi="Times New Roman"/>
+          <w:sz w:val="24"/>
+        </w:rPr>
+        <w:t>[1]</w:t>
+      </w:r>
+      <w:r>
+        <w:rPr>
+          <w:rFonts w:ascii="Times New Roman" w:hAnsi="Times New Roman"/>
+          <w:sz w:val="24"/>
+          <w:szCs w:val="24"/>
+        </w:rPr>
+        <w:fldChar w:fldCharType="end"/>
+      </w:r>
+      <w:r>
+        <w:rPr>
+          <w:rFonts w:ascii="Times New Roman" w:hAnsi="Times New Roman"/>
+          <w:sz w:val="24"/>
+          <w:szCs w:val="24"/>
+        </w:rPr>
+        <w:t xml:space="preserve"> membuat sitem pemantauan kondisi hewan </w:t>
+      </w:r>
+      <w:r>
+        <w:rPr>
+          <w:rFonts w:ascii="Times New Roman" w:hAnsi="Times New Roman"/>
+          <w:sz w:val="24"/>
+          <w:szCs w:val="24"/>
+        </w:rPr>
+        <w:t>(grafik suhu dan denyut jantung).</w:t>
+      </w:r>
+      <w:r>
+        <w:rPr>
+          <w:rFonts w:ascii="Times New Roman" w:hAnsi="Times New Roman"/>
+          <w:sz w:val="24"/>
+          <w:szCs w:val="24"/>
+        </w:rPr>
+        <w:t xml:space="preserve"> Penelitian ini menggunakan Arduino Uno</w:t>
+      </w:r>
+      <w:r>
+        <w:rPr>
+          <w:rFonts w:ascii="Times New Roman" w:hAnsi="Times New Roman"/>
+          <w:sz w:val="24"/>
+          <w:szCs w:val="24"/>
+        </w:rPr>
+        <w:t xml:space="preserve"> sebagai mikrokontroler utama</w:t>
+      </w:r>
+      <w:r>
+        <w:rPr>
+          <w:rFonts w:ascii="Times New Roman" w:hAnsi="Times New Roman"/>
+          <w:sz w:val="24"/>
+          <w:szCs w:val="24"/>
+        </w:rPr>
+        <w:t xml:space="preserve">, </w:t>
+      </w:r>
+      <w:r>
+        <w:rPr>
+          <w:rFonts w:ascii="Times New Roman" w:hAnsi="Times New Roman"/>
+          <w:sz w:val="24"/>
+          <w:szCs w:val="24"/>
+        </w:rPr>
+        <w:t>Modul Thin</w:t>
+      </w:r>
+      <w:r>
+        <w:rPr>
+          <w:rFonts w:ascii="Times New Roman" w:hAnsi="Times New Roman"/>
+          <w:sz w:val="24"/>
+          <w:szCs w:val="24"/>
+        </w:rPr>
+        <w:t>ker A7</w:t>
+      </w:r>
+      <w:r>
+        <w:rPr>
+          <w:rFonts w:ascii="Times New Roman" w:hAnsi="Times New Roman"/>
+          <w:sz w:val="24"/>
+          <w:szCs w:val="24"/>
+        </w:rPr>
+        <w:t xml:space="preserve"> perangkat terbaru</w:t>
+      </w:r>
+      <w:r>
+        <w:rPr>
+          <w:rFonts w:ascii="Times New Roman" w:hAnsi="Times New Roman"/>
+          <w:sz w:val="24"/>
+          <w:szCs w:val="24"/>
+        </w:rPr>
+        <w:t xml:space="preserve"> dengan kapabilitas GPS, dan GSM didalamnya</w:t>
+      </w:r>
+      <w:r>
+        <w:rPr>
+          <w:rFonts w:ascii="Times New Roman" w:hAnsi="Times New Roman"/>
+          <w:sz w:val="24"/>
+          <w:szCs w:val="24"/>
+        </w:rPr>
+        <w:t xml:space="preserve">, </w:t>
+      </w:r>
+      <w:r>
+        <w:rPr>
+          <w:rFonts w:ascii="Times New Roman" w:hAnsi="Times New Roman"/>
+          <w:sz w:val="24"/>
+          <w:szCs w:val="24"/>
+        </w:rPr>
+        <w:t xml:space="preserve">Sensor suhu </w:t>
+      </w:r>
+      <w:r>
+        <w:rPr>
+          <w:rFonts w:ascii="Times New Roman" w:hAnsi="Times New Roman"/>
+          <w:sz w:val="24"/>
+          <w:szCs w:val="24"/>
+        </w:rPr>
+        <w:t>DS18B20</w:t>
+      </w:r>
+      <w:r>
+        <w:rPr>
+          <w:rFonts w:ascii="Times New Roman" w:hAnsi="Times New Roman"/>
+          <w:sz w:val="24"/>
+          <w:szCs w:val="24"/>
+        </w:rPr>
+        <w:t xml:space="preserve"> untuk menghitung suhu </w:t>
+      </w:r>
+      <w:r>
+        <w:rPr>
+          <w:rFonts w:ascii="Times New Roman" w:hAnsi="Times New Roman"/>
+          <w:sz w:val="24"/>
+          <w:szCs w:val="24"/>
+        </w:rPr>
+        <w:t>dan Sensor Pulse</w:t>
+      </w:r>
+      <w:r>
+        <w:rPr>
+          <w:rFonts w:ascii="Times New Roman" w:hAnsi="Times New Roman"/>
+          <w:sz w:val="24"/>
+          <w:szCs w:val="24"/>
+        </w:rPr>
+        <w:t xml:space="preserve"> untuk menguji denyut jantung</w:t>
+      </w:r>
+      <w:r>
+        <w:rPr>
+          <w:rFonts w:ascii="Times New Roman" w:hAnsi="Times New Roman"/>
+          <w:sz w:val="24"/>
+          <w:szCs w:val="24"/>
+        </w:rPr>
+        <w:t>.</w:t>
+      </w:r>
+      <w:r>
+        <w:rPr>
+          <w:rFonts w:ascii="Times New Roman" w:hAnsi="Times New Roman"/>
+          <w:sz w:val="24"/>
+          <w:szCs w:val="24"/>
+        </w:rPr>
+        <w:t xml:space="preserve"> Penelitian ini</w:t>
+      </w:r>
+      <w:r>
+        <w:rPr>
+          <w:rFonts w:ascii="Times New Roman" w:hAnsi="Times New Roman"/>
+          <w:sz w:val="24"/>
+          <w:szCs w:val="24"/>
+        </w:rPr>
+        <w:t xml:space="preserve"> berfokus pada </w:t>
+      </w:r>
+      <w:r>
+        <w:rPr>
+          <w:rFonts w:ascii="Times New Roman" w:hAnsi="Times New Roman"/>
+          <w:sz w:val="24"/>
+          <w:szCs w:val="24"/>
+        </w:rPr>
+        <w:t xml:space="preserve">kondisi hewan </w:t>
+      </w:r>
+      <w:r>
+        <w:rPr>
+          <w:rFonts w:ascii="Times New Roman" w:hAnsi="Times New Roman"/>
+          <w:sz w:val="24"/>
+          <w:szCs w:val="24"/>
+        </w:rPr>
+        <w:t>ternak</w:t>
+      </w:r>
+      <w:r>
+        <w:rPr>
+          <w:rFonts w:ascii="Times New Roman" w:hAnsi="Times New Roman"/>
+          <w:sz w:val="24"/>
+          <w:szCs w:val="24"/>
+        </w:rPr>
+        <w:t xml:space="preserve"> yang dapat juga mempengaruhi kesehatan hewan tersebut</w:t>
+      </w:r>
+      <w:r>
+        <w:rPr>
+          <w:rFonts w:ascii="Times New Roman" w:hAnsi="Times New Roman"/>
+          <w:sz w:val="24"/>
+          <w:szCs w:val="24"/>
+        </w:rPr>
+        <w:t>. S</w:t>
+      </w:r>
+      <w:r>
+        <w:rPr>
+          <w:rFonts w:ascii="Times New Roman" w:hAnsi="Times New Roman"/>
+          <w:sz w:val="24"/>
+          <w:szCs w:val="24"/>
+        </w:rPr>
+        <w:t>elain itu</w:t>
+      </w:r>
+      <w:r>
+        <w:rPr>
+          <w:rFonts w:ascii="Times New Roman" w:hAnsi="Times New Roman"/>
+          <w:sz w:val="24"/>
+          <w:szCs w:val="24"/>
+        </w:rPr>
+        <w:t xml:space="preserve">, Penelitian ini juga tidak ada </w:t>
+      </w:r>
+      <w:r>
+        <w:rPr>
+          <w:rFonts w:ascii="Times New Roman" w:hAnsi="Times New Roman"/>
+          <w:sz w:val="24"/>
+          <w:szCs w:val="24"/>
+        </w:rPr>
+        <w:t>fitur atau sistem</w:t>
+      </w:r>
+      <w:r>
+        <w:rPr>
+          <w:rFonts w:ascii="Times New Roman" w:hAnsi="Times New Roman"/>
+          <w:sz w:val="24"/>
+          <w:szCs w:val="24"/>
+        </w:rPr>
+        <w:t xml:space="preserve"> </w:t>
+      </w:r>
+      <w:r>
+        <w:rPr>
+          <w:rFonts w:ascii="Times New Roman" w:hAnsi="Times New Roman"/>
+          <w:sz w:val="24"/>
+          <w:szCs w:val="24"/>
+        </w:rPr>
+        <w:t xml:space="preserve">yang merekam atau analisa tingkah laku hewan sehingga </w:t>
+      </w:r>
+      <w:r>
+        <w:rPr>
+          <w:rFonts w:ascii="Times New Roman" w:hAnsi="Times New Roman"/>
+          <w:sz w:val="24"/>
+          <w:szCs w:val="24"/>
+        </w:rPr>
+        <w:t xml:space="preserve">tidak dapat mengetahui mengapa </w:t>
+      </w:r>
+      <w:r>
+        <w:rPr>
+          <w:rFonts w:ascii="Times New Roman" w:hAnsi="Times New Roman"/>
+          <w:sz w:val="24"/>
+          <w:szCs w:val="24"/>
+        </w:rPr>
+        <w:t>denyut jantung dan suhu hewan tiba-tiba naik.</w:t>
+      </w:r>
+    </w:p>
+    <w:p>
+      <w:pPr>
+        <w:spacing w:after="0" w:line="480" w:lineRule="auto"/>
+        <w:ind w:left="426" w:firstLine="283"/>
+        <w:jc w:val="both"/>
+        <w:rPr>
+          <w:rFonts w:ascii="Times New Roman" w:hAnsi="Times New Roman"/>
+          <w:sz w:val="24"/>
+          <w:szCs w:val="24"/>
+        </w:rPr>
+      </w:pPr>
+      <w:r>
+        <w:rPr>
+          <w:rFonts w:ascii="Times New Roman" w:hAnsi="Times New Roman"/>
+          <w:sz w:val="24"/>
+          <w:szCs w:val="24"/>
+        </w:rPr>
+        <w:t xml:space="preserve">Penelitian </w:t>
+      </w:r>
+      <w:r>
+        <w:rPr>
+          <w:rFonts w:ascii="Times New Roman" w:hAnsi="Times New Roman"/>
+          <w:sz w:val="24"/>
+          <w:szCs w:val="24"/>
+        </w:rPr>
+        <w:fldChar w:fldCharType="begin"/>
+      </w:r>
+      <w:r>
+        <w:rPr>
+          <w:rFonts w:ascii="Times New Roman" w:hAnsi="Times New Roman"/>
+          <w:sz w:val="24"/>
+          <w:szCs w:val="24"/>
+        </w:rPr>
+        <w:instrText xml:space="preserve"> ADDIN ZOTERO_ITEM CSL_CITATION {"citationID":"Ri6iE7Ob","properties":{"formattedCitation":"[2]","plainCitation":"[2]","noteIndex":0},"citationItems":[{"id":49,"uris":["http://zotero.org/users/local/40ttfIiH/items/RJBYXNBW"],"itemData":{"id":49,"type":"article-journal","abstract":"The development of communication technology is currently growing rapidly in the Internet of Things (IoT), it has developed in various aspects of human life. One of them is the efficiency of tracking mobile objects. There are many types of communication available. Cellular communication is one of the most common and widely used, but it has a problem like some locations are not covered by cellular networks. To overcome this problem, in this paper we proposed to use Lora for sending the location of the cow. LoRa sending data from Node to the Gateway and forwarded to the internet. The implementation results of sending data from Node to Gateway shows that the distance is directly proportional to the loss of data and signal strength (RSSI). For example, a distance of 1 km with the RSSI -98 the number of lost packages is around 2 and the furthest distance is 2.5 km with RSSI -128 the number of lost packages is about 19.","container-title":"Inspiration: Jurnal Teknologi Informasi dan Komunikasi","DOI":"10.35585/inspir.v9i1.2494","ISSN":"2621-5608, 2088-6705","issue":"1","journalAbbreviation":"j. inspir.","language":"id","page":"33","source":"DOI.org (Crossref)","title":"Sistem Pelacak Lokasi Sapi dengan Sistem Komunikasi LoRa","volume":"9","author":[{"family":"Angriawan","given":"Randy"},{"family":"Anugraha","given":"Nurhajar"}],"issued":{"date-parts":[["2019",6,15]]}}}],"schema":"https://github.com/citation-style-language/schema/raw/master/csl-citation.json"} </w:instrText>
+      </w:r>
+      <w:r>
+        <w:rPr>
+          <w:rFonts w:ascii="Times New Roman" w:hAnsi="Times New Roman"/>
+          <w:sz w:val="24"/>
+          <w:szCs w:val="24"/>
+        </w:rPr>
+        <w:fldChar w:fldCharType="separate"/>
+      </w:r>
+      <w:r>
+        <w:rPr>
+          <w:rFonts w:ascii="Times New Roman" w:hAnsi="Times New Roman"/>
+          <w:sz w:val="24"/>
+        </w:rPr>
+        <w:t>[2]</w:t>
+      </w:r>
+      <w:r>
+        <w:rPr>
+          <w:rFonts w:ascii="Times New Roman" w:hAnsi="Times New Roman"/>
+          <w:sz w:val="24"/>
+          <w:szCs w:val="24"/>
+        </w:rPr>
+        <w:fldChar w:fldCharType="end"/>
+      </w:r>
+      <w:r>
+        <w:rPr>
+          <w:rFonts w:ascii="Times New Roman" w:hAnsi="Times New Roman"/>
+          <w:sz w:val="24"/>
+          <w:szCs w:val="24"/>
+        </w:rPr>
+        <w:t xml:space="preserve"> </w:t>
+      </w:r>
+      <w:r>
+        <w:rPr>
+          <w:rFonts w:ascii="Times New Roman" w:hAnsi="Times New Roman"/>
+          <w:sz w:val="24"/>
+          <w:szCs w:val="24"/>
+        </w:rPr>
+        <w:t xml:space="preserve">membuat sistem pelacak lokasi hewan ternak dengan sistem komunikasi LoRa. Penelitian ini menggunakan Arduino Uno, modul GPS NEO-6M dan Dragoino LoRa Shield 915Mhz sebagai Node. Untuk Gateway menggunakan Arduino Uno, Dragoino LoRa Shield 915Mhz, Ground Plane Antenna FPV Telemetry dan SIM900 mini. Penelitian ini hanya berfokus pada akurasi lokasi dan pengaruh jarak terhadap kekuatan sinyal. Perlu adanya suatu fitur yang mampu memberi </w:t>
+      </w:r>
+      <w:r>
+        <w:rPr>
+          <w:rFonts w:ascii="Times New Roman" w:hAnsi="Times New Roman"/>
+          <w:sz w:val="24"/>
+          <w:szCs w:val="24"/>
+        </w:rPr>
+        <w:lastRenderedPageBreak/>
+        <w:t>notifikasi pada peternak jika ada hal yang tidak diinginkan terjadi pada hewan ternak.</w:t>
+      </w:r>
+    </w:p>
+    <w:p>
+      <w:pPr>
+        <w:spacing w:after="0" w:line="480" w:lineRule="auto"/>
+        <w:ind w:left="426" w:firstLine="283"/>
+        <w:jc w:val="both"/>
+        <w:rPr>
+          <w:rFonts w:ascii="Times New Roman" w:hAnsi="Times New Roman"/>
+          <w:sz w:val="24"/>
+          <w:szCs w:val="24"/>
+          <w:lang w:val="id-ID"/>
+        </w:rPr>
+      </w:pPr>
+      <w:r>
+        <w:rPr>
+          <w:rFonts w:ascii="Times New Roman" w:hAnsi="Times New Roman"/>
+          <w:sz w:val="24"/>
+          <w:szCs w:val="24"/>
+        </w:rPr>
+        <w:t xml:space="preserve">Penelitian </w:t>
+      </w:r>
+      <w:r>
+        <w:rPr>
+          <w:rFonts w:ascii="Times New Roman" w:hAnsi="Times New Roman"/>
+          <w:sz w:val="24"/>
+          <w:szCs w:val="24"/>
+        </w:rPr>
+        <w:fldChar w:fldCharType="begin"/>
+      </w:r>
+      <w:r>
+        <w:rPr>
+          <w:rFonts w:ascii="Times New Roman" w:hAnsi="Times New Roman"/>
+          <w:sz w:val="24"/>
+          <w:szCs w:val="24"/>
+        </w:rPr>
+        <w:instrText xml:space="preserve"> ADDIN ZOTERO_ITEM CSL_CITATION {"citationID":"9FdMIcvS","properties":{"formattedCitation":"[3]","plainCitation":"[3]","noteIndex":0},"citationItems":[{"id":51,"uris":["http://zotero.org/users/local/40ttfIiH/items/5GJEVCRZ"],"itemData":{"id":51,"type":"article-journal","abstract":"Vehicle tracking system based on GPS (Global Positioning System) by using SMS gateway communication is a system where the position of a vehicle can be known with certainty. This tracking system uses Arduino Nano as a microcontroller, GPS module technology to determine the position of the vehicle and the SMS gateway device to communicate via Smartphone. With the Google maps application on the Smartphone, it is easy to track the position of the vehicle. The vehicle can be controlled by turning off and turning on remotely with the SMS gateway device via text message media on the Smartphone.","container-title":"JSR : Jaringan Sistem Informasi Robotik","DOI":"10.58486/jsr.v3i1.41","ISSN":"2579-373X, 2356-2137","issue":"1","journalAbbreviation":"JSR","language":"id","page":"152-160","source":"DOI.org (Crossref)","title":"SISTEM KONTROL KENDARAAN BERBASIS IOT","volume":"3","author":[{"family":"Tambunan","given":"Leonard"},{"family":"Putra","given":"Diki Dwi"}],"issued":{"date-parts":[["2019",7,29]]}}}],"schema":"https://github.com/citation-style-language/schema/raw/master/csl-citation.json"} </w:instrText>
+      </w:r>
+      <w:r>
+        <w:rPr>
+          <w:rFonts w:ascii="Times New Roman" w:hAnsi="Times New Roman"/>
+          <w:sz w:val="24"/>
+          <w:szCs w:val="24"/>
+        </w:rPr>
+        <w:fldChar w:fldCharType="separate"/>
+      </w:r>
+      <w:r>
+        <w:rPr>
+          <w:rFonts w:ascii="Times New Roman" w:hAnsi="Times New Roman"/>
+          <w:sz w:val="24"/>
+        </w:rPr>
+        <w:t>[3]</w:t>
+      </w:r>
+      <w:r>
+        <w:rPr>
+          <w:rFonts w:ascii="Times New Roman" w:hAnsi="Times New Roman"/>
+          <w:sz w:val="24"/>
+          <w:szCs w:val="24"/>
+        </w:rPr>
+        <w:fldChar w:fldCharType="end"/>
+      </w:r>
+      <w:r>
+        <w:rPr>
+          <w:rFonts w:ascii="Times New Roman" w:hAnsi="Times New Roman"/>
+          <w:sz w:val="24"/>
+          <w:szCs w:val="24"/>
+        </w:rPr>
+        <w:t xml:space="preserve">. </w:t>
+      </w:r>
+      <w:r>
+        <w:rPr>
+          <w:rFonts w:ascii="Times New Roman" w:hAnsi="Times New Roman"/>
+          <w:sz w:val="24"/>
+          <w:szCs w:val="24"/>
+        </w:rPr>
+        <w:t>membuat sistem pelacak lokasi kendaraan berbasis GPS yang menggunakan SMS Gateway untuk berkomunikasi dengan smartphone. Sistem ini menggunakan mikrokontroler Arduino Nano, dan SIM800L sebagai media komunikasi. Penelitian ini berfokus pada pelacakan lokasi secara otomatis, namun penanganannya masih secara manual yaitu melalui SMS.</w:t>
+      </w:r>
+    </w:p>
+    <w:p>
+      <w:pPr>
+        <w:pStyle w:val="Heading2"/>
+        <w:numPr>
+          <w:ilvl w:val="1"/>
+          <w:numId w:val="50"/>
+        </w:numPr>
+        <w:rPr>
+          <w:lang w:val="id-ID"/>
+        </w:rPr>
+      </w:pPr>
+      <w:r>
+        <w:t>Landasan Teori</w:t>
+      </w:r>
+      <w:r>
+        <w:rPr>
+          <w:lang w:val="id-ID"/>
+        </w:rPr>
+        <w:t xml:space="preserve"> </w:t>
+      </w:r>
+    </w:p>
+    <w:p>
+      <w:pPr>
+        <w:pStyle w:val="Heading2"/>
+        <w:numPr>
+          <w:ilvl w:val="2"/>
+          <w:numId w:val="50"/>
+        </w:numPr>
+        <w:ind w:left="993" w:hanging="579"/>
+        <w:rPr>
+          <w:lang w:val="id-ID"/>
+        </w:rPr>
+      </w:pPr>
+      <w:r>
+        <w:rPr>
+          <w:lang w:val="id-ID"/>
+        </w:rPr>
+        <w:t>Internet of Things</w:t>
+      </w:r>
+    </w:p>
+    <w:p>
+      <w:pPr>
+        <w:pStyle w:val="NoSpacing"/>
+        <w:spacing w:line="480" w:lineRule="auto"/>
+        <w:jc w:val="center"/>
+        <w:rPr>
+          <w:lang w:val="id-ID"/>
+        </w:rPr>
+      </w:pPr>
+      <w:r>
+        <w:rPr>
+          <w:noProof/>
+          <w:lang w:val="id-ID"/>
+        </w:rPr>
+        <w:drawing>
+          <wp:inline distT="0" distB="0" distL="0" distR="0" wp14:anchorId="506F5969" wp14:editId="4DAB7D21">
+            <wp:extent cx="3178249" cy="2243470"/>
+            <wp:effectExtent l="0" t="0" r="3175" b="4445"/>
+            <wp:docPr id="1116205947" name="Picture 1"/>
+            <wp:cNvGraphicFramePr>
+              <a:graphicFrameLocks xmlns:a="http://schemas.openxmlformats.org/drawingml/2006/main" noChangeAspect="1"/>
+            </wp:cNvGraphicFramePr>
+            <a:graphic xmlns:a="http://schemas.openxmlformats.org/drawingml/2006/main">
+              <a:graphicData uri="http://schemas.openxmlformats.org/drawingml/2006/picture">
+                <pic:pic xmlns:pic="http://schemas.openxmlformats.org/drawingml/2006/picture">
+                  <pic:nvPicPr>
+                    <pic:cNvPr id="1116205947" name="Picture 1116205947"/>
+                    <pic:cNvPicPr/>
+                  </pic:nvPicPr>
+                  <pic:blipFill>
+                    <a:blip r:embed="rId9">
+                      <a:extLst>
+                        <a:ext uri="{28A0092B-C50C-407E-A947-70E740481C1C}">
+                          <a14:useLocalDpi xmlns:a14="http://schemas.microsoft.com/office/drawing/2010/main" val="0"/>
+                        </a:ext>
+                      </a:extLst>
+                    </a:blip>
+                    <a:stretch>
+                      <a:fillRect/>
+                    </a:stretch>
+                  </pic:blipFill>
+                  <pic:spPr>
+                    <a:xfrm>
+                      <a:off x="0" y="0"/>
+                      <a:ext cx="3184224" cy="2247688"/>
+                    </a:xfrm>
+                    <a:prstGeom prst="rect">
+                      <a:avLst/>
+                    </a:prstGeom>
+                  </pic:spPr>
+                </pic:pic>
+              </a:graphicData>
+            </a:graphic>
+          </wp:inline>
+        </w:drawing>
+      </w:r>
+    </w:p>
+    <w:p>
+      <w:pPr>
+        <w:pStyle w:val="NoSpacing"/>
+        <w:spacing w:line="480" w:lineRule="auto"/>
+        <w:jc w:val="center"/>
+        <w:rPr>
+          <w:rFonts w:ascii="Times New Roman" w:hAnsi="Times New Roman"/>
+          <w:sz w:val="24"/>
+          <w:szCs w:val="24"/>
+          <w:lang w:val="id-ID"/>
+        </w:rPr>
+      </w:pPr>
+      <w:r>
+        <w:rPr>
+          <w:rFonts w:ascii="Times New Roman" w:hAnsi="Times New Roman"/>
+          <w:b/>
+          <w:bCs/>
+          <w:sz w:val="24"/>
+          <w:szCs w:val="24"/>
+          <w:lang w:val="id-ID"/>
+        </w:rPr>
+        <w:t>Gambar 1</w:t>
+      </w:r>
+      <w:r>
+        <w:rPr>
+          <w:rFonts w:ascii="Times New Roman" w:hAnsi="Times New Roman"/>
+          <w:sz w:val="24"/>
+          <w:szCs w:val="24"/>
+          <w:lang w:val="id-ID"/>
+        </w:rPr>
+        <w:t xml:space="preserve">. IoT </w:t>
+      </w:r>
+      <w:r>
+        <w:rPr>
+          <w:rFonts w:ascii="Times New Roman" w:hAnsi="Times New Roman"/>
+          <w:sz w:val="24"/>
+          <w:szCs w:val="24"/>
+          <w:lang w:val="id-ID"/>
+        </w:rPr>
+        <w:t>e</w:t>
+      </w:r>
+      <w:r>
+        <w:rPr>
+          <w:rFonts w:ascii="Times New Roman" w:hAnsi="Times New Roman"/>
+          <w:sz w:val="24"/>
+          <w:szCs w:val="24"/>
+          <w:lang w:val="id-ID"/>
+        </w:rPr>
+        <w:t>cosystem</w:t>
+      </w:r>
+    </w:p>
+    <w:p>
+      <w:pPr>
+        <w:pStyle w:val="NoSpacing"/>
+        <w:spacing w:line="480" w:lineRule="auto"/>
+        <w:ind w:left="426"/>
+        <w:jc w:val="both"/>
+        <w:rPr>
+          <w:rFonts w:ascii="Times New Roman" w:hAnsi="Times New Roman"/>
+          <w:sz w:val="24"/>
+          <w:szCs w:val="24"/>
+        </w:rPr>
+      </w:pPr>
+      <w:r>
+        <w:rPr>
+          <w:rFonts w:ascii="Times New Roman" w:hAnsi="Times New Roman"/>
+          <w:sz w:val="24"/>
+          <w:szCs w:val="24"/>
+        </w:rPr>
+        <w:tab/>
+      </w:r>
+      <w:r>
+        <w:rPr>
+          <w:rFonts w:ascii="Times New Roman" w:hAnsi="Times New Roman"/>
+          <w:sz w:val="24"/>
+          <w:szCs w:val="24"/>
+        </w:rPr>
+        <w:t>Internet of things merupakan suatu komunikasi antar perangkat elektronik dengan perangkat lain melalui jaringan internet</w:t>
+      </w:r>
+      <w:r>
+        <w:rPr>
+          <w:rFonts w:ascii="Times New Roman" w:hAnsi="Times New Roman"/>
+          <w:sz w:val="24"/>
+          <w:szCs w:val="24"/>
+        </w:rPr>
+        <w:t xml:space="preserve"> </w:t>
+      </w:r>
+      <w:r>
+        <w:rPr>
+          <w:rFonts w:ascii="Times New Roman" w:hAnsi="Times New Roman"/>
+          <w:sz w:val="24"/>
+          <w:szCs w:val="24"/>
+        </w:rPr>
+        <w:fldChar w:fldCharType="begin"/>
+      </w:r>
+      <w:r>
+        <w:rPr>
+          <w:rFonts w:ascii="Times New Roman" w:hAnsi="Times New Roman"/>
+          <w:sz w:val="24"/>
+          <w:szCs w:val="24"/>
+        </w:rPr>
+        <w:instrText xml:space="preserve"> ADDIN ZOTERO_ITEM CSL_CITATION {"citationID":"Xotg9tfD","properties":{"formattedCitation":"[3]","plainCitation":"[3]","noteIndex":0},"citationItems":[{"id":51,"uris":["http://zotero.org/users/local/40ttfIiH/items/5GJEVCRZ"],"itemData":{"id":51,"type":"article-journal","abstract":"Vehicle tracking system based on GPS (Global Positioning System) by using SMS gateway communication is a system where the position of a vehicle can be known with certainty. This tracking system uses Arduino Nano as a microcontroller, GPS module technology to determine the position of the vehicle and the SMS gateway device to communicate via Smartphone. With the Google maps application on the Smartphone, it is easy to track the position of the vehicle. The vehicle can be controlled by turning off and turning on remotely with the SMS gateway device via text message media on the Smartphone.","container-title":"JSR : Jaringan Sistem Informasi Robotik","DOI":"10.58486/jsr.v3i1.41","ISSN":"2579-373X, 2356-2137","issue":"1","journalAbbreviation":"JSR","language":"id","page":"152-160","source":"DOI.org (Crossref)","title":"SISTEM KONTROL KENDARAAN BERBASIS IOT","volume":"3","author":[{"family":"Tambunan","given":"Leonard"},{"family":"Putra","given":"Diki Dwi"}],"issued":{"date-parts":[["2019",7,29]]}}}],"schema":"https://github.com/citation-style-language/schema/raw/master/csl-citation.json"} </w:instrText>
+      </w:r>
+      <w:r>
+        <w:rPr>
+          <w:rFonts w:ascii="Times New Roman" w:hAnsi="Times New Roman"/>
+          <w:sz w:val="24"/>
+          <w:szCs w:val="24"/>
+        </w:rPr>
+        <w:fldChar w:fldCharType="separate"/>
+      </w:r>
+      <w:r>
+        <w:rPr>
+          <w:rFonts w:ascii="Times New Roman" w:hAnsi="Times New Roman"/>
+          <w:sz w:val="24"/>
+        </w:rPr>
+        <w:t>[3]</w:t>
+      </w:r>
+      <w:r>
+        <w:rPr>
+          <w:rFonts w:ascii="Times New Roman" w:hAnsi="Times New Roman"/>
+          <w:sz w:val="24"/>
+          <w:szCs w:val="24"/>
+        </w:rPr>
+        <w:fldChar w:fldCharType="end"/>
+      </w:r>
+      <w:r>
+        <w:rPr>
+          <w:rFonts w:ascii="Times New Roman" w:hAnsi="Times New Roman"/>
+          <w:sz w:val="24"/>
+          <w:szCs w:val="24"/>
+        </w:rPr>
+        <w:t xml:space="preserve">. </w:t>
+      </w:r>
+      <w:r>
+        <w:rPr>
+          <w:rFonts w:ascii="Times New Roman" w:hAnsi="Times New Roman"/>
+          <w:sz w:val="24"/>
+          <w:szCs w:val="24"/>
+        </w:rPr>
+        <w:t xml:space="preserve">Komunikasi ini memungkinkan terjadinya komunikasi antara sensor, </w:t>
+      </w:r>
+      <w:r>
+        <w:rPr>
+          <w:rFonts w:ascii="Times New Roman" w:hAnsi="Times New Roman"/>
+          <w:sz w:val="24"/>
+          <w:szCs w:val="24"/>
+        </w:rPr>
+        <w:lastRenderedPageBreak/>
+        <w:t>perangkat elektrikal atau mekanik dan pengguna meski terpisah dalam jarak yang jauh.</w:t>
+      </w:r>
+      <w:r>
+        <w:rPr>
+          <w:rFonts w:ascii="Times New Roman" w:hAnsi="Times New Roman"/>
+          <w:sz w:val="24"/>
+          <w:szCs w:val="24"/>
+        </w:rPr>
+        <w:tab/>
+      </w:r>
+    </w:p>
+    <w:p>
+      <w:pPr>
+        <w:pStyle w:val="Heading2"/>
+        <w:numPr>
+          <w:ilvl w:val="2"/>
+          <w:numId w:val="50"/>
+        </w:numPr>
+        <w:tabs>
+          <w:tab w:val="left" w:pos="709"/>
+        </w:tabs>
+        <w:ind w:left="993" w:hanging="567"/>
+      </w:pPr>
+      <w:r>
+        <w:t>ESP32</w:t>
+      </w:r>
+    </w:p>
+    <w:p>
+      <w:pPr>
+        <w:jc w:val="center"/>
+      </w:pPr>
+      <w:r>
+        <w:rPr>
+          <w:noProof/>
+        </w:rPr>
+        <w:drawing>
+          <wp:inline distT="0" distB="0" distL="0" distR="0" wp14:anchorId="7B5D1DA6" wp14:editId="1C22AD48">
+            <wp:extent cx="3026799" cy="2062717"/>
+            <wp:effectExtent l="0" t="0" r="2540" b="0"/>
+            <wp:docPr id="831893380" name="Picture 2"/>
+            <wp:cNvGraphicFramePr>
+              <a:graphicFrameLocks xmlns:a="http://schemas.openxmlformats.org/drawingml/2006/main" noChangeAspect="1"/>
+            </wp:cNvGraphicFramePr>
+            <a:graphic xmlns:a="http://schemas.openxmlformats.org/drawingml/2006/main">
+              <a:graphicData uri="http://schemas.openxmlformats.org/drawingml/2006/picture">
+                <pic:pic xmlns:pic="http://schemas.openxmlformats.org/drawingml/2006/picture">
+                  <pic:nvPicPr>
+                    <pic:cNvPr id="831893380" name="Picture 831893380"/>
+                    <pic:cNvPicPr/>
+                  </pic:nvPicPr>
+                  <pic:blipFill>
+                    <a:blip r:embed="rId10" cstate="print">
+                      <a:extLst>
+                        <a:ext uri="{28A0092B-C50C-407E-A947-70E740481C1C}">
+                          <a14:useLocalDpi xmlns:a14="http://schemas.microsoft.com/office/drawing/2010/main" val="0"/>
+                        </a:ext>
+                      </a:extLst>
+                    </a:blip>
+                    <a:stretch>
+                      <a:fillRect/>
+                    </a:stretch>
+                  </pic:blipFill>
+                  <pic:spPr>
+                    <a:xfrm>
+                      <a:off x="0" y="0"/>
+                      <a:ext cx="3041023" cy="2072410"/>
+                    </a:xfrm>
+                    <a:prstGeom prst="rect">
+                      <a:avLst/>
+                    </a:prstGeom>
+                  </pic:spPr>
+                </pic:pic>
+              </a:graphicData>
+            </a:graphic>
+          </wp:inline>
+        </w:drawing>
+      </w:r>
+    </w:p>
+    <w:p>
+      <w:pPr>
+        <w:jc w:val="center"/>
+        <w:rPr>
+          <w:rFonts w:ascii="Times New Roman" w:hAnsi="Times New Roman"/>
+          <w:sz w:val="24"/>
+          <w:szCs w:val="24"/>
+        </w:rPr>
+      </w:pPr>
+      <w:r>
+        <w:rPr>
+          <w:rFonts w:ascii="Times New Roman" w:hAnsi="Times New Roman"/>
+          <w:b/>
+          <w:bCs/>
+          <w:sz w:val="24"/>
+          <w:szCs w:val="24"/>
+        </w:rPr>
+        <w:t>Gambar 2</w:t>
+      </w:r>
+      <w:r>
+        <w:rPr>
+          <w:rFonts w:ascii="Times New Roman" w:hAnsi="Times New Roman"/>
+          <w:sz w:val="24"/>
+          <w:szCs w:val="24"/>
+        </w:rPr>
+        <w:t>. ESP32</w:t>
+      </w:r>
+    </w:p>
+    <w:p>
+      <w:pPr>
+        <w:spacing w:line="480" w:lineRule="auto"/>
+        <w:ind w:left="426"/>
+        <w:jc w:val="both"/>
+        <w:rPr>
+          <w:rFonts w:ascii="Times New Roman" w:hAnsi="Times New Roman"/>
+          <w:sz w:val="24"/>
+          <w:szCs w:val="24"/>
+        </w:rPr>
+      </w:pPr>
+      <w:r>
+        <w:rPr>
+          <w:rFonts w:ascii="Times New Roman" w:hAnsi="Times New Roman"/>
+          <w:i/>
+          <w:iCs/>
+          <w:sz w:val="24"/>
+          <w:szCs w:val="24"/>
+        </w:rPr>
+        <w:tab/>
+      </w:r>
+      <w:r>
+        <w:rPr>
+          <w:rFonts w:ascii="Times New Roman" w:hAnsi="Times New Roman"/>
+          <w:i/>
+          <w:iCs/>
+          <w:sz w:val="24"/>
+          <w:szCs w:val="24"/>
+        </w:rPr>
+        <w:t>Microcontroller</w:t>
+      </w:r>
+      <w:r>
+        <w:rPr>
+          <w:rFonts w:ascii="Times New Roman" w:hAnsi="Times New Roman"/>
+          <w:sz w:val="24"/>
+          <w:szCs w:val="24"/>
+        </w:rPr>
+        <w:t xml:space="preserve"> ESP32 merupakan alat serbaguna dalam penelitian IoT, menawarkan berbagai aplikasi mulai dari sistem keamanan, pemantauan industri dan alat pendidikan. Integrasi ESP32 dalam berbagai sistem IoT menunjukkan adaptabilitas dan efisiensinya dalam pemrosesan data dan komunikasi real time. Penggunaan ESP32 dalam sistem keamanan ruangan telah dilakukan oleh</w:t>
+      </w:r>
+      <w:r>
+        <w:rPr>
+          <w:rFonts w:ascii="Times New Roman" w:hAnsi="Times New Roman"/>
+          <w:sz w:val="24"/>
+          <w:szCs w:val="24"/>
+          <w:lang w:val="id-ID"/>
+        </w:rPr>
+        <w:t xml:space="preserve"> </w:t>
+      </w:r>
+      <w:r>
+        <w:rPr>
+          <w:rFonts w:ascii="Times New Roman" w:hAnsi="Times New Roman"/>
+          <w:sz w:val="24"/>
+          <w:szCs w:val="24"/>
+          <w:lang w:val="id-ID"/>
+        </w:rPr>
+        <w:fldChar w:fldCharType="begin"/>
+      </w:r>
+      <w:r>
+        <w:rPr>
+          <w:rFonts w:ascii="Times New Roman" w:hAnsi="Times New Roman"/>
+          <w:sz w:val="24"/>
+          <w:szCs w:val="24"/>
+          <w:lang w:val="id-ID"/>
+        </w:rPr>
+        <w:instrText xml:space="preserve"> ADDIN ZOTERO_ITEM CSL_CITATION {"citationID":"UquAQB1S","properties":{"formattedCitation":"[4]","plainCitation":"[4]","noteIndex":0},"citationItems":[{"id":55,"uris":["http://zotero.org/users/local/40ttfIiH/items/SSP87YCU"],"itemData":{"id":55,"type":"article-journal","abstract":"In the current digital era, the demand for effective and efficient security systems is increasing. This research develops a room security system using ESP32CAM and motion sensors based on the Internet of Things (IoT). The system is designed to detect movement within a room and send real-time notifications to users via a mobile application. The ESP32CAM functions as a surveillance camera that captures images when the motion sensor detects activity. Data from the motion sensor and images from the ESP32CAM are sent to a cloud server for processing and storage. System testing shows that this solution can provide a quick response to movement, send notifications within seconds, and securely store data in the cloud. Thus, this system can significantly enhance room security and provide peace of mind to its users.","container-title":"Infotek: Jurnal Informatika dan Teknologi","DOI":"10.29408/jit.v7i2.26109","ISSN":"2614-8773","issue":"2","journalAbbreviation":"INFOTEK","language":"id","license":"https://creativecommons.org/licenses/by/4.0","page":"575-584","source":"DOI.org (Crossref)","title":"Sistem Keamanan Ruangan Menggunakan ESP32CAM dan Sensor Gerak Berbasis IoT","volume":"7","author":[{"family":"Humam","given":"Faris"},{"family":"Triawan","given":"Muhammad Agus"}],"issued":{"date-parts":[["2024",7,24]]}}}],"schema":"https://github.com/citation-style-language/schema/raw/master/csl-citation.json"} </w:instrText>
+      </w:r>
+      <w:r>
+        <w:rPr>
+          <w:rFonts w:ascii="Times New Roman" w:hAnsi="Times New Roman"/>
+          <w:sz w:val="24"/>
+          <w:szCs w:val="24"/>
+          <w:lang w:val="id-ID"/>
+        </w:rPr>
+        <w:fldChar w:fldCharType="separate"/>
+      </w:r>
+      <w:r>
+        <w:rPr>
+          <w:rFonts w:ascii="Times New Roman" w:hAnsi="Times New Roman"/>
+          <w:sz w:val="24"/>
+        </w:rPr>
+        <w:t>[4]</w:t>
+      </w:r>
+      <w:r>
+        <w:rPr>
+          <w:rFonts w:ascii="Times New Roman" w:hAnsi="Times New Roman"/>
+          <w:sz w:val="24"/>
+          <w:szCs w:val="24"/>
+          <w:lang w:val="id-ID"/>
+        </w:rPr>
+        <w:fldChar w:fldCharType="end"/>
+      </w:r>
+      <w:r>
+        <w:rPr>
+          <w:rFonts w:ascii="Times New Roman" w:hAnsi="Times New Roman"/>
+          <w:sz w:val="24"/>
+          <w:szCs w:val="24"/>
+          <w:lang w:val="id-ID"/>
+        </w:rPr>
+        <w:t xml:space="preserve">, </w:t>
+      </w:r>
+      <w:r>
+        <w:rPr>
+          <w:rFonts w:ascii="Times New Roman" w:hAnsi="Times New Roman"/>
+          <w:sz w:val="24"/>
+          <w:szCs w:val="24"/>
+        </w:rPr>
+        <w:t>untuk mendeteksi adanya pergerakan di dalam ruangan dan mengirimkan notifikasi kepada pengguna melalui aplikasi mobile.</w:t>
+      </w:r>
+    </w:p>
+    <w:p>
+      <w:pPr>
+        <w:pStyle w:val="Heading2"/>
+        <w:numPr>
+          <w:ilvl w:val="2"/>
+          <w:numId w:val="50"/>
+        </w:numPr>
+        <w:ind w:left="1134"/>
+        <w:rPr>
+          <w:lang w:val="id-ID"/>
+        </w:rPr>
+      </w:pPr>
+      <w:r>
+        <w:rPr>
+          <w:lang w:val="id-ID"/>
+        </w:rPr>
+        <w:t>GPS</w:t>
+      </w:r>
+    </w:p>
+    <w:p>
+      <w:pPr>
+        <w:pStyle w:val="Heading2"/>
+        <w:numPr>
+          <w:ilvl w:val="2"/>
+          <w:numId w:val="50"/>
+        </w:numPr>
+        <w:ind w:left="1134"/>
+        <w:rPr>
+          <w:lang w:val="id-ID"/>
+        </w:rPr>
+      </w:pPr>
+      <w:r>
+        <w:t>Sensor gyroscope dan accelerometer</w:t>
+      </w:r>
+    </w:p>
+    <w:p>
+      <w:pPr>
+        <w:pStyle w:val="Heading2"/>
+        <w:numPr>
+          <w:ilvl w:val="2"/>
+          <w:numId w:val="50"/>
+        </w:numPr>
+        <w:ind w:left="1134"/>
+        <w:rPr>
+          <w:lang w:val="id-ID"/>
+        </w:rPr>
+      </w:pPr>
+      <w:r>
+        <w:rPr>
+          <w:lang w:val="id-ID"/>
+        </w:rPr>
+        <w:t>Smartphone</w:t>
+      </w:r>
+    </w:p>
+    <w:p>
+      <w:pPr>
+        <w:spacing w:line="259" w:lineRule="auto"/>
+        <w:rPr>
+          <w:rFonts w:ascii="Times New Roman" w:eastAsiaTheme="majorEastAsia" w:hAnsi="Times New Roman" w:cstheme="majorBidi"/>
+          <w:b/>
+          <w:sz w:val="24"/>
+          <w:szCs w:val="26"/>
+          <w:lang w:val="id-ID"/>
+        </w:rPr>
+      </w:pPr>
+      <w:r>
+        <w:rPr>
+          <w:lang w:val="id-ID"/>
+        </w:rPr>
+        <w:br w:type="page"/>
+      </w:r>
+    </w:p>
+    <w:p>
+      <w:pPr>
+        <w:pStyle w:val="Heading1"/>
+        <w:rPr>
+          <w:lang w:val="id-ID"/>
+        </w:rPr>
+      </w:pPr>
+      <w:r>
+        <w:rPr>
+          <w:lang w:val="id-ID"/>
+        </w:rPr>
+        <w:lastRenderedPageBreak/>
+        <w:t xml:space="preserve">BAB III </w:t>
+      </w:r>
+      <w:r>
+        <w:rPr>
+          <w:lang w:val="id-ID"/>
+        </w:rPr>
+        <w:t>METODE PENELITIAN</w:t>
+      </w:r>
+    </w:p>
+    <w:p>
+      <w:pPr>
+        <w:pStyle w:val="Heading2"/>
+        <w:numPr>
+          <w:ilvl w:val="1"/>
+          <w:numId w:val="55"/>
+        </w:numPr>
+        <w:ind w:left="709"/>
+        <w:rPr>
+          <w:lang w:val="id-ID"/>
+        </w:rPr>
+      </w:pPr>
+      <w:r>
+        <w:t>Movement Recognition Dari Pembacaan Sensor</w:t>
+      </w:r>
+    </w:p>
+    <w:p>
+      <w:pPr>
+        <w:pStyle w:val="Heading2"/>
+        <w:numPr>
+          <w:ilvl w:val="1"/>
+          <w:numId w:val="55"/>
+        </w:numPr>
+        <w:ind w:left="709"/>
+        <w:rPr>
+          <w:lang w:val="id-ID"/>
+        </w:rPr>
+      </w:pPr>
+      <w:r>
+        <w:t>Rancangan Sistem</w:t>
+      </w:r>
+    </w:p>
+    <w:p>
+      <w:pPr>
+        <w:pStyle w:val="Heading2"/>
+        <w:numPr>
+          <w:ilvl w:val="1"/>
+          <w:numId w:val="55"/>
+        </w:numPr>
+        <w:ind w:left="709"/>
+        <w:rPr>
+          <w:lang w:val="id-ID"/>
+        </w:rPr>
+      </w:pPr>
+      <w:r>
+        <w:t>Rancangan Casing Komponen</w:t>
+      </w:r>
+    </w:p>
+    <w:p>
+      <w:pPr>
+        <w:pStyle w:val="Heading2"/>
+        <w:numPr>
+          <w:ilvl w:val="1"/>
+          <w:numId w:val="55"/>
+        </w:numPr>
+        <w:ind w:left="709"/>
+        <w:rPr>
+          <w:lang w:val="id-ID"/>
+        </w:rPr>
+      </w:pPr>
+      <w:r>
+        <w:t>Pembuatan Alat/Implementasi Sistem</w:t>
+      </w:r>
+    </w:p>
+    <w:p>
+      <w:pPr>
+        <w:pStyle w:val="Heading2"/>
+        <w:numPr>
+          <w:ilvl w:val="1"/>
+          <w:numId w:val="55"/>
+        </w:numPr>
+        <w:ind w:left="709"/>
+        <w:rPr>
+          <w:lang w:val="id-ID"/>
+        </w:rPr>
+      </w:pPr>
+      <w:r>
+        <w:t>Pengujian</w:t>
+      </w:r>
+      <w:r>
+        <w:rPr>
+          <w:lang w:val="id-ID"/>
+        </w:rPr>
+        <w:br w:type="page"/>
+      </w:r>
+    </w:p>
+    <w:p>
+      <w:pPr>
         <w:spacing w:after="0" w:line="257" w:lineRule="auto"/>
         <w:jc w:val="center"/>
         <w:rPr>
@@ -1439,6 +2953,196 @@
     </w:p>
     <w:p>
       <w:pPr>
+        <w:pStyle w:val="Bibliography"/>
+        <w:rPr>
+          <w:rFonts w:ascii="Times New Roman" w:hAnsi="Times New Roman"/>
+          <w:sz w:val="24"/>
+        </w:rPr>
+      </w:pPr>
+      <w:r>
+        <w:rPr>
+          <w:b/>
+          <w:bCs/>
+          <w:sz w:val="24"/>
+          <w:szCs w:val="24"/>
+          <w:lang w:val="id-ID"/>
+        </w:rPr>
+        <w:fldChar w:fldCharType="begin"/>
+      </w:r>
+      <w:r>
+        <w:rPr>
+          <w:b/>
+          <w:bCs/>
+          <w:sz w:val="24"/>
+          <w:szCs w:val="24"/>
+          <w:lang w:val="id-ID"/>
+        </w:rPr>
+        <w:instrText xml:space="preserve"> ADDIN ZOTERO_BIBL {"uncited":[],"omitted":[],"custom":[]} CSL_BIBLIOGRAPHY </w:instrText>
+      </w:r>
+      <w:r>
+        <w:rPr>
+          <w:b/>
+          <w:bCs/>
+          <w:sz w:val="24"/>
+          <w:szCs w:val="24"/>
+          <w:lang w:val="id-ID"/>
+        </w:rPr>
+        <w:fldChar w:fldCharType="separate"/>
+      </w:r>
+      <w:r>
+        <w:rPr>
+          <w:rFonts w:ascii="Times New Roman" w:hAnsi="Times New Roman"/>
+          <w:sz w:val="24"/>
+        </w:rPr>
+        <w:t>[1]</w:t>
+      </w:r>
+      <w:r>
+        <w:rPr>
+          <w:rFonts w:ascii="Times New Roman" w:hAnsi="Times New Roman"/>
+          <w:sz w:val="24"/>
+        </w:rPr>
+        <w:tab/>
+        <w:t xml:space="preserve">G. H. Wibowo, M. D. Ayatullah, and J. A. Prasetyo, “SISTEM CERDAS PEMANTAU HEWAN TERNAK PADA ALAM BEBAS BERBASIS INTERNET OF THINGS (IOT),” </w:t>
+      </w:r>
+      <w:r>
+        <w:rPr>
+          <w:rFonts w:ascii="Times New Roman" w:hAnsi="Times New Roman"/>
+          <w:i/>
+          <w:iCs/>
+          <w:sz w:val="24"/>
+        </w:rPr>
+        <w:t>J. ELTEK</w:t>
+      </w:r>
+      <w:r>
+        <w:rPr>
+          <w:rFonts w:ascii="Times New Roman" w:hAnsi="Times New Roman"/>
+          <w:sz w:val="24"/>
+        </w:rPr>
+        <w:t>, vol. 17, no. 2, p. 18, Nov. 2019, doi: 10.33795/eltek.v17i2.188.</w:t>
+      </w:r>
+    </w:p>
+    <w:p>
+      <w:pPr>
+        <w:pStyle w:val="Bibliography"/>
+        <w:rPr>
+          <w:rFonts w:ascii="Times New Roman" w:hAnsi="Times New Roman"/>
+          <w:sz w:val="24"/>
+        </w:rPr>
+      </w:pPr>
+      <w:r>
+        <w:rPr>
+          <w:rFonts w:ascii="Times New Roman" w:hAnsi="Times New Roman"/>
+          <w:sz w:val="24"/>
+        </w:rPr>
+        <w:t>[2]</w:t>
+      </w:r>
+      <w:r>
+        <w:rPr>
+          <w:rFonts w:ascii="Times New Roman" w:hAnsi="Times New Roman"/>
+          <w:sz w:val="24"/>
+        </w:rPr>
+        <w:tab/>
+        <w:t xml:space="preserve">R. Angriawan and N. Anugraha, “Sistem Pelacak Lokasi Sapi dengan Sistem Komunikasi LoRa,” </w:t>
+      </w:r>
+      <w:r>
+        <w:rPr>
+          <w:rFonts w:ascii="Times New Roman" w:hAnsi="Times New Roman"/>
+          <w:i/>
+          <w:iCs/>
+          <w:sz w:val="24"/>
+        </w:rPr>
+        <w:t>Inspir. J. Teknol. Inf. Dan Komun.</w:t>
+      </w:r>
+      <w:r>
+        <w:rPr>
+          <w:rFonts w:ascii="Times New Roman" w:hAnsi="Times New Roman"/>
+          <w:sz w:val="24"/>
+        </w:rPr>
+        <w:t>, vol. 9, no. 1, p. 33, June 2019, doi: 10.35585/inspir.v9i1.2494.</w:t>
+      </w:r>
+    </w:p>
+    <w:p>
+      <w:pPr>
+        <w:pStyle w:val="Bibliography"/>
+        <w:rPr>
+          <w:rFonts w:ascii="Times New Roman" w:hAnsi="Times New Roman"/>
+          <w:sz w:val="24"/>
+        </w:rPr>
+      </w:pPr>
+      <w:r>
+        <w:rPr>
+          <w:rFonts w:ascii="Times New Roman" w:hAnsi="Times New Roman"/>
+          <w:sz w:val="24"/>
+        </w:rPr>
+        <w:t>[3]</w:t>
+      </w:r>
+      <w:r>
+        <w:rPr>
+          <w:rFonts w:ascii="Times New Roman" w:hAnsi="Times New Roman"/>
+          <w:sz w:val="24"/>
+        </w:rPr>
+        <w:tab/>
+        <w:t xml:space="preserve">L. Tambunan and D. D. Putra, “SISTEM KONTROL KENDARAAN BERBASIS IOT,” </w:t>
+      </w:r>
+      <w:r>
+        <w:rPr>
+          <w:rFonts w:ascii="Times New Roman" w:hAnsi="Times New Roman"/>
+          <w:i/>
+          <w:iCs/>
+          <w:sz w:val="24"/>
+        </w:rPr>
+        <w:t>JSR Jar. Sist. Inf. Robot.</w:t>
+      </w:r>
+      <w:r>
+        <w:rPr>
+          <w:rFonts w:ascii="Times New Roman" w:hAnsi="Times New Roman"/>
+          <w:sz w:val="24"/>
+        </w:rPr>
+        <w:t>, vol. 3, no. 1, pp. 152–160, July 2019, doi: 10.58486/jsr.v3i1.41.</w:t>
+      </w:r>
+    </w:p>
+    <w:p>
+      <w:pPr>
+        <w:pStyle w:val="Bibliography"/>
+        <w:rPr>
+          <w:rFonts w:ascii="Times New Roman" w:hAnsi="Times New Roman"/>
+          <w:sz w:val="24"/>
+        </w:rPr>
+      </w:pPr>
+      <w:r>
+        <w:rPr>
+          <w:rFonts w:ascii="Times New Roman" w:hAnsi="Times New Roman"/>
+          <w:sz w:val="24"/>
+        </w:rPr>
+        <w:t>[4]</w:t>
+      </w:r>
+      <w:r>
+        <w:rPr>
+          <w:rFonts w:ascii="Times New Roman" w:hAnsi="Times New Roman"/>
+          <w:sz w:val="24"/>
+        </w:rPr>
+        <w:tab/>
+        <w:t xml:space="preserve">F. Humam and M. A. Triawan, “Sistem Keamanan Ruangan Menggunakan ESP32CAM dan Sensor Gerak Berbasis IoT,” </w:t>
+      </w:r>
+      <w:r>
+        <w:rPr>
+          <w:rFonts w:ascii="Times New Roman" w:hAnsi="Times New Roman"/>
+          <w:i/>
+          <w:iCs/>
+          <w:sz w:val="24"/>
+        </w:rPr>
+        <w:t>Infotek J. Inform. Dan Teknol.</w:t>
+      </w:r>
+      <w:r>
+        <w:rPr>
+          <w:rFonts w:ascii="Times New Roman" w:hAnsi="Times New Roman"/>
+          <w:sz w:val="24"/>
+        </w:rPr>
+        <w:t>, vol. 7, no. 2, pp. 575–584, July 2024, doi: 10.29408/jit.v7i2.26109.</w:t>
+      </w:r>
+    </w:p>
+    <w:p>
+      <w:pPr>
         <w:spacing w:after="0" w:line="257" w:lineRule="auto"/>
         <w:ind w:left="720" w:hanging="720"/>
         <w:rPr>
@@ -1450,6 +3154,17 @@
           <w:lang w:val="id-ID"/>
         </w:rPr>
       </w:pPr>
+      <w:r>
+        <w:rPr>
+          <w:rFonts w:ascii="Times New Roman" w:hAnsi="Times New Roman"/>
+          <w:b/>
+          <w:bCs/>
+          <w:sz w:val="24"/>
+          <w:szCs w:val="24"/>
+          <w:lang w:val="id-ID"/>
+        </w:rPr>
+        <w:fldChar w:fldCharType="end"/>
+      </w:r>
     </w:p>
     <w:sectPr>
       <w:pgSz w:w="11906" w:h="16838" w:code="9"/>
@@ -1516,10 +3231,10 @@
   <w:abstractNum w:abstractNumId="0" w15:restartNumberingAfterBreak="0">
     <w:nsid w:val="04461C27"/>
     <w:multiLevelType w:val="hybridMultilevel"/>
-    <w:tmpl w:val="72C44A1A"/>
-    <w:lvl w:ilvl="0" w:tplc="38AEF3B0">
-      <w:start w:val="1"/>
-      <w:numFmt w:val="decimal"/>
+    <w:tmpl w:val="9090621E"/>
+    <w:lvl w:ilvl="0" w:tplc="38090019">
+      <w:start w:val="1"/>
+      <w:numFmt w:val="lowerLetter"/>
       <w:lvlText w:val="%1."/>
       <w:lvlJc w:val="left"/>
       <w:pPr>
@@ -2940,6 +4655,119 @@
     </w:lvl>
   </w:abstractNum>
   <w:abstractNum w:abstractNumId="15" w15:restartNumberingAfterBreak="0">
+    <w:nsid w:val="30D22A94"/>
+    <w:multiLevelType w:val="multilevel"/>
+    <w:tmpl w:val="0630AD7E"/>
+    <w:lvl w:ilvl="0">
+      <w:start w:val="2"/>
+      <w:numFmt w:val="decimal"/>
+      <w:lvlText w:val="%1"/>
+      <w:lvlJc w:val="left"/>
+      <w:pPr>
+        <w:ind w:left="360" w:hanging="360"/>
+      </w:pPr>
+      <w:rPr>
+        <w:rFonts w:hint="default"/>
+      </w:rPr>
+    </w:lvl>
+    <w:lvl w:ilvl="1">
+      <w:start w:val="1"/>
+      <w:numFmt w:val="decimal"/>
+      <w:lvlText w:val="%1.%2"/>
+      <w:lvlJc w:val="left"/>
+      <w:pPr>
+        <w:ind w:left="720" w:hanging="360"/>
+      </w:pPr>
+      <w:rPr>
+        <w:rFonts w:hint="default"/>
+      </w:rPr>
+    </w:lvl>
+    <w:lvl w:ilvl="2">
+      <w:start w:val="1"/>
+      <w:numFmt w:val="decimal"/>
+      <w:lvlText w:val="%1.%2.%3"/>
+      <w:lvlJc w:val="left"/>
+      <w:pPr>
+        <w:ind w:left="1440" w:hanging="720"/>
+      </w:pPr>
+      <w:rPr>
+        <w:rFonts w:hint="default"/>
+      </w:rPr>
+    </w:lvl>
+    <w:lvl w:ilvl="3">
+      <w:start w:val="1"/>
+      <w:numFmt w:val="decimal"/>
+      <w:lvlText w:val="%1.%2.%3.%4"/>
+      <w:lvlJc w:val="left"/>
+      <w:pPr>
+        <w:ind w:left="1800" w:hanging="720"/>
+      </w:pPr>
+      <w:rPr>
+        <w:rFonts w:hint="default"/>
+      </w:rPr>
+    </w:lvl>
+    <w:lvl w:ilvl="4">
+      <w:start w:val="1"/>
+      <w:numFmt w:val="decimal"/>
+      <w:lvlText w:val="%1.%2.%3.%4.%5"/>
+      <w:lvlJc w:val="left"/>
+      <w:pPr>
+        <w:ind w:left="2520" w:hanging="1080"/>
+      </w:pPr>
+      <w:rPr>
+        <w:rFonts w:hint="default"/>
+      </w:rPr>
+    </w:lvl>
+    <w:lvl w:ilvl="5">
+      <w:start w:val="1"/>
+      <w:numFmt w:val="decimal"/>
+      <w:lvlText w:val="%1.%2.%3.%4.%5.%6"/>
+      <w:lvlJc w:val="left"/>
+      <w:pPr>
+        <w:ind w:left="2880" w:hanging="1080"/>
+      </w:pPr>
+      <w:rPr>
+        <w:rFonts w:hint="default"/>
+      </w:rPr>
+    </w:lvl>
+    <w:lvl w:ilvl="6">
+      <w:start w:val="1"/>
+      <w:numFmt w:val="decimal"/>
+      <w:lvlText w:val="%1.%2.%3.%4.%5.%6.%7"/>
+      <w:lvlJc w:val="left"/>
+      <w:pPr>
+        <w:ind w:left="3600" w:hanging="1440"/>
+      </w:pPr>
+      <w:rPr>
+        <w:rFonts w:hint="default"/>
+      </w:rPr>
+    </w:lvl>
+    <w:lvl w:ilvl="7">
+      <w:start w:val="1"/>
+      <w:numFmt w:val="decimal"/>
+      <w:lvlText w:val="%1.%2.%3.%4.%5.%6.%7.%8"/>
+      <w:lvlJc w:val="left"/>
+      <w:pPr>
+        <w:ind w:left="3960" w:hanging="1440"/>
+      </w:pPr>
+      <w:rPr>
+        <w:rFonts w:hint="default"/>
+      </w:rPr>
+    </w:lvl>
+    <w:lvl w:ilvl="8">
+      <w:start w:val="1"/>
+      <w:numFmt w:val="decimal"/>
+      <w:lvlText w:val="%1.%2.%3.%4.%5.%6.%7.%8.%9"/>
+      <w:lvlJc w:val="left"/>
+      <w:pPr>
+        <w:ind w:left="4680" w:hanging="1800"/>
+      </w:pPr>
+      <w:rPr>
+        <w:rFonts w:hint="default"/>
+      </w:rPr>
+    </w:lvl>
+  </w:abstractNum>
+  <w:abstractNum w:abstractNumId="16" w15:restartNumberingAfterBreak="0">
     <w:nsid w:val="330A35F7"/>
     <w:multiLevelType w:val="hybridMultilevel"/>
     <w:tmpl w:val="C012103A"/>
@@ -3025,7 +4853,242 @@
       </w:pPr>
     </w:lvl>
   </w:abstractNum>
-  <w:abstractNum w:abstractNumId="16" w15:restartNumberingAfterBreak="0">
+  <w:abstractNum w:abstractNumId="17" w15:restartNumberingAfterBreak="0">
+    <w:nsid w:val="330D2816"/>
+    <w:multiLevelType w:val="multilevel"/>
+    <w:tmpl w:val="94C266CA"/>
+    <w:lvl w:ilvl="0">
+      <w:start w:val="1"/>
+      <w:numFmt w:val="decimal"/>
+      <w:lvlText w:val="%1"/>
+      <w:lvlJc w:val="left"/>
+      <w:pPr>
+        <w:ind w:left="360" w:hanging="360"/>
+      </w:pPr>
+      <w:rPr>
+        <w:rFonts w:hint="default"/>
+        <w:b/>
+      </w:rPr>
+    </w:lvl>
+    <w:lvl w:ilvl="1">
+      <w:start w:val="1"/>
+      <w:numFmt w:val="decimal"/>
+      <w:lvlText w:val="%1.%2"/>
+      <w:lvlJc w:val="left"/>
+      <w:pPr>
+        <w:ind w:left="1080" w:hanging="360"/>
+      </w:pPr>
+      <w:rPr>
+        <w:rFonts w:hint="default"/>
+        <w:b/>
+      </w:rPr>
+    </w:lvl>
+    <w:lvl w:ilvl="2">
+      <w:start w:val="1"/>
+      <w:numFmt w:val="decimal"/>
+      <w:lvlText w:val="%1.%2.%3"/>
+      <w:lvlJc w:val="left"/>
+      <w:pPr>
+        <w:ind w:left="2160" w:hanging="720"/>
+      </w:pPr>
+      <w:rPr>
+        <w:rFonts w:hint="default"/>
+        <w:b/>
+      </w:rPr>
+    </w:lvl>
+    <w:lvl w:ilvl="3">
+      <w:start w:val="1"/>
+      <w:numFmt w:val="decimal"/>
+      <w:lvlText w:val="%1.%2.%3.%4"/>
+      <w:lvlJc w:val="left"/>
+      <w:pPr>
+        <w:ind w:left="2880" w:hanging="720"/>
+      </w:pPr>
+      <w:rPr>
+        <w:rFonts w:hint="default"/>
+        <w:b/>
+      </w:rPr>
+    </w:lvl>
+    <w:lvl w:ilvl="4">
+      <w:start w:val="1"/>
+      <w:numFmt w:val="decimal"/>
+      <w:lvlText w:val="%1.%2.%3.%4.%5"/>
+      <w:lvlJc w:val="left"/>
+      <w:pPr>
+        <w:ind w:left="3960" w:hanging="1080"/>
+      </w:pPr>
+      <w:rPr>
+        <w:rFonts w:hint="default"/>
+        <w:b/>
+      </w:rPr>
+    </w:lvl>
+    <w:lvl w:ilvl="5">
+      <w:start w:val="1"/>
+      <w:numFmt w:val="decimal"/>
+      <w:lvlText w:val="%1.%2.%3.%4.%5.%6"/>
+      <w:lvlJc w:val="left"/>
+      <w:pPr>
+        <w:ind w:left="4680" w:hanging="1080"/>
+      </w:pPr>
+      <w:rPr>
+        <w:rFonts w:hint="default"/>
+        <w:b/>
+      </w:rPr>
+    </w:lvl>
+    <w:lvl w:ilvl="6">
+      <w:start w:val="1"/>
+      <w:numFmt w:val="decimal"/>
+      <w:lvlText w:val="%1.%2.%3.%4.%5.%6.%7"/>
+      <w:lvlJc w:val="left"/>
+      <w:pPr>
+        <w:ind w:left="5760" w:hanging="1440"/>
+      </w:pPr>
+      <w:rPr>
+        <w:rFonts w:hint="default"/>
+        <w:b/>
+      </w:rPr>
+    </w:lvl>
+    <w:lvl w:ilvl="7">
+      <w:start w:val="1"/>
+      <w:numFmt w:val="decimal"/>
+      <w:lvlText w:val="%1.%2.%3.%4.%5.%6.%7.%8"/>
+      <w:lvlJc w:val="left"/>
+      <w:pPr>
+        <w:ind w:left="6480" w:hanging="1440"/>
+      </w:pPr>
+      <w:rPr>
+        <w:rFonts w:hint="default"/>
+        <w:b/>
+      </w:rPr>
+    </w:lvl>
+    <w:lvl w:ilvl="8">
+      <w:start w:val="1"/>
+      <w:numFmt w:val="decimal"/>
+      <w:lvlText w:val="%1.%2.%3.%4.%5.%6.%7.%8.%9"/>
+      <w:lvlJc w:val="left"/>
+      <w:pPr>
+        <w:ind w:left="7560" w:hanging="1800"/>
+      </w:pPr>
+      <w:rPr>
+        <w:rFonts w:hint="default"/>
+        <w:b/>
+      </w:rPr>
+    </w:lvl>
+  </w:abstractNum>
+  <w:abstractNum w:abstractNumId="18" w15:restartNumberingAfterBreak="0">
+    <w:nsid w:val="33910ECA"/>
+    <w:multiLevelType w:val="multilevel"/>
+    <w:tmpl w:val="0630AD7E"/>
+    <w:lvl w:ilvl="0">
+      <w:start w:val="2"/>
+      <w:numFmt w:val="decimal"/>
+      <w:lvlText w:val="%1"/>
+      <w:lvlJc w:val="left"/>
+      <w:pPr>
+        <w:ind w:left="360" w:hanging="360"/>
+      </w:pPr>
+      <w:rPr>
+        <w:rFonts w:hint="default"/>
+      </w:rPr>
+    </w:lvl>
+    <w:lvl w:ilvl="1">
+      <w:start w:val="1"/>
+      <w:numFmt w:val="decimal"/>
+      <w:lvlText w:val="%1.%2"/>
+      <w:lvlJc w:val="left"/>
+      <w:pPr>
+        <w:ind w:left="720" w:hanging="360"/>
+      </w:pPr>
+      <w:rPr>
+        <w:rFonts w:hint="default"/>
+      </w:rPr>
+    </w:lvl>
+    <w:lvl w:ilvl="2">
+      <w:start w:val="1"/>
+      <w:numFmt w:val="decimal"/>
+      <w:lvlText w:val="%1.%2.%3"/>
+      <w:lvlJc w:val="left"/>
+      <w:pPr>
+        <w:ind w:left="1440" w:hanging="720"/>
+      </w:pPr>
+      <w:rPr>
+        <w:rFonts w:hint="default"/>
+      </w:rPr>
+    </w:lvl>
+    <w:lvl w:ilvl="3">
+      <w:start w:val="1"/>
+      <w:numFmt w:val="decimal"/>
+      <w:lvlText w:val="%1.%2.%3.%4"/>
+      <w:lvlJc w:val="left"/>
+      <w:pPr>
+        <w:ind w:left="1800" w:hanging="720"/>
+      </w:pPr>
+      <w:rPr>
+        <w:rFonts w:hint="default"/>
+      </w:rPr>
+    </w:lvl>
+    <w:lvl w:ilvl="4">
+      <w:start w:val="1"/>
+      <w:numFmt w:val="decimal"/>
+      <w:lvlText w:val="%1.%2.%3.%4.%5"/>
+      <w:lvlJc w:val="left"/>
+      <w:pPr>
+        <w:ind w:left="2520" w:hanging="1080"/>
+      </w:pPr>
+      <w:rPr>
+        <w:rFonts w:hint="default"/>
+      </w:rPr>
+    </w:lvl>
+    <w:lvl w:ilvl="5">
+      <w:start w:val="1"/>
+      <w:numFmt w:val="decimal"/>
+      <w:lvlText w:val="%1.%2.%3.%4.%5.%6"/>
+      <w:lvlJc w:val="left"/>
+      <w:pPr>
+        <w:ind w:left="2880" w:hanging="1080"/>
+      </w:pPr>
+      <w:rPr>
+        <w:rFonts w:hint="default"/>
+      </w:rPr>
+    </w:lvl>
+    <w:lvl w:ilvl="6">
+      <w:start w:val="1"/>
+      <w:numFmt w:val="decimal"/>
+      <w:lvlText w:val="%1.%2.%3.%4.%5.%6.%7"/>
+      <w:lvlJc w:val="left"/>
+      <w:pPr>
+        <w:ind w:left="3600" w:hanging="1440"/>
+      </w:pPr>
+      <w:rPr>
+        <w:rFonts w:hint="default"/>
+      </w:rPr>
+    </w:lvl>
+    <w:lvl w:ilvl="7">
+      <w:start w:val="1"/>
+      <w:numFmt w:val="decimal"/>
+      <w:lvlText w:val="%1.%2.%3.%4.%5.%6.%7.%8"/>
+      <w:lvlJc w:val="left"/>
+      <w:pPr>
+        <w:ind w:left="3960" w:hanging="1440"/>
+      </w:pPr>
+      <w:rPr>
+        <w:rFonts w:hint="default"/>
+      </w:rPr>
+    </w:lvl>
+    <w:lvl w:ilvl="8">
+      <w:start w:val="1"/>
+      <w:numFmt w:val="decimal"/>
+      <w:lvlText w:val="%1.%2.%3.%4.%5.%6.%7.%8.%9"/>
+      <w:lvlJc w:val="left"/>
+      <w:pPr>
+        <w:ind w:left="4680" w:hanging="1800"/>
+      </w:pPr>
+      <w:rPr>
+        <w:rFonts w:hint="default"/>
+      </w:rPr>
+    </w:lvl>
+  </w:abstractNum>
+  <w:abstractNum w:abstractNumId="19" w15:restartNumberingAfterBreak="0">
     <w:nsid w:val="355D7333"/>
     <w:multiLevelType w:val="multilevel"/>
     <w:tmpl w:val="EB769FCC"/>
@@ -3174,7 +5237,7 @@
       </w:rPr>
     </w:lvl>
   </w:abstractNum>
-  <w:abstractNum w:abstractNumId="17" w15:restartNumberingAfterBreak="0">
+  <w:abstractNum w:abstractNumId="20" w15:restartNumberingAfterBreak="0">
     <w:nsid w:val="3ED377C5"/>
     <w:multiLevelType w:val="hybridMultilevel"/>
     <w:tmpl w:val="CBAE847C"/>
@@ -3287,7 +5350,129 @@
       </w:rPr>
     </w:lvl>
   </w:abstractNum>
-  <w:abstractNum w:abstractNumId="18" w15:restartNumberingAfterBreak="0">
+  <w:abstractNum w:abstractNumId="21" w15:restartNumberingAfterBreak="0">
+    <w:nsid w:val="40083303"/>
+    <w:multiLevelType w:val="multilevel"/>
+    <w:tmpl w:val="94C266CA"/>
+    <w:lvl w:ilvl="0">
+      <w:start w:val="1"/>
+      <w:numFmt w:val="decimal"/>
+      <w:lvlText w:val="%1"/>
+      <w:lvlJc w:val="left"/>
+      <w:pPr>
+        <w:ind w:left="360" w:hanging="360"/>
+      </w:pPr>
+      <w:rPr>
+        <w:rFonts w:hint="default"/>
+        <w:b/>
+      </w:rPr>
+    </w:lvl>
+    <w:lvl w:ilvl="1">
+      <w:start w:val="1"/>
+      <w:numFmt w:val="decimal"/>
+      <w:lvlText w:val="%1.%2"/>
+      <w:lvlJc w:val="left"/>
+      <w:pPr>
+        <w:ind w:left="1080" w:hanging="360"/>
+      </w:pPr>
+      <w:rPr>
+        <w:rFonts w:hint="default"/>
+        <w:b/>
+      </w:rPr>
+    </w:lvl>
+    <w:lvl w:ilvl="2">
+      <w:start w:val="1"/>
+      <w:numFmt w:val="decimal"/>
+      <w:lvlText w:val="%1.%2.%3"/>
+      <w:lvlJc w:val="left"/>
+      <w:pPr>
+        <w:ind w:left="2160" w:hanging="720"/>
+      </w:pPr>
+      <w:rPr>
+        <w:rFonts w:hint="default"/>
+        <w:b/>
+      </w:rPr>
+    </w:lvl>
+    <w:lvl w:ilvl="3">
+      <w:start w:val="1"/>
+      <w:numFmt w:val="decimal"/>
+      <w:lvlText w:val="%1.%2.%3.%4"/>
+      <w:lvlJc w:val="left"/>
+      <w:pPr>
+        <w:ind w:left="2880" w:hanging="720"/>
+      </w:pPr>
+      <w:rPr>
+        <w:rFonts w:hint="default"/>
+        <w:b/>
+      </w:rPr>
+    </w:lvl>
+    <w:lvl w:ilvl="4">
+      <w:start w:val="1"/>
+      <w:numFmt w:val="decimal"/>
+      <w:lvlText w:val="%1.%2.%3.%4.%5"/>
+      <w:lvlJc w:val="left"/>
+      <w:pPr>
+        <w:ind w:left="3960" w:hanging="1080"/>
+      </w:pPr>
+      <w:rPr>
+        <w:rFonts w:hint="default"/>
+        <w:b/>
+      </w:rPr>
+    </w:lvl>
+    <w:lvl w:ilvl="5">
+      <w:start w:val="1"/>
+      <w:numFmt w:val="decimal"/>
+      <w:lvlText w:val="%1.%2.%3.%4.%5.%6"/>
+      <w:lvlJc w:val="left"/>
+      <w:pPr>
+        <w:ind w:left="4680" w:hanging="1080"/>
+      </w:pPr>
+      <w:rPr>
+        <w:rFonts w:hint="default"/>
+        <w:b/>
+      </w:rPr>
+    </w:lvl>
+    <w:lvl w:ilvl="6">
+      <w:start w:val="1"/>
+      <w:numFmt w:val="decimal"/>
+      <w:lvlText w:val="%1.%2.%3.%4.%5.%6.%7"/>
+      <w:lvlJc w:val="left"/>
+      <w:pPr>
+        <w:ind w:left="5760" w:hanging="1440"/>
+      </w:pPr>
+      <w:rPr>
+        <w:rFonts w:hint="default"/>
+        <w:b/>
+      </w:rPr>
+    </w:lvl>
+    <w:lvl w:ilvl="7">
+      <w:start w:val="1"/>
+      <w:numFmt w:val="decimal"/>
+      <w:lvlText w:val="%1.%2.%3.%4.%5.%6.%7.%8"/>
+      <w:lvlJc w:val="left"/>
+      <w:pPr>
+        <w:ind w:left="6480" w:hanging="1440"/>
+      </w:pPr>
+      <w:rPr>
+        <w:rFonts w:hint="default"/>
+        <w:b/>
+      </w:rPr>
+    </w:lvl>
+    <w:lvl w:ilvl="8">
+      <w:start w:val="1"/>
+      <w:numFmt w:val="decimal"/>
+      <w:lvlText w:val="%1.%2.%3.%4.%5.%6.%7.%8.%9"/>
+      <w:lvlJc w:val="left"/>
+      <w:pPr>
+        <w:ind w:left="7560" w:hanging="1800"/>
+      </w:pPr>
+      <w:rPr>
+        <w:rFonts w:hint="default"/>
+        <w:b/>
+      </w:rPr>
+    </w:lvl>
+  </w:abstractNum>
+  <w:abstractNum w:abstractNumId="22" w15:restartNumberingAfterBreak="0">
     <w:nsid w:val="42D120AE"/>
     <w:multiLevelType w:val="hybridMultilevel"/>
     <w:tmpl w:val="F94A34EA"/>
@@ -3373,7 +5558,233 @@
       </w:pPr>
     </w:lvl>
   </w:abstractNum>
-  <w:abstractNum w:abstractNumId="19" w15:restartNumberingAfterBreak="0">
+  <w:abstractNum w:abstractNumId="23" w15:restartNumberingAfterBreak="0">
+    <w:nsid w:val="4546646B"/>
+    <w:multiLevelType w:val="multilevel"/>
+    <w:tmpl w:val="0630AD7E"/>
+    <w:lvl w:ilvl="0">
+      <w:start w:val="2"/>
+      <w:numFmt w:val="decimal"/>
+      <w:lvlText w:val="%1"/>
+      <w:lvlJc w:val="left"/>
+      <w:pPr>
+        <w:ind w:left="360" w:hanging="360"/>
+      </w:pPr>
+      <w:rPr>
+        <w:rFonts w:hint="default"/>
+      </w:rPr>
+    </w:lvl>
+    <w:lvl w:ilvl="1">
+      <w:start w:val="1"/>
+      <w:numFmt w:val="decimal"/>
+      <w:lvlText w:val="%1.%2"/>
+      <w:lvlJc w:val="left"/>
+      <w:pPr>
+        <w:ind w:left="720" w:hanging="360"/>
+      </w:pPr>
+      <w:rPr>
+        <w:rFonts w:hint="default"/>
+      </w:rPr>
+    </w:lvl>
+    <w:lvl w:ilvl="2">
+      <w:start w:val="1"/>
+      <w:numFmt w:val="decimal"/>
+      <w:lvlText w:val="%1.%2.%3"/>
+      <w:lvlJc w:val="left"/>
+      <w:pPr>
+        <w:ind w:left="1440" w:hanging="720"/>
+      </w:pPr>
+      <w:rPr>
+        <w:rFonts w:hint="default"/>
+      </w:rPr>
+    </w:lvl>
+    <w:lvl w:ilvl="3">
+      <w:start w:val="1"/>
+      <w:numFmt w:val="decimal"/>
+      <w:lvlText w:val="%1.%2.%3.%4"/>
+      <w:lvlJc w:val="left"/>
+      <w:pPr>
+        <w:ind w:left="1800" w:hanging="720"/>
+      </w:pPr>
+      <w:rPr>
+        <w:rFonts w:hint="default"/>
+      </w:rPr>
+    </w:lvl>
+    <w:lvl w:ilvl="4">
+      <w:start w:val="1"/>
+      <w:numFmt w:val="decimal"/>
+      <w:lvlText w:val="%1.%2.%3.%4.%5"/>
+      <w:lvlJc w:val="left"/>
+      <w:pPr>
+        <w:ind w:left="2520" w:hanging="1080"/>
+      </w:pPr>
+      <w:rPr>
+        <w:rFonts w:hint="default"/>
+      </w:rPr>
+    </w:lvl>
+    <w:lvl w:ilvl="5">
+      <w:start w:val="1"/>
+      <w:numFmt w:val="decimal"/>
+      <w:lvlText w:val="%1.%2.%3.%4.%5.%6"/>
+      <w:lvlJc w:val="left"/>
+      <w:pPr>
+        <w:ind w:left="2880" w:hanging="1080"/>
+      </w:pPr>
+      <w:rPr>
+        <w:rFonts w:hint="default"/>
+      </w:rPr>
+    </w:lvl>
+    <w:lvl w:ilvl="6">
+      <w:start w:val="1"/>
+      <w:numFmt w:val="decimal"/>
+      <w:lvlText w:val="%1.%2.%3.%4.%5.%6.%7"/>
+      <w:lvlJc w:val="left"/>
+      <w:pPr>
+        <w:ind w:left="3600" w:hanging="1440"/>
+      </w:pPr>
+      <w:rPr>
+        <w:rFonts w:hint="default"/>
+      </w:rPr>
+    </w:lvl>
+    <w:lvl w:ilvl="7">
+      <w:start w:val="1"/>
+      <w:numFmt w:val="decimal"/>
+      <w:lvlText w:val="%1.%2.%3.%4.%5.%6.%7.%8"/>
+      <w:lvlJc w:val="left"/>
+      <w:pPr>
+        <w:ind w:left="3960" w:hanging="1440"/>
+      </w:pPr>
+      <w:rPr>
+        <w:rFonts w:hint="default"/>
+      </w:rPr>
+    </w:lvl>
+    <w:lvl w:ilvl="8">
+      <w:start w:val="1"/>
+      <w:numFmt w:val="decimal"/>
+      <w:lvlText w:val="%1.%2.%3.%4.%5.%6.%7.%8.%9"/>
+      <w:lvlJc w:val="left"/>
+      <w:pPr>
+        <w:ind w:left="4680" w:hanging="1800"/>
+      </w:pPr>
+      <w:rPr>
+        <w:rFonts w:hint="default"/>
+      </w:rPr>
+    </w:lvl>
+  </w:abstractNum>
+  <w:abstractNum w:abstractNumId="24" w15:restartNumberingAfterBreak="0">
+    <w:nsid w:val="4A347C18"/>
+    <w:multiLevelType w:val="multilevel"/>
+    <w:tmpl w:val="DC2C2E5A"/>
+    <w:lvl w:ilvl="0">
+      <w:start w:val="3"/>
+      <w:numFmt w:val="decimal"/>
+      <w:lvlText w:val="%1"/>
+      <w:lvlJc w:val="left"/>
+      <w:pPr>
+        <w:ind w:left="360" w:hanging="360"/>
+      </w:pPr>
+      <w:rPr>
+        <w:rFonts w:hint="default"/>
+      </w:rPr>
+    </w:lvl>
+    <w:lvl w:ilvl="1">
+      <w:start w:val="1"/>
+      <w:numFmt w:val="decimal"/>
+      <w:lvlText w:val="%1.%2"/>
+      <w:lvlJc w:val="left"/>
+      <w:pPr>
+        <w:ind w:left="1440" w:hanging="360"/>
+      </w:pPr>
+      <w:rPr>
+        <w:rFonts w:hint="default"/>
+      </w:rPr>
+    </w:lvl>
+    <w:lvl w:ilvl="2">
+      <w:start w:val="1"/>
+      <w:numFmt w:val="decimal"/>
+      <w:lvlText w:val="%1.%2.%3"/>
+      <w:lvlJc w:val="left"/>
+      <w:pPr>
+        <w:ind w:left="2880" w:hanging="720"/>
+      </w:pPr>
+      <w:rPr>
+        <w:rFonts w:hint="default"/>
+      </w:rPr>
+    </w:lvl>
+    <w:lvl w:ilvl="3">
+      <w:start w:val="1"/>
+      <w:numFmt w:val="decimal"/>
+      <w:lvlText w:val="%1.%2.%3.%4"/>
+      <w:lvlJc w:val="left"/>
+      <w:pPr>
+        <w:ind w:left="3960" w:hanging="720"/>
+      </w:pPr>
+      <w:rPr>
+        <w:rFonts w:hint="default"/>
+      </w:rPr>
+    </w:lvl>
+    <w:lvl w:ilvl="4">
+      <w:start w:val="1"/>
+      <w:numFmt w:val="decimal"/>
+      <w:lvlText w:val="%1.%2.%3.%4.%5"/>
+      <w:lvlJc w:val="left"/>
+      <w:pPr>
+        <w:ind w:left="5400" w:hanging="1080"/>
+      </w:pPr>
+      <w:rPr>
+        <w:rFonts w:hint="default"/>
+      </w:rPr>
+    </w:lvl>
+    <w:lvl w:ilvl="5">
+      <w:start w:val="1"/>
+      <w:numFmt w:val="decimal"/>
+      <w:lvlText w:val="%1.%2.%3.%4.%5.%6"/>
+      <w:lvlJc w:val="left"/>
+      <w:pPr>
+        <w:ind w:left="6480" w:hanging="1080"/>
+      </w:pPr>
+      <w:rPr>
+        <w:rFonts w:hint="default"/>
+      </w:rPr>
+    </w:lvl>
+    <w:lvl w:ilvl="6">
+      <w:start w:val="1"/>
+      <w:numFmt w:val="decimal"/>
+      <w:lvlText w:val="%1.%2.%3.%4.%5.%6.%7"/>
+      <w:lvlJc w:val="left"/>
+      <w:pPr>
+        <w:ind w:left="7920" w:hanging="1440"/>
+      </w:pPr>
+      <w:rPr>
+        <w:rFonts w:hint="default"/>
+      </w:rPr>
+    </w:lvl>
+    <w:lvl w:ilvl="7">
+      <w:start w:val="1"/>
+      <w:numFmt w:val="decimal"/>
+      <w:lvlText w:val="%1.%2.%3.%4.%5.%6.%7.%8"/>
+      <w:lvlJc w:val="left"/>
+      <w:pPr>
+        <w:ind w:left="9000" w:hanging="1440"/>
+      </w:pPr>
+      <w:rPr>
+        <w:rFonts w:hint="default"/>
+      </w:rPr>
+    </w:lvl>
+    <w:lvl w:ilvl="8">
+      <w:start w:val="1"/>
+      <w:numFmt w:val="decimal"/>
+      <w:lvlText w:val="%1.%2.%3.%4.%5.%6.%7.%8.%9"/>
+      <w:lvlJc w:val="left"/>
+      <w:pPr>
+        <w:ind w:left="10440" w:hanging="1800"/>
+      </w:pPr>
+      <w:rPr>
+        <w:rFonts w:hint="default"/>
+      </w:rPr>
+    </w:lvl>
+  </w:abstractNum>
+  <w:abstractNum w:abstractNumId="25" w15:restartNumberingAfterBreak="0">
     <w:nsid w:val="4E426F30"/>
     <w:multiLevelType w:val="hybridMultilevel"/>
     <w:tmpl w:val="86525F2A"/>
@@ -3459,7 +5870,7 @@
       </w:pPr>
     </w:lvl>
   </w:abstractNum>
-  <w:abstractNum w:abstractNumId="20" w15:restartNumberingAfterBreak="0">
+  <w:abstractNum w:abstractNumId="26" w15:restartNumberingAfterBreak="0">
     <w:nsid w:val="4FAA05D8"/>
     <w:multiLevelType w:val="hybridMultilevel"/>
     <w:tmpl w:val="9DC87206"/>
@@ -3545,7 +5956,7 @@
       </w:pPr>
     </w:lvl>
   </w:abstractNum>
-  <w:abstractNum w:abstractNumId="21" w15:restartNumberingAfterBreak="0">
+  <w:abstractNum w:abstractNumId="27" w15:restartNumberingAfterBreak="0">
     <w:nsid w:val="50FD2DCB"/>
     <w:multiLevelType w:val="multilevel"/>
     <w:tmpl w:val="F5D22B58"/>
@@ -3658,7 +6069,7 @@
       </w:pPr>
     </w:lvl>
   </w:abstractNum>
-  <w:abstractNum w:abstractNumId="22" w15:restartNumberingAfterBreak="0">
+  <w:abstractNum w:abstractNumId="28" w15:restartNumberingAfterBreak="0">
     <w:nsid w:val="51666F47"/>
     <w:multiLevelType w:val="hybridMultilevel"/>
     <w:tmpl w:val="F7807664"/>
@@ -3744,7 +6155,93 @@
       </w:pPr>
     </w:lvl>
   </w:abstractNum>
-  <w:abstractNum w:abstractNumId="23" w15:restartNumberingAfterBreak="0">
+  <w:abstractNum w:abstractNumId="29" w15:restartNumberingAfterBreak="0">
+    <w:nsid w:val="51C2448F"/>
+    <w:multiLevelType w:val="hybridMultilevel"/>
+    <w:tmpl w:val="B1B4E7E6"/>
+    <w:lvl w:ilvl="0" w:tplc="38090019">
+      <w:start w:val="1"/>
+      <w:numFmt w:val="lowerLetter"/>
+      <w:lvlText w:val="%1."/>
+      <w:lvlJc w:val="left"/>
+      <w:pPr>
+        <w:ind w:left="1004" w:hanging="360"/>
+      </w:pPr>
+    </w:lvl>
+    <w:lvl w:ilvl="1" w:tplc="38090019" w:tentative="1">
+      <w:start w:val="1"/>
+      <w:numFmt w:val="lowerLetter"/>
+      <w:lvlText w:val="%2."/>
+      <w:lvlJc w:val="left"/>
+      <w:pPr>
+        <w:ind w:left="1724" w:hanging="360"/>
+      </w:pPr>
+    </w:lvl>
+    <w:lvl w:ilvl="2" w:tplc="3809001B" w:tentative="1">
+      <w:start w:val="1"/>
+      <w:numFmt w:val="lowerRoman"/>
+      <w:lvlText w:val="%3."/>
+      <w:lvlJc w:val="right"/>
+      <w:pPr>
+        <w:ind w:left="2444" w:hanging="180"/>
+      </w:pPr>
+    </w:lvl>
+    <w:lvl w:ilvl="3" w:tplc="3809000F" w:tentative="1">
+      <w:start w:val="1"/>
+      <w:numFmt w:val="decimal"/>
+      <w:lvlText w:val="%4."/>
+      <w:lvlJc w:val="left"/>
+      <w:pPr>
+        <w:ind w:left="3164" w:hanging="360"/>
+      </w:pPr>
+    </w:lvl>
+    <w:lvl w:ilvl="4" w:tplc="38090019" w:tentative="1">
+      <w:start w:val="1"/>
+      <w:numFmt w:val="lowerLetter"/>
+      <w:lvlText w:val="%5."/>
+      <w:lvlJc w:val="left"/>
+      <w:pPr>
+        <w:ind w:left="3884" w:hanging="360"/>
+      </w:pPr>
+    </w:lvl>
+    <w:lvl w:ilvl="5" w:tplc="3809001B" w:tentative="1">
+      <w:start w:val="1"/>
+      <w:numFmt w:val="lowerRoman"/>
+      <w:lvlText w:val="%6."/>
+      <w:lvlJc w:val="right"/>
+      <w:pPr>
+        <w:ind w:left="4604" w:hanging="180"/>
+      </w:pPr>
+    </w:lvl>
+    <w:lvl w:ilvl="6" w:tplc="3809000F" w:tentative="1">
+      <w:start w:val="1"/>
+      <w:numFmt w:val="decimal"/>
+      <w:lvlText w:val="%7."/>
+      <w:lvlJc w:val="left"/>
+      <w:pPr>
+        <w:ind w:left="5324" w:hanging="360"/>
+      </w:pPr>
+    </w:lvl>
+    <w:lvl w:ilvl="7" w:tplc="38090019" w:tentative="1">
+      <w:start w:val="1"/>
+      <w:numFmt w:val="lowerLetter"/>
+      <w:lvlText w:val="%8."/>
+      <w:lvlJc w:val="left"/>
+      <w:pPr>
+        <w:ind w:left="6044" w:hanging="360"/>
+      </w:pPr>
+    </w:lvl>
+    <w:lvl w:ilvl="8" w:tplc="3809001B" w:tentative="1">
+      <w:start w:val="1"/>
+      <w:numFmt w:val="lowerRoman"/>
+      <w:lvlText w:val="%9."/>
+      <w:lvlJc w:val="right"/>
+      <w:pPr>
+        <w:ind w:left="6764" w:hanging="180"/>
+      </w:pPr>
+    </w:lvl>
+  </w:abstractNum>
+  <w:abstractNum w:abstractNumId="30" w15:restartNumberingAfterBreak="0">
     <w:nsid w:val="52821368"/>
     <w:multiLevelType w:val="hybridMultilevel"/>
     <w:tmpl w:val="ED14BE96"/>
@@ -3834,7 +6331,120 @@
       </w:pPr>
     </w:lvl>
   </w:abstractNum>
-  <w:abstractNum w:abstractNumId="24" w15:restartNumberingAfterBreak="0">
+  <w:abstractNum w:abstractNumId="31" w15:restartNumberingAfterBreak="0">
+    <w:nsid w:val="53745FDF"/>
+    <w:multiLevelType w:val="multilevel"/>
+    <w:tmpl w:val="590CB830"/>
+    <w:lvl w:ilvl="0">
+      <w:start w:val="1"/>
+      <w:numFmt w:val="decimal"/>
+      <w:lvlText w:val="%1"/>
+      <w:lvlJc w:val="left"/>
+      <w:pPr>
+        <w:ind w:left="360" w:hanging="360"/>
+      </w:pPr>
+      <w:rPr>
+        <w:rFonts w:hint="default"/>
+      </w:rPr>
+    </w:lvl>
+    <w:lvl w:ilvl="1">
+      <w:start w:val="1"/>
+      <w:numFmt w:val="decimal"/>
+      <w:lvlText w:val="%1.%2"/>
+      <w:lvlJc w:val="left"/>
+      <w:pPr>
+        <w:ind w:left="360" w:hanging="360"/>
+      </w:pPr>
+      <w:rPr>
+        <w:rFonts w:hint="default"/>
+      </w:rPr>
+    </w:lvl>
+    <w:lvl w:ilvl="2">
+      <w:start w:val="1"/>
+      <w:numFmt w:val="decimal"/>
+      <w:lvlText w:val="%1.%2.%3"/>
+      <w:lvlJc w:val="left"/>
+      <w:pPr>
+        <w:ind w:left="720" w:hanging="720"/>
+      </w:pPr>
+      <w:rPr>
+        <w:rFonts w:hint="default"/>
+      </w:rPr>
+    </w:lvl>
+    <w:lvl w:ilvl="3">
+      <w:start w:val="1"/>
+      <w:numFmt w:val="decimal"/>
+      <w:lvlText w:val="%1.%2.%3.%4"/>
+      <w:lvlJc w:val="left"/>
+      <w:pPr>
+        <w:ind w:left="720" w:hanging="720"/>
+      </w:pPr>
+      <w:rPr>
+        <w:rFonts w:hint="default"/>
+      </w:rPr>
+    </w:lvl>
+    <w:lvl w:ilvl="4">
+      <w:start w:val="1"/>
+      <w:numFmt w:val="decimal"/>
+      <w:lvlText w:val="%1.%2.%3.%4.%5"/>
+      <w:lvlJc w:val="left"/>
+      <w:pPr>
+        <w:ind w:left="1080" w:hanging="1080"/>
+      </w:pPr>
+      <w:rPr>
+        <w:rFonts w:hint="default"/>
+      </w:rPr>
+    </w:lvl>
+    <w:lvl w:ilvl="5">
+      <w:start w:val="1"/>
+      <w:numFmt w:val="decimal"/>
+      <w:lvlText w:val="%1.%2.%3.%4.%5.%6"/>
+      <w:lvlJc w:val="left"/>
+      <w:pPr>
+        <w:ind w:left="1080" w:hanging="1080"/>
+      </w:pPr>
+      <w:rPr>
+        <w:rFonts w:hint="default"/>
+      </w:rPr>
+    </w:lvl>
+    <w:lvl w:ilvl="6">
+      <w:start w:val="1"/>
+      <w:numFmt w:val="decimal"/>
+      <w:lvlText w:val="%1.%2.%3.%4.%5.%6.%7"/>
+      <w:lvlJc w:val="left"/>
+      <w:pPr>
+        <w:ind w:left="1440" w:hanging="1440"/>
+      </w:pPr>
+      <w:rPr>
+        <w:rFonts w:hint="default"/>
+      </w:rPr>
+    </w:lvl>
+    <w:lvl w:ilvl="7">
+      <w:start w:val="1"/>
+      <w:numFmt w:val="decimal"/>
+      <w:lvlText w:val="%1.%2.%3.%4.%5.%6.%7.%8"/>
+      <w:lvlJc w:val="left"/>
+      <w:pPr>
+        <w:ind w:left="1440" w:hanging="1440"/>
+      </w:pPr>
+      <w:rPr>
+        <w:rFonts w:hint="default"/>
+      </w:rPr>
+    </w:lvl>
+    <w:lvl w:ilvl="8">
+      <w:start w:val="1"/>
+      <w:numFmt w:val="decimal"/>
+      <w:lvlText w:val="%1.%2.%3.%4.%5.%6.%7.%8.%9"/>
+      <w:lvlJc w:val="left"/>
+      <w:pPr>
+        <w:ind w:left="1800" w:hanging="1800"/>
+      </w:pPr>
+      <w:rPr>
+        <w:rFonts w:hint="default"/>
+      </w:rPr>
+    </w:lvl>
+  </w:abstractNum>
+  <w:abstractNum w:abstractNumId="32" w15:restartNumberingAfterBreak="0">
     <w:nsid w:val="569E39FA"/>
     <w:multiLevelType w:val="hybridMultilevel"/>
     <w:tmpl w:val="EF5C5D94"/>
@@ -3920,13 +6530,212 @@
       </w:pPr>
     </w:lvl>
   </w:abstractNum>
-  <w:abstractNum w:abstractNumId="25" w15:restartNumberingAfterBreak="0">
+  <w:abstractNum w:abstractNumId="33" w15:restartNumberingAfterBreak="0">
+    <w:nsid w:val="57146D4E"/>
+    <w:multiLevelType w:val="hybridMultilevel"/>
+    <w:tmpl w:val="9FEE18BE"/>
+    <w:lvl w:ilvl="0" w:tplc="38090019">
+      <w:start w:val="1"/>
+      <w:numFmt w:val="lowerLetter"/>
+      <w:lvlText w:val="%1."/>
+      <w:lvlJc w:val="left"/>
+      <w:pPr>
+        <w:ind w:left="1004" w:hanging="360"/>
+      </w:pPr>
+    </w:lvl>
+    <w:lvl w:ilvl="1" w:tplc="38090019" w:tentative="1">
+      <w:start w:val="1"/>
+      <w:numFmt w:val="lowerLetter"/>
+      <w:lvlText w:val="%2."/>
+      <w:lvlJc w:val="left"/>
+      <w:pPr>
+        <w:ind w:left="1724" w:hanging="360"/>
+      </w:pPr>
+    </w:lvl>
+    <w:lvl w:ilvl="2" w:tplc="3809001B" w:tentative="1">
+      <w:start w:val="1"/>
+      <w:numFmt w:val="lowerRoman"/>
+      <w:lvlText w:val="%3."/>
+      <w:lvlJc w:val="right"/>
+      <w:pPr>
+        <w:ind w:left="2444" w:hanging="180"/>
+      </w:pPr>
+    </w:lvl>
+    <w:lvl w:ilvl="3" w:tplc="3809000F" w:tentative="1">
+      <w:start w:val="1"/>
+      <w:numFmt w:val="decimal"/>
+      <w:lvlText w:val="%4."/>
+      <w:lvlJc w:val="left"/>
+      <w:pPr>
+        <w:ind w:left="3164" w:hanging="360"/>
+      </w:pPr>
+    </w:lvl>
+    <w:lvl w:ilvl="4" w:tplc="38090019" w:tentative="1">
+      <w:start w:val="1"/>
+      <w:numFmt w:val="lowerLetter"/>
+      <w:lvlText w:val="%5."/>
+      <w:lvlJc w:val="left"/>
+      <w:pPr>
+        <w:ind w:left="3884" w:hanging="360"/>
+      </w:pPr>
+    </w:lvl>
+    <w:lvl w:ilvl="5" w:tplc="3809001B" w:tentative="1">
+      <w:start w:val="1"/>
+      <w:numFmt w:val="lowerRoman"/>
+      <w:lvlText w:val="%6."/>
+      <w:lvlJc w:val="right"/>
+      <w:pPr>
+        <w:ind w:left="4604" w:hanging="180"/>
+      </w:pPr>
+    </w:lvl>
+    <w:lvl w:ilvl="6" w:tplc="3809000F" w:tentative="1">
+      <w:start w:val="1"/>
+      <w:numFmt w:val="decimal"/>
+      <w:lvlText w:val="%7."/>
+      <w:lvlJc w:val="left"/>
+      <w:pPr>
+        <w:ind w:left="5324" w:hanging="360"/>
+      </w:pPr>
+    </w:lvl>
+    <w:lvl w:ilvl="7" w:tplc="38090019" w:tentative="1">
+      <w:start w:val="1"/>
+      <w:numFmt w:val="lowerLetter"/>
+      <w:lvlText w:val="%8."/>
+      <w:lvlJc w:val="left"/>
+      <w:pPr>
+        <w:ind w:left="6044" w:hanging="360"/>
+      </w:pPr>
+    </w:lvl>
+    <w:lvl w:ilvl="8" w:tplc="3809001B" w:tentative="1">
+      <w:start w:val="1"/>
+      <w:numFmt w:val="lowerRoman"/>
+      <w:lvlText w:val="%9."/>
+      <w:lvlJc w:val="right"/>
+      <w:pPr>
+        <w:ind w:left="6764" w:hanging="180"/>
+      </w:pPr>
+    </w:lvl>
+  </w:abstractNum>
+  <w:abstractNum w:abstractNumId="34" w15:restartNumberingAfterBreak="0">
+    <w:nsid w:val="576E5133"/>
+    <w:multiLevelType w:val="multilevel"/>
+    <w:tmpl w:val="0630AD7E"/>
+    <w:lvl w:ilvl="0">
+      <w:start w:val="2"/>
+      <w:numFmt w:val="decimal"/>
+      <w:lvlText w:val="%1"/>
+      <w:lvlJc w:val="left"/>
+      <w:pPr>
+        <w:ind w:left="360" w:hanging="360"/>
+      </w:pPr>
+      <w:rPr>
+        <w:rFonts w:hint="default"/>
+      </w:rPr>
+    </w:lvl>
+    <w:lvl w:ilvl="1">
+      <w:start w:val="1"/>
+      <w:numFmt w:val="decimal"/>
+      <w:lvlText w:val="%1.%2"/>
+      <w:lvlJc w:val="left"/>
+      <w:pPr>
+        <w:ind w:left="720" w:hanging="360"/>
+      </w:pPr>
+      <w:rPr>
+        <w:rFonts w:hint="default"/>
+      </w:rPr>
+    </w:lvl>
+    <w:lvl w:ilvl="2">
+      <w:start w:val="1"/>
+      <w:numFmt w:val="decimal"/>
+      <w:lvlText w:val="%1.%2.%3"/>
+      <w:lvlJc w:val="left"/>
+      <w:pPr>
+        <w:ind w:left="1440" w:hanging="720"/>
+      </w:pPr>
+      <w:rPr>
+        <w:rFonts w:hint="default"/>
+      </w:rPr>
+    </w:lvl>
+    <w:lvl w:ilvl="3">
+      <w:start w:val="1"/>
+      <w:numFmt w:val="decimal"/>
+      <w:lvlText w:val="%1.%2.%3.%4"/>
+      <w:lvlJc w:val="left"/>
+      <w:pPr>
+        <w:ind w:left="1800" w:hanging="720"/>
+      </w:pPr>
+      <w:rPr>
+        <w:rFonts w:hint="default"/>
+      </w:rPr>
+    </w:lvl>
+    <w:lvl w:ilvl="4">
+      <w:start w:val="1"/>
+      <w:numFmt w:val="decimal"/>
+      <w:lvlText w:val="%1.%2.%3.%4.%5"/>
+      <w:lvlJc w:val="left"/>
+      <w:pPr>
+        <w:ind w:left="2520" w:hanging="1080"/>
+      </w:pPr>
+      <w:rPr>
+        <w:rFonts w:hint="default"/>
+      </w:rPr>
+    </w:lvl>
+    <w:lvl w:ilvl="5">
+      <w:start w:val="1"/>
+      <w:numFmt w:val="decimal"/>
+      <w:lvlText w:val="%1.%2.%3.%4.%5.%6"/>
+      <w:lvlJc w:val="left"/>
+      <w:pPr>
+        <w:ind w:left="2880" w:hanging="1080"/>
+      </w:pPr>
+      <w:rPr>
+        <w:rFonts w:hint="default"/>
+      </w:rPr>
+    </w:lvl>
+    <w:lvl w:ilvl="6">
+      <w:start w:val="1"/>
+      <w:numFmt w:val="decimal"/>
+      <w:lvlText w:val="%1.%2.%3.%4.%5.%6.%7"/>
+      <w:lvlJc w:val="left"/>
+      <w:pPr>
+        <w:ind w:left="3600" w:hanging="1440"/>
+      </w:pPr>
+      <w:rPr>
+        <w:rFonts w:hint="default"/>
+      </w:rPr>
+    </w:lvl>
+    <w:lvl w:ilvl="7">
+      <w:start w:val="1"/>
+      <w:numFmt w:val="decimal"/>
+      <w:lvlText w:val="%1.%2.%3.%4.%5.%6.%7.%8"/>
+      <w:lvlJc w:val="left"/>
+      <w:pPr>
+        <w:ind w:left="3960" w:hanging="1440"/>
+      </w:pPr>
+      <w:rPr>
+        <w:rFonts w:hint="default"/>
+      </w:rPr>
+    </w:lvl>
+    <w:lvl w:ilvl="8">
+      <w:start w:val="1"/>
+      <w:numFmt w:val="decimal"/>
+      <w:lvlText w:val="%1.%2.%3.%4.%5.%6.%7.%8.%9"/>
+      <w:lvlJc w:val="left"/>
+      <w:pPr>
+        <w:ind w:left="4680" w:hanging="1800"/>
+      </w:pPr>
+      <w:rPr>
+        <w:rFonts w:hint="default"/>
+      </w:rPr>
+    </w:lvl>
+  </w:abstractNum>
+  <w:abstractNum w:abstractNumId="35" w15:restartNumberingAfterBreak="0">
     <w:nsid w:val="59B25D02"/>
     <w:multiLevelType w:val="hybridMultilevel"/>
-    <w:tmpl w:val="60B68F44"/>
-    <w:lvl w:ilvl="0" w:tplc="B58A08DC">
-      <w:start w:val="1"/>
-      <w:numFmt w:val="decimal"/>
+    <w:tmpl w:val="6ECE3A86"/>
+    <w:lvl w:ilvl="0" w:tplc="38090019">
+      <w:start w:val="1"/>
+      <w:numFmt w:val="lowerLetter"/>
       <w:lvlText w:val="%1."/>
       <w:lvlJc w:val="left"/>
       <w:pPr>
@@ -4009,7 +6818,7 @@
       </w:pPr>
     </w:lvl>
   </w:abstractNum>
-  <w:abstractNum w:abstractNumId="26" w15:restartNumberingAfterBreak="0">
+  <w:abstractNum w:abstractNumId="36" w15:restartNumberingAfterBreak="0">
     <w:nsid w:val="5A1A70D0"/>
     <w:multiLevelType w:val="hybridMultilevel"/>
     <w:tmpl w:val="45960BA6"/>
@@ -4095,7 +6904,7 @@
       </w:pPr>
     </w:lvl>
   </w:abstractNum>
-  <w:abstractNum w:abstractNumId="27" w15:restartNumberingAfterBreak="0">
+  <w:abstractNum w:abstractNumId="37" w15:restartNumberingAfterBreak="0">
     <w:nsid w:val="5C9A4A20"/>
     <w:multiLevelType w:val="hybridMultilevel"/>
     <w:tmpl w:val="C55C11BE"/>
@@ -4181,7 +6990,7 @@
       </w:pPr>
     </w:lvl>
   </w:abstractNum>
-  <w:abstractNum w:abstractNumId="28" w15:restartNumberingAfterBreak="0">
+  <w:abstractNum w:abstractNumId="38" w15:restartNumberingAfterBreak="0">
     <w:nsid w:val="6694778A"/>
     <w:multiLevelType w:val="hybridMultilevel"/>
     <w:tmpl w:val="B8A89A6C"/>
@@ -4267,7 +7076,7 @@
       </w:pPr>
     </w:lvl>
   </w:abstractNum>
-  <w:abstractNum w:abstractNumId="29" w15:restartNumberingAfterBreak="0">
+  <w:abstractNum w:abstractNumId="39" w15:restartNumberingAfterBreak="0">
     <w:nsid w:val="6A2D0801"/>
     <w:multiLevelType w:val="hybridMultilevel"/>
     <w:tmpl w:val="82845FE0"/>
@@ -4353,7 +7162,7 @@
       </w:pPr>
     </w:lvl>
   </w:abstractNum>
-  <w:abstractNum w:abstractNumId="30" w15:restartNumberingAfterBreak="0">
+  <w:abstractNum w:abstractNumId="40" w15:restartNumberingAfterBreak="0">
     <w:nsid w:val="6A3301DB"/>
     <w:multiLevelType w:val="hybridMultilevel"/>
     <w:tmpl w:val="310ABFD2"/>
@@ -4439,7 +7248,93 @@
       </w:pPr>
     </w:lvl>
   </w:abstractNum>
-  <w:abstractNum w:abstractNumId="31" w15:restartNumberingAfterBreak="0">
+  <w:abstractNum w:abstractNumId="41" w15:restartNumberingAfterBreak="0">
+    <w:nsid w:val="6A5224FD"/>
+    <w:multiLevelType w:val="hybridMultilevel"/>
+    <w:tmpl w:val="51C8004E"/>
+    <w:lvl w:ilvl="0" w:tplc="3809000F">
+      <w:start w:val="1"/>
+      <w:numFmt w:val="decimal"/>
+      <w:lvlText w:val="%1."/>
+      <w:lvlJc w:val="left"/>
+      <w:pPr>
+        <w:ind w:left="1080" w:hanging="360"/>
+      </w:pPr>
+    </w:lvl>
+    <w:lvl w:ilvl="1" w:tplc="38090019" w:tentative="1">
+      <w:start w:val="1"/>
+      <w:numFmt w:val="lowerLetter"/>
+      <w:lvlText w:val="%2."/>
+      <w:lvlJc w:val="left"/>
+      <w:pPr>
+        <w:ind w:left="1800" w:hanging="360"/>
+      </w:pPr>
+    </w:lvl>
+    <w:lvl w:ilvl="2" w:tplc="3809001B" w:tentative="1">
+      <w:start w:val="1"/>
+      <w:numFmt w:val="lowerRoman"/>
+      <w:lvlText w:val="%3."/>
+      <w:lvlJc w:val="right"/>
+      <w:pPr>
+        <w:ind w:left="2520" w:hanging="180"/>
+      </w:pPr>
+    </w:lvl>
+    <w:lvl w:ilvl="3" w:tplc="3809000F" w:tentative="1">
+      <w:start w:val="1"/>
+      <w:numFmt w:val="decimal"/>
+      <w:lvlText w:val="%4."/>
+      <w:lvlJc w:val="left"/>
+      <w:pPr>
+        <w:ind w:left="3240" w:hanging="360"/>
+      </w:pPr>
+    </w:lvl>
+    <w:lvl w:ilvl="4" w:tplc="38090019" w:tentative="1">
+      <w:start w:val="1"/>
+      <w:numFmt w:val="lowerLetter"/>
+      <w:lvlText w:val="%5."/>
+      <w:lvlJc w:val="left"/>
+      <w:pPr>
+        <w:ind w:left="3960" w:hanging="360"/>
+      </w:pPr>
+    </w:lvl>
+    <w:lvl w:ilvl="5" w:tplc="3809001B" w:tentative="1">
+      <w:start w:val="1"/>
+      <w:numFmt w:val="lowerRoman"/>
+      <w:lvlText w:val="%6."/>
+      <w:lvlJc w:val="right"/>
+      <w:pPr>
+        <w:ind w:left="4680" w:hanging="180"/>
+      </w:pPr>
+    </w:lvl>
+    <w:lvl w:ilvl="6" w:tplc="3809000F" w:tentative="1">
+      <w:start w:val="1"/>
+      <w:numFmt w:val="decimal"/>
+      <w:lvlText w:val="%7."/>
+      <w:lvlJc w:val="left"/>
+      <w:pPr>
+        <w:ind w:left="5400" w:hanging="360"/>
+      </w:pPr>
+    </w:lvl>
+    <w:lvl w:ilvl="7" w:tplc="38090019" w:tentative="1">
+      <w:start w:val="1"/>
+      <w:numFmt w:val="lowerLetter"/>
+      <w:lvlText w:val="%8."/>
+      <w:lvlJc w:val="left"/>
+      <w:pPr>
+        <w:ind w:left="6120" w:hanging="360"/>
+      </w:pPr>
+    </w:lvl>
+    <w:lvl w:ilvl="8" w:tplc="3809001B" w:tentative="1">
+      <w:start w:val="1"/>
+      <w:numFmt w:val="lowerRoman"/>
+      <w:lvlText w:val="%9."/>
+      <w:lvlJc w:val="right"/>
+      <w:pPr>
+        <w:ind w:left="6840" w:hanging="180"/>
+      </w:pPr>
+    </w:lvl>
+  </w:abstractNum>
+  <w:abstractNum w:abstractNumId="42" w15:restartNumberingAfterBreak="0">
     <w:nsid w:val="6ACC6B0B"/>
     <w:multiLevelType w:val="hybridMultilevel"/>
     <w:tmpl w:val="899EFB0E"/>
@@ -4525,7 +7420,7 @@
       </w:pPr>
     </w:lvl>
   </w:abstractNum>
-  <w:abstractNum w:abstractNumId="32" w15:restartNumberingAfterBreak="0">
+  <w:abstractNum w:abstractNumId="43" w15:restartNumberingAfterBreak="0">
     <w:nsid w:val="6BAE3F2A"/>
     <w:multiLevelType w:val="hybridMultilevel"/>
     <w:tmpl w:val="EFF2DE02"/>
@@ -4615,7 +7510,7 @@
       </w:pPr>
     </w:lvl>
   </w:abstractNum>
-  <w:abstractNum w:abstractNumId="33" w15:restartNumberingAfterBreak="0">
+  <w:abstractNum w:abstractNumId="44" w15:restartNumberingAfterBreak="0">
     <w:nsid w:val="6EDF265D"/>
     <w:multiLevelType w:val="hybridMultilevel"/>
     <w:tmpl w:val="E7D0D9F6"/>
@@ -4701,7 +7596,7 @@
       </w:pPr>
     </w:lvl>
   </w:abstractNum>
-  <w:abstractNum w:abstractNumId="34" w15:restartNumberingAfterBreak="0">
+  <w:abstractNum w:abstractNumId="45" w15:restartNumberingAfterBreak="0">
     <w:nsid w:val="74BE670D"/>
     <w:multiLevelType w:val="hybridMultilevel"/>
     <w:tmpl w:val="89946A34"/>
@@ -4787,7 +7682,7 @@
       </w:pPr>
     </w:lvl>
   </w:abstractNum>
-  <w:abstractNum w:abstractNumId="35" w15:restartNumberingAfterBreak="0">
+  <w:abstractNum w:abstractNumId="46" w15:restartNumberingAfterBreak="0">
     <w:nsid w:val="75470599"/>
     <w:multiLevelType w:val="hybridMultilevel"/>
     <w:tmpl w:val="25A22196"/>
@@ -4873,7 +7768,120 @@
       </w:pPr>
     </w:lvl>
   </w:abstractNum>
-  <w:abstractNum w:abstractNumId="36" w15:restartNumberingAfterBreak="0">
+  <w:abstractNum w:abstractNumId="47" w15:restartNumberingAfterBreak="0">
+    <w:nsid w:val="79062B78"/>
+    <w:multiLevelType w:val="multilevel"/>
+    <w:tmpl w:val="A79CAE66"/>
+    <w:lvl w:ilvl="0">
+      <w:start w:val="1"/>
+      <w:numFmt w:val="decimal"/>
+      <w:lvlText w:val="%1"/>
+      <w:lvlJc w:val="left"/>
+      <w:pPr>
+        <w:ind w:left="360" w:hanging="360"/>
+      </w:pPr>
+      <w:rPr>
+        <w:rFonts w:hint="default"/>
+      </w:rPr>
+    </w:lvl>
+    <w:lvl w:ilvl="1">
+      <w:start w:val="1"/>
+      <w:numFmt w:val="decimal"/>
+      <w:lvlText w:val="%1.%2"/>
+      <w:lvlJc w:val="left"/>
+      <w:pPr>
+        <w:ind w:left="720" w:hanging="360"/>
+      </w:pPr>
+      <w:rPr>
+        <w:rFonts w:hint="default"/>
+      </w:rPr>
+    </w:lvl>
+    <w:lvl w:ilvl="2">
+      <w:start w:val="1"/>
+      <w:numFmt w:val="decimal"/>
+      <w:lvlText w:val="%1.%2.%3"/>
+      <w:lvlJc w:val="left"/>
+      <w:pPr>
+        <w:ind w:left="1440" w:hanging="720"/>
+      </w:pPr>
+      <w:rPr>
+        <w:rFonts w:hint="default"/>
+      </w:rPr>
+    </w:lvl>
+    <w:lvl w:ilvl="3">
+      <w:start w:val="1"/>
+      <w:numFmt w:val="decimal"/>
+      <w:lvlText w:val="%1.%2.%3.%4"/>
+      <w:lvlJc w:val="left"/>
+      <w:pPr>
+        <w:ind w:left="1800" w:hanging="720"/>
+      </w:pPr>
+      <w:rPr>
+        <w:rFonts w:hint="default"/>
+      </w:rPr>
+    </w:lvl>
+    <w:lvl w:ilvl="4">
+      <w:start w:val="1"/>
+      <w:numFmt w:val="decimal"/>
+      <w:lvlText w:val="%1.%2.%3.%4.%5"/>
+      <w:lvlJc w:val="left"/>
+      <w:pPr>
+        <w:ind w:left="2520" w:hanging="1080"/>
+      </w:pPr>
+      <w:rPr>
+        <w:rFonts w:hint="default"/>
+      </w:rPr>
+    </w:lvl>
+    <w:lvl w:ilvl="5">
+      <w:start w:val="1"/>
+      <w:numFmt w:val="decimal"/>
+      <w:lvlText w:val="%1.%2.%3.%4.%5.%6"/>
+      <w:lvlJc w:val="left"/>
+      <w:pPr>
+        <w:ind w:left="2880" w:hanging="1080"/>
+      </w:pPr>
+      <w:rPr>
+        <w:rFonts w:hint="default"/>
+      </w:rPr>
+    </w:lvl>
+    <w:lvl w:ilvl="6">
+      <w:start w:val="1"/>
+      <w:numFmt w:val="decimal"/>
+      <w:lvlText w:val="%1.%2.%3.%4.%5.%6.%7"/>
+      <w:lvlJc w:val="left"/>
+      <w:pPr>
+        <w:ind w:left="3600" w:hanging="1440"/>
+      </w:pPr>
+      <w:rPr>
+        <w:rFonts w:hint="default"/>
+      </w:rPr>
+    </w:lvl>
+    <w:lvl w:ilvl="7">
+      <w:start w:val="1"/>
+      <w:numFmt w:val="decimal"/>
+      <w:lvlText w:val="%1.%2.%3.%4.%5.%6.%7.%8"/>
+      <w:lvlJc w:val="left"/>
+      <w:pPr>
+        <w:ind w:left="3960" w:hanging="1440"/>
+      </w:pPr>
+      <w:rPr>
+        <w:rFonts w:hint="default"/>
+      </w:rPr>
+    </w:lvl>
+    <w:lvl w:ilvl="8">
+      <w:start w:val="1"/>
+      <w:numFmt w:val="decimal"/>
+      <w:lvlText w:val="%1.%2.%3.%4.%5.%6.%7.%8.%9"/>
+      <w:lvlJc w:val="left"/>
+      <w:pPr>
+        <w:ind w:left="4680" w:hanging="1800"/>
+      </w:pPr>
+      <w:rPr>
+        <w:rFonts w:hint="default"/>
+      </w:rPr>
+    </w:lvl>
+  </w:abstractNum>
+  <w:abstractNum w:abstractNumId="48" w15:restartNumberingAfterBreak="0">
     <w:nsid w:val="795A5696"/>
     <w:multiLevelType w:val="multilevel"/>
     <w:tmpl w:val="EF5AD25A"/>
@@ -4990,7 +7998,97 @@
       </w:pPr>
     </w:lvl>
   </w:abstractNum>
-  <w:abstractNum w:abstractNumId="37" w15:restartNumberingAfterBreak="0">
+  <w:abstractNum w:abstractNumId="49" w15:restartNumberingAfterBreak="0">
+    <w:nsid w:val="797E3A21"/>
+    <w:multiLevelType w:val="hybridMultilevel"/>
+    <w:tmpl w:val="87F65620"/>
+    <w:lvl w:ilvl="0" w:tplc="9040565C">
+      <w:start w:val="1"/>
+      <w:numFmt w:val="decimal"/>
+      <w:lvlText w:val="%1."/>
+      <w:lvlJc w:val="left"/>
+      <w:pPr>
+        <w:ind w:left="720" w:hanging="360"/>
+      </w:pPr>
+      <w:rPr>
+        <w:rFonts w:hint="default"/>
+        <w:b/>
+      </w:rPr>
+    </w:lvl>
+    <w:lvl w:ilvl="1" w:tplc="38090019" w:tentative="1">
+      <w:start w:val="1"/>
+      <w:numFmt w:val="lowerLetter"/>
+      <w:lvlText w:val="%2."/>
+      <w:lvlJc w:val="left"/>
+      <w:pPr>
+        <w:ind w:left="1440" w:hanging="360"/>
+      </w:pPr>
+    </w:lvl>
+    <w:lvl w:ilvl="2" w:tplc="3809001B" w:tentative="1">
+      <w:start w:val="1"/>
+      <w:numFmt w:val="lowerRoman"/>
+      <w:lvlText w:val="%3."/>
+      <w:lvlJc w:val="right"/>
+      <w:pPr>
+        <w:ind w:left="2160" w:hanging="180"/>
+      </w:pPr>
+    </w:lvl>
+    <w:lvl w:ilvl="3" w:tplc="3809000F" w:tentative="1">
+      <w:start w:val="1"/>
+      <w:numFmt w:val="decimal"/>
+      <w:lvlText w:val="%4."/>
+      <w:lvlJc w:val="left"/>
+      <w:pPr>
+        <w:ind w:left="2880" w:hanging="360"/>
+      </w:pPr>
+    </w:lvl>
+    <w:lvl w:ilvl="4" w:tplc="38090019" w:tentative="1">
+      <w:start w:val="1"/>
+      <w:numFmt w:val="lowerLetter"/>
+      <w:lvlText w:val="%5."/>
+      <w:lvlJc w:val="left"/>
+      <w:pPr>
+        <w:ind w:left="3600" w:hanging="360"/>
+      </w:pPr>
+    </w:lvl>
+    <w:lvl w:ilvl="5" w:tplc="3809001B" w:tentative="1">
+      <w:start w:val="1"/>
+      <w:numFmt w:val="lowerRoman"/>
+      <w:lvlText w:val="%6."/>
+      <w:lvlJc w:val="right"/>
+      <w:pPr>
+        <w:ind w:left="4320" w:hanging="180"/>
+      </w:pPr>
+    </w:lvl>
+    <w:lvl w:ilvl="6" w:tplc="3809000F" w:tentative="1">
+      <w:start w:val="1"/>
+      <w:numFmt w:val="decimal"/>
+      <w:lvlText w:val="%7."/>
+      <w:lvlJc w:val="left"/>
+      <w:pPr>
+        <w:ind w:left="5040" w:hanging="360"/>
+      </w:pPr>
+    </w:lvl>
+    <w:lvl w:ilvl="7" w:tplc="38090019" w:tentative="1">
+      <w:start w:val="1"/>
+      <w:numFmt w:val="lowerLetter"/>
+      <w:lvlText w:val="%8."/>
+      <w:lvlJc w:val="left"/>
+      <w:pPr>
+        <w:ind w:left="5760" w:hanging="360"/>
+      </w:pPr>
+    </w:lvl>
+    <w:lvl w:ilvl="8" w:tplc="3809001B" w:tentative="1">
+      <w:start w:val="1"/>
+      <w:numFmt w:val="lowerRoman"/>
+      <w:lvlText w:val="%9."/>
+      <w:lvlJc w:val="right"/>
+      <w:pPr>
+        <w:ind w:left="6480" w:hanging="180"/>
+      </w:pPr>
+    </w:lvl>
+  </w:abstractNum>
+  <w:abstractNum w:abstractNumId="50" w15:restartNumberingAfterBreak="0">
     <w:nsid w:val="7A486506"/>
     <w:multiLevelType w:val="hybridMultilevel"/>
     <w:tmpl w:val="3594CFAA"/>
@@ -5079,7 +8177,7 @@
       </w:pPr>
     </w:lvl>
   </w:abstractNum>
-  <w:abstractNum w:abstractNumId="38" w15:restartNumberingAfterBreak="0">
+  <w:abstractNum w:abstractNumId="51" w15:restartNumberingAfterBreak="0">
     <w:nsid w:val="7AFC6055"/>
     <w:multiLevelType w:val="hybridMultilevel"/>
     <w:tmpl w:val="565A461E"/>
@@ -5165,7 +8263,215 @@
       </w:pPr>
     </w:lvl>
   </w:abstractNum>
-  <w:abstractNum w:abstractNumId="39" w15:restartNumberingAfterBreak="0">
+  <w:abstractNum w:abstractNumId="52" w15:restartNumberingAfterBreak="0">
+    <w:nsid w:val="7BB6441D"/>
+    <w:multiLevelType w:val="hybridMultilevel"/>
+    <w:tmpl w:val="921231BC"/>
+    <w:lvl w:ilvl="0" w:tplc="38090019">
+      <w:start w:val="1"/>
+      <w:numFmt w:val="lowerLetter"/>
+      <w:lvlText w:val="%1."/>
+      <w:lvlJc w:val="left"/>
+      <w:pPr>
+        <w:ind w:left="720" w:hanging="360"/>
+      </w:pPr>
+    </w:lvl>
+    <w:lvl w:ilvl="1" w:tplc="38090019" w:tentative="1">
+      <w:start w:val="1"/>
+      <w:numFmt w:val="lowerLetter"/>
+      <w:lvlText w:val="%2."/>
+      <w:lvlJc w:val="left"/>
+      <w:pPr>
+        <w:ind w:left="1440" w:hanging="360"/>
+      </w:pPr>
+    </w:lvl>
+    <w:lvl w:ilvl="2" w:tplc="3809001B" w:tentative="1">
+      <w:start w:val="1"/>
+      <w:numFmt w:val="lowerRoman"/>
+      <w:lvlText w:val="%3."/>
+      <w:lvlJc w:val="right"/>
+      <w:pPr>
+        <w:ind w:left="2160" w:hanging="180"/>
+      </w:pPr>
+    </w:lvl>
+    <w:lvl w:ilvl="3" w:tplc="3809000F" w:tentative="1">
+      <w:start w:val="1"/>
+      <w:numFmt w:val="decimal"/>
+      <w:lvlText w:val="%4."/>
+      <w:lvlJc w:val="left"/>
+      <w:pPr>
+        <w:ind w:left="2880" w:hanging="360"/>
+      </w:pPr>
+    </w:lvl>
+    <w:lvl w:ilvl="4" w:tplc="38090019" w:tentative="1">
+      <w:start w:val="1"/>
+      <w:numFmt w:val="lowerLetter"/>
+      <w:lvlText w:val="%5."/>
+      <w:lvlJc w:val="left"/>
+      <w:pPr>
+        <w:ind w:left="3600" w:hanging="360"/>
+      </w:pPr>
+    </w:lvl>
+    <w:lvl w:ilvl="5" w:tplc="3809001B" w:tentative="1">
+      <w:start w:val="1"/>
+      <w:numFmt w:val="lowerRoman"/>
+      <w:lvlText w:val="%6."/>
+      <w:lvlJc w:val="right"/>
+      <w:pPr>
+        <w:ind w:left="4320" w:hanging="180"/>
+      </w:pPr>
+    </w:lvl>
+    <w:lvl w:ilvl="6" w:tplc="3809000F" w:tentative="1">
+      <w:start w:val="1"/>
+      <w:numFmt w:val="decimal"/>
+      <w:lvlText w:val="%7."/>
+      <w:lvlJc w:val="left"/>
+      <w:pPr>
+        <w:ind w:left="5040" w:hanging="360"/>
+      </w:pPr>
+    </w:lvl>
+    <w:lvl w:ilvl="7" w:tplc="38090019" w:tentative="1">
+      <w:start w:val="1"/>
+      <w:numFmt w:val="lowerLetter"/>
+      <w:lvlText w:val="%8."/>
+      <w:lvlJc w:val="left"/>
+      <w:pPr>
+        <w:ind w:left="5760" w:hanging="360"/>
+      </w:pPr>
+    </w:lvl>
+    <w:lvl w:ilvl="8" w:tplc="3809001B" w:tentative="1">
+      <w:start w:val="1"/>
+      <w:numFmt w:val="lowerRoman"/>
+      <w:lvlText w:val="%9."/>
+      <w:lvlJc w:val="right"/>
+      <w:pPr>
+        <w:ind w:left="6480" w:hanging="180"/>
+      </w:pPr>
+    </w:lvl>
+  </w:abstractNum>
+  <w:abstractNum w:abstractNumId="53" w15:restartNumberingAfterBreak="0">
+    <w:nsid w:val="7EBC524B"/>
+    <w:multiLevelType w:val="multilevel"/>
+    <w:tmpl w:val="B630BE56"/>
+    <w:lvl w:ilvl="0">
+      <w:start w:val="1"/>
+      <w:numFmt w:val="decimal"/>
+      <w:lvlText w:val="%1"/>
+      <w:lvlJc w:val="left"/>
+      <w:pPr>
+        <w:ind w:left="360" w:hanging="360"/>
+      </w:pPr>
+      <w:rPr>
+        <w:rFonts w:hint="default"/>
+        <w:b/>
+      </w:rPr>
+    </w:lvl>
+    <w:lvl w:ilvl="1">
+      <w:start w:val="1"/>
+      <w:numFmt w:val="decimal"/>
+      <w:lvlText w:val="%1.%2"/>
+      <w:lvlJc w:val="left"/>
+      <w:pPr>
+        <w:ind w:left="3338" w:hanging="360"/>
+      </w:pPr>
+      <w:rPr>
+        <w:rFonts w:hint="default"/>
+        <w:b/>
+      </w:rPr>
+    </w:lvl>
+    <w:lvl w:ilvl="2">
+      <w:start w:val="1"/>
+      <w:numFmt w:val="decimal"/>
+      <w:lvlText w:val="%1.%2.%3"/>
+      <w:lvlJc w:val="left"/>
+      <w:pPr>
+        <w:ind w:left="1440" w:hanging="720"/>
+      </w:pPr>
+      <w:rPr>
+        <w:rFonts w:hint="default"/>
+        <w:b/>
+      </w:rPr>
+    </w:lvl>
+    <w:lvl w:ilvl="3">
+      <w:start w:val="1"/>
+      <w:numFmt w:val="decimal"/>
+      <w:lvlText w:val="%1.%2.%3.%4"/>
+      <w:lvlJc w:val="left"/>
+      <w:pPr>
+        <w:ind w:left="1800" w:hanging="720"/>
+      </w:pPr>
+      <w:rPr>
+        <w:rFonts w:hint="default"/>
+        <w:b/>
+      </w:rPr>
+    </w:lvl>
+    <w:lvl w:ilvl="4">
+      <w:start w:val="1"/>
+      <w:numFmt w:val="decimal"/>
+      <w:lvlText w:val="%1.%2.%3.%4.%5"/>
+      <w:lvlJc w:val="left"/>
+      <w:pPr>
+        <w:ind w:left="2520" w:hanging="1080"/>
+      </w:pPr>
+      <w:rPr>
+        <w:rFonts w:hint="default"/>
+        <w:b/>
+      </w:rPr>
+    </w:lvl>
+    <w:lvl w:ilvl="5">
+      <w:start w:val="1"/>
+      <w:numFmt w:val="decimal"/>
+      <w:lvlText w:val="%1.%2.%3.%4.%5.%6"/>
+      <w:lvlJc w:val="left"/>
+      <w:pPr>
+        <w:ind w:left="2880" w:hanging="1080"/>
+      </w:pPr>
+      <w:rPr>
+        <w:rFonts w:hint="default"/>
+        <w:b/>
+      </w:rPr>
+    </w:lvl>
+    <w:lvl w:ilvl="6">
+      <w:start w:val="1"/>
+      <w:numFmt w:val="decimal"/>
+      <w:lvlText w:val="%1.%2.%3.%4.%5.%6.%7"/>
+      <w:lvlJc w:val="left"/>
+      <w:pPr>
+        <w:ind w:left="3600" w:hanging="1440"/>
+      </w:pPr>
+      <w:rPr>
+        <w:rFonts w:hint="default"/>
+        <w:b/>
+      </w:rPr>
+    </w:lvl>
+    <w:lvl w:ilvl="7">
+      <w:start w:val="1"/>
+      <w:numFmt w:val="decimal"/>
+      <w:lvlText w:val="%1.%2.%3.%4.%5.%6.%7.%8"/>
+      <w:lvlJc w:val="left"/>
+      <w:pPr>
+        <w:ind w:left="3960" w:hanging="1440"/>
+      </w:pPr>
+      <w:rPr>
+        <w:rFonts w:hint="default"/>
+        <w:b/>
+      </w:rPr>
+    </w:lvl>
+    <w:lvl w:ilvl="8">
+      <w:start w:val="1"/>
+      <w:numFmt w:val="decimal"/>
+      <w:lvlText w:val="%1.%2.%3.%4.%5.%6.%7.%8.%9"/>
+      <w:lvlJc w:val="left"/>
+      <w:pPr>
+        <w:ind w:left="4680" w:hanging="1800"/>
+      </w:pPr>
+      <w:rPr>
+        <w:rFonts w:hint="default"/>
+        <w:b/>
+      </w:rPr>
+    </w:lvl>
+  </w:abstractNum>
+  <w:abstractNum w:abstractNumId="54" w15:restartNumberingAfterBreak="0">
     <w:nsid w:val="7EF96EDF"/>
     <w:multiLevelType w:val="hybridMultilevel"/>
     <w:tmpl w:val="CD861C0E"/>
@@ -5252,7 +8558,7 @@
     </w:lvl>
   </w:abstractNum>
   <w:num w:numId="1" w16cid:durableId="731927302">
-    <w:abstractNumId w:val="37"/>
+    <w:abstractNumId w:val="50"/>
   </w:num>
   <w:num w:numId="2" w16cid:durableId="1653407749">
     <w:abstractNumId w:val="8"/>
@@ -5285,13 +8591,13 @@
     </w:lvlOverride>
   </w:num>
   <w:num w:numId="3" w16cid:durableId="1270892403">
-    <w:abstractNumId w:val="15"/>
+    <w:abstractNumId w:val="16"/>
   </w:num>
   <w:num w:numId="4" w16cid:durableId="76052386">
     <w:abstractNumId w:val="2"/>
   </w:num>
   <w:num w:numId="5" w16cid:durableId="1421637442">
-    <w:abstractNumId w:val="16"/>
+    <w:abstractNumId w:val="19"/>
   </w:num>
   <w:num w:numId="6" w16cid:durableId="1817142720">
     <w:abstractNumId w:val="1"/>
@@ -5300,28 +8606,28 @@
     <w:abstractNumId w:val="9"/>
   </w:num>
   <w:num w:numId="8" w16cid:durableId="923996401">
-    <w:abstractNumId w:val="34"/>
+    <w:abstractNumId w:val="45"/>
   </w:num>
   <w:num w:numId="9" w16cid:durableId="1209536725">
-    <w:abstractNumId w:val="17"/>
+    <w:abstractNumId w:val="20"/>
   </w:num>
   <w:num w:numId="10" w16cid:durableId="268197672">
     <w:abstractNumId w:val="5"/>
   </w:num>
   <w:num w:numId="11" w16cid:durableId="257982075">
-    <w:abstractNumId w:val="18"/>
+    <w:abstractNumId w:val="22"/>
   </w:num>
   <w:num w:numId="12" w16cid:durableId="207374112">
-    <w:abstractNumId w:val="28"/>
+    <w:abstractNumId w:val="38"/>
   </w:num>
   <w:num w:numId="13" w16cid:durableId="254631377">
-    <w:abstractNumId w:val="20"/>
+    <w:abstractNumId w:val="26"/>
   </w:num>
   <w:num w:numId="14" w16cid:durableId="48890821">
-    <w:abstractNumId w:val="24"/>
+    <w:abstractNumId w:val="32"/>
   </w:num>
   <w:num w:numId="15" w16cid:durableId="1556117921">
-    <w:abstractNumId w:val="27"/>
+    <w:abstractNumId w:val="37"/>
   </w:num>
   <w:num w:numId="16" w16cid:durableId="269632149">
     <w:abstractNumId w:val="10"/>
@@ -5330,37 +8636,37 @@
     <w:abstractNumId w:val="14"/>
   </w:num>
   <w:num w:numId="18" w16cid:durableId="407770458">
-    <w:abstractNumId w:val="19"/>
+    <w:abstractNumId w:val="25"/>
   </w:num>
   <w:num w:numId="19" w16cid:durableId="1932617750">
-    <w:abstractNumId w:val="26"/>
+    <w:abstractNumId w:val="36"/>
   </w:num>
   <w:num w:numId="20" w16cid:durableId="1143694657">
     <w:abstractNumId w:val="12"/>
   </w:num>
   <w:num w:numId="21" w16cid:durableId="853685516">
-    <w:abstractNumId w:val="36"/>
+    <w:abstractNumId w:val="48"/>
   </w:num>
   <w:num w:numId="22" w16cid:durableId="252858969">
     <w:abstractNumId w:val="7"/>
   </w:num>
   <w:num w:numId="23" w16cid:durableId="888296408">
-    <w:abstractNumId w:val="33"/>
+    <w:abstractNumId w:val="44"/>
   </w:num>
   <w:num w:numId="24" w16cid:durableId="1484155844">
-    <w:abstractNumId w:val="38"/>
+    <w:abstractNumId w:val="51"/>
   </w:num>
   <w:num w:numId="25" w16cid:durableId="705254467">
     <w:abstractNumId w:val="11"/>
   </w:num>
   <w:num w:numId="26" w16cid:durableId="410398325">
+    <w:abstractNumId w:val="54"/>
+  </w:num>
+  <w:num w:numId="27" w16cid:durableId="868957735">
     <w:abstractNumId w:val="39"/>
   </w:num>
-  <w:num w:numId="27" w16cid:durableId="868957735">
-    <w:abstractNumId w:val="29"/>
-  </w:num>
   <w:num w:numId="28" w16cid:durableId="646477977">
-    <w:abstractNumId w:val="22"/>
+    <w:abstractNumId w:val="28"/>
   </w:num>
   <w:num w:numId="29" w16cid:durableId="1400397088">
     <w:abstractNumId w:val="3"/>
@@ -5372,19 +8678,19 @@
     <w:abstractNumId w:val="4"/>
   </w:num>
   <w:num w:numId="32" w16cid:durableId="313338912">
-    <w:abstractNumId w:val="31"/>
+    <w:abstractNumId w:val="42"/>
   </w:num>
   <w:num w:numId="33" w16cid:durableId="1926381025">
-    <w:abstractNumId w:val="23"/>
+    <w:abstractNumId w:val="30"/>
   </w:num>
   <w:num w:numId="34" w16cid:durableId="2118131695">
-    <w:abstractNumId w:val="32"/>
+    <w:abstractNumId w:val="43"/>
   </w:num>
   <w:num w:numId="35" w16cid:durableId="1938709603">
-    <w:abstractNumId w:val="35"/>
+    <w:abstractNumId w:val="46"/>
   </w:num>
   <w:num w:numId="36" w16cid:durableId="573201046">
-    <w:abstractNumId w:val="21"/>
+    <w:abstractNumId w:val="27"/>
   </w:num>
   <w:num w:numId="37" w16cid:durableId="1291204242">
     <w:abstractNumId w:val="13"/>
@@ -5417,13 +8723,58 @@
     </w:lvlOverride>
   </w:num>
   <w:num w:numId="38" w16cid:durableId="1965692271">
-    <w:abstractNumId w:val="30"/>
+    <w:abstractNumId w:val="40"/>
   </w:num>
   <w:num w:numId="39" w16cid:durableId="1975013937">
-    <w:abstractNumId w:val="25"/>
+    <w:abstractNumId w:val="35"/>
   </w:num>
   <w:num w:numId="40" w16cid:durableId="1681196853">
     <w:abstractNumId w:val="0"/>
+  </w:num>
+  <w:num w:numId="41" w16cid:durableId="21786394">
+    <w:abstractNumId w:val="47"/>
+  </w:num>
+  <w:num w:numId="42" w16cid:durableId="1858883153">
+    <w:abstractNumId w:val="49"/>
+  </w:num>
+  <w:num w:numId="43" w16cid:durableId="2033802071">
+    <w:abstractNumId w:val="21"/>
+  </w:num>
+  <w:num w:numId="44" w16cid:durableId="606162266">
+    <w:abstractNumId w:val="17"/>
+  </w:num>
+  <w:num w:numId="45" w16cid:durableId="1140224489">
+    <w:abstractNumId w:val="53"/>
+  </w:num>
+  <w:num w:numId="46" w16cid:durableId="1858418897">
+    <w:abstractNumId w:val="33"/>
+  </w:num>
+  <w:num w:numId="47" w16cid:durableId="495728335">
+    <w:abstractNumId w:val="29"/>
+  </w:num>
+  <w:num w:numId="48" w16cid:durableId="1738046415">
+    <w:abstractNumId w:val="52"/>
+  </w:num>
+  <w:num w:numId="49" w16cid:durableId="1483082932">
+    <w:abstractNumId w:val="31"/>
+  </w:num>
+  <w:num w:numId="50" w16cid:durableId="435056827">
+    <w:abstractNumId w:val="18"/>
+  </w:num>
+  <w:num w:numId="51" w16cid:durableId="720638580">
+    <w:abstractNumId w:val="15"/>
+  </w:num>
+  <w:num w:numId="52" w16cid:durableId="1803304525">
+    <w:abstractNumId w:val="34"/>
+  </w:num>
+  <w:num w:numId="53" w16cid:durableId="1059935806">
+    <w:abstractNumId w:val="23"/>
+  </w:num>
+  <w:num w:numId="54" w16cid:durableId="600797157">
+    <w:abstractNumId w:val="41"/>
+  </w:num>
+  <w:num w:numId="55" w16cid:durableId="1037320137">
+    <w:abstractNumId w:val="24"/>
   </w:num>
   <w:numIdMacAtCleanup w:val="32"/>
 </w:numbering>
@@ -5835,6 +9186,50 @@
       <w:rFonts w:ascii="Calibri" w:eastAsia="Calibri" w:hAnsi="Calibri" w:cs="Times New Roman"/>
     </w:rPr>
   </w:style>
+  <w:style w:type="paragraph" w:styleId="Heading1">
+    <w:name w:val="heading 1"/>
+    <w:basedOn w:val="Normal"/>
+    <w:next w:val="Normal"/>
+    <w:link w:val="Heading1Char"/>
+    <w:uiPriority w:val="9"/>
+    <w:qFormat/>
+    <w:rsid w:val="00BE36CC"/>
+    <w:pPr>
+      <w:keepNext/>
+      <w:keepLines/>
+      <w:spacing w:before="360" w:after="0" w:line="480" w:lineRule="auto"/>
+      <w:jc w:val="center"/>
+      <w:outlineLvl w:val="0"/>
+    </w:pPr>
+    <w:rPr>
+      <w:rFonts w:ascii="Times New Roman" w:eastAsiaTheme="majorEastAsia" w:hAnsi="Times New Roman" w:cstheme="majorBidi"/>
+      <w:b/>
+      <w:sz w:val="32"/>
+      <w:szCs w:val="32"/>
+    </w:rPr>
+  </w:style>
+  <w:style w:type="paragraph" w:styleId="Heading2">
+    <w:name w:val="heading 2"/>
+    <w:basedOn w:val="Normal"/>
+    <w:next w:val="Normal"/>
+    <w:link w:val="Heading2Char"/>
+    <w:uiPriority w:val="9"/>
+    <w:unhideWhenUsed/>
+    <w:qFormat/>
+    <w:rsid w:val="00481546"/>
+    <w:pPr>
+      <w:keepNext/>
+      <w:keepLines/>
+      <w:spacing w:before="40" w:after="0" w:line="480" w:lineRule="auto"/>
+      <w:outlineLvl w:val="1"/>
+    </w:pPr>
+    <w:rPr>
+      <w:rFonts w:ascii="Times New Roman" w:eastAsiaTheme="majorEastAsia" w:hAnsi="Times New Roman" w:cstheme="majorBidi"/>
+      <w:b/>
+      <w:sz w:val="24"/>
+      <w:szCs w:val="26"/>
+    </w:rPr>
+  </w:style>
   <w:style w:type="character" w:default="1" w:styleId="DefaultParagraphFont">
     <w:name w:val="Default Paragraph Font"/>
     <w:uiPriority w:val="1"/>
@@ -6069,6 +9464,51 @@
     <w:uiPriority w:val="37"/>
     <w:unhideWhenUsed/>
     <w:rsid w:val="004F0842"/>
+    <w:pPr>
+      <w:tabs>
+        <w:tab w:val="left" w:pos="384"/>
+      </w:tabs>
+      <w:spacing w:after="0" w:line="240" w:lineRule="auto"/>
+      <w:ind w:left="384" w:hanging="384"/>
+    </w:pPr>
+  </w:style>
+  <w:style w:type="character" w:customStyle="1" w:styleId="Heading1Char">
+    <w:name w:val="Heading 1 Char"/>
+    <w:basedOn w:val="DefaultParagraphFont"/>
+    <w:link w:val="Heading1"/>
+    <w:uiPriority w:val="9"/>
+    <w:rsid w:val="00BE36CC"/>
+    <w:rPr>
+      <w:rFonts w:ascii="Times New Roman" w:eastAsiaTheme="majorEastAsia" w:hAnsi="Times New Roman" w:cstheme="majorBidi"/>
+      <w:b/>
+      <w:sz w:val="32"/>
+      <w:szCs w:val="32"/>
+    </w:rPr>
+  </w:style>
+  <w:style w:type="character" w:customStyle="1" w:styleId="Heading2Char">
+    <w:name w:val="Heading 2 Char"/>
+    <w:basedOn w:val="DefaultParagraphFont"/>
+    <w:link w:val="Heading2"/>
+    <w:uiPriority w:val="9"/>
+    <w:rsid w:val="00481546"/>
+    <w:rPr>
+      <w:rFonts w:ascii="Times New Roman" w:eastAsiaTheme="majorEastAsia" w:hAnsi="Times New Roman" w:cstheme="majorBidi"/>
+      <w:b/>
+      <w:sz w:val="24"/>
+      <w:szCs w:val="26"/>
+    </w:rPr>
+  </w:style>
+  <w:style w:type="paragraph" w:styleId="NoSpacing">
+    <w:name w:val="No Spacing"/>
+    <w:uiPriority w:val="1"/>
+    <w:qFormat/>
+    <w:rsid w:val="004239EB"/>
+    <w:pPr>
+      <w:spacing w:after="0" w:line="240" w:lineRule="auto"/>
+    </w:pPr>
+    <w:rPr>
+      <w:rFonts w:ascii="Calibri" w:eastAsia="Calibri" w:hAnsi="Calibri" w:cs="Times New Roman"/>
+    </w:rPr>
   </w:style>
 </w:styles>
 </file>

--- a/Proposal Rizki Fikriansyah/Proposal Rizki Fikriansyah (1).docx
+++ b/Proposal Rizki Fikriansyah/Proposal Rizki Fikriansyah (1).docx
@@ -27,6 +27,17 @@
           <w:lang w:val="id-ID"/>
         </w:rPr>
         <w:t>PROPOSAL</w:t>
+      </w:r>
+      <w:r>
+        <w:rPr>
+          <w:rFonts w:ascii="Times New Roman" w:eastAsia="Times New Roman" w:hAnsi="Times New Roman"/>
+          <w:b/>
+          <w:color w:val="000000" w:themeColor="text1"/>
+          <w:sz w:val="24"/>
+          <w:szCs w:val="24"/>
+          <w:lang w:val="id-ID"/>
+        </w:rPr>
+        <w:t xml:space="preserve"> SKRIPSI</w:t>
       </w:r>
     </w:p>
     <w:p>
@@ -720,7 +731,7 @@
           <w:lang w:val="id-ID"/>
         </w:rPr>
       </w:pPr>
-      <w:bookmarkStart w:id="1" w:name="_Toc213164189"/>
+      <w:bookmarkStart w:id="1" w:name="_Toc213339866"/>
       <w:r>
         <w:rPr>
           <w:lang w:val="id-ID"/>
@@ -1716,7 +1727,7 @@
           <w:lang w:val="id-ID"/>
         </w:rPr>
       </w:pPr>
-      <w:bookmarkStart w:id="2" w:name="_Toc213164190"/>
+      <w:bookmarkStart w:id="2" w:name="_Toc213339867"/>
       <w:r>
         <w:rPr>
           <w:lang w:val="id-ID"/>
@@ -1894,7 +1905,31 @@
         <w:rPr>
           <w:spacing w:val="-2"/>
         </w:rPr>
-        <w:t xml:space="preserve"> Assoc Ridwan</w:t>
+        <w:t xml:space="preserve"> Assoc</w:t>
+      </w:r>
+      <w:r>
+        <w:rPr>
+          <w:spacing w:val="-2"/>
+        </w:rPr>
+        <w:t>.</w:t>
+      </w:r>
+      <w:r>
+        <w:rPr>
+          <w:spacing w:val="-2"/>
+        </w:rPr>
+        <w:t xml:space="preserve"> Prof. Dr.</w:t>
+      </w:r>
+      <w:r>
+        <w:rPr>
+          <w:spacing w:val="-2"/>
+        </w:rPr>
+        <w:t xml:space="preserve"> Ridwan</w:t>
+      </w:r>
+      <w:r>
+        <w:t>,</w:t>
+      </w:r>
+      <w:r>
+        <w:t xml:space="preserve"> S.H., M.H</w:t>
       </w:r>
       <w:r>
         <w:t>,</w:t>
@@ -2059,7 +2094,7 @@
         <w:jc w:val="both"/>
       </w:pPr>
       <w:r>
-        <w:t>Bapak/Ibu</w:t>
+        <w:t>Bapak</w:t>
       </w:r>
       <w:r>
         <w:rPr>
@@ -2068,7 +2103,16 @@
         <w:t xml:space="preserve"> </w:t>
       </w:r>
       <w:r>
-        <w:t>Teguh Ansyor Lorosae,</w:t>
+        <w:t>Teguh Ansyor Lorosae</w:t>
+      </w:r>
+      <w:r>
+        <w:t xml:space="preserve"> M.</w:t>
+      </w:r>
+      <w:r>
+        <w:t>Kom</w:t>
+      </w:r>
+      <w:r>
+        <w:t>,</w:t>
       </w:r>
       <w:r>
         <w:rPr>
@@ -2523,7 +2567,7 @@
         </w:rPr>
         <w:br w:type="page"/>
       </w:r>
-      <w:bookmarkStart w:id="3" w:name="_Toc213164191"/>
+      <w:bookmarkStart w:id="3" w:name="_Toc213339868"/>
       <w:r>
         <w:rPr>
           <w:lang w:val="id-ID"/>
@@ -2585,12 +2629,14 @@
           <w:r>
             <w:fldChar w:fldCharType="separate"/>
           </w:r>
-          <w:hyperlink w:anchor="_Toc213164189" w:history="1">
+          <w:hyperlink w:anchor="_Toc213339866" w:history="1">
             <w:r>
               <w:rPr>
                 <w:rStyle w:val="Hyperlink"/>
                 <w:rFonts w:ascii="Times New Roman" w:hAnsi="Times New Roman"/>
                 <w:noProof/>
+                <w:sz w:val="24"/>
+                <w:szCs w:val="24"/>
                 <w:lang w:val="id-ID"/>
               </w:rPr>
               <w:t>HALAMAN PENGESAHAN</w:t>
@@ -2600,6 +2646,8 @@
                 <w:rFonts w:ascii="Times New Roman" w:hAnsi="Times New Roman"/>
                 <w:noProof/>
                 <w:webHidden/>
+                <w:sz w:val="24"/>
+                <w:szCs w:val="24"/>
               </w:rPr>
               <w:tab/>
             </w:r>
@@ -2608,6 +2656,8 @@
                 <w:rFonts w:ascii="Times New Roman" w:hAnsi="Times New Roman"/>
                 <w:noProof/>
                 <w:webHidden/>
+                <w:sz w:val="24"/>
+                <w:szCs w:val="24"/>
               </w:rPr>
               <w:fldChar w:fldCharType="begin"/>
             </w:r>
@@ -2616,21 +2666,27 @@
                 <w:rFonts w:ascii="Times New Roman" w:hAnsi="Times New Roman"/>
                 <w:noProof/>
                 <w:webHidden/>
-              </w:rPr>
-              <w:instrText xml:space="preserve"> PAGEREF _Toc213164189 \h </w:instrText>
-            </w:r>
-            <w:r>
-              <w:rPr>
-                <w:rFonts w:ascii="Times New Roman" w:hAnsi="Times New Roman"/>
-                <w:noProof/>
-                <w:webHidden/>
-              </w:rPr>
-            </w:r>
-            <w:r>
-              <w:rPr>
-                <w:rFonts w:ascii="Times New Roman" w:hAnsi="Times New Roman"/>
-                <w:noProof/>
-                <w:webHidden/>
+                <w:sz w:val="24"/>
+                <w:szCs w:val="24"/>
+              </w:rPr>
+              <w:instrText xml:space="preserve"> PAGEREF _Toc213339866 \h </w:instrText>
+            </w:r>
+            <w:r>
+              <w:rPr>
+                <w:rFonts w:ascii="Times New Roman" w:hAnsi="Times New Roman"/>
+                <w:noProof/>
+                <w:webHidden/>
+                <w:sz w:val="24"/>
+                <w:szCs w:val="24"/>
+              </w:rPr>
+            </w:r>
+            <w:r>
+              <w:rPr>
+                <w:rFonts w:ascii="Times New Roman" w:hAnsi="Times New Roman"/>
+                <w:noProof/>
+                <w:webHidden/>
+                <w:sz w:val="24"/>
+                <w:szCs w:val="24"/>
               </w:rPr>
               <w:fldChar w:fldCharType="separate"/>
             </w:r>
@@ -2639,6 +2695,8 @@
                 <w:rFonts w:ascii="Times New Roman" w:hAnsi="Times New Roman"/>
                 <w:noProof/>
                 <w:webHidden/>
+                <w:sz w:val="24"/>
+                <w:szCs w:val="24"/>
               </w:rPr>
               <w:t>i</w:t>
             </w:r>
@@ -2647,6 +2705,8 @@
                 <w:rFonts w:ascii="Times New Roman" w:hAnsi="Times New Roman"/>
                 <w:noProof/>
                 <w:webHidden/>
+                <w:sz w:val="24"/>
+                <w:szCs w:val="24"/>
               </w:rPr>
               <w:fldChar w:fldCharType="end"/>
             </w:r>
@@ -2668,12 +2728,14 @@
               <w14:ligatures w14:val="standardContextual"/>
             </w:rPr>
           </w:pPr>
-          <w:hyperlink w:anchor="_Toc213164190" w:history="1">
+          <w:hyperlink w:anchor="_Toc213339867" w:history="1">
             <w:r>
               <w:rPr>
                 <w:rStyle w:val="Hyperlink"/>
                 <w:rFonts w:ascii="Times New Roman" w:hAnsi="Times New Roman"/>
                 <w:noProof/>
+                <w:sz w:val="24"/>
+                <w:szCs w:val="24"/>
                 <w:lang w:val="id-ID"/>
               </w:rPr>
               <w:t>KATA PENGANTAR</w:t>
@@ -2683,6 +2745,8 @@
                 <w:rFonts w:ascii="Times New Roman" w:hAnsi="Times New Roman"/>
                 <w:noProof/>
                 <w:webHidden/>
+                <w:sz w:val="24"/>
+                <w:szCs w:val="24"/>
               </w:rPr>
               <w:tab/>
             </w:r>
@@ -2691,6 +2755,8 @@
                 <w:rFonts w:ascii="Times New Roman" w:hAnsi="Times New Roman"/>
                 <w:noProof/>
                 <w:webHidden/>
+                <w:sz w:val="24"/>
+                <w:szCs w:val="24"/>
               </w:rPr>
               <w:fldChar w:fldCharType="begin"/>
             </w:r>
@@ -2699,21 +2765,27 @@
                 <w:rFonts w:ascii="Times New Roman" w:hAnsi="Times New Roman"/>
                 <w:noProof/>
                 <w:webHidden/>
-              </w:rPr>
-              <w:instrText xml:space="preserve"> PAGEREF _Toc213164190 \h </w:instrText>
-            </w:r>
-            <w:r>
-              <w:rPr>
-                <w:rFonts w:ascii="Times New Roman" w:hAnsi="Times New Roman"/>
-                <w:noProof/>
-                <w:webHidden/>
-              </w:rPr>
-            </w:r>
-            <w:r>
-              <w:rPr>
-                <w:rFonts w:ascii="Times New Roman" w:hAnsi="Times New Roman"/>
-                <w:noProof/>
-                <w:webHidden/>
+                <w:sz w:val="24"/>
+                <w:szCs w:val="24"/>
+              </w:rPr>
+              <w:instrText xml:space="preserve"> PAGEREF _Toc213339867 \h </w:instrText>
+            </w:r>
+            <w:r>
+              <w:rPr>
+                <w:rFonts w:ascii="Times New Roman" w:hAnsi="Times New Roman"/>
+                <w:noProof/>
+                <w:webHidden/>
+                <w:sz w:val="24"/>
+                <w:szCs w:val="24"/>
+              </w:rPr>
+            </w:r>
+            <w:r>
+              <w:rPr>
+                <w:rFonts w:ascii="Times New Roman" w:hAnsi="Times New Roman"/>
+                <w:noProof/>
+                <w:webHidden/>
+                <w:sz w:val="24"/>
+                <w:szCs w:val="24"/>
               </w:rPr>
               <w:fldChar w:fldCharType="separate"/>
             </w:r>
@@ -2722,6 +2794,8 @@
                 <w:rFonts w:ascii="Times New Roman" w:hAnsi="Times New Roman"/>
                 <w:noProof/>
                 <w:webHidden/>
+                <w:sz w:val="24"/>
+                <w:szCs w:val="24"/>
               </w:rPr>
               <w:t>ii</w:t>
             </w:r>
@@ -2730,6 +2804,8 @@
                 <w:rFonts w:ascii="Times New Roman" w:hAnsi="Times New Roman"/>
                 <w:noProof/>
                 <w:webHidden/>
+                <w:sz w:val="24"/>
+                <w:szCs w:val="24"/>
               </w:rPr>
               <w:fldChar w:fldCharType="end"/>
             </w:r>
@@ -2751,12 +2827,14 @@
               <w14:ligatures w14:val="standardContextual"/>
             </w:rPr>
           </w:pPr>
-          <w:hyperlink w:anchor="_Toc213164191" w:history="1">
+          <w:hyperlink w:anchor="_Toc213339868" w:history="1">
             <w:r>
               <w:rPr>
                 <w:rStyle w:val="Hyperlink"/>
                 <w:rFonts w:ascii="Times New Roman" w:hAnsi="Times New Roman"/>
                 <w:noProof/>
+                <w:sz w:val="24"/>
+                <w:szCs w:val="24"/>
                 <w:lang w:val="id-ID"/>
               </w:rPr>
               <w:t>DAFTAR ISI</w:t>
@@ -2766,6 +2844,8 @@
                 <w:rFonts w:ascii="Times New Roman" w:hAnsi="Times New Roman"/>
                 <w:noProof/>
                 <w:webHidden/>
+                <w:sz w:val="24"/>
+                <w:szCs w:val="24"/>
               </w:rPr>
               <w:tab/>
             </w:r>
@@ -2774,6 +2854,8 @@
                 <w:rFonts w:ascii="Times New Roman" w:hAnsi="Times New Roman"/>
                 <w:noProof/>
                 <w:webHidden/>
+                <w:sz w:val="24"/>
+                <w:szCs w:val="24"/>
               </w:rPr>
               <w:fldChar w:fldCharType="begin"/>
             </w:r>
@@ -2782,21 +2864,27 @@
                 <w:rFonts w:ascii="Times New Roman" w:hAnsi="Times New Roman"/>
                 <w:noProof/>
                 <w:webHidden/>
-              </w:rPr>
-              <w:instrText xml:space="preserve"> PAGEREF _Toc213164191 \h </w:instrText>
-            </w:r>
-            <w:r>
-              <w:rPr>
-                <w:rFonts w:ascii="Times New Roman" w:hAnsi="Times New Roman"/>
-                <w:noProof/>
-                <w:webHidden/>
-              </w:rPr>
-            </w:r>
-            <w:r>
-              <w:rPr>
-                <w:rFonts w:ascii="Times New Roman" w:hAnsi="Times New Roman"/>
-                <w:noProof/>
-                <w:webHidden/>
+                <w:sz w:val="24"/>
+                <w:szCs w:val="24"/>
+              </w:rPr>
+              <w:instrText xml:space="preserve"> PAGEREF _Toc213339868 \h </w:instrText>
+            </w:r>
+            <w:r>
+              <w:rPr>
+                <w:rFonts w:ascii="Times New Roman" w:hAnsi="Times New Roman"/>
+                <w:noProof/>
+                <w:webHidden/>
+                <w:sz w:val="24"/>
+                <w:szCs w:val="24"/>
+              </w:rPr>
+            </w:r>
+            <w:r>
+              <w:rPr>
+                <w:rFonts w:ascii="Times New Roman" w:hAnsi="Times New Roman"/>
+                <w:noProof/>
+                <w:webHidden/>
+                <w:sz w:val="24"/>
+                <w:szCs w:val="24"/>
               </w:rPr>
               <w:fldChar w:fldCharType="separate"/>
             </w:r>
@@ -2805,6 +2893,8 @@
                 <w:rFonts w:ascii="Times New Roman" w:hAnsi="Times New Roman"/>
                 <w:noProof/>
                 <w:webHidden/>
+                <w:sz w:val="24"/>
+                <w:szCs w:val="24"/>
               </w:rPr>
               <w:t>iii</w:t>
             </w:r>
@@ -2813,6 +2903,8 @@
                 <w:rFonts w:ascii="Times New Roman" w:hAnsi="Times New Roman"/>
                 <w:noProof/>
                 <w:webHidden/>
+                <w:sz w:val="24"/>
+                <w:szCs w:val="24"/>
               </w:rPr>
               <w:fldChar w:fldCharType="end"/>
             </w:r>
@@ -2834,12 +2926,14 @@
               <w14:ligatures w14:val="standardContextual"/>
             </w:rPr>
           </w:pPr>
-          <w:hyperlink w:anchor="_Toc213164192" w:history="1">
+          <w:hyperlink w:anchor="_Toc213339869" w:history="1">
             <w:r>
               <w:rPr>
                 <w:rStyle w:val="Hyperlink"/>
                 <w:rFonts w:ascii="Times New Roman" w:hAnsi="Times New Roman"/>
                 <w:noProof/>
+                <w:sz w:val="24"/>
+                <w:szCs w:val="24"/>
                 <w:lang w:val="id-ID"/>
               </w:rPr>
               <w:t>DAFTAR TABEL</w:t>
@@ -2849,6 +2943,8 @@
                 <w:rFonts w:ascii="Times New Roman" w:hAnsi="Times New Roman"/>
                 <w:noProof/>
                 <w:webHidden/>
+                <w:sz w:val="24"/>
+                <w:szCs w:val="24"/>
               </w:rPr>
               <w:tab/>
             </w:r>
@@ -2857,6 +2953,8 @@
                 <w:rFonts w:ascii="Times New Roman" w:hAnsi="Times New Roman"/>
                 <w:noProof/>
                 <w:webHidden/>
+                <w:sz w:val="24"/>
+                <w:szCs w:val="24"/>
               </w:rPr>
               <w:fldChar w:fldCharType="begin"/>
             </w:r>
@@ -2865,21 +2963,27 @@
                 <w:rFonts w:ascii="Times New Roman" w:hAnsi="Times New Roman"/>
                 <w:noProof/>
                 <w:webHidden/>
-              </w:rPr>
-              <w:instrText xml:space="preserve"> PAGEREF _Toc213164192 \h </w:instrText>
-            </w:r>
-            <w:r>
-              <w:rPr>
-                <w:rFonts w:ascii="Times New Roman" w:hAnsi="Times New Roman"/>
-                <w:noProof/>
-                <w:webHidden/>
-              </w:rPr>
-            </w:r>
-            <w:r>
-              <w:rPr>
-                <w:rFonts w:ascii="Times New Roman" w:hAnsi="Times New Roman"/>
-                <w:noProof/>
-                <w:webHidden/>
+                <w:sz w:val="24"/>
+                <w:szCs w:val="24"/>
+              </w:rPr>
+              <w:instrText xml:space="preserve"> PAGEREF _Toc213339869 \h </w:instrText>
+            </w:r>
+            <w:r>
+              <w:rPr>
+                <w:rFonts w:ascii="Times New Roman" w:hAnsi="Times New Roman"/>
+                <w:noProof/>
+                <w:webHidden/>
+                <w:sz w:val="24"/>
+                <w:szCs w:val="24"/>
+              </w:rPr>
+            </w:r>
+            <w:r>
+              <w:rPr>
+                <w:rFonts w:ascii="Times New Roman" w:hAnsi="Times New Roman"/>
+                <w:noProof/>
+                <w:webHidden/>
+                <w:sz w:val="24"/>
+                <w:szCs w:val="24"/>
               </w:rPr>
               <w:fldChar w:fldCharType="separate"/>
             </w:r>
@@ -2888,6 +2992,8 @@
                 <w:rFonts w:ascii="Times New Roman" w:hAnsi="Times New Roman"/>
                 <w:noProof/>
                 <w:webHidden/>
+                <w:sz w:val="24"/>
+                <w:szCs w:val="24"/>
               </w:rPr>
               <w:t>iv</w:t>
             </w:r>
@@ -2896,6 +3002,8 @@
                 <w:rFonts w:ascii="Times New Roman" w:hAnsi="Times New Roman"/>
                 <w:noProof/>
                 <w:webHidden/>
+                <w:sz w:val="24"/>
+                <w:szCs w:val="24"/>
               </w:rPr>
               <w:fldChar w:fldCharType="end"/>
             </w:r>
@@ -2917,12 +3025,14 @@
               <w14:ligatures w14:val="standardContextual"/>
             </w:rPr>
           </w:pPr>
-          <w:hyperlink w:anchor="_Toc213164193" w:history="1">
+          <w:hyperlink w:anchor="_Toc213339870" w:history="1">
             <w:r>
               <w:rPr>
                 <w:rStyle w:val="Hyperlink"/>
                 <w:rFonts w:ascii="Times New Roman" w:hAnsi="Times New Roman"/>
                 <w:noProof/>
+                <w:sz w:val="24"/>
+                <w:szCs w:val="24"/>
                 <w:lang w:val="id-ID"/>
               </w:rPr>
               <w:t>DAFTAR GAMBAR</w:t>
@@ -2932,6 +3042,8 @@
                 <w:rFonts w:ascii="Times New Roman" w:hAnsi="Times New Roman"/>
                 <w:noProof/>
                 <w:webHidden/>
+                <w:sz w:val="24"/>
+                <w:szCs w:val="24"/>
               </w:rPr>
               <w:tab/>
             </w:r>
@@ -2940,6 +3052,8 @@
                 <w:rFonts w:ascii="Times New Roman" w:hAnsi="Times New Roman"/>
                 <w:noProof/>
                 <w:webHidden/>
+                <w:sz w:val="24"/>
+                <w:szCs w:val="24"/>
               </w:rPr>
               <w:fldChar w:fldCharType="begin"/>
             </w:r>
@@ -2948,21 +3062,27 @@
                 <w:rFonts w:ascii="Times New Roman" w:hAnsi="Times New Roman"/>
                 <w:noProof/>
                 <w:webHidden/>
-              </w:rPr>
-              <w:instrText xml:space="preserve"> PAGEREF _Toc213164193 \h </w:instrText>
-            </w:r>
-            <w:r>
-              <w:rPr>
-                <w:rFonts w:ascii="Times New Roman" w:hAnsi="Times New Roman"/>
-                <w:noProof/>
-                <w:webHidden/>
-              </w:rPr>
-            </w:r>
-            <w:r>
-              <w:rPr>
-                <w:rFonts w:ascii="Times New Roman" w:hAnsi="Times New Roman"/>
-                <w:noProof/>
-                <w:webHidden/>
+                <w:sz w:val="24"/>
+                <w:szCs w:val="24"/>
+              </w:rPr>
+              <w:instrText xml:space="preserve"> PAGEREF _Toc213339870 \h </w:instrText>
+            </w:r>
+            <w:r>
+              <w:rPr>
+                <w:rFonts w:ascii="Times New Roman" w:hAnsi="Times New Roman"/>
+                <w:noProof/>
+                <w:webHidden/>
+                <w:sz w:val="24"/>
+                <w:szCs w:val="24"/>
+              </w:rPr>
+            </w:r>
+            <w:r>
+              <w:rPr>
+                <w:rFonts w:ascii="Times New Roman" w:hAnsi="Times New Roman"/>
+                <w:noProof/>
+                <w:webHidden/>
+                <w:sz w:val="24"/>
+                <w:szCs w:val="24"/>
               </w:rPr>
               <w:fldChar w:fldCharType="separate"/>
             </w:r>
@@ -2971,6 +3091,8 @@
                 <w:rFonts w:ascii="Times New Roman" w:hAnsi="Times New Roman"/>
                 <w:noProof/>
                 <w:webHidden/>
+                <w:sz w:val="24"/>
+                <w:szCs w:val="24"/>
               </w:rPr>
               <w:t>v</w:t>
             </w:r>
@@ -2979,6 +3101,8 @@
                 <w:rFonts w:ascii="Times New Roman" w:hAnsi="Times New Roman"/>
                 <w:noProof/>
                 <w:webHidden/>
+                <w:sz w:val="24"/>
+                <w:szCs w:val="24"/>
               </w:rPr>
               <w:fldChar w:fldCharType="end"/>
             </w:r>
@@ -3000,20 +3124,24 @@
               <w14:ligatures w14:val="standardContextual"/>
             </w:rPr>
           </w:pPr>
-          <w:hyperlink w:anchor="_Toc213164194" w:history="1">
+          <w:hyperlink w:anchor="_Toc213339871" w:history="1">
             <w:r>
               <w:rPr>
                 <w:rStyle w:val="Hyperlink"/>
                 <w:rFonts w:ascii="Times New Roman" w:hAnsi="Times New Roman"/>
                 <w:noProof/>
-              </w:rPr>
-              <w:t>BAB I</w:t>
-            </w:r>
-            <w:r>
-              <w:rPr>
-                <w:rFonts w:ascii="Times New Roman" w:hAnsi="Times New Roman"/>
-                <w:noProof/>
-                <w:webHidden/>
+                <w:sz w:val="24"/>
+                <w:szCs w:val="24"/>
+              </w:rPr>
+              <w:t>BAB I  PENDAHULUAN</w:t>
+            </w:r>
+            <w:r>
+              <w:rPr>
+                <w:rFonts w:ascii="Times New Roman" w:hAnsi="Times New Roman"/>
+                <w:noProof/>
+                <w:webHidden/>
+                <w:sz w:val="24"/>
+                <w:szCs w:val="24"/>
               </w:rPr>
               <w:tab/>
             </w:r>
@@ -3022,6 +3150,8 @@
                 <w:rFonts w:ascii="Times New Roman" w:hAnsi="Times New Roman"/>
                 <w:noProof/>
                 <w:webHidden/>
+                <w:sz w:val="24"/>
+                <w:szCs w:val="24"/>
               </w:rPr>
               <w:fldChar w:fldCharType="begin"/>
             </w:r>
@@ -3030,21 +3160,27 @@
                 <w:rFonts w:ascii="Times New Roman" w:hAnsi="Times New Roman"/>
                 <w:noProof/>
                 <w:webHidden/>
-              </w:rPr>
-              <w:instrText xml:space="preserve"> PAGEREF _Toc213164194 \h </w:instrText>
-            </w:r>
-            <w:r>
-              <w:rPr>
-                <w:rFonts w:ascii="Times New Roman" w:hAnsi="Times New Roman"/>
-                <w:noProof/>
-                <w:webHidden/>
-              </w:rPr>
-            </w:r>
-            <w:r>
-              <w:rPr>
-                <w:rFonts w:ascii="Times New Roman" w:hAnsi="Times New Roman"/>
-                <w:noProof/>
-                <w:webHidden/>
+                <w:sz w:val="24"/>
+                <w:szCs w:val="24"/>
+              </w:rPr>
+              <w:instrText xml:space="preserve"> PAGEREF _Toc213339871 \h </w:instrText>
+            </w:r>
+            <w:r>
+              <w:rPr>
+                <w:rFonts w:ascii="Times New Roman" w:hAnsi="Times New Roman"/>
+                <w:noProof/>
+                <w:webHidden/>
+                <w:sz w:val="24"/>
+                <w:szCs w:val="24"/>
+              </w:rPr>
+            </w:r>
+            <w:r>
+              <w:rPr>
+                <w:rFonts w:ascii="Times New Roman" w:hAnsi="Times New Roman"/>
+                <w:noProof/>
+                <w:webHidden/>
+                <w:sz w:val="24"/>
+                <w:szCs w:val="24"/>
               </w:rPr>
               <w:fldChar w:fldCharType="separate"/>
             </w:r>
@@ -3053,6 +3189,8 @@
                 <w:rFonts w:ascii="Times New Roman" w:hAnsi="Times New Roman"/>
                 <w:noProof/>
                 <w:webHidden/>
+                <w:sz w:val="24"/>
+                <w:szCs w:val="24"/>
               </w:rPr>
               <w:t>1</w:t>
             </w:r>
@@ -3061,88 +3199,8 @@
                 <w:rFonts w:ascii="Times New Roman" w:hAnsi="Times New Roman"/>
                 <w:noProof/>
                 <w:webHidden/>
-              </w:rPr>
-              <w:fldChar w:fldCharType="end"/>
-            </w:r>
-          </w:hyperlink>
-        </w:p>
-        <w:p>
-          <w:pPr>
-            <w:pStyle w:val="TOC1"/>
-            <w:tabs>
-              <w:tab w:val="right" w:leader="dot" w:pos="7346"/>
-            </w:tabs>
-            <w:rPr>
-              <w:rFonts w:ascii="Times New Roman" w:eastAsiaTheme="minorEastAsia" w:hAnsi="Times New Roman"/>
-              <w:noProof/>
-              <w:kern w:val="2"/>
-              <w:sz w:val="24"/>
-              <w:szCs w:val="24"/>
-              <w:lang w:val="en-ID" w:eastAsia="en-ID"/>
-              <w14:ligatures w14:val="standardContextual"/>
-            </w:rPr>
-          </w:pPr>
-          <w:hyperlink w:anchor="_Toc213164195" w:history="1">
-            <w:r>
-              <w:rPr>
-                <w:rStyle w:val="Hyperlink"/>
-                <w:rFonts w:ascii="Times New Roman" w:hAnsi="Times New Roman"/>
-                <w:noProof/>
-              </w:rPr>
-              <w:t>PENDAHULUAN</w:t>
-            </w:r>
-            <w:r>
-              <w:rPr>
-                <w:rFonts w:ascii="Times New Roman" w:hAnsi="Times New Roman"/>
-                <w:noProof/>
-                <w:webHidden/>
-              </w:rPr>
-              <w:tab/>
-            </w:r>
-            <w:r>
-              <w:rPr>
-                <w:rFonts w:ascii="Times New Roman" w:hAnsi="Times New Roman"/>
-                <w:noProof/>
-                <w:webHidden/>
-              </w:rPr>
-              <w:fldChar w:fldCharType="begin"/>
-            </w:r>
-            <w:r>
-              <w:rPr>
-                <w:rFonts w:ascii="Times New Roman" w:hAnsi="Times New Roman"/>
-                <w:noProof/>
-                <w:webHidden/>
-              </w:rPr>
-              <w:instrText xml:space="preserve"> PAGEREF _Toc213164195 \h </w:instrText>
-            </w:r>
-            <w:r>
-              <w:rPr>
-                <w:rFonts w:ascii="Times New Roman" w:hAnsi="Times New Roman"/>
-                <w:noProof/>
-                <w:webHidden/>
-              </w:rPr>
-            </w:r>
-            <w:r>
-              <w:rPr>
-                <w:rFonts w:ascii="Times New Roman" w:hAnsi="Times New Roman"/>
-                <w:noProof/>
-                <w:webHidden/>
-              </w:rPr>
-              <w:fldChar w:fldCharType="separate"/>
-            </w:r>
-            <w:r>
-              <w:rPr>
-                <w:rFonts w:ascii="Times New Roman" w:hAnsi="Times New Roman"/>
-                <w:noProof/>
-                <w:webHidden/>
-              </w:rPr>
-              <w:t>1</w:t>
-            </w:r>
-            <w:r>
-              <w:rPr>
-                <w:rFonts w:ascii="Times New Roman" w:hAnsi="Times New Roman"/>
-                <w:noProof/>
-                <w:webHidden/>
+                <w:sz w:val="24"/>
+                <w:szCs w:val="24"/>
               </w:rPr>
               <w:fldChar w:fldCharType="end"/>
             </w:r>
@@ -3165,12 +3223,14 @@
               <w14:ligatures w14:val="standardContextual"/>
             </w:rPr>
           </w:pPr>
-          <w:hyperlink w:anchor="_Toc213164196" w:history="1">
+          <w:hyperlink w:anchor="_Toc213339872" w:history="1">
             <w:r>
               <w:rPr>
                 <w:rStyle w:val="Hyperlink"/>
                 <w:rFonts w:ascii="Times New Roman" w:hAnsi="Times New Roman"/>
                 <w:noProof/>
+                <w:sz w:val="24"/>
+                <w:szCs w:val="24"/>
                 <w:lang w:val="id-ID"/>
               </w:rPr>
               <w:t>1.1</w:t>
@@ -3192,6 +3252,8 @@
                 <w:rStyle w:val="Hyperlink"/>
                 <w:rFonts w:ascii="Times New Roman" w:hAnsi="Times New Roman"/>
                 <w:noProof/>
+                <w:sz w:val="24"/>
+                <w:szCs w:val="24"/>
                 <w:lang w:val="id-ID"/>
               </w:rPr>
               <w:t>Latar Belakang</w:t>
@@ -3201,6 +3263,8 @@
                 <w:rFonts w:ascii="Times New Roman" w:hAnsi="Times New Roman"/>
                 <w:noProof/>
                 <w:webHidden/>
+                <w:sz w:val="24"/>
+                <w:szCs w:val="24"/>
               </w:rPr>
               <w:tab/>
             </w:r>
@@ -3209,6 +3273,8 @@
                 <w:rFonts w:ascii="Times New Roman" w:hAnsi="Times New Roman"/>
                 <w:noProof/>
                 <w:webHidden/>
+                <w:sz w:val="24"/>
+                <w:szCs w:val="24"/>
               </w:rPr>
               <w:fldChar w:fldCharType="begin"/>
             </w:r>
@@ -3217,21 +3283,27 @@
                 <w:rFonts w:ascii="Times New Roman" w:hAnsi="Times New Roman"/>
                 <w:noProof/>
                 <w:webHidden/>
-              </w:rPr>
-              <w:instrText xml:space="preserve"> PAGEREF _Toc213164196 \h </w:instrText>
-            </w:r>
-            <w:r>
-              <w:rPr>
-                <w:rFonts w:ascii="Times New Roman" w:hAnsi="Times New Roman"/>
-                <w:noProof/>
-                <w:webHidden/>
-              </w:rPr>
-            </w:r>
-            <w:r>
-              <w:rPr>
-                <w:rFonts w:ascii="Times New Roman" w:hAnsi="Times New Roman"/>
-                <w:noProof/>
-                <w:webHidden/>
+                <w:sz w:val="24"/>
+                <w:szCs w:val="24"/>
+              </w:rPr>
+              <w:instrText xml:space="preserve"> PAGEREF _Toc213339872 \h </w:instrText>
+            </w:r>
+            <w:r>
+              <w:rPr>
+                <w:rFonts w:ascii="Times New Roman" w:hAnsi="Times New Roman"/>
+                <w:noProof/>
+                <w:webHidden/>
+                <w:sz w:val="24"/>
+                <w:szCs w:val="24"/>
+              </w:rPr>
+            </w:r>
+            <w:r>
+              <w:rPr>
+                <w:rFonts w:ascii="Times New Roman" w:hAnsi="Times New Roman"/>
+                <w:noProof/>
+                <w:webHidden/>
+                <w:sz w:val="24"/>
+                <w:szCs w:val="24"/>
               </w:rPr>
               <w:fldChar w:fldCharType="separate"/>
             </w:r>
@@ -3240,6 +3312,8 @@
                 <w:rFonts w:ascii="Times New Roman" w:hAnsi="Times New Roman"/>
                 <w:noProof/>
                 <w:webHidden/>
+                <w:sz w:val="24"/>
+                <w:szCs w:val="24"/>
               </w:rPr>
               <w:t>1</w:t>
             </w:r>
@@ -3248,6 +3322,8 @@
                 <w:rFonts w:ascii="Times New Roman" w:hAnsi="Times New Roman"/>
                 <w:noProof/>
                 <w:webHidden/>
+                <w:sz w:val="24"/>
+                <w:szCs w:val="24"/>
               </w:rPr>
               <w:fldChar w:fldCharType="end"/>
             </w:r>
@@ -3270,12 +3346,14 @@
               <w14:ligatures w14:val="standardContextual"/>
             </w:rPr>
           </w:pPr>
-          <w:hyperlink w:anchor="_Toc213164197" w:history="1">
+          <w:hyperlink w:anchor="_Toc213339873" w:history="1">
             <w:r>
               <w:rPr>
                 <w:rStyle w:val="Hyperlink"/>
                 <w:rFonts w:ascii="Times New Roman" w:hAnsi="Times New Roman"/>
                 <w:noProof/>
+                <w:sz w:val="24"/>
+                <w:szCs w:val="24"/>
                 <w:lang w:val="en-ID"/>
               </w:rPr>
               <w:t>1.2</w:t>
@@ -3297,6 +3375,8 @@
                 <w:rStyle w:val="Hyperlink"/>
                 <w:rFonts w:ascii="Times New Roman" w:hAnsi="Times New Roman"/>
                 <w:noProof/>
+                <w:sz w:val="24"/>
+                <w:szCs w:val="24"/>
                 <w:lang w:val="en-ID"/>
               </w:rPr>
               <w:t>Rumusan Masalah</w:t>
@@ -3306,6 +3386,8 @@
                 <w:rFonts w:ascii="Times New Roman" w:hAnsi="Times New Roman"/>
                 <w:noProof/>
                 <w:webHidden/>
+                <w:sz w:val="24"/>
+                <w:szCs w:val="24"/>
               </w:rPr>
               <w:tab/>
             </w:r>
@@ -3314,6 +3396,8 @@
                 <w:rFonts w:ascii="Times New Roman" w:hAnsi="Times New Roman"/>
                 <w:noProof/>
                 <w:webHidden/>
+                <w:sz w:val="24"/>
+                <w:szCs w:val="24"/>
               </w:rPr>
               <w:fldChar w:fldCharType="begin"/>
             </w:r>
@@ -3322,21 +3406,27 @@
                 <w:rFonts w:ascii="Times New Roman" w:hAnsi="Times New Roman"/>
                 <w:noProof/>
                 <w:webHidden/>
-              </w:rPr>
-              <w:instrText xml:space="preserve"> PAGEREF _Toc213164197 \h </w:instrText>
-            </w:r>
-            <w:r>
-              <w:rPr>
-                <w:rFonts w:ascii="Times New Roman" w:hAnsi="Times New Roman"/>
-                <w:noProof/>
-                <w:webHidden/>
-              </w:rPr>
-            </w:r>
-            <w:r>
-              <w:rPr>
-                <w:rFonts w:ascii="Times New Roman" w:hAnsi="Times New Roman"/>
-                <w:noProof/>
-                <w:webHidden/>
+                <w:sz w:val="24"/>
+                <w:szCs w:val="24"/>
+              </w:rPr>
+              <w:instrText xml:space="preserve"> PAGEREF _Toc213339873 \h </w:instrText>
+            </w:r>
+            <w:r>
+              <w:rPr>
+                <w:rFonts w:ascii="Times New Roman" w:hAnsi="Times New Roman"/>
+                <w:noProof/>
+                <w:webHidden/>
+                <w:sz w:val="24"/>
+                <w:szCs w:val="24"/>
+              </w:rPr>
+            </w:r>
+            <w:r>
+              <w:rPr>
+                <w:rFonts w:ascii="Times New Roman" w:hAnsi="Times New Roman"/>
+                <w:noProof/>
+                <w:webHidden/>
+                <w:sz w:val="24"/>
+                <w:szCs w:val="24"/>
               </w:rPr>
               <w:fldChar w:fldCharType="separate"/>
             </w:r>
@@ -3345,6 +3435,8 @@
                 <w:rFonts w:ascii="Times New Roman" w:hAnsi="Times New Roman"/>
                 <w:noProof/>
                 <w:webHidden/>
+                <w:sz w:val="24"/>
+                <w:szCs w:val="24"/>
               </w:rPr>
               <w:t>2</w:t>
             </w:r>
@@ -3353,6 +3445,8 @@
                 <w:rFonts w:ascii="Times New Roman" w:hAnsi="Times New Roman"/>
                 <w:noProof/>
                 <w:webHidden/>
+                <w:sz w:val="24"/>
+                <w:szCs w:val="24"/>
               </w:rPr>
               <w:fldChar w:fldCharType="end"/>
             </w:r>
@@ -3375,12 +3469,14 @@
               <w14:ligatures w14:val="standardContextual"/>
             </w:rPr>
           </w:pPr>
-          <w:hyperlink w:anchor="_Toc213164198" w:history="1">
+          <w:hyperlink w:anchor="_Toc213339874" w:history="1">
             <w:r>
               <w:rPr>
                 <w:rStyle w:val="Hyperlink"/>
                 <w:rFonts w:ascii="Times New Roman" w:hAnsi="Times New Roman"/>
                 <w:noProof/>
+                <w:sz w:val="24"/>
+                <w:szCs w:val="24"/>
                 <w:lang w:val="en-ID"/>
               </w:rPr>
               <w:t>1.3</w:t>
@@ -3402,6 +3498,8 @@
                 <w:rStyle w:val="Hyperlink"/>
                 <w:rFonts w:ascii="Times New Roman" w:hAnsi="Times New Roman"/>
                 <w:noProof/>
+                <w:sz w:val="24"/>
+                <w:szCs w:val="24"/>
                 <w:lang w:val="en-ID"/>
               </w:rPr>
               <w:t>Batasan Masalah</w:t>
@@ -3411,6 +3509,8 @@
                 <w:rFonts w:ascii="Times New Roman" w:hAnsi="Times New Roman"/>
                 <w:noProof/>
                 <w:webHidden/>
+                <w:sz w:val="24"/>
+                <w:szCs w:val="24"/>
               </w:rPr>
               <w:tab/>
             </w:r>
@@ -3419,6 +3519,8 @@
                 <w:rFonts w:ascii="Times New Roman" w:hAnsi="Times New Roman"/>
                 <w:noProof/>
                 <w:webHidden/>
+                <w:sz w:val="24"/>
+                <w:szCs w:val="24"/>
               </w:rPr>
               <w:fldChar w:fldCharType="begin"/>
             </w:r>
@@ -3427,21 +3529,27 @@
                 <w:rFonts w:ascii="Times New Roman" w:hAnsi="Times New Roman"/>
                 <w:noProof/>
                 <w:webHidden/>
-              </w:rPr>
-              <w:instrText xml:space="preserve"> PAGEREF _Toc213164198 \h </w:instrText>
-            </w:r>
-            <w:r>
-              <w:rPr>
-                <w:rFonts w:ascii="Times New Roman" w:hAnsi="Times New Roman"/>
-                <w:noProof/>
-                <w:webHidden/>
-              </w:rPr>
-            </w:r>
-            <w:r>
-              <w:rPr>
-                <w:rFonts w:ascii="Times New Roman" w:hAnsi="Times New Roman"/>
-                <w:noProof/>
-                <w:webHidden/>
+                <w:sz w:val="24"/>
+                <w:szCs w:val="24"/>
+              </w:rPr>
+              <w:instrText xml:space="preserve"> PAGEREF _Toc213339874 \h </w:instrText>
+            </w:r>
+            <w:r>
+              <w:rPr>
+                <w:rFonts w:ascii="Times New Roman" w:hAnsi="Times New Roman"/>
+                <w:noProof/>
+                <w:webHidden/>
+                <w:sz w:val="24"/>
+                <w:szCs w:val="24"/>
+              </w:rPr>
+            </w:r>
+            <w:r>
+              <w:rPr>
+                <w:rFonts w:ascii="Times New Roman" w:hAnsi="Times New Roman"/>
+                <w:noProof/>
+                <w:webHidden/>
+                <w:sz w:val="24"/>
+                <w:szCs w:val="24"/>
               </w:rPr>
               <w:fldChar w:fldCharType="separate"/>
             </w:r>
@@ -3450,14 +3558,18 @@
                 <w:rFonts w:ascii="Times New Roman" w:hAnsi="Times New Roman"/>
                 <w:noProof/>
                 <w:webHidden/>
-              </w:rPr>
-              <w:t>2</w:t>
-            </w:r>
-            <w:r>
-              <w:rPr>
-                <w:rFonts w:ascii="Times New Roman" w:hAnsi="Times New Roman"/>
-                <w:noProof/>
-                <w:webHidden/>
+                <w:sz w:val="24"/>
+                <w:szCs w:val="24"/>
+              </w:rPr>
+              <w:t>3</w:t>
+            </w:r>
+            <w:r>
+              <w:rPr>
+                <w:rFonts w:ascii="Times New Roman" w:hAnsi="Times New Roman"/>
+                <w:noProof/>
+                <w:webHidden/>
+                <w:sz w:val="24"/>
+                <w:szCs w:val="24"/>
               </w:rPr>
               <w:fldChar w:fldCharType="end"/>
             </w:r>
@@ -3480,12 +3592,14 @@
               <w14:ligatures w14:val="standardContextual"/>
             </w:rPr>
           </w:pPr>
-          <w:hyperlink w:anchor="_Toc213164199" w:history="1">
+          <w:hyperlink w:anchor="_Toc213339875" w:history="1">
             <w:r>
               <w:rPr>
                 <w:rStyle w:val="Hyperlink"/>
                 <w:rFonts w:ascii="Times New Roman" w:hAnsi="Times New Roman"/>
                 <w:noProof/>
+                <w:sz w:val="24"/>
+                <w:szCs w:val="24"/>
                 <w:lang w:val="en-ID"/>
               </w:rPr>
               <w:t>1.4</w:t>
@@ -3507,6 +3621,8 @@
                 <w:rStyle w:val="Hyperlink"/>
                 <w:rFonts w:ascii="Times New Roman" w:hAnsi="Times New Roman"/>
                 <w:noProof/>
+                <w:sz w:val="24"/>
+                <w:szCs w:val="24"/>
                 <w:lang w:val="en-ID"/>
               </w:rPr>
               <w:t>Tujuan Penelitian</w:t>
@@ -3516,6 +3632,8 @@
                 <w:rFonts w:ascii="Times New Roman" w:hAnsi="Times New Roman"/>
                 <w:noProof/>
                 <w:webHidden/>
+                <w:sz w:val="24"/>
+                <w:szCs w:val="24"/>
               </w:rPr>
               <w:tab/>
             </w:r>
@@ -3524,6 +3642,8 @@
                 <w:rFonts w:ascii="Times New Roman" w:hAnsi="Times New Roman"/>
                 <w:noProof/>
                 <w:webHidden/>
+                <w:sz w:val="24"/>
+                <w:szCs w:val="24"/>
               </w:rPr>
               <w:fldChar w:fldCharType="begin"/>
             </w:r>
@@ -3532,21 +3652,27 @@
                 <w:rFonts w:ascii="Times New Roman" w:hAnsi="Times New Roman"/>
                 <w:noProof/>
                 <w:webHidden/>
-              </w:rPr>
-              <w:instrText xml:space="preserve"> PAGEREF _Toc213164199 \h </w:instrText>
-            </w:r>
-            <w:r>
-              <w:rPr>
-                <w:rFonts w:ascii="Times New Roman" w:hAnsi="Times New Roman"/>
-                <w:noProof/>
-                <w:webHidden/>
-              </w:rPr>
-            </w:r>
-            <w:r>
-              <w:rPr>
-                <w:rFonts w:ascii="Times New Roman" w:hAnsi="Times New Roman"/>
-                <w:noProof/>
-                <w:webHidden/>
+                <w:sz w:val="24"/>
+                <w:szCs w:val="24"/>
+              </w:rPr>
+              <w:instrText xml:space="preserve"> PAGEREF _Toc213339875 \h </w:instrText>
+            </w:r>
+            <w:r>
+              <w:rPr>
+                <w:rFonts w:ascii="Times New Roman" w:hAnsi="Times New Roman"/>
+                <w:noProof/>
+                <w:webHidden/>
+                <w:sz w:val="24"/>
+                <w:szCs w:val="24"/>
+              </w:rPr>
+            </w:r>
+            <w:r>
+              <w:rPr>
+                <w:rFonts w:ascii="Times New Roman" w:hAnsi="Times New Roman"/>
+                <w:noProof/>
+                <w:webHidden/>
+                <w:sz w:val="24"/>
+                <w:szCs w:val="24"/>
               </w:rPr>
               <w:fldChar w:fldCharType="separate"/>
             </w:r>
@@ -3555,6 +3681,8 @@
                 <w:rFonts w:ascii="Times New Roman" w:hAnsi="Times New Roman"/>
                 <w:noProof/>
                 <w:webHidden/>
+                <w:sz w:val="24"/>
+                <w:szCs w:val="24"/>
               </w:rPr>
               <w:t>3</w:t>
             </w:r>
@@ -3563,6 +3691,8 @@
                 <w:rFonts w:ascii="Times New Roman" w:hAnsi="Times New Roman"/>
                 <w:noProof/>
                 <w:webHidden/>
+                <w:sz w:val="24"/>
+                <w:szCs w:val="24"/>
               </w:rPr>
               <w:fldChar w:fldCharType="end"/>
             </w:r>
@@ -3585,12 +3715,14 @@
               <w14:ligatures w14:val="standardContextual"/>
             </w:rPr>
           </w:pPr>
-          <w:hyperlink w:anchor="_Toc213164200" w:history="1">
+          <w:hyperlink w:anchor="_Toc213339876" w:history="1">
             <w:r>
               <w:rPr>
                 <w:rStyle w:val="Hyperlink"/>
                 <w:rFonts w:ascii="Times New Roman" w:hAnsi="Times New Roman"/>
                 <w:noProof/>
+                <w:sz w:val="24"/>
+                <w:szCs w:val="24"/>
                 <w:lang w:val="en-ID"/>
               </w:rPr>
               <w:t>1.5</w:t>
@@ -3612,6 +3744,8 @@
                 <w:rStyle w:val="Hyperlink"/>
                 <w:rFonts w:ascii="Times New Roman" w:hAnsi="Times New Roman"/>
                 <w:noProof/>
+                <w:sz w:val="24"/>
+                <w:szCs w:val="24"/>
                 <w:lang w:val="en-ID"/>
               </w:rPr>
               <w:t>Manfaat Penelitian</w:t>
@@ -3621,6 +3755,8 @@
                 <w:rFonts w:ascii="Times New Roman" w:hAnsi="Times New Roman"/>
                 <w:noProof/>
                 <w:webHidden/>
+                <w:sz w:val="24"/>
+                <w:szCs w:val="24"/>
               </w:rPr>
               <w:tab/>
             </w:r>
@@ -3629,6 +3765,8 @@
                 <w:rFonts w:ascii="Times New Roman" w:hAnsi="Times New Roman"/>
                 <w:noProof/>
                 <w:webHidden/>
+                <w:sz w:val="24"/>
+                <w:szCs w:val="24"/>
               </w:rPr>
               <w:fldChar w:fldCharType="begin"/>
             </w:r>
@@ -3637,21 +3775,27 @@
                 <w:rFonts w:ascii="Times New Roman" w:hAnsi="Times New Roman"/>
                 <w:noProof/>
                 <w:webHidden/>
-              </w:rPr>
-              <w:instrText xml:space="preserve"> PAGEREF _Toc213164200 \h </w:instrText>
-            </w:r>
-            <w:r>
-              <w:rPr>
-                <w:rFonts w:ascii="Times New Roman" w:hAnsi="Times New Roman"/>
-                <w:noProof/>
-                <w:webHidden/>
-              </w:rPr>
-            </w:r>
-            <w:r>
-              <w:rPr>
-                <w:rFonts w:ascii="Times New Roman" w:hAnsi="Times New Roman"/>
-                <w:noProof/>
-                <w:webHidden/>
+                <w:sz w:val="24"/>
+                <w:szCs w:val="24"/>
+              </w:rPr>
+              <w:instrText xml:space="preserve"> PAGEREF _Toc213339876 \h </w:instrText>
+            </w:r>
+            <w:r>
+              <w:rPr>
+                <w:rFonts w:ascii="Times New Roman" w:hAnsi="Times New Roman"/>
+                <w:noProof/>
+                <w:webHidden/>
+                <w:sz w:val="24"/>
+                <w:szCs w:val="24"/>
+              </w:rPr>
+            </w:r>
+            <w:r>
+              <w:rPr>
+                <w:rFonts w:ascii="Times New Roman" w:hAnsi="Times New Roman"/>
+                <w:noProof/>
+                <w:webHidden/>
+                <w:sz w:val="24"/>
+                <w:szCs w:val="24"/>
               </w:rPr>
               <w:fldChar w:fldCharType="separate"/>
             </w:r>
@@ -3660,97 +3804,18 @@
                 <w:rFonts w:ascii="Times New Roman" w:hAnsi="Times New Roman"/>
                 <w:noProof/>
                 <w:webHidden/>
-              </w:rPr>
-              <w:t>3</w:t>
-            </w:r>
-            <w:r>
-              <w:rPr>
-                <w:rFonts w:ascii="Times New Roman" w:hAnsi="Times New Roman"/>
-                <w:noProof/>
-                <w:webHidden/>
-              </w:rPr>
-              <w:fldChar w:fldCharType="end"/>
-            </w:r>
-          </w:hyperlink>
-        </w:p>
-        <w:p>
-          <w:pPr>
-            <w:pStyle w:val="TOC1"/>
-            <w:tabs>
-              <w:tab w:val="right" w:leader="dot" w:pos="7346"/>
-            </w:tabs>
-            <w:rPr>
-              <w:rFonts w:ascii="Times New Roman" w:eastAsiaTheme="minorEastAsia" w:hAnsi="Times New Roman"/>
-              <w:noProof/>
-              <w:kern w:val="2"/>
-              <w:sz w:val="24"/>
-              <w:szCs w:val="24"/>
-              <w:lang w:val="en-ID" w:eastAsia="en-ID"/>
-              <w14:ligatures w14:val="standardContextual"/>
-            </w:rPr>
-          </w:pPr>
-          <w:hyperlink w:anchor="_Toc213164201" w:history="1">
-            <w:r>
-              <w:rPr>
-                <w:rStyle w:val="Hyperlink"/>
-                <w:rFonts w:ascii="Times New Roman" w:hAnsi="Times New Roman"/>
-                <w:noProof/>
-                <w:lang w:val="id-ID"/>
-              </w:rPr>
-              <w:t>BAB II TINJAUAN PUSTAKA</w:t>
-            </w:r>
-            <w:r>
-              <w:rPr>
-                <w:rFonts w:ascii="Times New Roman" w:hAnsi="Times New Roman"/>
-                <w:noProof/>
-                <w:webHidden/>
-              </w:rPr>
-              <w:tab/>
-            </w:r>
-            <w:r>
-              <w:rPr>
-                <w:rFonts w:ascii="Times New Roman" w:hAnsi="Times New Roman"/>
-                <w:noProof/>
-                <w:webHidden/>
-              </w:rPr>
-              <w:fldChar w:fldCharType="begin"/>
-            </w:r>
-            <w:r>
-              <w:rPr>
-                <w:rFonts w:ascii="Times New Roman" w:hAnsi="Times New Roman"/>
-                <w:noProof/>
-                <w:webHidden/>
-              </w:rPr>
-              <w:instrText xml:space="preserve"> PAGEREF _Toc213164201 \h </w:instrText>
-            </w:r>
-            <w:r>
-              <w:rPr>
-                <w:rFonts w:ascii="Times New Roman" w:hAnsi="Times New Roman"/>
-                <w:noProof/>
-                <w:webHidden/>
-              </w:rPr>
-            </w:r>
-            <w:r>
-              <w:rPr>
-                <w:rFonts w:ascii="Times New Roman" w:hAnsi="Times New Roman"/>
-                <w:noProof/>
-                <w:webHidden/>
-              </w:rPr>
-              <w:fldChar w:fldCharType="separate"/>
-            </w:r>
-            <w:r>
-              <w:rPr>
-                <w:rFonts w:ascii="Times New Roman" w:hAnsi="Times New Roman"/>
-                <w:noProof/>
-                <w:webHidden/>
-              </w:rPr>
-              <w:t>5</w:t>
-            </w:r>
-            <w:r>
-              <w:rPr>
-                <w:rFonts w:ascii="Times New Roman" w:hAnsi="Times New Roman"/>
-                <w:noProof/>
-                <w:webHidden/>
+                <w:sz w:val="24"/>
+                <w:szCs w:val="24"/>
+              </w:rPr>
+              <w:t>4</w:t>
+            </w:r>
+            <w:r>
+              <w:rPr>
+                <w:rFonts w:ascii="Times New Roman" w:hAnsi="Times New Roman"/>
+                <w:noProof/>
+                <w:webHidden/>
+                <w:sz w:val="24"/>
+                <w:szCs w:val="24"/>
               </w:rPr>
               <w:fldChar w:fldCharType="end"/>
             </w:r>
@@ -3773,15 +3838,17 @@
               <w14:ligatures w14:val="standardContextual"/>
             </w:rPr>
           </w:pPr>
-          <w:hyperlink w:anchor="_Toc213164202" w:history="1">
+          <w:hyperlink w:anchor="_Toc213339877" w:history="1">
             <w:r>
               <w:rPr>
                 <w:rStyle w:val="Hyperlink"/>
                 <w:rFonts w:ascii="Times New Roman" w:hAnsi="Times New Roman"/>
                 <w:noProof/>
-                <w:lang w:val="id-ID"/>
-              </w:rPr>
-              <w:t>2.1</w:t>
+                <w:sz w:val="24"/>
+                <w:szCs w:val="24"/>
+                <w:lang w:val="en-ID"/>
+              </w:rPr>
+              <w:t>1.6</w:t>
             </w:r>
             <w:r>
               <w:rPr>
@@ -3800,15 +3867,19 @@
                 <w:rStyle w:val="Hyperlink"/>
                 <w:rFonts w:ascii="Times New Roman" w:hAnsi="Times New Roman"/>
                 <w:noProof/>
-                <w:lang w:val="id-ID"/>
-              </w:rPr>
-              <w:t>Penelitian Sebelumnya</w:t>
-            </w:r>
-            <w:r>
-              <w:rPr>
-                <w:rFonts w:ascii="Times New Roman" w:hAnsi="Times New Roman"/>
-                <w:noProof/>
-                <w:webHidden/>
+                <w:sz w:val="24"/>
+                <w:szCs w:val="24"/>
+                <w:lang w:val="en-ID"/>
+              </w:rPr>
+              <w:t>Sistematika Penulisan</w:t>
+            </w:r>
+            <w:r>
+              <w:rPr>
+                <w:rFonts w:ascii="Times New Roman" w:hAnsi="Times New Roman"/>
+                <w:noProof/>
+                <w:webHidden/>
+                <w:sz w:val="24"/>
+                <w:szCs w:val="24"/>
               </w:rPr>
               <w:tab/>
             </w:r>
@@ -3817,6 +3888,8 @@
                 <w:rFonts w:ascii="Times New Roman" w:hAnsi="Times New Roman"/>
                 <w:noProof/>
                 <w:webHidden/>
+                <w:sz w:val="24"/>
+                <w:szCs w:val="24"/>
               </w:rPr>
               <w:fldChar w:fldCharType="begin"/>
             </w:r>
@@ -3825,21 +3898,27 @@
                 <w:rFonts w:ascii="Times New Roman" w:hAnsi="Times New Roman"/>
                 <w:noProof/>
                 <w:webHidden/>
-              </w:rPr>
-              <w:instrText xml:space="preserve"> PAGEREF _Toc213164202 \h </w:instrText>
-            </w:r>
-            <w:r>
-              <w:rPr>
-                <w:rFonts w:ascii="Times New Roman" w:hAnsi="Times New Roman"/>
-                <w:noProof/>
-                <w:webHidden/>
-              </w:rPr>
-            </w:r>
-            <w:r>
-              <w:rPr>
-                <w:rFonts w:ascii="Times New Roman" w:hAnsi="Times New Roman"/>
-                <w:noProof/>
-                <w:webHidden/>
+                <w:sz w:val="24"/>
+                <w:szCs w:val="24"/>
+              </w:rPr>
+              <w:instrText xml:space="preserve"> PAGEREF _Toc213339877 \h </w:instrText>
+            </w:r>
+            <w:r>
+              <w:rPr>
+                <w:rFonts w:ascii="Times New Roman" w:hAnsi="Times New Roman"/>
+                <w:noProof/>
+                <w:webHidden/>
+                <w:sz w:val="24"/>
+                <w:szCs w:val="24"/>
+              </w:rPr>
+            </w:r>
+            <w:r>
+              <w:rPr>
+                <w:rFonts w:ascii="Times New Roman" w:hAnsi="Times New Roman"/>
+                <w:noProof/>
+                <w:webHidden/>
+                <w:sz w:val="24"/>
+                <w:szCs w:val="24"/>
               </w:rPr>
               <w:fldChar w:fldCharType="separate"/>
             </w:r>
@@ -3848,6 +3927,107 @@
                 <w:rFonts w:ascii="Times New Roman" w:hAnsi="Times New Roman"/>
                 <w:noProof/>
                 <w:webHidden/>
+                <w:sz w:val="24"/>
+                <w:szCs w:val="24"/>
+              </w:rPr>
+              <w:t>4</w:t>
+            </w:r>
+            <w:r>
+              <w:rPr>
+                <w:rFonts w:ascii="Times New Roman" w:hAnsi="Times New Roman"/>
+                <w:noProof/>
+                <w:webHidden/>
+                <w:sz w:val="24"/>
+                <w:szCs w:val="24"/>
+              </w:rPr>
+              <w:fldChar w:fldCharType="end"/>
+            </w:r>
+          </w:hyperlink>
+        </w:p>
+        <w:p>
+          <w:pPr>
+            <w:pStyle w:val="TOC1"/>
+            <w:tabs>
+              <w:tab w:val="right" w:leader="dot" w:pos="7346"/>
+            </w:tabs>
+            <w:rPr>
+              <w:rFonts w:ascii="Times New Roman" w:eastAsiaTheme="minorEastAsia" w:hAnsi="Times New Roman"/>
+              <w:noProof/>
+              <w:kern w:val="2"/>
+              <w:sz w:val="24"/>
+              <w:szCs w:val="24"/>
+              <w:lang w:val="en-ID" w:eastAsia="en-ID"/>
+              <w14:ligatures w14:val="standardContextual"/>
+            </w:rPr>
+          </w:pPr>
+          <w:hyperlink w:anchor="_Toc213339878" w:history="1">
+            <w:r>
+              <w:rPr>
+                <w:rStyle w:val="Hyperlink"/>
+                <w:rFonts w:ascii="Times New Roman" w:hAnsi="Times New Roman"/>
+                <w:noProof/>
+                <w:sz w:val="24"/>
+                <w:szCs w:val="24"/>
+                <w:lang w:val="id-ID"/>
+              </w:rPr>
+              <w:t>BAB II  TINJAUAN PUSTAKA</w:t>
+            </w:r>
+            <w:r>
+              <w:rPr>
+                <w:rFonts w:ascii="Times New Roman" w:hAnsi="Times New Roman"/>
+                <w:noProof/>
+                <w:webHidden/>
+                <w:sz w:val="24"/>
+                <w:szCs w:val="24"/>
+              </w:rPr>
+              <w:tab/>
+            </w:r>
+            <w:r>
+              <w:rPr>
+                <w:rFonts w:ascii="Times New Roman" w:hAnsi="Times New Roman"/>
+                <w:noProof/>
+                <w:webHidden/>
+                <w:sz w:val="24"/>
+                <w:szCs w:val="24"/>
+              </w:rPr>
+              <w:fldChar w:fldCharType="begin"/>
+            </w:r>
+            <w:r>
+              <w:rPr>
+                <w:rFonts w:ascii="Times New Roman" w:hAnsi="Times New Roman"/>
+                <w:noProof/>
+                <w:webHidden/>
+                <w:sz w:val="24"/>
+                <w:szCs w:val="24"/>
+              </w:rPr>
+              <w:instrText xml:space="preserve"> PAGEREF _Toc213339878 \h </w:instrText>
+            </w:r>
+            <w:r>
+              <w:rPr>
+                <w:rFonts w:ascii="Times New Roman" w:hAnsi="Times New Roman"/>
+                <w:noProof/>
+                <w:webHidden/>
+                <w:sz w:val="24"/>
+                <w:szCs w:val="24"/>
+              </w:rPr>
+            </w:r>
+            <w:r>
+              <w:rPr>
+                <w:rFonts w:ascii="Times New Roman" w:hAnsi="Times New Roman"/>
+                <w:noProof/>
+                <w:webHidden/>
+                <w:sz w:val="24"/>
+                <w:szCs w:val="24"/>
+              </w:rPr>
+              <w:fldChar w:fldCharType="separate"/>
+            </w:r>
+            <w:r>
+              <w:rPr>
+                <w:rFonts w:ascii="Times New Roman" w:hAnsi="Times New Roman"/>
+                <w:noProof/>
+                <w:webHidden/>
+                <w:sz w:val="24"/>
+                <w:szCs w:val="24"/>
               </w:rPr>
               <w:t>5</w:t>
             </w:r>
@@ -3856,6 +4036,8 @@
                 <w:rFonts w:ascii="Times New Roman" w:hAnsi="Times New Roman"/>
                 <w:noProof/>
                 <w:webHidden/>
+                <w:sz w:val="24"/>
+                <w:szCs w:val="24"/>
               </w:rPr>
               <w:fldChar w:fldCharType="end"/>
             </w:r>
@@ -3878,15 +4060,17 @@
               <w14:ligatures w14:val="standardContextual"/>
             </w:rPr>
           </w:pPr>
-          <w:hyperlink w:anchor="_Toc213164203" w:history="1">
+          <w:hyperlink w:anchor="_Toc213339879" w:history="1">
             <w:r>
               <w:rPr>
                 <w:rStyle w:val="Hyperlink"/>
                 <w:rFonts w:ascii="Times New Roman" w:hAnsi="Times New Roman"/>
                 <w:noProof/>
-                <w:lang w:val="id-ID"/>
-              </w:rPr>
-              <w:t>2.2</w:t>
+                <w:sz w:val="24"/>
+                <w:szCs w:val="24"/>
+                <w:lang w:val="id-ID"/>
+              </w:rPr>
+              <w:t>2.1</w:t>
             </w:r>
             <w:r>
               <w:rPr>
@@ -3905,6 +4089,131 @@
                 <w:rStyle w:val="Hyperlink"/>
                 <w:rFonts w:ascii="Times New Roman" w:hAnsi="Times New Roman"/>
                 <w:noProof/>
+                <w:sz w:val="24"/>
+                <w:szCs w:val="24"/>
+                <w:lang w:val="id-ID"/>
+              </w:rPr>
+              <w:t>Penelitian Sebelumnya</w:t>
+            </w:r>
+            <w:r>
+              <w:rPr>
+                <w:rFonts w:ascii="Times New Roman" w:hAnsi="Times New Roman"/>
+                <w:noProof/>
+                <w:webHidden/>
+                <w:sz w:val="24"/>
+                <w:szCs w:val="24"/>
+              </w:rPr>
+              <w:tab/>
+            </w:r>
+            <w:r>
+              <w:rPr>
+                <w:rFonts w:ascii="Times New Roman" w:hAnsi="Times New Roman"/>
+                <w:noProof/>
+                <w:webHidden/>
+                <w:sz w:val="24"/>
+                <w:szCs w:val="24"/>
+              </w:rPr>
+              <w:fldChar w:fldCharType="begin"/>
+            </w:r>
+            <w:r>
+              <w:rPr>
+                <w:rFonts w:ascii="Times New Roman" w:hAnsi="Times New Roman"/>
+                <w:noProof/>
+                <w:webHidden/>
+                <w:sz w:val="24"/>
+                <w:szCs w:val="24"/>
+              </w:rPr>
+              <w:instrText xml:space="preserve"> PAGEREF _Toc213339879 \h </w:instrText>
+            </w:r>
+            <w:r>
+              <w:rPr>
+                <w:rFonts w:ascii="Times New Roman" w:hAnsi="Times New Roman"/>
+                <w:noProof/>
+                <w:webHidden/>
+                <w:sz w:val="24"/>
+                <w:szCs w:val="24"/>
+              </w:rPr>
+            </w:r>
+            <w:r>
+              <w:rPr>
+                <w:rFonts w:ascii="Times New Roman" w:hAnsi="Times New Roman"/>
+                <w:noProof/>
+                <w:webHidden/>
+                <w:sz w:val="24"/>
+                <w:szCs w:val="24"/>
+              </w:rPr>
+              <w:fldChar w:fldCharType="separate"/>
+            </w:r>
+            <w:r>
+              <w:rPr>
+                <w:rFonts w:ascii="Times New Roman" w:hAnsi="Times New Roman"/>
+                <w:noProof/>
+                <w:webHidden/>
+                <w:sz w:val="24"/>
+                <w:szCs w:val="24"/>
+              </w:rPr>
+              <w:t>5</w:t>
+            </w:r>
+            <w:r>
+              <w:rPr>
+                <w:rFonts w:ascii="Times New Roman" w:hAnsi="Times New Roman"/>
+                <w:noProof/>
+                <w:webHidden/>
+                <w:sz w:val="24"/>
+                <w:szCs w:val="24"/>
+              </w:rPr>
+              <w:fldChar w:fldCharType="end"/>
+            </w:r>
+          </w:hyperlink>
+        </w:p>
+        <w:p>
+          <w:pPr>
+            <w:pStyle w:val="TOC2"/>
+            <w:tabs>
+              <w:tab w:val="left" w:pos="960"/>
+              <w:tab w:val="right" w:leader="dot" w:pos="7346"/>
+            </w:tabs>
+            <w:rPr>
+              <w:rFonts w:ascii="Times New Roman" w:eastAsiaTheme="minorEastAsia" w:hAnsi="Times New Roman"/>
+              <w:noProof/>
+              <w:kern w:val="2"/>
+              <w:sz w:val="24"/>
+              <w:szCs w:val="24"/>
+              <w:lang w:val="en-ID" w:eastAsia="en-ID"/>
+              <w14:ligatures w14:val="standardContextual"/>
+            </w:rPr>
+          </w:pPr>
+          <w:hyperlink w:anchor="_Toc213339880" w:history="1">
+            <w:r>
+              <w:rPr>
+                <w:rStyle w:val="Hyperlink"/>
+                <w:rFonts w:ascii="Times New Roman" w:hAnsi="Times New Roman"/>
+                <w:noProof/>
+                <w:sz w:val="24"/>
+                <w:szCs w:val="24"/>
+                <w:lang w:val="id-ID"/>
+              </w:rPr>
+              <w:t>2.2</w:t>
+            </w:r>
+            <w:r>
+              <w:rPr>
+                <w:rFonts w:ascii="Times New Roman" w:eastAsiaTheme="minorEastAsia" w:hAnsi="Times New Roman"/>
+                <w:noProof/>
+                <w:kern w:val="2"/>
+                <w:sz w:val="24"/>
+                <w:szCs w:val="24"/>
+                <w:lang w:val="en-ID" w:eastAsia="en-ID"/>
+                <w14:ligatures w14:val="standardContextual"/>
+              </w:rPr>
+              <w:tab/>
+            </w:r>
+            <w:r>
+              <w:rPr>
+                <w:rStyle w:val="Hyperlink"/>
+                <w:rFonts w:ascii="Times New Roman" w:hAnsi="Times New Roman"/>
+                <w:noProof/>
+                <w:sz w:val="24"/>
+                <w:szCs w:val="24"/>
               </w:rPr>
               <w:t>Landasan Teori</w:t>
             </w:r>
@@ -3913,6 +4222,8 @@
                 <w:rFonts w:ascii="Times New Roman" w:hAnsi="Times New Roman"/>
                 <w:noProof/>
                 <w:webHidden/>
+                <w:sz w:val="24"/>
+                <w:szCs w:val="24"/>
               </w:rPr>
               <w:tab/>
             </w:r>
@@ -3921,6 +4232,8 @@
                 <w:rFonts w:ascii="Times New Roman" w:hAnsi="Times New Roman"/>
                 <w:noProof/>
                 <w:webHidden/>
+                <w:sz w:val="24"/>
+                <w:szCs w:val="24"/>
               </w:rPr>
               <w:fldChar w:fldCharType="begin"/>
             </w:r>
@@ -3929,21 +4242,27 @@
                 <w:rFonts w:ascii="Times New Roman" w:hAnsi="Times New Roman"/>
                 <w:noProof/>
                 <w:webHidden/>
-              </w:rPr>
-              <w:instrText xml:space="preserve"> PAGEREF _Toc213164203 \h </w:instrText>
-            </w:r>
-            <w:r>
-              <w:rPr>
-                <w:rFonts w:ascii="Times New Roman" w:hAnsi="Times New Roman"/>
-                <w:noProof/>
-                <w:webHidden/>
-              </w:rPr>
-            </w:r>
-            <w:r>
-              <w:rPr>
-                <w:rFonts w:ascii="Times New Roman" w:hAnsi="Times New Roman"/>
-                <w:noProof/>
-                <w:webHidden/>
+                <w:sz w:val="24"/>
+                <w:szCs w:val="24"/>
+              </w:rPr>
+              <w:instrText xml:space="preserve"> PAGEREF _Toc213339880 \h </w:instrText>
+            </w:r>
+            <w:r>
+              <w:rPr>
+                <w:rFonts w:ascii="Times New Roman" w:hAnsi="Times New Roman"/>
+                <w:noProof/>
+                <w:webHidden/>
+                <w:sz w:val="24"/>
+                <w:szCs w:val="24"/>
+              </w:rPr>
+            </w:r>
+            <w:r>
+              <w:rPr>
+                <w:rFonts w:ascii="Times New Roman" w:hAnsi="Times New Roman"/>
+                <w:noProof/>
+                <w:webHidden/>
+                <w:sz w:val="24"/>
+                <w:szCs w:val="24"/>
               </w:rPr>
               <w:fldChar w:fldCharType="separate"/>
             </w:r>
@@ -3952,14 +4271,18 @@
                 <w:rFonts w:ascii="Times New Roman" w:hAnsi="Times New Roman"/>
                 <w:noProof/>
                 <w:webHidden/>
-              </w:rPr>
-              <w:t>6</w:t>
-            </w:r>
-            <w:r>
-              <w:rPr>
-                <w:rFonts w:ascii="Times New Roman" w:hAnsi="Times New Roman"/>
-                <w:noProof/>
-                <w:webHidden/>
+                <w:sz w:val="24"/>
+                <w:szCs w:val="24"/>
+              </w:rPr>
+              <w:t>10</w:t>
+            </w:r>
+            <w:r>
+              <w:rPr>
+                <w:rFonts w:ascii="Times New Roman" w:hAnsi="Times New Roman"/>
+                <w:noProof/>
+                <w:webHidden/>
+                <w:sz w:val="24"/>
+                <w:szCs w:val="24"/>
               </w:rPr>
               <w:fldChar w:fldCharType="end"/>
             </w:r>
@@ -3982,12 +4305,14 @@
               <w14:ligatures w14:val="standardContextual"/>
             </w:rPr>
           </w:pPr>
-          <w:hyperlink w:anchor="_Toc213164204" w:history="1">
+          <w:hyperlink w:anchor="_Toc213339881" w:history="1">
             <w:r>
               <w:rPr>
                 <w:rStyle w:val="Hyperlink"/>
                 <w:rFonts w:ascii="Times New Roman" w:hAnsi="Times New Roman"/>
                 <w:noProof/>
+                <w:sz w:val="24"/>
+                <w:szCs w:val="24"/>
                 <w:lang w:val="id-ID"/>
               </w:rPr>
               <w:t>2.2.1</w:t>
@@ -4009,6 +4334,8 @@
                 <w:rStyle w:val="Hyperlink"/>
                 <w:rFonts w:ascii="Times New Roman" w:hAnsi="Times New Roman"/>
                 <w:noProof/>
+                <w:sz w:val="24"/>
+                <w:szCs w:val="24"/>
                 <w:lang w:val="id-ID"/>
               </w:rPr>
               <w:t>Internet of Things</w:t>
@@ -4018,6 +4345,8 @@
                 <w:rFonts w:ascii="Times New Roman" w:hAnsi="Times New Roman"/>
                 <w:noProof/>
                 <w:webHidden/>
+                <w:sz w:val="24"/>
+                <w:szCs w:val="24"/>
               </w:rPr>
               <w:tab/>
             </w:r>
@@ -4026,6 +4355,8 @@
                 <w:rFonts w:ascii="Times New Roman" w:hAnsi="Times New Roman"/>
                 <w:noProof/>
                 <w:webHidden/>
+                <w:sz w:val="24"/>
+                <w:szCs w:val="24"/>
               </w:rPr>
               <w:fldChar w:fldCharType="begin"/>
             </w:r>
@@ -4034,21 +4365,27 @@
                 <w:rFonts w:ascii="Times New Roman" w:hAnsi="Times New Roman"/>
                 <w:noProof/>
                 <w:webHidden/>
-              </w:rPr>
-              <w:instrText xml:space="preserve"> PAGEREF _Toc213164204 \h </w:instrText>
-            </w:r>
-            <w:r>
-              <w:rPr>
-                <w:rFonts w:ascii="Times New Roman" w:hAnsi="Times New Roman"/>
-                <w:noProof/>
-                <w:webHidden/>
-              </w:rPr>
-            </w:r>
-            <w:r>
-              <w:rPr>
-                <w:rFonts w:ascii="Times New Roman" w:hAnsi="Times New Roman"/>
-                <w:noProof/>
-                <w:webHidden/>
+                <w:sz w:val="24"/>
+                <w:szCs w:val="24"/>
+              </w:rPr>
+              <w:instrText xml:space="preserve"> PAGEREF _Toc213339881 \h </w:instrText>
+            </w:r>
+            <w:r>
+              <w:rPr>
+                <w:rFonts w:ascii="Times New Roman" w:hAnsi="Times New Roman"/>
+                <w:noProof/>
+                <w:webHidden/>
+                <w:sz w:val="24"/>
+                <w:szCs w:val="24"/>
+              </w:rPr>
+            </w:r>
+            <w:r>
+              <w:rPr>
+                <w:rFonts w:ascii="Times New Roman" w:hAnsi="Times New Roman"/>
+                <w:noProof/>
+                <w:webHidden/>
+                <w:sz w:val="24"/>
+                <w:szCs w:val="24"/>
               </w:rPr>
               <w:fldChar w:fldCharType="separate"/>
             </w:r>
@@ -4057,14 +4394,18 @@
                 <w:rFonts w:ascii="Times New Roman" w:hAnsi="Times New Roman"/>
                 <w:noProof/>
                 <w:webHidden/>
-              </w:rPr>
-              <w:t>6</w:t>
-            </w:r>
-            <w:r>
-              <w:rPr>
-                <w:rFonts w:ascii="Times New Roman" w:hAnsi="Times New Roman"/>
-                <w:noProof/>
-                <w:webHidden/>
+                <w:sz w:val="24"/>
+                <w:szCs w:val="24"/>
+              </w:rPr>
+              <w:t>10</w:t>
+            </w:r>
+            <w:r>
+              <w:rPr>
+                <w:rFonts w:ascii="Times New Roman" w:hAnsi="Times New Roman"/>
+                <w:noProof/>
+                <w:webHidden/>
+                <w:sz w:val="24"/>
+                <w:szCs w:val="24"/>
               </w:rPr>
               <w:fldChar w:fldCharType="end"/>
             </w:r>
@@ -4087,12 +4428,14 @@
               <w14:ligatures w14:val="standardContextual"/>
             </w:rPr>
           </w:pPr>
-          <w:hyperlink w:anchor="_Toc213164205" w:history="1">
+          <w:hyperlink w:anchor="_Toc213339882" w:history="1">
             <w:r>
               <w:rPr>
                 <w:rStyle w:val="Hyperlink"/>
                 <w:rFonts w:ascii="Times New Roman" w:hAnsi="Times New Roman"/>
                 <w:noProof/>
+                <w:sz w:val="24"/>
+                <w:szCs w:val="24"/>
               </w:rPr>
               <w:t>2.2.2</w:t>
             </w:r>
@@ -4113,6 +4456,8 @@
                 <w:rStyle w:val="Hyperlink"/>
                 <w:rFonts w:ascii="Times New Roman" w:hAnsi="Times New Roman"/>
                 <w:noProof/>
+                <w:sz w:val="24"/>
+                <w:szCs w:val="24"/>
               </w:rPr>
               <w:t>ESP32</w:t>
             </w:r>
@@ -4121,6 +4466,8 @@
                 <w:rFonts w:ascii="Times New Roman" w:hAnsi="Times New Roman"/>
                 <w:noProof/>
                 <w:webHidden/>
+                <w:sz w:val="24"/>
+                <w:szCs w:val="24"/>
               </w:rPr>
               <w:tab/>
             </w:r>
@@ -4129,6 +4476,8 @@
                 <w:rFonts w:ascii="Times New Roman" w:hAnsi="Times New Roman"/>
                 <w:noProof/>
                 <w:webHidden/>
+                <w:sz w:val="24"/>
+                <w:szCs w:val="24"/>
               </w:rPr>
               <w:fldChar w:fldCharType="begin"/>
             </w:r>
@@ -4137,21 +4486,27 @@
                 <w:rFonts w:ascii="Times New Roman" w:hAnsi="Times New Roman"/>
                 <w:noProof/>
                 <w:webHidden/>
-              </w:rPr>
-              <w:instrText xml:space="preserve"> PAGEREF _Toc213164205 \h </w:instrText>
-            </w:r>
-            <w:r>
-              <w:rPr>
-                <w:rFonts w:ascii="Times New Roman" w:hAnsi="Times New Roman"/>
-                <w:noProof/>
-                <w:webHidden/>
-              </w:rPr>
-            </w:r>
-            <w:r>
-              <w:rPr>
-                <w:rFonts w:ascii="Times New Roman" w:hAnsi="Times New Roman"/>
-                <w:noProof/>
-                <w:webHidden/>
+                <w:sz w:val="24"/>
+                <w:szCs w:val="24"/>
+              </w:rPr>
+              <w:instrText xml:space="preserve"> PAGEREF _Toc213339882 \h </w:instrText>
+            </w:r>
+            <w:r>
+              <w:rPr>
+                <w:rFonts w:ascii="Times New Roman" w:hAnsi="Times New Roman"/>
+                <w:noProof/>
+                <w:webHidden/>
+                <w:sz w:val="24"/>
+                <w:szCs w:val="24"/>
+              </w:rPr>
+            </w:r>
+            <w:r>
+              <w:rPr>
+                <w:rFonts w:ascii="Times New Roman" w:hAnsi="Times New Roman"/>
+                <w:noProof/>
+                <w:webHidden/>
+                <w:sz w:val="24"/>
+                <w:szCs w:val="24"/>
               </w:rPr>
               <w:fldChar w:fldCharType="separate"/>
             </w:r>
@@ -4160,14 +4515,18 @@
                 <w:rFonts w:ascii="Times New Roman" w:hAnsi="Times New Roman"/>
                 <w:noProof/>
                 <w:webHidden/>
-              </w:rPr>
-              <w:t>7</w:t>
-            </w:r>
-            <w:r>
-              <w:rPr>
-                <w:rFonts w:ascii="Times New Roman" w:hAnsi="Times New Roman"/>
-                <w:noProof/>
-                <w:webHidden/>
+                <w:sz w:val="24"/>
+                <w:szCs w:val="24"/>
+              </w:rPr>
+              <w:t>10</w:t>
+            </w:r>
+            <w:r>
+              <w:rPr>
+                <w:rFonts w:ascii="Times New Roman" w:hAnsi="Times New Roman"/>
+                <w:noProof/>
+                <w:webHidden/>
+                <w:sz w:val="24"/>
+                <w:szCs w:val="24"/>
               </w:rPr>
               <w:fldChar w:fldCharType="end"/>
             </w:r>
@@ -4190,12 +4549,14 @@
               <w14:ligatures w14:val="standardContextual"/>
             </w:rPr>
           </w:pPr>
-          <w:hyperlink w:anchor="_Toc213164206" w:history="1">
+          <w:hyperlink w:anchor="_Toc213339883" w:history="1">
             <w:r>
               <w:rPr>
                 <w:rStyle w:val="Hyperlink"/>
                 <w:rFonts w:ascii="Times New Roman" w:hAnsi="Times New Roman"/>
                 <w:noProof/>
+                <w:sz w:val="24"/>
+                <w:szCs w:val="24"/>
                 <w:lang w:val="id-ID"/>
               </w:rPr>
               <w:t>2.2.3</w:t>
@@ -4217,6 +4578,8 @@
                 <w:rStyle w:val="Hyperlink"/>
                 <w:rFonts w:ascii="Times New Roman" w:hAnsi="Times New Roman"/>
                 <w:noProof/>
+                <w:sz w:val="24"/>
+                <w:szCs w:val="24"/>
                 <w:lang w:val="id-ID"/>
               </w:rPr>
               <w:t>GPS</w:t>
@@ -4226,6 +4589,8 @@
                 <w:rFonts w:ascii="Times New Roman" w:hAnsi="Times New Roman"/>
                 <w:noProof/>
                 <w:webHidden/>
+                <w:sz w:val="24"/>
+                <w:szCs w:val="24"/>
               </w:rPr>
               <w:tab/>
             </w:r>
@@ -4234,6 +4599,8 @@
                 <w:rFonts w:ascii="Times New Roman" w:hAnsi="Times New Roman"/>
                 <w:noProof/>
                 <w:webHidden/>
+                <w:sz w:val="24"/>
+                <w:szCs w:val="24"/>
               </w:rPr>
               <w:fldChar w:fldCharType="begin"/>
             </w:r>
@@ -4242,21 +4609,27 @@
                 <w:rFonts w:ascii="Times New Roman" w:hAnsi="Times New Roman"/>
                 <w:noProof/>
                 <w:webHidden/>
-              </w:rPr>
-              <w:instrText xml:space="preserve"> PAGEREF _Toc213164206 \h </w:instrText>
-            </w:r>
-            <w:r>
-              <w:rPr>
-                <w:rFonts w:ascii="Times New Roman" w:hAnsi="Times New Roman"/>
-                <w:noProof/>
-                <w:webHidden/>
-              </w:rPr>
-            </w:r>
-            <w:r>
-              <w:rPr>
-                <w:rFonts w:ascii="Times New Roman" w:hAnsi="Times New Roman"/>
-                <w:noProof/>
-                <w:webHidden/>
+                <w:sz w:val="24"/>
+                <w:szCs w:val="24"/>
+              </w:rPr>
+              <w:instrText xml:space="preserve"> PAGEREF _Toc213339883 \h </w:instrText>
+            </w:r>
+            <w:r>
+              <w:rPr>
+                <w:rFonts w:ascii="Times New Roman" w:hAnsi="Times New Roman"/>
+                <w:noProof/>
+                <w:webHidden/>
+                <w:sz w:val="24"/>
+                <w:szCs w:val="24"/>
+              </w:rPr>
+            </w:r>
+            <w:r>
+              <w:rPr>
+                <w:rFonts w:ascii="Times New Roman" w:hAnsi="Times New Roman"/>
+                <w:noProof/>
+                <w:webHidden/>
+                <w:sz w:val="24"/>
+                <w:szCs w:val="24"/>
               </w:rPr>
               <w:fldChar w:fldCharType="separate"/>
             </w:r>
@@ -4265,223 +4638,18 @@
                 <w:rFonts w:ascii="Times New Roman" w:hAnsi="Times New Roman"/>
                 <w:noProof/>
                 <w:webHidden/>
-              </w:rPr>
-              <w:t>7</w:t>
-            </w:r>
-            <w:r>
-              <w:rPr>
-                <w:rFonts w:ascii="Times New Roman" w:hAnsi="Times New Roman"/>
-                <w:noProof/>
-                <w:webHidden/>
-              </w:rPr>
-              <w:fldChar w:fldCharType="end"/>
-            </w:r>
-          </w:hyperlink>
-        </w:p>
-        <w:p>
-          <w:pPr>
-            <w:pStyle w:val="TOC3"/>
-            <w:tabs>
-              <w:tab w:val="left" w:pos="1200"/>
-              <w:tab w:val="right" w:leader="dot" w:pos="7346"/>
-            </w:tabs>
-            <w:rPr>
-              <w:rFonts w:ascii="Times New Roman" w:eastAsiaTheme="minorEastAsia" w:hAnsi="Times New Roman"/>
-              <w:noProof/>
-              <w:kern w:val="2"/>
-              <w:sz w:val="24"/>
-              <w:szCs w:val="24"/>
-              <w:lang w:val="en-ID" w:eastAsia="en-ID"/>
-              <w14:ligatures w14:val="standardContextual"/>
-            </w:rPr>
-          </w:pPr>
-          <w:hyperlink w:anchor="_Toc213164207" w:history="1">
-            <w:r>
-              <w:rPr>
-                <w:rStyle w:val="Hyperlink"/>
-                <w:rFonts w:ascii="Times New Roman" w:hAnsi="Times New Roman"/>
-                <w:noProof/>
-                <w:lang w:val="id-ID"/>
-              </w:rPr>
-              <w:t>2.2.4</w:t>
-            </w:r>
-            <w:r>
-              <w:rPr>
-                <w:rFonts w:ascii="Times New Roman" w:eastAsiaTheme="minorEastAsia" w:hAnsi="Times New Roman"/>
-                <w:noProof/>
-                <w:kern w:val="2"/>
-                <w:sz w:val="24"/>
-                <w:szCs w:val="24"/>
-                <w:lang w:val="en-ID" w:eastAsia="en-ID"/>
-                <w14:ligatures w14:val="standardContextual"/>
-              </w:rPr>
-              <w:tab/>
-            </w:r>
-            <w:r>
-              <w:rPr>
-                <w:rStyle w:val="Hyperlink"/>
-                <w:rFonts w:ascii="Times New Roman" w:hAnsi="Times New Roman"/>
-                <w:noProof/>
-              </w:rPr>
-              <w:t>Sensor gyroscope dan accelerometer</w:t>
-            </w:r>
-            <w:r>
-              <w:rPr>
-                <w:rFonts w:ascii="Times New Roman" w:hAnsi="Times New Roman"/>
-                <w:noProof/>
-                <w:webHidden/>
-              </w:rPr>
-              <w:tab/>
-            </w:r>
-            <w:r>
-              <w:rPr>
-                <w:rFonts w:ascii="Times New Roman" w:hAnsi="Times New Roman"/>
-                <w:noProof/>
-                <w:webHidden/>
-              </w:rPr>
-              <w:fldChar w:fldCharType="begin"/>
-            </w:r>
-            <w:r>
-              <w:rPr>
-                <w:rFonts w:ascii="Times New Roman" w:hAnsi="Times New Roman"/>
-                <w:noProof/>
-                <w:webHidden/>
-              </w:rPr>
-              <w:instrText xml:space="preserve"> PAGEREF _Toc213164207 \h </w:instrText>
-            </w:r>
-            <w:r>
-              <w:rPr>
-                <w:rFonts w:ascii="Times New Roman" w:hAnsi="Times New Roman"/>
-                <w:noProof/>
-                <w:webHidden/>
-              </w:rPr>
-            </w:r>
-            <w:r>
-              <w:rPr>
-                <w:rFonts w:ascii="Times New Roman" w:hAnsi="Times New Roman"/>
-                <w:noProof/>
-                <w:webHidden/>
-              </w:rPr>
-              <w:fldChar w:fldCharType="separate"/>
-            </w:r>
-            <w:r>
-              <w:rPr>
-                <w:rFonts w:ascii="Times New Roman" w:hAnsi="Times New Roman"/>
-                <w:noProof/>
-                <w:webHidden/>
-              </w:rPr>
-              <w:t>8</w:t>
-            </w:r>
-            <w:r>
-              <w:rPr>
-                <w:rFonts w:ascii="Times New Roman" w:hAnsi="Times New Roman"/>
-                <w:noProof/>
-                <w:webHidden/>
-              </w:rPr>
-              <w:fldChar w:fldCharType="end"/>
-            </w:r>
-          </w:hyperlink>
-        </w:p>
-        <w:p>
-          <w:pPr>
-            <w:pStyle w:val="TOC3"/>
-            <w:tabs>
-              <w:tab w:val="left" w:pos="1200"/>
-              <w:tab w:val="right" w:leader="dot" w:pos="7346"/>
-            </w:tabs>
-            <w:rPr>
-              <w:rFonts w:ascii="Times New Roman" w:eastAsiaTheme="minorEastAsia" w:hAnsi="Times New Roman"/>
-              <w:noProof/>
-              <w:kern w:val="2"/>
-              <w:sz w:val="24"/>
-              <w:szCs w:val="24"/>
-              <w:lang w:val="en-ID" w:eastAsia="en-ID"/>
-              <w14:ligatures w14:val="standardContextual"/>
-            </w:rPr>
-          </w:pPr>
-          <w:hyperlink w:anchor="_Toc213164208" w:history="1">
-            <w:r>
-              <w:rPr>
-                <w:rStyle w:val="Hyperlink"/>
-                <w:rFonts w:ascii="Times New Roman" w:hAnsi="Times New Roman"/>
-                <w:noProof/>
-                <w:lang w:val="id-ID"/>
-              </w:rPr>
-              <w:t>2.2.5</w:t>
-            </w:r>
-            <w:r>
-              <w:rPr>
-                <w:rFonts w:ascii="Times New Roman" w:eastAsiaTheme="minorEastAsia" w:hAnsi="Times New Roman"/>
-                <w:noProof/>
-                <w:kern w:val="2"/>
-                <w:sz w:val="24"/>
-                <w:szCs w:val="24"/>
-                <w:lang w:val="en-ID" w:eastAsia="en-ID"/>
-                <w14:ligatures w14:val="standardContextual"/>
-              </w:rPr>
-              <w:tab/>
-            </w:r>
-            <w:r>
-              <w:rPr>
-                <w:rStyle w:val="Hyperlink"/>
-                <w:rFonts w:ascii="Times New Roman" w:hAnsi="Times New Roman"/>
-                <w:noProof/>
-                <w:lang w:val="id-ID"/>
-              </w:rPr>
-              <w:t>Smartphone</w:t>
-            </w:r>
-            <w:r>
-              <w:rPr>
-                <w:rFonts w:ascii="Times New Roman" w:hAnsi="Times New Roman"/>
-                <w:noProof/>
-                <w:webHidden/>
-              </w:rPr>
-              <w:tab/>
-            </w:r>
-            <w:r>
-              <w:rPr>
-                <w:rFonts w:ascii="Times New Roman" w:hAnsi="Times New Roman"/>
-                <w:noProof/>
-                <w:webHidden/>
-              </w:rPr>
-              <w:fldChar w:fldCharType="begin"/>
-            </w:r>
-            <w:r>
-              <w:rPr>
-                <w:rFonts w:ascii="Times New Roman" w:hAnsi="Times New Roman"/>
-                <w:noProof/>
-                <w:webHidden/>
-              </w:rPr>
-              <w:instrText xml:space="preserve"> PAGEREF _Toc213164208 \h </w:instrText>
-            </w:r>
-            <w:r>
-              <w:rPr>
-                <w:rFonts w:ascii="Times New Roman" w:hAnsi="Times New Roman"/>
-                <w:noProof/>
-                <w:webHidden/>
-              </w:rPr>
-            </w:r>
-            <w:r>
-              <w:rPr>
-                <w:rFonts w:ascii="Times New Roman" w:hAnsi="Times New Roman"/>
-                <w:noProof/>
-                <w:webHidden/>
-              </w:rPr>
-              <w:fldChar w:fldCharType="separate"/>
-            </w:r>
-            <w:r>
-              <w:rPr>
-                <w:rFonts w:ascii="Times New Roman" w:hAnsi="Times New Roman"/>
-                <w:noProof/>
-                <w:webHidden/>
-              </w:rPr>
-              <w:t>8</w:t>
-            </w:r>
-            <w:r>
-              <w:rPr>
-                <w:rFonts w:ascii="Times New Roman" w:hAnsi="Times New Roman"/>
-                <w:noProof/>
-                <w:webHidden/>
+                <w:sz w:val="24"/>
+                <w:szCs w:val="24"/>
+              </w:rPr>
+              <w:t>11</w:t>
+            </w:r>
+            <w:r>
+              <w:rPr>
+                <w:rFonts w:ascii="Times New Roman" w:hAnsi="Times New Roman"/>
+                <w:noProof/>
+                <w:webHidden/>
+                <w:sz w:val="24"/>
+                <w:szCs w:val="24"/>
               </w:rPr>
               <w:fldChar w:fldCharType="end"/>
             </w:r>
@@ -4503,21 +4671,25 @@
               <w14:ligatures w14:val="standardContextual"/>
             </w:rPr>
           </w:pPr>
-          <w:hyperlink w:anchor="_Toc213164209" w:history="1">
+          <w:hyperlink w:anchor="_Toc213339884" w:history="1">
             <w:r>
               <w:rPr>
                 <w:rStyle w:val="Hyperlink"/>
                 <w:rFonts w:ascii="Times New Roman" w:hAnsi="Times New Roman"/>
                 <w:noProof/>
-                <w:lang w:val="id-ID"/>
-              </w:rPr>
-              <w:t>BAB III METODE PENELITIAN</w:t>
-            </w:r>
-            <w:r>
-              <w:rPr>
-                <w:rFonts w:ascii="Times New Roman" w:hAnsi="Times New Roman"/>
-                <w:noProof/>
-                <w:webHidden/>
+                <w:sz w:val="24"/>
+                <w:szCs w:val="24"/>
+                <w:lang w:val="id-ID"/>
+              </w:rPr>
+              <w:t>BAB III  METODE PENELITIAN</w:t>
+            </w:r>
+            <w:r>
+              <w:rPr>
+                <w:rFonts w:ascii="Times New Roman" w:hAnsi="Times New Roman"/>
+                <w:noProof/>
+                <w:webHidden/>
+                <w:sz w:val="24"/>
+                <w:szCs w:val="24"/>
               </w:rPr>
               <w:tab/>
             </w:r>
@@ -4526,6 +4698,8 @@
                 <w:rFonts w:ascii="Times New Roman" w:hAnsi="Times New Roman"/>
                 <w:noProof/>
                 <w:webHidden/>
+                <w:sz w:val="24"/>
+                <w:szCs w:val="24"/>
               </w:rPr>
               <w:fldChar w:fldCharType="begin"/>
             </w:r>
@@ -4534,21 +4708,27 @@
                 <w:rFonts w:ascii="Times New Roman" w:hAnsi="Times New Roman"/>
                 <w:noProof/>
                 <w:webHidden/>
-              </w:rPr>
-              <w:instrText xml:space="preserve"> PAGEREF _Toc213164209 \h </w:instrText>
-            </w:r>
-            <w:r>
-              <w:rPr>
-                <w:rFonts w:ascii="Times New Roman" w:hAnsi="Times New Roman"/>
-                <w:noProof/>
-                <w:webHidden/>
-              </w:rPr>
-            </w:r>
-            <w:r>
-              <w:rPr>
-                <w:rFonts w:ascii="Times New Roman" w:hAnsi="Times New Roman"/>
-                <w:noProof/>
-                <w:webHidden/>
+                <w:sz w:val="24"/>
+                <w:szCs w:val="24"/>
+              </w:rPr>
+              <w:instrText xml:space="preserve"> PAGEREF _Toc213339884 \h </w:instrText>
+            </w:r>
+            <w:r>
+              <w:rPr>
+                <w:rFonts w:ascii="Times New Roman" w:hAnsi="Times New Roman"/>
+                <w:noProof/>
+                <w:webHidden/>
+                <w:sz w:val="24"/>
+                <w:szCs w:val="24"/>
+              </w:rPr>
+            </w:r>
+            <w:r>
+              <w:rPr>
+                <w:rFonts w:ascii="Times New Roman" w:hAnsi="Times New Roman"/>
+                <w:noProof/>
+                <w:webHidden/>
+                <w:sz w:val="24"/>
+                <w:szCs w:val="24"/>
               </w:rPr>
               <w:fldChar w:fldCharType="separate"/>
             </w:r>
@@ -4557,14 +4737,18 @@
                 <w:rFonts w:ascii="Times New Roman" w:hAnsi="Times New Roman"/>
                 <w:noProof/>
                 <w:webHidden/>
-              </w:rPr>
-              <w:t>9</w:t>
-            </w:r>
-            <w:r>
-              <w:rPr>
-                <w:rFonts w:ascii="Times New Roman" w:hAnsi="Times New Roman"/>
-                <w:noProof/>
-                <w:webHidden/>
+                <w:sz w:val="24"/>
+                <w:szCs w:val="24"/>
+              </w:rPr>
+              <w:t>12</w:t>
+            </w:r>
+            <w:r>
+              <w:rPr>
+                <w:rFonts w:ascii="Times New Roman" w:hAnsi="Times New Roman"/>
+                <w:noProof/>
+                <w:webHidden/>
+                <w:sz w:val="24"/>
+                <w:szCs w:val="24"/>
               </w:rPr>
               <w:fldChar w:fldCharType="end"/>
             </w:r>
@@ -4587,12 +4771,14 @@
               <w14:ligatures w14:val="standardContextual"/>
             </w:rPr>
           </w:pPr>
-          <w:hyperlink w:anchor="_Toc213164210" w:history="1">
+          <w:hyperlink w:anchor="_Toc213339885" w:history="1">
             <w:r>
               <w:rPr>
                 <w:rStyle w:val="Hyperlink"/>
                 <w:rFonts w:ascii="Times New Roman" w:hAnsi="Times New Roman"/>
                 <w:noProof/>
+                <w:sz w:val="24"/>
+                <w:szCs w:val="24"/>
                 <w:lang w:val="id-ID"/>
               </w:rPr>
               <w:t>3.1</w:t>
@@ -4614,6 +4800,8 @@
                 <w:rStyle w:val="Hyperlink"/>
                 <w:rFonts w:ascii="Times New Roman" w:hAnsi="Times New Roman"/>
                 <w:noProof/>
+                <w:sz w:val="24"/>
+                <w:szCs w:val="24"/>
               </w:rPr>
               <w:t>Movement Recognition Dari Pembacaan Sensor</w:t>
             </w:r>
@@ -4622,6 +4810,8 @@
                 <w:rFonts w:ascii="Times New Roman" w:hAnsi="Times New Roman"/>
                 <w:noProof/>
                 <w:webHidden/>
+                <w:sz w:val="24"/>
+                <w:szCs w:val="24"/>
               </w:rPr>
               <w:tab/>
             </w:r>
@@ -4630,6 +4820,8 @@
                 <w:rFonts w:ascii="Times New Roman" w:hAnsi="Times New Roman"/>
                 <w:noProof/>
                 <w:webHidden/>
+                <w:sz w:val="24"/>
+                <w:szCs w:val="24"/>
               </w:rPr>
               <w:fldChar w:fldCharType="begin"/>
             </w:r>
@@ -4638,21 +4830,27 @@
                 <w:rFonts w:ascii="Times New Roman" w:hAnsi="Times New Roman"/>
                 <w:noProof/>
                 <w:webHidden/>
-              </w:rPr>
-              <w:instrText xml:space="preserve"> PAGEREF _Toc213164210 \h </w:instrText>
-            </w:r>
-            <w:r>
-              <w:rPr>
-                <w:rFonts w:ascii="Times New Roman" w:hAnsi="Times New Roman"/>
-                <w:noProof/>
-                <w:webHidden/>
-              </w:rPr>
-            </w:r>
-            <w:r>
-              <w:rPr>
-                <w:rFonts w:ascii="Times New Roman" w:hAnsi="Times New Roman"/>
-                <w:noProof/>
-                <w:webHidden/>
+                <w:sz w:val="24"/>
+                <w:szCs w:val="24"/>
+              </w:rPr>
+              <w:instrText xml:space="preserve"> PAGEREF _Toc213339885 \h </w:instrText>
+            </w:r>
+            <w:r>
+              <w:rPr>
+                <w:rFonts w:ascii="Times New Roman" w:hAnsi="Times New Roman"/>
+                <w:noProof/>
+                <w:webHidden/>
+                <w:sz w:val="24"/>
+                <w:szCs w:val="24"/>
+              </w:rPr>
+            </w:r>
+            <w:r>
+              <w:rPr>
+                <w:rFonts w:ascii="Times New Roman" w:hAnsi="Times New Roman"/>
+                <w:noProof/>
+                <w:webHidden/>
+                <w:sz w:val="24"/>
+                <w:szCs w:val="24"/>
               </w:rPr>
               <w:fldChar w:fldCharType="separate"/>
             </w:r>
@@ -4661,14 +4859,18 @@
                 <w:rFonts w:ascii="Times New Roman" w:hAnsi="Times New Roman"/>
                 <w:noProof/>
                 <w:webHidden/>
-              </w:rPr>
-              <w:t>9</w:t>
-            </w:r>
-            <w:r>
-              <w:rPr>
-                <w:rFonts w:ascii="Times New Roman" w:hAnsi="Times New Roman"/>
-                <w:noProof/>
-                <w:webHidden/>
+                <w:sz w:val="24"/>
+                <w:szCs w:val="24"/>
+              </w:rPr>
+              <w:t>12</w:t>
+            </w:r>
+            <w:r>
+              <w:rPr>
+                <w:rFonts w:ascii="Times New Roman" w:hAnsi="Times New Roman"/>
+                <w:noProof/>
+                <w:webHidden/>
+                <w:sz w:val="24"/>
+                <w:szCs w:val="24"/>
               </w:rPr>
               <w:fldChar w:fldCharType="end"/>
             </w:r>
@@ -4691,12 +4893,14 @@
               <w14:ligatures w14:val="standardContextual"/>
             </w:rPr>
           </w:pPr>
-          <w:hyperlink w:anchor="_Toc213164211" w:history="1">
+          <w:hyperlink w:anchor="_Toc213339886" w:history="1">
             <w:r>
               <w:rPr>
                 <w:rStyle w:val="Hyperlink"/>
                 <w:rFonts w:ascii="Times New Roman" w:hAnsi="Times New Roman"/>
                 <w:noProof/>
+                <w:sz w:val="24"/>
+                <w:szCs w:val="24"/>
                 <w:lang w:val="id-ID"/>
               </w:rPr>
               <w:t>3.2</w:t>
@@ -4718,6 +4922,8 @@
                 <w:rStyle w:val="Hyperlink"/>
                 <w:rFonts w:ascii="Times New Roman" w:hAnsi="Times New Roman"/>
                 <w:noProof/>
+                <w:sz w:val="24"/>
+                <w:szCs w:val="24"/>
               </w:rPr>
               <w:t>Rancangan Sistem</w:t>
             </w:r>
@@ -4726,6 +4932,8 @@
                 <w:rFonts w:ascii="Times New Roman" w:hAnsi="Times New Roman"/>
                 <w:noProof/>
                 <w:webHidden/>
+                <w:sz w:val="24"/>
+                <w:szCs w:val="24"/>
               </w:rPr>
               <w:tab/>
             </w:r>
@@ -4734,6 +4942,8 @@
                 <w:rFonts w:ascii="Times New Roman" w:hAnsi="Times New Roman"/>
                 <w:noProof/>
                 <w:webHidden/>
+                <w:sz w:val="24"/>
+                <w:szCs w:val="24"/>
               </w:rPr>
               <w:fldChar w:fldCharType="begin"/>
             </w:r>
@@ -4742,21 +4952,27 @@
                 <w:rFonts w:ascii="Times New Roman" w:hAnsi="Times New Roman"/>
                 <w:noProof/>
                 <w:webHidden/>
-              </w:rPr>
-              <w:instrText xml:space="preserve"> PAGEREF _Toc213164211 \h </w:instrText>
-            </w:r>
-            <w:r>
-              <w:rPr>
-                <w:rFonts w:ascii="Times New Roman" w:hAnsi="Times New Roman"/>
-                <w:noProof/>
-                <w:webHidden/>
-              </w:rPr>
-            </w:r>
-            <w:r>
-              <w:rPr>
-                <w:rFonts w:ascii="Times New Roman" w:hAnsi="Times New Roman"/>
-                <w:noProof/>
-                <w:webHidden/>
+                <w:sz w:val="24"/>
+                <w:szCs w:val="24"/>
+              </w:rPr>
+              <w:instrText xml:space="preserve"> PAGEREF _Toc213339886 \h </w:instrText>
+            </w:r>
+            <w:r>
+              <w:rPr>
+                <w:rFonts w:ascii="Times New Roman" w:hAnsi="Times New Roman"/>
+                <w:noProof/>
+                <w:webHidden/>
+                <w:sz w:val="24"/>
+                <w:szCs w:val="24"/>
+              </w:rPr>
+            </w:r>
+            <w:r>
+              <w:rPr>
+                <w:rFonts w:ascii="Times New Roman" w:hAnsi="Times New Roman"/>
+                <w:noProof/>
+                <w:webHidden/>
+                <w:sz w:val="24"/>
+                <w:szCs w:val="24"/>
               </w:rPr>
               <w:fldChar w:fldCharType="separate"/>
             </w:r>
@@ -4765,14 +4981,18 @@
                 <w:rFonts w:ascii="Times New Roman" w:hAnsi="Times New Roman"/>
                 <w:noProof/>
                 <w:webHidden/>
-              </w:rPr>
-              <w:t>9</w:t>
-            </w:r>
-            <w:r>
-              <w:rPr>
-                <w:rFonts w:ascii="Times New Roman" w:hAnsi="Times New Roman"/>
-                <w:noProof/>
-                <w:webHidden/>
+                <w:sz w:val="24"/>
+                <w:szCs w:val="24"/>
+              </w:rPr>
+              <w:t>12</w:t>
+            </w:r>
+            <w:r>
+              <w:rPr>
+                <w:rFonts w:ascii="Times New Roman" w:hAnsi="Times New Roman"/>
+                <w:noProof/>
+                <w:webHidden/>
+                <w:sz w:val="24"/>
+                <w:szCs w:val="24"/>
               </w:rPr>
               <w:fldChar w:fldCharType="end"/>
             </w:r>
@@ -4795,12 +5015,14 @@
               <w14:ligatures w14:val="standardContextual"/>
             </w:rPr>
           </w:pPr>
-          <w:hyperlink w:anchor="_Toc213164212" w:history="1">
+          <w:hyperlink w:anchor="_Toc213339887" w:history="1">
             <w:r>
               <w:rPr>
                 <w:rStyle w:val="Hyperlink"/>
                 <w:rFonts w:ascii="Times New Roman" w:hAnsi="Times New Roman"/>
                 <w:noProof/>
+                <w:sz w:val="24"/>
+                <w:szCs w:val="24"/>
                 <w:lang w:val="id-ID"/>
               </w:rPr>
               <w:t>3.3</w:t>
@@ -4822,6 +5044,8 @@
                 <w:rStyle w:val="Hyperlink"/>
                 <w:rFonts w:ascii="Times New Roman" w:hAnsi="Times New Roman"/>
                 <w:noProof/>
+                <w:sz w:val="24"/>
+                <w:szCs w:val="24"/>
               </w:rPr>
               <w:t>Rancangan Casing Komponen</w:t>
             </w:r>
@@ -4830,6 +5054,8 @@
                 <w:rFonts w:ascii="Times New Roman" w:hAnsi="Times New Roman"/>
                 <w:noProof/>
                 <w:webHidden/>
+                <w:sz w:val="24"/>
+                <w:szCs w:val="24"/>
               </w:rPr>
               <w:tab/>
             </w:r>
@@ -4838,6 +5064,8 @@
                 <w:rFonts w:ascii="Times New Roman" w:hAnsi="Times New Roman"/>
                 <w:noProof/>
                 <w:webHidden/>
+                <w:sz w:val="24"/>
+                <w:szCs w:val="24"/>
               </w:rPr>
               <w:fldChar w:fldCharType="begin"/>
             </w:r>
@@ -4846,21 +5074,27 @@
                 <w:rFonts w:ascii="Times New Roman" w:hAnsi="Times New Roman"/>
                 <w:noProof/>
                 <w:webHidden/>
-              </w:rPr>
-              <w:instrText xml:space="preserve"> PAGEREF _Toc213164212 \h </w:instrText>
-            </w:r>
-            <w:r>
-              <w:rPr>
-                <w:rFonts w:ascii="Times New Roman" w:hAnsi="Times New Roman"/>
-                <w:noProof/>
-                <w:webHidden/>
-              </w:rPr>
-            </w:r>
-            <w:r>
-              <w:rPr>
-                <w:rFonts w:ascii="Times New Roman" w:hAnsi="Times New Roman"/>
-                <w:noProof/>
-                <w:webHidden/>
+                <w:sz w:val="24"/>
+                <w:szCs w:val="24"/>
+              </w:rPr>
+              <w:instrText xml:space="preserve"> PAGEREF _Toc213339887 \h </w:instrText>
+            </w:r>
+            <w:r>
+              <w:rPr>
+                <w:rFonts w:ascii="Times New Roman" w:hAnsi="Times New Roman"/>
+                <w:noProof/>
+                <w:webHidden/>
+                <w:sz w:val="24"/>
+                <w:szCs w:val="24"/>
+              </w:rPr>
+            </w:r>
+            <w:r>
+              <w:rPr>
+                <w:rFonts w:ascii="Times New Roman" w:hAnsi="Times New Roman"/>
+                <w:noProof/>
+                <w:webHidden/>
+                <w:sz w:val="24"/>
+                <w:szCs w:val="24"/>
               </w:rPr>
               <w:fldChar w:fldCharType="separate"/>
             </w:r>
@@ -4869,14 +5103,18 @@
                 <w:rFonts w:ascii="Times New Roman" w:hAnsi="Times New Roman"/>
                 <w:noProof/>
                 <w:webHidden/>
-              </w:rPr>
-              <w:t>9</w:t>
-            </w:r>
-            <w:r>
-              <w:rPr>
-                <w:rFonts w:ascii="Times New Roman" w:hAnsi="Times New Roman"/>
-                <w:noProof/>
-                <w:webHidden/>
+                <w:sz w:val="24"/>
+                <w:szCs w:val="24"/>
+              </w:rPr>
+              <w:t>12</w:t>
+            </w:r>
+            <w:r>
+              <w:rPr>
+                <w:rFonts w:ascii="Times New Roman" w:hAnsi="Times New Roman"/>
+                <w:noProof/>
+                <w:webHidden/>
+                <w:sz w:val="24"/>
+                <w:szCs w:val="24"/>
               </w:rPr>
               <w:fldChar w:fldCharType="end"/>
             </w:r>
@@ -4899,12 +5137,14 @@
               <w14:ligatures w14:val="standardContextual"/>
             </w:rPr>
           </w:pPr>
-          <w:hyperlink w:anchor="_Toc213164213" w:history="1">
+          <w:hyperlink w:anchor="_Toc213339888" w:history="1">
             <w:r>
               <w:rPr>
                 <w:rStyle w:val="Hyperlink"/>
                 <w:rFonts w:ascii="Times New Roman" w:hAnsi="Times New Roman"/>
                 <w:noProof/>
+                <w:sz w:val="24"/>
+                <w:szCs w:val="24"/>
                 <w:lang w:val="id-ID"/>
               </w:rPr>
               <w:t>3.4</w:t>
@@ -4926,6 +5166,8 @@
                 <w:rStyle w:val="Hyperlink"/>
                 <w:rFonts w:ascii="Times New Roman" w:hAnsi="Times New Roman"/>
                 <w:noProof/>
+                <w:sz w:val="24"/>
+                <w:szCs w:val="24"/>
               </w:rPr>
               <w:t>Pembuatan Alat/Implementasi Sistem</w:t>
             </w:r>
@@ -4934,6 +5176,8 @@
                 <w:rFonts w:ascii="Times New Roman" w:hAnsi="Times New Roman"/>
                 <w:noProof/>
                 <w:webHidden/>
+                <w:sz w:val="24"/>
+                <w:szCs w:val="24"/>
               </w:rPr>
               <w:tab/>
             </w:r>
@@ -4942,6 +5186,8 @@
                 <w:rFonts w:ascii="Times New Roman" w:hAnsi="Times New Roman"/>
                 <w:noProof/>
                 <w:webHidden/>
+                <w:sz w:val="24"/>
+                <w:szCs w:val="24"/>
               </w:rPr>
               <w:fldChar w:fldCharType="begin"/>
             </w:r>
@@ -4950,21 +5196,27 @@
                 <w:rFonts w:ascii="Times New Roman" w:hAnsi="Times New Roman"/>
                 <w:noProof/>
                 <w:webHidden/>
-              </w:rPr>
-              <w:instrText xml:space="preserve"> PAGEREF _Toc213164213 \h </w:instrText>
-            </w:r>
-            <w:r>
-              <w:rPr>
-                <w:rFonts w:ascii="Times New Roman" w:hAnsi="Times New Roman"/>
-                <w:noProof/>
-                <w:webHidden/>
-              </w:rPr>
-            </w:r>
-            <w:r>
-              <w:rPr>
-                <w:rFonts w:ascii="Times New Roman" w:hAnsi="Times New Roman"/>
-                <w:noProof/>
-                <w:webHidden/>
+                <w:sz w:val="24"/>
+                <w:szCs w:val="24"/>
+              </w:rPr>
+              <w:instrText xml:space="preserve"> PAGEREF _Toc213339888 \h </w:instrText>
+            </w:r>
+            <w:r>
+              <w:rPr>
+                <w:rFonts w:ascii="Times New Roman" w:hAnsi="Times New Roman"/>
+                <w:noProof/>
+                <w:webHidden/>
+                <w:sz w:val="24"/>
+                <w:szCs w:val="24"/>
+              </w:rPr>
+            </w:r>
+            <w:r>
+              <w:rPr>
+                <w:rFonts w:ascii="Times New Roman" w:hAnsi="Times New Roman"/>
+                <w:noProof/>
+                <w:webHidden/>
+                <w:sz w:val="24"/>
+                <w:szCs w:val="24"/>
               </w:rPr>
               <w:fldChar w:fldCharType="separate"/>
             </w:r>
@@ -4973,14 +5225,18 @@
                 <w:rFonts w:ascii="Times New Roman" w:hAnsi="Times New Roman"/>
                 <w:noProof/>
                 <w:webHidden/>
-              </w:rPr>
-              <w:t>9</w:t>
-            </w:r>
-            <w:r>
-              <w:rPr>
-                <w:rFonts w:ascii="Times New Roman" w:hAnsi="Times New Roman"/>
-                <w:noProof/>
-                <w:webHidden/>
+                <w:sz w:val="24"/>
+                <w:szCs w:val="24"/>
+              </w:rPr>
+              <w:t>12</w:t>
+            </w:r>
+            <w:r>
+              <w:rPr>
+                <w:rFonts w:ascii="Times New Roman" w:hAnsi="Times New Roman"/>
+                <w:noProof/>
+                <w:webHidden/>
+                <w:sz w:val="24"/>
+                <w:szCs w:val="24"/>
               </w:rPr>
               <w:fldChar w:fldCharType="end"/>
             </w:r>
@@ -5003,12 +5259,14 @@
               <w14:ligatures w14:val="standardContextual"/>
             </w:rPr>
           </w:pPr>
-          <w:hyperlink w:anchor="_Toc213164214" w:history="1">
+          <w:hyperlink w:anchor="_Toc213339889" w:history="1">
             <w:r>
               <w:rPr>
                 <w:rStyle w:val="Hyperlink"/>
                 <w:rFonts w:ascii="Times New Roman" w:hAnsi="Times New Roman"/>
                 <w:noProof/>
+                <w:sz w:val="24"/>
+                <w:szCs w:val="24"/>
                 <w:lang w:val="id-ID"/>
               </w:rPr>
               <w:t>3.5</w:t>
@@ -5030,6 +5288,8 @@
                 <w:rStyle w:val="Hyperlink"/>
                 <w:rFonts w:ascii="Times New Roman" w:hAnsi="Times New Roman"/>
                 <w:noProof/>
+                <w:sz w:val="24"/>
+                <w:szCs w:val="24"/>
               </w:rPr>
               <w:t>Pengujian</w:t>
             </w:r>
@@ -5038,6 +5298,8 @@
                 <w:rFonts w:ascii="Times New Roman" w:hAnsi="Times New Roman"/>
                 <w:noProof/>
                 <w:webHidden/>
+                <w:sz w:val="24"/>
+                <w:szCs w:val="24"/>
               </w:rPr>
               <w:tab/>
             </w:r>
@@ -5046,6 +5308,8 @@
                 <w:rFonts w:ascii="Times New Roman" w:hAnsi="Times New Roman"/>
                 <w:noProof/>
                 <w:webHidden/>
+                <w:sz w:val="24"/>
+                <w:szCs w:val="24"/>
               </w:rPr>
               <w:fldChar w:fldCharType="begin"/>
             </w:r>
@@ -5054,21 +5318,27 @@
                 <w:rFonts w:ascii="Times New Roman" w:hAnsi="Times New Roman"/>
                 <w:noProof/>
                 <w:webHidden/>
-              </w:rPr>
-              <w:instrText xml:space="preserve"> PAGEREF _Toc213164214 \h </w:instrText>
-            </w:r>
-            <w:r>
-              <w:rPr>
-                <w:rFonts w:ascii="Times New Roman" w:hAnsi="Times New Roman"/>
-                <w:noProof/>
-                <w:webHidden/>
-              </w:rPr>
-            </w:r>
-            <w:r>
-              <w:rPr>
-                <w:rFonts w:ascii="Times New Roman" w:hAnsi="Times New Roman"/>
-                <w:noProof/>
-                <w:webHidden/>
+                <w:sz w:val="24"/>
+                <w:szCs w:val="24"/>
+              </w:rPr>
+              <w:instrText xml:space="preserve"> PAGEREF _Toc213339889 \h </w:instrText>
+            </w:r>
+            <w:r>
+              <w:rPr>
+                <w:rFonts w:ascii="Times New Roman" w:hAnsi="Times New Roman"/>
+                <w:noProof/>
+                <w:webHidden/>
+                <w:sz w:val="24"/>
+                <w:szCs w:val="24"/>
+              </w:rPr>
+            </w:r>
+            <w:r>
+              <w:rPr>
+                <w:rFonts w:ascii="Times New Roman" w:hAnsi="Times New Roman"/>
+                <w:noProof/>
+                <w:webHidden/>
+                <w:sz w:val="24"/>
+                <w:szCs w:val="24"/>
               </w:rPr>
               <w:fldChar w:fldCharType="separate"/>
             </w:r>
@@ -5077,14 +5347,18 @@
                 <w:rFonts w:ascii="Times New Roman" w:hAnsi="Times New Roman"/>
                 <w:noProof/>
                 <w:webHidden/>
-              </w:rPr>
-              <w:t>9</w:t>
-            </w:r>
-            <w:r>
-              <w:rPr>
-                <w:rFonts w:ascii="Times New Roman" w:hAnsi="Times New Roman"/>
-                <w:noProof/>
-                <w:webHidden/>
+                <w:sz w:val="24"/>
+                <w:szCs w:val="24"/>
+              </w:rPr>
+              <w:t>12</w:t>
+            </w:r>
+            <w:r>
+              <w:rPr>
+                <w:rFonts w:ascii="Times New Roman" w:hAnsi="Times New Roman"/>
+                <w:noProof/>
+                <w:webHidden/>
+                <w:sz w:val="24"/>
+                <w:szCs w:val="24"/>
               </w:rPr>
               <w:fldChar w:fldCharType="end"/>
             </w:r>
@@ -5115,7 +5389,7 @@
         </w:rPr>
         <w:br w:type="page"/>
       </w:r>
-      <w:bookmarkStart w:id="4" w:name="_Toc213164192"/>
+      <w:bookmarkStart w:id="4" w:name="_Toc213339869"/>
       <w:r>
         <w:rPr>
           <w:lang w:val="id-ID"/>
@@ -5127,10 +5401,109 @@
     </w:p>
     <w:p>
       <w:pPr>
-        <w:rPr>
-          <w:lang w:val="id-ID"/>
-        </w:rPr>
-      </w:pPr>
+        <w:pStyle w:val="TableofFigures"/>
+        <w:tabs>
+          <w:tab w:val="right" w:leader="dot" w:pos="7346"/>
+        </w:tabs>
+        <w:rPr>
+          <w:rFonts w:asciiTheme="minorHAnsi" w:eastAsiaTheme="minorEastAsia" w:hAnsiTheme="minorHAnsi" w:cstheme="minorBidi"/>
+          <w:noProof/>
+          <w:kern w:val="2"/>
+          <w:szCs w:val="24"/>
+          <w:lang w:val="en-ID" w:eastAsia="en-ID"/>
+          <w14:ligatures w14:val="standardContextual"/>
+        </w:rPr>
+      </w:pPr>
+      <w:r>
+        <w:rPr>
+          <w:lang w:val="id-ID"/>
+        </w:rPr>
+        <w:fldChar w:fldCharType="begin"/>
+      </w:r>
+      <w:r>
+        <w:rPr>
+          <w:lang w:val="id-ID"/>
+        </w:rPr>
+        <w:instrText xml:space="preserve"> TOC \h \z \c "Tabel 2." </w:instrText>
+      </w:r>
+      <w:r>
+        <w:rPr>
+          <w:lang w:val="id-ID"/>
+        </w:rPr>
+        <w:fldChar w:fldCharType="separate"/>
+      </w:r>
+      <w:hyperlink w:anchor="_Toc213338775" w:history="1">
+        <w:r>
+          <w:rPr>
+            <w:rStyle w:val="Hyperlink"/>
+            <w:noProof/>
+          </w:rPr>
+          <w:t>Tabel 2. 1</w:t>
+        </w:r>
+        <w:r>
+          <w:rPr>
+            <w:noProof/>
+            <w:webHidden/>
+          </w:rPr>
+          <w:tab/>
+        </w:r>
+        <w:r>
+          <w:rPr>
+            <w:noProof/>
+            <w:webHidden/>
+          </w:rPr>
+          <w:fldChar w:fldCharType="begin"/>
+        </w:r>
+        <w:r>
+          <w:rPr>
+            <w:noProof/>
+            <w:webHidden/>
+          </w:rPr>
+          <w:instrText xml:space="preserve"> PAGEREF _Toc213338775 \h </w:instrText>
+        </w:r>
+        <w:r>
+          <w:rPr>
+            <w:noProof/>
+            <w:webHidden/>
+          </w:rPr>
+        </w:r>
+        <w:r>
+          <w:rPr>
+            <w:noProof/>
+            <w:webHidden/>
+          </w:rPr>
+          <w:fldChar w:fldCharType="separate"/>
+        </w:r>
+        <w:r>
+          <w:rPr>
+            <w:noProof/>
+            <w:webHidden/>
+          </w:rPr>
+          <w:t>5</w:t>
+        </w:r>
+        <w:r>
+          <w:rPr>
+            <w:noProof/>
+            <w:webHidden/>
+          </w:rPr>
+          <w:fldChar w:fldCharType="end"/>
+        </w:r>
+      </w:hyperlink>
+    </w:p>
+    <w:p>
+      <w:pPr>
+        <w:rPr>
+          <w:lang w:val="id-ID"/>
+        </w:rPr>
+      </w:pPr>
+      <w:r>
+        <w:rPr>
+          <w:rFonts w:ascii="Times New Roman" w:hAnsi="Times New Roman"/>
+          <w:sz w:val="24"/>
+          <w:lang w:val="id-ID"/>
+        </w:rPr>
+        <w:fldChar w:fldCharType="end"/>
+      </w:r>
     </w:p>
     <w:p>
       <w:pPr>
@@ -5152,7 +5525,7 @@
         </w:rPr>
         <w:br w:type="page"/>
       </w:r>
-      <w:bookmarkStart w:id="5" w:name="_Toc213164193"/>
+      <w:bookmarkStart w:id="5" w:name="_Toc213339870"/>
       <w:r>
         <w:rPr>
           <w:lang w:val="id-ID"/>
@@ -5164,56 +5537,26 @@
     </w:p>
     <w:p>
       <w:pPr>
-        <w:spacing w:after="117" w:line="480" w:lineRule="auto"/>
-        <w:ind w:left="33"/>
-        <w:jc w:val="center"/>
-        <w:rPr>
-          <w:rFonts w:ascii="Times New Roman" w:hAnsi="Times New Roman"/>
-          <w:b/>
-          <w:bCs/>
-          <w:color w:val="000000" w:themeColor="text1"/>
-          <w:sz w:val="24"/>
-          <w:szCs w:val="24"/>
-          <w:lang w:val="id-ID"/>
-        </w:rPr>
-      </w:pPr>
-      <w:r>
-        <w:rPr>
-          <w:rFonts w:ascii="Times New Roman" w:hAnsi="Times New Roman"/>
-          <w:b/>
-          <w:bCs/>
-          <w:color w:val="000000" w:themeColor="text1"/>
-          <w:sz w:val="24"/>
-          <w:szCs w:val="24"/>
-          <w:lang w:val="id-ID"/>
-        </w:rPr>
-        <w:lastRenderedPageBreak/>
-        <w:t>PENGEMBANGAN SISTEM SMART FARMING BERBASIS IOT MENGGUNAKAN ESP32 UNTUK TRACKING JALUR HEWAN TERNAK</w:t>
-      </w:r>
-    </w:p>
-    <w:p>
-      <w:pPr>
         <w:pStyle w:val="Heading1"/>
         <w:spacing w:line="240" w:lineRule="auto"/>
       </w:pPr>
       <w:bookmarkStart w:id="6" w:name="_Toc213163021"/>
-      <w:bookmarkStart w:id="7" w:name="_Toc213164194"/>
-      <w:r>
+      <w:bookmarkStart w:id="7" w:name="_Toc213339871"/>
+      <w:r>
+        <w:lastRenderedPageBreak/>
         <w:t>BAB I</w:t>
       </w:r>
       <w:bookmarkEnd w:id="6"/>
+      <w:r>
+        <w:t xml:space="preserve"> </w:t>
+      </w:r>
+      <w:r>
+        <w:br/>
+      </w:r>
+      <w:r>
+        <w:t>PENDAHULUAN</w:t>
+      </w:r>
       <w:bookmarkEnd w:id="7"/>
-      <w:r>
-        <w:t xml:space="preserve"> </w:t>
-      </w:r>
-      <w:bookmarkStart w:id="8" w:name="_Toc213164195"/>
-      <w:r>
-        <w:br/>
-      </w:r>
-      <w:r>
-        <w:t>PENDAHULUAN</w:t>
-      </w:r>
-      <w:bookmarkEnd w:id="8"/>
     </w:p>
     <w:p/>
     <w:p>
@@ -5228,14 +5571,129 @@
           <w:lang w:val="id-ID"/>
         </w:rPr>
       </w:pPr>
-      <w:bookmarkStart w:id="9" w:name="_Toc213164196"/>
+      <w:bookmarkStart w:id="8" w:name="_Toc213339872"/>
       <w:r>
         <w:rPr>
           <w:lang w:val="id-ID"/>
         </w:rPr>
         <w:t>Latar Belakang</w:t>
       </w:r>
-      <w:bookmarkEnd w:id="9"/>
+      <w:bookmarkEnd w:id="8"/>
+    </w:p>
+    <w:p>
+      <w:pPr>
+        <w:pStyle w:val="NormalWeb"/>
+        <w:spacing w:after="0" w:afterAutospacing="0" w:line="480" w:lineRule="auto"/>
+        <w:ind w:left="357" w:firstLine="777"/>
+        <w:jc w:val="both"/>
+      </w:pPr>
+      <w:r>
+        <w:t xml:space="preserve">Peternakan melibatkan pembiakan dan perawatan hewan, yang dapat dilakukan melalui sistem kandang atau sistem peternakan bebas. Di Indonesia, masih terdapat ketergantungan yang tinggi terhadap produk ternak impor dari negara-negara yang memiliki sistem peternakan skala besar dan lebih maju. Namun, terdapat cukup banyak peternakan di Indonesia yang telah mengadopsi sistem peternakan bebas, yang memungkinkan ternak untuk berkeliaran bebas di padang rumput. Konsep </w:t>
+      </w:r>
+      <w:r>
+        <w:rPr>
+          <w:i/>
+          <w:iCs/>
+        </w:rPr>
+        <w:t>S</w:t>
+      </w:r>
+      <w:r>
+        <w:rPr>
+          <w:i/>
+          <w:iCs/>
+        </w:rPr>
+        <w:t xml:space="preserve">mart </w:t>
+      </w:r>
+      <w:r>
+        <w:rPr>
+          <w:i/>
+          <w:iCs/>
+        </w:rPr>
+        <w:t>F</w:t>
+      </w:r>
+      <w:r>
+        <w:rPr>
+          <w:i/>
+          <w:iCs/>
+        </w:rPr>
+        <w:t>arming</w:t>
+      </w:r>
+      <w:r>
+        <w:t xml:space="preserve"> telah muncul sebagai pendekatan modern untuk meningkatkan efisiensi dan keamanan dalam pengelolaan ternak.</w:t>
+      </w:r>
+    </w:p>
+    <w:p>
+      <w:pPr>
+        <w:pStyle w:val="ListParagraph"/>
+        <w:spacing w:after="0" w:line="480" w:lineRule="auto"/>
+        <w:ind w:left="357" w:firstLine="720"/>
+        <w:jc w:val="both"/>
+        <w:rPr>
+          <w:rFonts w:ascii="Times New Roman" w:hAnsi="Times New Roman"/>
+          <w:sz w:val="24"/>
+          <w:szCs w:val="24"/>
+          <w:lang w:val="en-ID"/>
+        </w:rPr>
+      </w:pPr>
+      <w:r>
+        <w:rPr>
+          <w:rFonts w:ascii="Times New Roman" w:hAnsi="Times New Roman"/>
+          <w:sz w:val="24"/>
+          <w:szCs w:val="24"/>
+          <w:lang w:val="en-ID"/>
+        </w:rPr>
+        <w:t xml:space="preserve">Berkat perkembangan teknologi Internet of Things (IoT), perangkat </w:t>
+      </w:r>
+      <w:r>
+        <w:rPr>
+          <w:rFonts w:ascii="Times New Roman" w:hAnsi="Times New Roman"/>
+          <w:sz w:val="24"/>
+          <w:szCs w:val="24"/>
+          <w:lang w:val="en-ID"/>
+        </w:rPr>
+        <w:t>cerdas</w:t>
+      </w:r>
+      <w:r>
+        <w:rPr>
+          <w:rFonts w:ascii="Times New Roman" w:hAnsi="Times New Roman"/>
+          <w:sz w:val="24"/>
+          <w:szCs w:val="24"/>
+          <w:lang w:val="en-ID"/>
+        </w:rPr>
+        <w:t xml:space="preserve"> seperti ESP32 kini dapat digunakan untuk mengumpulkan data dari berbagai sensor yang tersedia. Misalnya, sensor GPS digunakan untuk melacak posisi, sementara IMU berperan dalam mendeteksi aktivitas gerakan. </w:t>
+      </w:r>
+      <w:r>
+        <w:rPr>
+          <w:rFonts w:ascii="Times New Roman" w:hAnsi="Times New Roman"/>
+          <w:sz w:val="24"/>
+          <w:szCs w:val="24"/>
+          <w:lang w:val="en-ID"/>
+        </w:rPr>
+        <w:t>Sistem</w:t>
+      </w:r>
+      <w:r>
+        <w:rPr>
+          <w:rFonts w:ascii="Times New Roman" w:hAnsi="Times New Roman"/>
+          <w:sz w:val="24"/>
+          <w:szCs w:val="24"/>
+          <w:lang w:val="en-ID"/>
+        </w:rPr>
+        <w:t xml:space="preserve"> ini sangat relevan dalam konteks penelitian ini, karena memungkinkan pemantauan real-time ternak untuk meningkatkan efisiensi manajemen.</w:t>
+      </w:r>
+    </w:p>
+    <w:p>
+      <w:pPr>
+        <w:pStyle w:val="ListParagraph"/>
+        <w:spacing w:after="0" w:line="480" w:lineRule="auto"/>
+        <w:ind w:left="357" w:firstLine="720"/>
+        <w:jc w:val="both"/>
+        <w:rPr>
+          <w:rFonts w:ascii="Times New Roman" w:hAnsi="Times New Roman"/>
+          <w:sz w:val="24"/>
+          <w:szCs w:val="24"/>
+          <w:lang w:val="en-ID"/>
+        </w:rPr>
+      </w:pPr>
     </w:p>
     <w:p>
       <w:pPr>
@@ -5245,7 +5703,6 @@
         <w:jc w:val="both"/>
         <w:rPr>
           <w:rFonts w:ascii="Times New Roman" w:hAnsi="Times New Roman"/>
-          <w:color w:val="000000" w:themeColor="text1"/>
           <w:sz w:val="24"/>
           <w:szCs w:val="24"/>
           <w:lang w:val="en-ID"/>
@@ -5254,156 +5711,22 @@
       <w:r>
         <w:rPr>
           <w:rFonts w:ascii="Times New Roman" w:hAnsi="Times New Roman"/>
-          <w:color w:val="000000" w:themeColor="text1"/>
-          <w:sz w:val="24"/>
-          <w:szCs w:val="24"/>
-        </w:rPr>
-        <w:t>Peternakan merupakan kegiatan pengembangbiakan dan pemeliharaan hewan yang dapat dilakukan dengan sistem kandang maupun sistem lepas. Di Indonesia, masih bergantung pada produk import hewan ternak dari negara yang memiliki peternakan berskala besar dan lebih modern. Namun tidak sedikit juga peternakan di Indonesia yang menerapkan sistem perternakan lepas yaitu dengan melepas hewan ternak di padang rumput</w:t>
-      </w:r>
-      <w:r>
-        <w:rPr>
-          <w:rFonts w:ascii="Times New Roman" w:hAnsi="Times New Roman"/>
-          <w:color w:val="000000" w:themeColor="text1"/>
-          <w:sz w:val="24"/>
-          <w:szCs w:val="24"/>
-        </w:rPr>
-        <w:t xml:space="preserve"> </w:t>
-      </w:r>
-      <w:r>
-        <w:rPr>
-          <w:rFonts w:ascii="Times New Roman" w:hAnsi="Times New Roman"/>
-          <w:color w:val="000000" w:themeColor="text1"/>
-          <w:sz w:val="24"/>
-          <w:szCs w:val="24"/>
-        </w:rPr>
-        <w:fldChar w:fldCharType="begin"/>
-      </w:r>
-      <w:r>
-        <w:rPr>
-          <w:rFonts w:ascii="Times New Roman" w:hAnsi="Times New Roman"/>
-          <w:color w:val="000000" w:themeColor="text1"/>
-          <w:sz w:val="24"/>
-          <w:szCs w:val="24"/>
-        </w:rPr>
-        <w:instrText xml:space="preserve"> ADDIN ZOTERO_ITEM CSL_CITATION {"citationID":"m6oIdtqS","properties":{"formattedCitation":"[1]","plainCitation":"[1]","noteIndex":0},"citationItems":[{"id":47,"uris":["http://zotero.org/users/local/40ttfIiH/items/7H6GF88R"],"itemData":{"id":47,"type":"article-journal","abstract":"One of the common problems experienced by animal farmers is heat stress or cold stress caused by changes in the environment. This resulted in a decrease in the productivity of livestock, cattle. Early monitoring needs to be done to avoid problems through monitoring tools for temperature, heart rate, and internet-based location of things (IoT). The monitor receives the value through the paired sensor and is sent to the web server. Users or breeders get information about the condition of farm animals and observe changes in value through graphs through the android application. The system built is able to receive values in a short interval time (10 seconds) so that the value obtained is the most recent value. Based on observations on the graph, the user can identify drastic changes, both decreases or increases, in the temperature and heart rate of the animal's condition and take precautions as early as possible.","container-title":"JURNAL ELTEK","DOI":"10.33795/eltek.v17i2.188","ISSN":"2355-0740, 1693-4024","issue":"2","journalAbbreviation":"eltek","language":"id","license":"http://creativecommons.org/licenses/by-nc-nd/4.0","page":"18","source":"DOI.org (Crossref)","title":"SISTEM CERDAS PEMANTAU HEWAN TERNAK PADA ALAM BEBAS BERBASIS INTERNET OF THINGS (IOT)","volume":"17","author":[{"family":"Wibowo","given":"Galih Hendra"},{"family":"Ayatullah","given":"Mohamad Dimyati"},{"family":"Prasetyo","given":"Junaedi Adi"}],"issued":{"date-parts":[["2019",11,11]]}}}],"schema":"https://github.com/citation-style-language/schema/raw/master/csl-citation.json"} </w:instrText>
-      </w:r>
-      <w:r>
-        <w:rPr>
-          <w:rFonts w:ascii="Times New Roman" w:hAnsi="Times New Roman"/>
-          <w:color w:val="000000" w:themeColor="text1"/>
-          <w:sz w:val="24"/>
-          <w:szCs w:val="24"/>
-        </w:rPr>
-        <w:fldChar w:fldCharType="separate"/>
-      </w:r>
-      <w:r>
-        <w:rPr>
-          <w:rFonts w:ascii="Times New Roman" w:hAnsi="Times New Roman"/>
-          <w:sz w:val="24"/>
-        </w:rPr>
-        <w:t>[1]</w:t>
-      </w:r>
-      <w:r>
-        <w:rPr>
-          <w:rFonts w:ascii="Times New Roman" w:hAnsi="Times New Roman"/>
-          <w:color w:val="000000" w:themeColor="text1"/>
-          <w:sz w:val="24"/>
-          <w:szCs w:val="24"/>
-        </w:rPr>
-        <w:fldChar w:fldCharType="end"/>
-      </w:r>
-      <w:r>
-        <w:rPr>
-          <w:rFonts w:ascii="Times New Roman" w:hAnsi="Times New Roman"/>
-          <w:color w:val="000000" w:themeColor="text1"/>
           <w:sz w:val="24"/>
           <w:szCs w:val="24"/>
           <w:lang w:val="en-ID"/>
         </w:rPr>
-        <w:t>.</w:t>
-      </w:r>
-      <w:r>
-        <w:t xml:space="preserve"> </w:t>
-      </w:r>
-      <w:r>
-        <w:rPr>
-          <w:rFonts w:ascii="Times New Roman" w:hAnsi="Times New Roman"/>
-          <w:color w:val="000000" w:themeColor="text1"/>
-          <w:sz w:val="24"/>
-          <w:szCs w:val="24"/>
-        </w:rPr>
-        <w:t xml:space="preserve">Konsep </w:t>
-      </w:r>
-      <w:r>
-        <w:rPr>
-          <w:rFonts w:ascii="Times New Roman" w:hAnsi="Times New Roman"/>
-          <w:color w:val="000000" w:themeColor="text1"/>
-          <w:sz w:val="24"/>
-          <w:szCs w:val="24"/>
-        </w:rPr>
-        <w:t xml:space="preserve">sitem </w:t>
-      </w:r>
-      <w:r>
-        <w:rPr>
-          <w:rFonts w:ascii="Times New Roman" w:hAnsi="Times New Roman"/>
-          <w:i/>
-          <w:iCs/>
-          <w:color w:val="000000" w:themeColor="text1"/>
-          <w:sz w:val="24"/>
-          <w:szCs w:val="24"/>
-        </w:rPr>
-        <w:t>smart farming</w:t>
-      </w:r>
-      <w:r>
-        <w:rPr>
-          <w:rFonts w:ascii="Times New Roman" w:hAnsi="Times New Roman"/>
-          <w:color w:val="000000" w:themeColor="text1"/>
-          <w:sz w:val="24"/>
-          <w:szCs w:val="24"/>
-        </w:rPr>
-        <w:t xml:space="preserve"> muncul sebagai solusi modern untuk meningkatkan efisiensi dan keamanan dalam pengelolaan </w:t>
-      </w:r>
-      <w:r>
-        <w:rPr>
-          <w:rFonts w:ascii="Times New Roman" w:hAnsi="Times New Roman"/>
-          <w:color w:val="000000" w:themeColor="text1"/>
-          <w:sz w:val="24"/>
-          <w:szCs w:val="24"/>
-        </w:rPr>
-        <w:t xml:space="preserve">hewan </w:t>
-      </w:r>
-      <w:r>
-        <w:rPr>
-          <w:rFonts w:ascii="Times New Roman" w:hAnsi="Times New Roman"/>
-          <w:color w:val="000000" w:themeColor="text1"/>
-          <w:sz w:val="24"/>
-          <w:szCs w:val="24"/>
-        </w:rPr>
-        <w:t>ternak</w:t>
-      </w:r>
-      <w:r>
-        <w:rPr>
-          <w:rFonts w:ascii="Times New Roman" w:hAnsi="Times New Roman"/>
-          <w:color w:val="000000" w:themeColor="text1"/>
-          <w:sz w:val="24"/>
-          <w:szCs w:val="24"/>
-        </w:rPr>
-        <w:t>.</w:t>
-      </w:r>
-    </w:p>
-    <w:p>
-      <w:pPr>
-        <w:pStyle w:val="ListParagraph"/>
-        <w:spacing w:after="0" w:line="480" w:lineRule="auto"/>
-        <w:ind w:left="360" w:firstLine="720"/>
-        <w:jc w:val="both"/>
+        <w:lastRenderedPageBreak/>
+        <w:t xml:space="preserve">Beberapa </w:t>
+      </w:r>
+      <w:r>
         <w:rPr>
           <w:rFonts w:ascii="Times New Roman" w:hAnsi="Times New Roman"/>
           <w:sz w:val="24"/>
           <w:szCs w:val="24"/>
           <w:lang w:val="en-ID"/>
         </w:rPr>
-      </w:pPr>
+        <w:t>penelitian</w:t>
+      </w:r>
       <w:r>
         <w:rPr>
           <w:rFonts w:ascii="Times New Roman" w:hAnsi="Times New Roman"/>
@@ -5411,7 +5734,7 @@
           <w:szCs w:val="24"/>
           <w:lang w:val="en-ID"/>
         </w:rPr>
-        <w:t xml:space="preserve">Dengan kemajuan teknologi IoT, berbagai perangkat cerdas seperti ESP32 kini dapat dimanfaatkan untuk mengumpulkan data dari sensor-sensor </w:t>
+        <w:t xml:space="preserve"> sebelumnya telah mengembangkan sistem untuk melacak posisi ternak menggunakan GPS, namun </w:t>
       </w:r>
       <w:r>
         <w:rPr>
@@ -5420,7 +5743,7 @@
           <w:szCs w:val="24"/>
           <w:lang w:val="en-ID"/>
         </w:rPr>
-        <w:t>yang ada</w:t>
+        <w:t>masih belum banyak</w:t>
       </w:r>
       <w:r>
         <w:rPr>
@@ -5429,7 +5752,7 @@
           <w:szCs w:val="24"/>
           <w:lang w:val="en-ID"/>
         </w:rPr>
-        <w:t xml:space="preserve">, seperti GPS untuk </w:t>
+        <w:t xml:space="preserve"> yang </w:t>
       </w:r>
       <w:r>
         <w:rPr>
@@ -5438,7 +5761,7 @@
           <w:szCs w:val="24"/>
           <w:lang w:val="en-ID"/>
         </w:rPr>
-        <w:t>melacak</w:t>
+        <w:t xml:space="preserve">menerapkan </w:t>
       </w:r>
       <w:r>
         <w:rPr>
@@ -5447,85 +5770,7 @@
           <w:szCs w:val="24"/>
           <w:lang w:val="en-ID"/>
         </w:rPr>
-        <w:t xml:space="preserve"> posisi, IMU untuk mendeteksi aktivitas gerak</w:t>
-      </w:r>
-      <w:r>
-        <w:rPr>
-          <w:rFonts w:ascii="Times New Roman" w:hAnsi="Times New Roman"/>
-          <w:sz w:val="24"/>
-          <w:szCs w:val="24"/>
-          <w:lang w:val="en-ID"/>
-        </w:rPr>
-        <w:t>.</w:t>
-      </w:r>
-    </w:p>
-    <w:p>
-      <w:pPr>
-        <w:pStyle w:val="ListParagraph"/>
-        <w:spacing w:after="0" w:line="480" w:lineRule="auto"/>
-        <w:ind w:left="360" w:firstLine="720"/>
-        <w:jc w:val="both"/>
-        <w:rPr>
-          <w:rFonts w:ascii="Times New Roman" w:hAnsi="Times New Roman"/>
-          <w:sz w:val="24"/>
-          <w:szCs w:val="24"/>
-          <w:lang w:val="en-ID"/>
-        </w:rPr>
-      </w:pPr>
-      <w:r>
-        <w:rPr>
-          <w:rFonts w:ascii="Times New Roman" w:hAnsi="Times New Roman"/>
-          <w:sz w:val="24"/>
-          <w:szCs w:val="24"/>
-          <w:lang w:val="en-ID"/>
-        </w:rPr>
-        <w:t>Beberapa penelitian sebelumnya telah mengembangkan sistem pelacakan posisi ternak menggunakan GPS, namun belum banyak yang menggabungkan fungsi analisis perilaku</w:t>
-      </w:r>
-      <w:r>
-        <w:rPr>
-          <w:rFonts w:ascii="Times New Roman" w:hAnsi="Times New Roman"/>
-          <w:sz w:val="24"/>
-          <w:szCs w:val="24"/>
-          <w:lang w:val="en-ID"/>
-        </w:rPr>
-        <w:t xml:space="preserve"> </w:t>
-      </w:r>
-      <w:r>
-        <w:rPr>
-          <w:rFonts w:ascii="Times New Roman" w:hAnsi="Times New Roman"/>
-          <w:sz w:val="24"/>
-          <w:szCs w:val="24"/>
-          <w:lang w:val="en-ID"/>
-        </w:rPr>
-        <w:t xml:space="preserve">hewan secara bersamaan. </w:t>
-      </w:r>
-      <w:r>
-        <w:rPr>
-          <w:rFonts w:ascii="Times New Roman" w:hAnsi="Times New Roman"/>
-          <w:sz w:val="24"/>
-          <w:szCs w:val="24"/>
-          <w:lang w:val="en-ID"/>
-        </w:rPr>
-        <w:lastRenderedPageBreak/>
-        <w:t>Padahal, kombinasi ke</w:t>
-      </w:r>
-      <w:r>
-        <w:rPr>
-          <w:rFonts w:ascii="Times New Roman" w:hAnsi="Times New Roman"/>
-          <w:sz w:val="24"/>
-          <w:szCs w:val="24"/>
-          <w:lang w:val="en-ID"/>
-        </w:rPr>
-        <w:t>dua</w:t>
-      </w:r>
-      <w:r>
-        <w:rPr>
-          <w:rFonts w:ascii="Times New Roman" w:hAnsi="Times New Roman"/>
-          <w:sz w:val="24"/>
-          <w:szCs w:val="24"/>
-          <w:lang w:val="en-ID"/>
-        </w:rPr>
-        <w:t>nya dapat memberikan wawasan lebih dalam mengenai pola aktivitas, kenyamanan, dan kondisi lingkungan yang dihadapi hewan ternak di lapangan.</w:t>
+        <w:t>secara bersamaan mengintegrasikan analisis perilaku hewan. Faktanya, menggabungkan kedua fungsi ini dapat memberikan pemahaman yang lebih mendalam tentang pola aktivitas, tingkat kenyamanan, dan kondisi lingkungan yang dialami oleh ternak di lapangan.</w:t>
       </w:r>
     </w:p>
     <w:p>
@@ -5602,14 +5847,14 @@
           <w:lang w:val="en-ID"/>
         </w:rPr>
       </w:pPr>
-      <w:bookmarkStart w:id="10" w:name="_Toc213164197"/>
+      <w:bookmarkStart w:id="9" w:name="_Toc213339873"/>
       <w:r>
         <w:rPr>
           <w:lang w:val="en-ID"/>
         </w:rPr>
         <w:t>Rumusan Masalah</w:t>
       </w:r>
-      <w:bookmarkEnd w:id="10"/>
+      <w:bookmarkEnd w:id="9"/>
       <w:r>
         <w:rPr>
           <w:lang w:val="en-ID"/>
@@ -5702,14 +5947,15 @@
           <w:lang w:val="en-ID"/>
         </w:rPr>
       </w:pPr>
-      <w:bookmarkStart w:id="11" w:name="_Toc213164198"/>
+      <w:bookmarkStart w:id="10" w:name="_Toc213339874"/>
       <w:r>
         <w:rPr>
           <w:lang w:val="en-ID"/>
         </w:rPr>
+        <w:lastRenderedPageBreak/>
         <w:t>Batasan Masalah</w:t>
       </w:r>
-      <w:bookmarkEnd w:id="11"/>
+      <w:bookmarkEnd w:id="10"/>
     </w:p>
     <w:p>
       <w:pPr>
@@ -5815,7 +6061,6 @@
           <w:sz w:val="24"/>
           <w:szCs w:val="24"/>
         </w:rPr>
-        <w:lastRenderedPageBreak/>
         <w:t>Perangkat GPS yang digunakan adalah modul GPS NEO-6M, sedangkan perangkat sensor gyroscope dan accelerometer yang digunakan adalah modul sensor MPU6050</w:t>
       </w:r>
     </w:p>
@@ -5963,14 +6208,14 @@
           <w:lang w:val="en-ID"/>
         </w:rPr>
       </w:pPr>
-      <w:bookmarkStart w:id="12" w:name="_Toc213164199"/>
+      <w:bookmarkStart w:id="11" w:name="_Toc213339875"/>
       <w:r>
         <w:rPr>
           <w:lang w:val="en-ID"/>
         </w:rPr>
         <w:t>Tujuan Penelitian</w:t>
       </w:r>
-      <w:bookmarkEnd w:id="12"/>
+      <w:bookmarkEnd w:id="11"/>
     </w:p>
     <w:p>
       <w:pPr>
@@ -6062,6 +6307,24 @@
     </w:p>
     <w:p>
       <w:pPr>
+        <w:spacing w:line="259" w:lineRule="auto"/>
+        <w:rPr>
+          <w:rFonts w:ascii="Times New Roman" w:eastAsiaTheme="majorEastAsia" w:hAnsi="Times New Roman" w:cstheme="majorBidi"/>
+          <w:b/>
+          <w:sz w:val="24"/>
+          <w:szCs w:val="26"/>
+          <w:lang w:val="en-ID"/>
+        </w:rPr>
+      </w:pPr>
+      <w:r>
+        <w:rPr>
+          <w:lang w:val="en-ID"/>
+        </w:rPr>
+        <w:br w:type="page"/>
+      </w:r>
+    </w:p>
+    <w:p>
+      <w:pPr>
         <w:pStyle w:val="Heading2"/>
         <w:numPr>
           <w:ilvl w:val="1"/>
@@ -6071,14 +6334,15 @@
           <w:lang w:val="en-ID"/>
         </w:rPr>
       </w:pPr>
-      <w:bookmarkStart w:id="13" w:name="_Toc213164200"/>
+      <w:bookmarkStart w:id="12" w:name="_Toc213339876"/>
       <w:r>
         <w:rPr>
           <w:lang w:val="en-ID"/>
         </w:rPr>
+        <w:lastRenderedPageBreak/>
         <w:t>Manfaat Penelitian</w:t>
       </w:r>
-      <w:bookmarkEnd w:id="13"/>
+      <w:bookmarkEnd w:id="12"/>
     </w:p>
     <w:p>
       <w:pPr>
@@ -6160,13 +6424,14 @@
           <w:lang w:val="en-ID"/>
         </w:rPr>
       </w:pPr>
+      <w:bookmarkStart w:id="13" w:name="_Toc213339877"/>
       <w:r>
         <w:rPr>
           <w:lang w:val="en-ID"/>
         </w:rPr>
-        <w:lastRenderedPageBreak/>
         <w:t>Sistematika Penulisan</w:t>
       </w:r>
+      <w:bookmarkEnd w:id="13"/>
     </w:p>
     <w:p>
       <w:pPr>
@@ -6336,21 +6601,17 @@
         <w:spacing w:line="259" w:lineRule="auto"/>
         <w:rPr>
           <w:rFonts w:ascii="Times New Roman" w:hAnsi="Times New Roman"/>
-          <w:b/>
-          <w:bCs/>
-          <w:sz w:val="24"/>
-          <w:szCs w:val="24"/>
-          <w:lang w:val="id-ID"/>
-        </w:rPr>
-      </w:pPr>
-      <w:r>
-        <w:rPr>
-          <w:rFonts w:ascii="Times New Roman" w:hAnsi="Times New Roman"/>
-          <w:b/>
-          <w:bCs/>
-          <w:sz w:val="24"/>
-          <w:szCs w:val="24"/>
-          <w:lang w:val="id-ID"/>
+          <w:sz w:val="24"/>
+          <w:szCs w:val="24"/>
+          <w:lang w:val="en-ID"/>
+        </w:rPr>
+      </w:pPr>
+      <w:r>
+        <w:rPr>
+          <w:rFonts w:ascii="Times New Roman" w:hAnsi="Times New Roman"/>
+          <w:sz w:val="24"/>
+          <w:szCs w:val="24"/>
+          <w:lang w:val="en-ID"/>
         </w:rPr>
         <w:br w:type="page"/>
       </w:r>
@@ -6362,30 +6623,19 @@
           <w:lang w:val="id-ID"/>
         </w:rPr>
       </w:pPr>
-      <w:bookmarkStart w:id="14" w:name="_Toc213164201"/>
+      <w:bookmarkStart w:id="14" w:name="_Toc213339878"/>
       <w:r>
         <w:rPr>
           <w:lang w:val="id-ID"/>
         </w:rPr>
         <w:lastRenderedPageBreak/>
-        <w:t>BAB II</w:t>
-      </w:r>
-      <w:r>
-        <w:rPr>
-          <w:lang w:val="id-ID"/>
-        </w:rPr>
-        <w:t xml:space="preserve"> </w:t>
+        <w:t xml:space="preserve">BAB II </w:t>
       </w:r>
       <w:r>
         <w:rPr>
           <w:lang w:val="id-ID"/>
         </w:rPr>
         <w:br/>
-      </w:r>
-      <w:r>
-        <w:rPr>
-          <w:lang w:val="id-ID"/>
-        </w:rPr>
         <w:t>TINJAUAN PUSTAKA</w:t>
       </w:r>
       <w:bookmarkEnd w:id="14"/>
@@ -6401,7 +6651,7 @@
           <w:lang w:val="id-ID"/>
         </w:rPr>
       </w:pPr>
-      <w:bookmarkStart w:id="15" w:name="_Toc213164202"/>
+      <w:bookmarkStart w:id="15" w:name="_Toc213339879"/>
       <w:r>
         <w:rPr>
           <w:lang w:val="id-ID"/>
@@ -6412,70 +6662,36 @@
     </w:p>
     <w:p>
       <w:pPr>
-        <w:spacing w:after="0" w:line="480" w:lineRule="auto"/>
-        <w:ind w:left="426" w:firstLine="283"/>
-        <w:jc w:val="both"/>
-        <w:rPr>
-          <w:rFonts w:ascii="Times New Roman" w:hAnsi="Times New Roman"/>
-          <w:sz w:val="24"/>
-          <w:szCs w:val="24"/>
-        </w:rPr>
-      </w:pPr>
-      <w:r>
-        <w:rPr>
-          <w:rFonts w:ascii="Times New Roman" w:hAnsi="Times New Roman"/>
-          <w:sz w:val="24"/>
-          <w:szCs w:val="24"/>
-        </w:rPr>
-        <w:t xml:space="preserve">Beberapa penelitian yang relevan dengan </w:t>
-      </w:r>
-      <w:r>
-        <w:rPr>
-          <w:rFonts w:ascii="Times New Roman" w:hAnsi="Times New Roman"/>
-          <w:sz w:val="24"/>
-          <w:szCs w:val="24"/>
-        </w:rPr>
-        <w:t>Pengembangan sistem smart farming berbasi IoT menggunakan ESP32 untuk tracking jalur hewan ternak</w:t>
-      </w:r>
-      <w:r>
-        <w:rPr>
-          <w:rFonts w:ascii="Times New Roman" w:hAnsi="Times New Roman"/>
-          <w:sz w:val="24"/>
-          <w:szCs w:val="24"/>
-        </w:rPr>
-        <w:t xml:space="preserve"> yang sudah dilakukan antara lain:</w:t>
-      </w:r>
-    </w:p>
-    <w:p>
-      <w:pPr>
-        <w:spacing w:after="0" w:line="480" w:lineRule="auto"/>
-        <w:ind w:left="426" w:firstLine="283"/>
-        <w:jc w:val="both"/>
-        <w:rPr>
-          <w:rFonts w:ascii="Times New Roman" w:hAnsi="Times New Roman"/>
-          <w:sz w:val="24"/>
-          <w:szCs w:val="24"/>
-        </w:rPr>
-      </w:pPr>
-      <w:r>
-        <w:rPr>
-          <w:rFonts w:ascii="Times New Roman" w:hAnsi="Times New Roman"/>
-          <w:sz w:val="24"/>
-          <w:szCs w:val="24"/>
-        </w:rPr>
-        <w:t>Penelitian sebelumnya</w:t>
-      </w:r>
-      <w:r>
-        <w:rPr>
-          <w:rFonts w:ascii="Times New Roman" w:hAnsi="Times New Roman"/>
-          <w:sz w:val="24"/>
-          <w:szCs w:val="24"/>
-        </w:rPr>
-        <w:t xml:space="preserve"> </w:t>
-      </w:r>
-      <w:r>
-        <w:rPr>
-          <w:rFonts w:ascii="Times New Roman" w:hAnsi="Times New Roman"/>
+        <w:pStyle w:val="Caption"/>
+        <w:spacing w:after="0"/>
+        <w:rPr>
+          <w:rFonts w:ascii="Times New Roman" w:hAnsi="Times New Roman"/>
+          <w:i w:val="0"/>
+          <w:iCs w:val="0"/>
+          <w:color w:val="auto"/>
+          <w:sz w:val="24"/>
+          <w:szCs w:val="24"/>
+        </w:rPr>
+      </w:pPr>
+      <w:bookmarkStart w:id="16" w:name="_Toc213338684"/>
+      <w:bookmarkStart w:id="17" w:name="_Toc213338775"/>
+      <w:r>
+        <w:rPr>
+          <w:rFonts w:ascii="Times New Roman" w:hAnsi="Times New Roman"/>
+          <w:i w:val="0"/>
+          <w:iCs w:val="0"/>
+          <w:color w:val="auto"/>
+          <w:sz w:val="24"/>
+          <w:szCs w:val="24"/>
+        </w:rPr>
+        <w:t xml:space="preserve">Tabel 2. </w:t>
+      </w:r>
+      <w:r>
+        <w:rPr>
+          <w:rFonts w:ascii="Times New Roman" w:hAnsi="Times New Roman"/>
+          <w:i w:val="0"/>
+          <w:iCs w:val="0"/>
+          <w:color w:val="auto"/>
           <w:sz w:val="24"/>
           <w:szCs w:val="24"/>
         </w:rPr>
@@ -6484,14 +6700,20 @@
       <w:r>
         <w:rPr>
           <w:rFonts w:ascii="Times New Roman" w:hAnsi="Times New Roman"/>
-          <w:sz w:val="24"/>
-          <w:szCs w:val="24"/>
-        </w:rPr>
-        <w:instrText xml:space="preserve"> ADDIN ZOTERO_ITEM CSL_CITATION {"citationID":"dO8bNrWW","properties":{"formattedCitation":"[1]","plainCitation":"[1]","noteIndex":0},"citationItems":[{"id":47,"uris":["http://zotero.org/users/local/40ttfIiH/items/7H6GF88R"],"itemData":{"id":47,"type":"article-journal","abstract":"One of the common problems experienced by animal farmers is heat stress or cold stress caused by changes in the environment. This resulted in a decrease in the productivity of livestock, cattle. Early monitoring needs to be done to avoid problems through monitoring tools for temperature, heart rate, and internet-based location of things (IoT). The monitor receives the value through the paired sensor and is sent to the web server. Users or breeders get information about the condition of farm animals and observe changes in value through graphs through the android application. The system built is able to receive values in a short interval time (10 seconds) so that the value obtained is the most recent value. Based on observations on the graph, the user can identify drastic changes, both decreases or increases, in the temperature and heart rate of the animal's condition and take precautions as early as possible.","container-title":"JURNAL ELTEK","DOI":"10.33795/eltek.v17i2.188","ISSN":"2355-0740, 1693-4024","issue":"2","journalAbbreviation":"eltek","language":"id","license":"http://creativecommons.org/licenses/by-nc-nd/4.0","page":"18","source":"DOI.org (Crossref)","title":"SISTEM CERDAS PEMANTAU HEWAN TERNAK PADA ALAM BEBAS BERBASIS INTERNET OF THINGS (IOT)","volume":"17","author":[{"family":"Wibowo","given":"Galih Hendra"},{"family":"Ayatullah","given":"Mohamad Dimyati"},{"family":"Prasetyo","given":"Junaedi Adi"}],"issued":{"date-parts":[["2019",11,11]]}}}],"schema":"https://github.com/citation-style-language/schema/raw/master/csl-citation.json"} </w:instrText>
-      </w:r>
-      <w:r>
-        <w:rPr>
-          <w:rFonts w:ascii="Times New Roman" w:hAnsi="Times New Roman"/>
+          <w:i w:val="0"/>
+          <w:iCs w:val="0"/>
+          <w:color w:val="auto"/>
+          <w:sz w:val="24"/>
+          <w:szCs w:val="24"/>
+        </w:rPr>
+        <w:instrText xml:space="preserve"> SEQ Tabel_2. \* ARABIC </w:instrText>
+      </w:r>
+      <w:r>
+        <w:rPr>
+          <w:rFonts w:ascii="Times New Roman" w:hAnsi="Times New Roman"/>
+          <w:i w:val="0"/>
+          <w:iCs w:val="0"/>
+          <w:color w:val="auto"/>
           <w:sz w:val="24"/>
           <w:szCs w:val="24"/>
         </w:rPr>
@@ -6500,13 +6722,23 @@
       <w:r>
         <w:rPr>
           <w:rFonts w:ascii="Times New Roman" w:hAnsi="Times New Roman"/>
-          <w:sz w:val="24"/>
-        </w:rPr>
-        <w:t>[1]</w:t>
-      </w:r>
-      <w:r>
-        <w:rPr>
-          <w:rFonts w:ascii="Times New Roman" w:hAnsi="Times New Roman"/>
+          <w:i w:val="0"/>
+          <w:iCs w:val="0"/>
+          <w:noProof/>
+          <w:color w:val="auto"/>
+          <w:sz w:val="24"/>
+          <w:szCs w:val="24"/>
+        </w:rPr>
+        <w:t>1</w:t>
+      </w:r>
+      <w:bookmarkEnd w:id="16"/>
+      <w:bookmarkEnd w:id="17"/>
+      <w:r>
+        <w:rPr>
+          <w:rFonts w:ascii="Times New Roman" w:hAnsi="Times New Roman"/>
+          <w:i w:val="0"/>
+          <w:iCs w:val="0"/>
+          <w:color w:val="auto"/>
           <w:sz w:val="24"/>
           <w:szCs w:val="24"/>
         </w:rPr>
@@ -6515,394 +6747,1447 @@
       <w:r>
         <w:rPr>
           <w:rFonts w:ascii="Times New Roman" w:hAnsi="Times New Roman"/>
-          <w:sz w:val="24"/>
-          <w:szCs w:val="24"/>
-        </w:rPr>
-        <w:t xml:space="preserve"> membuat sitem pemantauan kondisi hewan </w:t>
-      </w:r>
-      <w:r>
-        <w:rPr>
-          <w:rFonts w:ascii="Times New Roman" w:hAnsi="Times New Roman"/>
-          <w:sz w:val="24"/>
-          <w:szCs w:val="24"/>
-        </w:rPr>
-        <w:t>(grafik suhu dan denyut jantung).</w:t>
-      </w:r>
-      <w:r>
-        <w:rPr>
-          <w:rFonts w:ascii="Times New Roman" w:hAnsi="Times New Roman"/>
-          <w:sz w:val="24"/>
-          <w:szCs w:val="24"/>
-        </w:rPr>
-        <w:t xml:space="preserve"> Penelitian ini menggunakan Arduino Uno</w:t>
-      </w:r>
-      <w:r>
-        <w:rPr>
-          <w:rFonts w:ascii="Times New Roman" w:hAnsi="Times New Roman"/>
-          <w:sz w:val="24"/>
-          <w:szCs w:val="24"/>
-        </w:rPr>
-        <w:t xml:space="preserve"> sebagai mikrokontroler utama</w:t>
-      </w:r>
-      <w:r>
-        <w:rPr>
-          <w:rFonts w:ascii="Times New Roman" w:hAnsi="Times New Roman"/>
-          <w:sz w:val="24"/>
-          <w:szCs w:val="24"/>
-        </w:rPr>
-        <w:t xml:space="preserve">, </w:t>
-      </w:r>
-      <w:r>
-        <w:rPr>
-          <w:rFonts w:ascii="Times New Roman" w:hAnsi="Times New Roman"/>
-          <w:sz w:val="24"/>
-          <w:szCs w:val="24"/>
-        </w:rPr>
-        <w:t>Modul Thin</w:t>
-      </w:r>
-      <w:r>
-        <w:rPr>
-          <w:rFonts w:ascii="Times New Roman" w:hAnsi="Times New Roman"/>
-          <w:sz w:val="24"/>
-          <w:szCs w:val="24"/>
-        </w:rPr>
-        <w:t>ker A7</w:t>
-      </w:r>
-      <w:r>
-        <w:rPr>
-          <w:rFonts w:ascii="Times New Roman" w:hAnsi="Times New Roman"/>
-          <w:sz w:val="24"/>
-          <w:szCs w:val="24"/>
-        </w:rPr>
-        <w:t xml:space="preserve"> perangkat terbaru</w:t>
-      </w:r>
-      <w:r>
-        <w:rPr>
-          <w:rFonts w:ascii="Times New Roman" w:hAnsi="Times New Roman"/>
-          <w:sz w:val="24"/>
-          <w:szCs w:val="24"/>
-        </w:rPr>
-        <w:t xml:space="preserve"> dengan kapabilitas GPS, dan GSM didalamnya</w:t>
-      </w:r>
-      <w:r>
-        <w:rPr>
-          <w:rFonts w:ascii="Times New Roman" w:hAnsi="Times New Roman"/>
-          <w:sz w:val="24"/>
-          <w:szCs w:val="24"/>
-        </w:rPr>
-        <w:t xml:space="preserve">, </w:t>
-      </w:r>
-      <w:r>
-        <w:rPr>
-          <w:rFonts w:ascii="Times New Roman" w:hAnsi="Times New Roman"/>
-          <w:sz w:val="24"/>
-          <w:szCs w:val="24"/>
-        </w:rPr>
-        <w:t xml:space="preserve">Sensor suhu </w:t>
-      </w:r>
-      <w:r>
-        <w:rPr>
-          <w:rFonts w:ascii="Times New Roman" w:hAnsi="Times New Roman"/>
-          <w:sz w:val="24"/>
-          <w:szCs w:val="24"/>
-        </w:rPr>
-        <w:t>DS18B20</w:t>
-      </w:r>
-      <w:r>
-        <w:rPr>
-          <w:rFonts w:ascii="Times New Roman" w:hAnsi="Times New Roman"/>
-          <w:sz w:val="24"/>
-          <w:szCs w:val="24"/>
-        </w:rPr>
-        <w:t xml:space="preserve"> untuk menghitung suhu </w:t>
-      </w:r>
-      <w:r>
-        <w:rPr>
-          <w:rFonts w:ascii="Times New Roman" w:hAnsi="Times New Roman"/>
-          <w:sz w:val="24"/>
-          <w:szCs w:val="24"/>
-        </w:rPr>
-        <w:t>dan Sensor Pulse</w:t>
-      </w:r>
-      <w:r>
-        <w:rPr>
-          <w:rFonts w:ascii="Times New Roman" w:hAnsi="Times New Roman"/>
-          <w:sz w:val="24"/>
-          <w:szCs w:val="24"/>
-        </w:rPr>
-        <w:t xml:space="preserve"> untuk menguji denyut jantung</w:t>
-      </w:r>
-      <w:r>
-        <w:rPr>
-          <w:rFonts w:ascii="Times New Roman" w:hAnsi="Times New Roman"/>
-          <w:sz w:val="24"/>
-          <w:szCs w:val="24"/>
-        </w:rPr>
-        <w:t>.</w:t>
-      </w:r>
-      <w:r>
-        <w:rPr>
-          <w:rFonts w:ascii="Times New Roman" w:hAnsi="Times New Roman"/>
-          <w:sz w:val="24"/>
-          <w:szCs w:val="24"/>
-        </w:rPr>
-        <w:t xml:space="preserve"> Penelitian ini</w:t>
-      </w:r>
-      <w:r>
-        <w:rPr>
-          <w:rFonts w:ascii="Times New Roman" w:hAnsi="Times New Roman"/>
-          <w:sz w:val="24"/>
-          <w:szCs w:val="24"/>
-        </w:rPr>
-        <w:t xml:space="preserve"> berfokus pada </w:t>
-      </w:r>
-      <w:r>
-        <w:rPr>
-          <w:rFonts w:ascii="Times New Roman" w:hAnsi="Times New Roman"/>
-          <w:sz w:val="24"/>
-          <w:szCs w:val="24"/>
-        </w:rPr>
-        <w:t xml:space="preserve">kondisi hewan </w:t>
-      </w:r>
-      <w:r>
-        <w:rPr>
-          <w:rFonts w:ascii="Times New Roman" w:hAnsi="Times New Roman"/>
-          <w:sz w:val="24"/>
-          <w:szCs w:val="24"/>
-        </w:rPr>
-        <w:t>ternak</w:t>
-      </w:r>
-      <w:r>
-        <w:rPr>
-          <w:rFonts w:ascii="Times New Roman" w:hAnsi="Times New Roman"/>
-          <w:sz w:val="24"/>
-          <w:szCs w:val="24"/>
-        </w:rPr>
-        <w:t xml:space="preserve"> yang dapat juga mempengaruhi kesehatan hewan tersebut</w:t>
-      </w:r>
-      <w:r>
-        <w:rPr>
-          <w:rFonts w:ascii="Times New Roman" w:hAnsi="Times New Roman"/>
-          <w:sz w:val="24"/>
-          <w:szCs w:val="24"/>
-        </w:rPr>
-        <w:t>. S</w:t>
-      </w:r>
-      <w:r>
-        <w:rPr>
-          <w:rFonts w:ascii="Times New Roman" w:hAnsi="Times New Roman"/>
-          <w:sz w:val="24"/>
-          <w:szCs w:val="24"/>
-        </w:rPr>
-        <w:t>elain itu</w:t>
-      </w:r>
-      <w:r>
-        <w:rPr>
-          <w:rFonts w:ascii="Times New Roman" w:hAnsi="Times New Roman"/>
-          <w:sz w:val="24"/>
-          <w:szCs w:val="24"/>
-        </w:rPr>
-        <w:t xml:space="preserve">, Penelitian ini juga tidak ada </w:t>
-      </w:r>
-      <w:r>
-        <w:rPr>
-          <w:rFonts w:ascii="Times New Roman" w:hAnsi="Times New Roman"/>
-          <w:sz w:val="24"/>
-          <w:szCs w:val="24"/>
-        </w:rPr>
-        <w:t>fitur atau sistem</w:t>
-      </w:r>
-      <w:r>
-        <w:rPr>
-          <w:rFonts w:ascii="Times New Roman" w:hAnsi="Times New Roman"/>
-          <w:sz w:val="24"/>
-          <w:szCs w:val="24"/>
-        </w:rPr>
-        <w:t xml:space="preserve"> </w:t>
-      </w:r>
-      <w:r>
-        <w:rPr>
-          <w:rFonts w:ascii="Times New Roman" w:hAnsi="Times New Roman"/>
-          <w:sz w:val="24"/>
-          <w:szCs w:val="24"/>
-        </w:rPr>
-        <w:t xml:space="preserve">yang merekam atau analisa tingkah laku hewan sehingga </w:t>
-      </w:r>
-      <w:r>
-        <w:rPr>
-          <w:rFonts w:ascii="Times New Roman" w:hAnsi="Times New Roman"/>
-          <w:sz w:val="24"/>
-          <w:szCs w:val="24"/>
-        </w:rPr>
-        <w:t xml:space="preserve">tidak dapat mengetahui mengapa </w:t>
-      </w:r>
-      <w:r>
-        <w:rPr>
-          <w:rFonts w:ascii="Times New Roman" w:hAnsi="Times New Roman"/>
-          <w:sz w:val="24"/>
-          <w:szCs w:val="24"/>
-        </w:rPr>
-        <w:t>denyut jantung dan suhu hewan tiba-tiba naik.</w:t>
-      </w:r>
-    </w:p>
-    <w:p>
-      <w:pPr>
-        <w:spacing w:after="0" w:line="480" w:lineRule="auto"/>
-        <w:ind w:left="426" w:firstLine="283"/>
-        <w:jc w:val="both"/>
-        <w:rPr>
-          <w:rFonts w:ascii="Times New Roman" w:hAnsi="Times New Roman"/>
-          <w:sz w:val="24"/>
-          <w:szCs w:val="24"/>
-        </w:rPr>
-      </w:pPr>
-      <w:r>
-        <w:rPr>
-          <w:rFonts w:ascii="Times New Roman" w:hAnsi="Times New Roman"/>
-          <w:sz w:val="24"/>
-          <w:szCs w:val="24"/>
-        </w:rPr>
-        <w:t xml:space="preserve">Penelitian </w:t>
-      </w:r>
-      <w:r>
-        <w:rPr>
-          <w:rFonts w:ascii="Times New Roman" w:hAnsi="Times New Roman"/>
-          <w:sz w:val="24"/>
-          <w:szCs w:val="24"/>
-        </w:rPr>
-        <w:fldChar w:fldCharType="begin"/>
-      </w:r>
-      <w:r>
-        <w:rPr>
-          <w:rFonts w:ascii="Times New Roman" w:hAnsi="Times New Roman"/>
-          <w:sz w:val="24"/>
-          <w:szCs w:val="24"/>
-        </w:rPr>
-        <w:instrText xml:space="preserve"> ADDIN ZOTERO_ITEM CSL_CITATION {"citationID":"Ri6iE7Ob","properties":{"formattedCitation":"[2]","plainCitation":"[2]","noteIndex":0},"citationItems":[{"id":49,"uris":["http://zotero.org/users/local/40ttfIiH/items/RJBYXNBW"],"itemData":{"id":49,"type":"article-journal","abstract":"The development of communication technology is currently growing rapidly in the Internet of Things (IoT), it has developed in various aspects of human life. One of them is the efficiency of tracking mobile objects. There are many types of communication available. Cellular communication is one of the most common and widely used, but it has a problem like some locations are not covered by cellular networks. To overcome this problem, in this paper we proposed to use Lora for sending the location of the cow. LoRa sending data from Node to the Gateway and forwarded to the internet. The implementation results of sending data from Node to Gateway shows that the distance is directly proportional to the loss of data and signal strength (RSSI). For example, a distance of 1 km with the RSSI -98 the number of lost packages is around 2 and the furthest distance is 2.5 km with RSSI -128 the number of lost packages is about 19.","container-title":"Inspiration: Jurnal Teknologi Informasi dan Komunikasi","DOI":"10.35585/inspir.v9i1.2494","ISSN":"2621-5608, 2088-6705","issue":"1","journalAbbreviation":"j. inspir.","language":"id","page":"33","source":"DOI.org (Crossref)","title":"Sistem Pelacak Lokasi Sapi dengan Sistem Komunikasi LoRa","volume":"9","author":[{"family":"Angriawan","given":"Randy"},{"family":"Anugraha","given":"Nurhajar"}],"issued":{"date-parts":[["2019",6,15]]}}}],"schema":"https://github.com/citation-style-language/schema/raw/master/csl-citation.json"} </w:instrText>
-      </w:r>
-      <w:r>
-        <w:rPr>
-          <w:rFonts w:ascii="Times New Roman" w:hAnsi="Times New Roman"/>
-          <w:sz w:val="24"/>
-          <w:szCs w:val="24"/>
-        </w:rPr>
-        <w:fldChar w:fldCharType="separate"/>
-      </w:r>
-      <w:r>
-        <w:rPr>
-          <w:rFonts w:ascii="Times New Roman" w:hAnsi="Times New Roman"/>
-          <w:sz w:val="24"/>
-        </w:rPr>
-        <w:t>[2]</w:t>
-      </w:r>
-      <w:r>
-        <w:rPr>
-          <w:rFonts w:ascii="Times New Roman" w:hAnsi="Times New Roman"/>
-          <w:sz w:val="24"/>
-          <w:szCs w:val="24"/>
-        </w:rPr>
-        <w:fldChar w:fldCharType="end"/>
-      </w:r>
-      <w:r>
-        <w:rPr>
-          <w:rFonts w:ascii="Times New Roman" w:hAnsi="Times New Roman"/>
-          <w:sz w:val="24"/>
-          <w:szCs w:val="24"/>
-        </w:rPr>
-        <w:t xml:space="preserve"> </w:t>
-      </w:r>
-      <w:r>
-        <w:rPr>
-          <w:rFonts w:ascii="Times New Roman" w:hAnsi="Times New Roman"/>
-          <w:sz w:val="24"/>
-          <w:szCs w:val="24"/>
-        </w:rPr>
-        <w:t xml:space="preserve">membuat sistem pelacak lokasi hewan ternak dengan sistem komunikasi LoRa. Penelitian ini menggunakan Arduino Uno, modul GPS NEO-6M dan Dragoino LoRa Shield 915Mhz sebagai Node. Untuk Gateway menggunakan Arduino Uno, Dragoino LoRa Shield 915Mhz, Ground Plane Antenna FPV Telemetry dan SIM900 mini. Penelitian ini hanya berfokus pada akurasi lokasi dan pengaruh jarak </w:t>
-      </w:r>
-      <w:r>
-        <w:rPr>
-          <w:rFonts w:ascii="Times New Roman" w:hAnsi="Times New Roman"/>
-          <w:sz w:val="24"/>
-          <w:szCs w:val="24"/>
-        </w:rPr>
-        <w:lastRenderedPageBreak/>
-        <w:t>terhadap kekuatan sinyal. Perlu adanya suatu fitur yang mampu memberi notifikasi pada peternak jika ada hal yang tidak diinginkan terjadi pada hewan ternak.</w:t>
-      </w:r>
-    </w:p>
-    <w:p>
-      <w:pPr>
-        <w:spacing w:after="0" w:line="480" w:lineRule="auto"/>
-        <w:ind w:left="426" w:firstLine="283"/>
-        <w:jc w:val="both"/>
-        <w:rPr>
-          <w:rFonts w:ascii="Times New Roman" w:hAnsi="Times New Roman"/>
-          <w:sz w:val="24"/>
-          <w:szCs w:val="24"/>
-          <w:lang w:val="id-ID"/>
-        </w:rPr>
-      </w:pPr>
-      <w:r>
-        <w:rPr>
-          <w:rFonts w:ascii="Times New Roman" w:hAnsi="Times New Roman"/>
-          <w:sz w:val="24"/>
-          <w:szCs w:val="24"/>
-        </w:rPr>
-        <w:t xml:space="preserve">Penelitian </w:t>
-      </w:r>
-      <w:r>
-        <w:rPr>
-          <w:rFonts w:ascii="Times New Roman" w:hAnsi="Times New Roman"/>
-          <w:sz w:val="24"/>
-          <w:szCs w:val="24"/>
-        </w:rPr>
-        <w:fldChar w:fldCharType="begin"/>
-      </w:r>
-      <w:r>
-        <w:rPr>
-          <w:rFonts w:ascii="Times New Roman" w:hAnsi="Times New Roman"/>
-          <w:sz w:val="24"/>
-          <w:szCs w:val="24"/>
-        </w:rPr>
-        <w:instrText xml:space="preserve"> ADDIN ZOTERO_ITEM CSL_CITATION {"citationID":"9FdMIcvS","properties":{"formattedCitation":"[3]","plainCitation":"[3]","noteIndex":0},"citationItems":[{"id":51,"uris":["http://zotero.org/users/local/40ttfIiH/items/5GJEVCRZ"],"itemData":{"id":51,"type":"article-journal","abstract":"Vehicle tracking system based on GPS (Global Positioning System) by using SMS gateway communication is a system where the position of a vehicle can be known with certainty. This tracking system uses Arduino Nano as a microcontroller, GPS module technology to determine the position of the vehicle and the SMS gateway device to communicate via Smartphone. With the Google maps application on the Smartphone, it is easy to track the position of the vehicle. The vehicle can be controlled by turning off and turning on remotely with the SMS gateway device via text message media on the Smartphone.","container-title":"JSR : Jaringan Sistem Informasi Robotik","DOI":"10.58486/jsr.v3i1.41","ISSN":"2579-373X, 2356-2137","issue":"1","journalAbbreviation":"JSR","language":"id","page":"152-160","source":"DOI.org (Crossref)","title":"SISTEM KONTROL KENDARAAN BERBASIS IOT","volume":"3","author":[{"family":"Tambunan","given":"Leonard"},{"family":"Putra","given":"Diki Dwi"}],"issued":{"date-parts":[["2019",7,29]]}}}],"schema":"https://github.com/citation-style-language/schema/raw/master/csl-citation.json"} </w:instrText>
-      </w:r>
-      <w:r>
-        <w:rPr>
-          <w:rFonts w:ascii="Times New Roman" w:hAnsi="Times New Roman"/>
-          <w:sz w:val="24"/>
-          <w:szCs w:val="24"/>
-        </w:rPr>
-        <w:fldChar w:fldCharType="separate"/>
-      </w:r>
-      <w:r>
-        <w:rPr>
-          <w:rFonts w:ascii="Times New Roman" w:hAnsi="Times New Roman"/>
-          <w:sz w:val="24"/>
-        </w:rPr>
-        <w:t>[3]</w:t>
-      </w:r>
-      <w:r>
-        <w:rPr>
-          <w:rFonts w:ascii="Times New Roman" w:hAnsi="Times New Roman"/>
-          <w:sz w:val="24"/>
-          <w:szCs w:val="24"/>
-        </w:rPr>
-        <w:fldChar w:fldCharType="end"/>
-      </w:r>
-      <w:r>
-        <w:rPr>
-          <w:rFonts w:ascii="Times New Roman" w:hAnsi="Times New Roman"/>
-          <w:sz w:val="24"/>
-          <w:szCs w:val="24"/>
-        </w:rPr>
-        <w:t xml:space="preserve">. </w:t>
-      </w:r>
-      <w:r>
-        <w:rPr>
-          <w:rFonts w:ascii="Times New Roman" w:hAnsi="Times New Roman"/>
-          <w:sz w:val="24"/>
-          <w:szCs w:val="24"/>
-        </w:rPr>
-        <w:t>membuat sistem pelacak lokasi kendaraan berbasis GPS yang menggunakan SMS Gateway untuk berkomunikasi dengan smartphone. Sistem ini menggunakan mikrokontroler Arduino Nano, dan SIM800L sebagai media komunikasi. Penelitian ini berfokus pada pelacakan lokasi secara otomatis, namun penanganannya masih secara manual yaitu melalui SMS.</w:t>
+          <w:i w:val="0"/>
+          <w:iCs w:val="0"/>
+          <w:color w:val="auto"/>
+          <w:sz w:val="24"/>
+          <w:szCs w:val="24"/>
+        </w:rPr>
+        <w:t>. Penelitian Sebelumnya</w:t>
+      </w:r>
+    </w:p>
+    <w:tbl>
+      <w:tblPr>
+        <w:tblStyle w:val="TableGrid0"/>
+        <w:tblW w:w="0" w:type="auto"/>
+        <w:tblLook w:val="04A0" w:firstRow="1" w:lastRow="0" w:firstColumn="1" w:lastColumn="0" w:noHBand="0" w:noVBand="1"/>
+      </w:tblPr>
+      <w:tblGrid>
+        <w:gridCol w:w="988"/>
+        <w:gridCol w:w="1559"/>
+        <w:gridCol w:w="2126"/>
+        <w:gridCol w:w="2673"/>
+      </w:tblGrid>
+      <w:tr>
+        <w:tc>
+          <w:tcPr>
+            <w:tcW w:w="988" w:type="dxa"/>
+          </w:tcPr>
+          <w:p>
+            <w:pPr>
+              <w:jc w:val="center"/>
+              <w:rPr>
+                <w:lang w:val="id-ID"/>
+              </w:rPr>
+            </w:pPr>
+            <w:r>
+              <w:rPr>
+                <w:rFonts w:ascii="Times New Roman" w:hAnsi="Times New Roman"/>
+                <w:sz w:val="24"/>
+                <w:szCs w:val="24"/>
+                <w:lang w:val="id-ID"/>
+              </w:rPr>
+              <w:t>No</w:t>
+            </w:r>
+          </w:p>
+        </w:tc>
+        <w:tc>
+          <w:tcPr>
+            <w:tcW w:w="1559" w:type="dxa"/>
+          </w:tcPr>
+          <w:p>
+            <w:pPr>
+              <w:jc w:val="center"/>
+              <w:rPr>
+                <w:lang w:val="id-ID"/>
+              </w:rPr>
+            </w:pPr>
+            <w:r>
+              <w:rPr>
+                <w:rFonts w:ascii="Times New Roman" w:hAnsi="Times New Roman"/>
+                <w:sz w:val="24"/>
+                <w:szCs w:val="24"/>
+                <w:lang w:val="id-ID"/>
+              </w:rPr>
+              <w:t>Peneliti</w:t>
+            </w:r>
+          </w:p>
+        </w:tc>
+        <w:tc>
+          <w:tcPr>
+            <w:tcW w:w="2126" w:type="dxa"/>
+          </w:tcPr>
+          <w:p>
+            <w:pPr>
+              <w:jc w:val="center"/>
+              <w:rPr>
+                <w:lang w:val="id-ID"/>
+              </w:rPr>
+            </w:pPr>
+            <w:r>
+              <w:rPr>
+                <w:rFonts w:ascii="Times New Roman" w:hAnsi="Times New Roman"/>
+                <w:sz w:val="24"/>
+                <w:szCs w:val="24"/>
+                <w:lang w:val="id-ID"/>
+              </w:rPr>
+              <w:t>Judul Penelitian</w:t>
+            </w:r>
+          </w:p>
+        </w:tc>
+        <w:tc>
+          <w:tcPr>
+            <w:tcW w:w="2673" w:type="dxa"/>
+          </w:tcPr>
+          <w:p>
+            <w:pPr>
+              <w:jc w:val="center"/>
+              <w:rPr>
+                <w:lang w:val="id-ID"/>
+              </w:rPr>
+            </w:pPr>
+            <w:r>
+              <w:rPr>
+                <w:rFonts w:ascii="Times New Roman" w:hAnsi="Times New Roman"/>
+                <w:sz w:val="24"/>
+                <w:szCs w:val="24"/>
+                <w:lang w:val="id-ID"/>
+              </w:rPr>
+              <w:t>Hasil Penelitian</w:t>
+            </w:r>
+          </w:p>
+        </w:tc>
+      </w:tr>
+      <w:tr>
+        <w:tc>
+          <w:tcPr>
+            <w:tcW w:w="988" w:type="dxa"/>
+          </w:tcPr>
+          <w:p>
+            <w:pPr>
+              <w:rPr>
+                <w:lang w:val="id-ID"/>
+              </w:rPr>
+            </w:pPr>
+            <w:r>
+              <w:rPr>
+                <w:rFonts w:ascii="Times New Roman" w:hAnsi="Times New Roman"/>
+                <w:sz w:val="24"/>
+                <w:szCs w:val="24"/>
+                <w:lang w:val="id-ID"/>
+              </w:rPr>
+              <w:t>1</w:t>
+            </w:r>
+          </w:p>
+        </w:tc>
+        <w:tc>
+          <w:tcPr>
+            <w:tcW w:w="1559" w:type="dxa"/>
+          </w:tcPr>
+          <w:p>
+            <w:pPr>
+              <w:rPr>
+                <w:lang w:val="id-ID"/>
+              </w:rPr>
+            </w:pPr>
+            <w:r>
+              <w:rPr>
+                <w:rFonts w:ascii="Times New Roman" w:hAnsi="Times New Roman"/>
+                <w:sz w:val="24"/>
+                <w:szCs w:val="24"/>
+                <w:lang w:val="id-ID"/>
+              </w:rPr>
+              <w:fldChar w:fldCharType="begin"/>
+            </w:r>
+            <w:r>
+              <w:rPr>
+                <w:rFonts w:ascii="Times New Roman" w:hAnsi="Times New Roman"/>
+                <w:sz w:val="24"/>
+                <w:szCs w:val="24"/>
+                <w:lang w:val="id-ID"/>
+              </w:rPr>
+              <w:instrText xml:space="preserve"> ADDIN ZOTERO_ITEM CSL_CITATION {"citationID":"D78KMKp5","properties":{"formattedCitation":"(Wibowo et al., 2019)","plainCitation":"(Wibowo et al., 2019)","noteIndex":0},"citationItems":[{"id":47,"uris":["http://zotero.org/users/local/40ttfIiH/items/7H6GF88R"],"itemData":{"id":47,"type":"article-journal","abstract":"One of the common problems experienced by animal farmers is heat stress or cold stress caused by changes in the environment. This resulted in a decrease in the productivity of livestock, cattle. Early monitoring needs to be done to avoid problems through monitoring tools for temperature, heart rate, and internet-based location of things (IoT). The monitor receives the value through the paired sensor and is sent to the web server. Users or breeders get information about the condition of farm animals and observe changes in value through graphs through the android application. The system built is able to receive values in a short interval time (10 seconds) so that the value obtained is the most recent value. Based on observations on the graph, the user can identify drastic changes, both decreases or increases, in the temperature and heart rate of the animal's condition and take precautions as early as possible.","container-title":"JURNAL ELTEK","DOI":"10.33795/eltek.v17i2.188","ISSN":"2355-0740, 1693-4024","issue":"2","journalAbbreviation":"eltek","language":"id","license":"http://creativecommons.org/licenses/by-nc-nd/4.0","page":"18","source":"DOI.org (Crossref)","title":"SISTEM CERDAS PEMANTAU HEWAN TERNAK PADA ALAM BEBAS BERBASIS INTERNET OF THINGS (IOT)","volume":"17","author":[{"family":"Wibowo","given":"Galih Hendra"},{"family":"Ayatullah","given":"Mohamad Dimyati"},{"family":"Prasetyo","given":"Junaedi Adi"}],"issued":{"date-parts":[["2019",11,11]]}}}],"schema":"https://github.com/citation-style-language/schema/raw/master/csl-citation.json"} </w:instrText>
+            </w:r>
+            <w:r>
+              <w:rPr>
+                <w:rFonts w:ascii="Times New Roman" w:hAnsi="Times New Roman"/>
+                <w:sz w:val="24"/>
+                <w:szCs w:val="24"/>
+                <w:lang w:val="id-ID"/>
+              </w:rPr>
+              <w:fldChar w:fldCharType="separate"/>
+            </w:r>
+            <w:r>
+              <w:rPr>
+                <w:rFonts w:ascii="Times New Roman" w:hAnsi="Times New Roman"/>
+                <w:sz w:val="24"/>
+              </w:rPr>
+              <w:t>(Wibowo et al., 2019)</w:t>
+            </w:r>
+            <w:r>
+              <w:rPr>
+                <w:rFonts w:ascii="Times New Roman" w:hAnsi="Times New Roman"/>
+                <w:sz w:val="24"/>
+                <w:szCs w:val="24"/>
+                <w:lang w:val="id-ID"/>
+              </w:rPr>
+              <w:fldChar w:fldCharType="end"/>
+            </w:r>
+          </w:p>
+        </w:tc>
+        <w:tc>
+          <w:tcPr>
+            <w:tcW w:w="2126" w:type="dxa"/>
+          </w:tcPr>
+          <w:p>
+            <w:pPr>
+              <w:rPr>
+                <w:lang w:val="id-ID"/>
+              </w:rPr>
+            </w:pPr>
+            <w:r>
+              <w:rPr>
+                <w:rFonts w:ascii="Times New Roman" w:hAnsi="Times New Roman"/>
+                <w:sz w:val="24"/>
+                <w:szCs w:val="24"/>
+                <w:lang w:val="id-ID"/>
+              </w:rPr>
+              <w:t>SISTEM CERDAS PEMANTAU HEWAN TERNAK PADA ALAM BEBAS BERBASIS INTERNET OF THINGS (IOT)</w:t>
+            </w:r>
+          </w:p>
+        </w:tc>
+        <w:tc>
+          <w:tcPr>
+            <w:tcW w:w="2673" w:type="dxa"/>
+          </w:tcPr>
+          <w:p>
+            <w:pPr>
+              <w:rPr>
+                <w:lang w:val="id-ID"/>
+              </w:rPr>
+            </w:pPr>
+            <w:r>
+              <w:rPr>
+                <w:rFonts w:ascii="Times New Roman" w:hAnsi="Times New Roman"/>
+                <w:sz w:val="24"/>
+                <w:szCs w:val="24"/>
+              </w:rPr>
+              <w:t>Membuat sitem pemantauan kondisi hewan (grafik suhu dan denyut jantung). Penelitian ini menggunakan Arduino Uno sebagai mikrokontroler utama, Modul Thinker A7 perangkat terbaru dengan kapabilitas GPS, dan GSM didalamnya, Sensor suhu DS18B20 untuk menghitung suhu dan Sensor Pulse untuk menguji denyut jantung. Penelitian ini berfokus pada kondisi hewan ternak yang dapat juga mempengaruhi kesehatan hewan tersebut.</w:t>
+            </w:r>
+          </w:p>
+        </w:tc>
+      </w:tr>
+      <w:tr>
+        <w:tc>
+          <w:tcPr>
+            <w:tcW w:w="988" w:type="dxa"/>
+          </w:tcPr>
+          <w:p>
+            <w:pPr>
+              <w:rPr>
+                <w:lang w:val="id-ID"/>
+              </w:rPr>
+            </w:pPr>
+            <w:r>
+              <w:rPr>
+                <w:rFonts w:ascii="Times New Roman" w:hAnsi="Times New Roman"/>
+                <w:sz w:val="24"/>
+                <w:szCs w:val="24"/>
+                <w:lang w:val="id-ID"/>
+              </w:rPr>
+              <w:t>2</w:t>
+            </w:r>
+          </w:p>
+        </w:tc>
+        <w:tc>
+          <w:tcPr>
+            <w:tcW w:w="1559" w:type="dxa"/>
+          </w:tcPr>
+          <w:p>
+            <w:pPr>
+              <w:rPr>
+                <w:lang w:val="id-ID"/>
+              </w:rPr>
+            </w:pPr>
+            <w:r>
+              <w:rPr>
+                <w:rFonts w:ascii="Times New Roman" w:hAnsi="Times New Roman"/>
+                <w:sz w:val="24"/>
+                <w:szCs w:val="24"/>
+                <w:lang w:val="id-ID"/>
+              </w:rPr>
+              <w:fldChar w:fldCharType="begin"/>
+            </w:r>
+            <w:r>
+              <w:rPr>
+                <w:rFonts w:ascii="Times New Roman" w:hAnsi="Times New Roman"/>
+                <w:sz w:val="24"/>
+                <w:szCs w:val="24"/>
+                <w:lang w:val="id-ID"/>
+              </w:rPr>
+              <w:instrText xml:space="preserve"> ADDIN ZOTERO_ITEM CSL_CITATION {"citationID":"sQEDKMha","properties":{"formattedCitation":"(Angriawan &amp; Anugraha, 2019)","plainCitation":"(Angriawan &amp; Anugraha, 2019)","noteIndex":0},"citationItems":[{"id":49,"uris":["http://zotero.org/users/local/40ttfIiH/items/RJBYXNBW"],"itemData":{"id":49,"type":"article-journal","abstract":"The development of communication technology is currently growing rapidly in the Internet of Things (IoT), it has developed in various aspects of human life. One of them is the efficiency of tracking mobile objects. There are many types of communication available. Cellular communication is one of the most common and widely used, but it has a problem like some locations are not covered by cellular networks. To overcome this problem, in this paper we proposed to use Lora for sending the location of the cow. LoRa sending data from Node to the Gateway and forwarded to the internet. The implementation results of sending data from Node to Gateway shows that the distance is directly proportional to the loss of data and signal strength (RSSI). For example, a distance of 1 km with the RSSI -98 the number of lost packages is around 2 and the furthest distance is 2.5 km with RSSI -128 the number of lost packages is about 19.","container-title":"Inspiration: Jurnal Teknologi Informasi dan Komunikasi","DOI":"10.35585/inspir.v9i1.2494","ISSN":"2621-5608, 2088-6705","issue":"1","journalAbbreviation":"j. inspir.","language":"id","page":"33","source":"DOI.org (Crossref)","title":"Sistem Pelacak Lokasi Sapi dengan Sistem Komunikasi LoRa","volume":"9","author":[{"family":"Angriawan","given":"Randy"},{"family":"Anugraha","given":"Nurhajar"}],"issued":{"date-parts":[["2019",6,15]]}}}],"schema":"https://github.com/citation-style-language/schema/raw/master/csl-citation.json"} </w:instrText>
+            </w:r>
+            <w:r>
+              <w:rPr>
+                <w:rFonts w:ascii="Times New Roman" w:hAnsi="Times New Roman"/>
+                <w:sz w:val="24"/>
+                <w:szCs w:val="24"/>
+                <w:lang w:val="id-ID"/>
+              </w:rPr>
+              <w:fldChar w:fldCharType="separate"/>
+            </w:r>
+            <w:r>
+              <w:rPr>
+                <w:rFonts w:ascii="Times New Roman" w:hAnsi="Times New Roman"/>
+                <w:sz w:val="24"/>
+              </w:rPr>
+              <w:t>(Angriawan &amp; Anugraha, 2019)</w:t>
+            </w:r>
+            <w:r>
+              <w:rPr>
+                <w:rFonts w:ascii="Times New Roman" w:hAnsi="Times New Roman"/>
+                <w:sz w:val="24"/>
+                <w:szCs w:val="24"/>
+                <w:lang w:val="id-ID"/>
+              </w:rPr>
+              <w:fldChar w:fldCharType="end"/>
+            </w:r>
+          </w:p>
+        </w:tc>
+        <w:tc>
+          <w:tcPr>
+            <w:tcW w:w="2126" w:type="dxa"/>
+          </w:tcPr>
+          <w:p>
+            <w:pPr>
+              <w:rPr>
+                <w:lang w:val="id-ID"/>
+              </w:rPr>
+            </w:pPr>
+            <w:r>
+              <w:rPr>
+                <w:rFonts w:ascii="Times New Roman" w:hAnsi="Times New Roman"/>
+                <w:sz w:val="24"/>
+                <w:szCs w:val="24"/>
+                <w:lang w:val="id-ID"/>
+              </w:rPr>
+              <w:t>Sistem Pelacak Lokasi Sapi dengan Sistem Komunikasi LoRa</w:t>
+            </w:r>
+          </w:p>
+        </w:tc>
+        <w:tc>
+          <w:tcPr>
+            <w:tcW w:w="2673" w:type="dxa"/>
+          </w:tcPr>
+          <w:p>
+            <w:pPr>
+              <w:rPr>
+                <w:lang w:val="id-ID"/>
+              </w:rPr>
+            </w:pPr>
+            <w:r>
+              <w:rPr>
+                <w:rFonts w:ascii="Times New Roman" w:hAnsi="Times New Roman"/>
+                <w:sz w:val="24"/>
+                <w:szCs w:val="24"/>
+              </w:rPr>
+              <w:t>M</w:t>
+            </w:r>
+            <w:r>
+              <w:rPr>
+                <w:rFonts w:ascii="Times New Roman" w:hAnsi="Times New Roman"/>
+                <w:sz w:val="24"/>
+                <w:szCs w:val="24"/>
+              </w:rPr>
+              <w:t xml:space="preserve">embuat sistem pelacak lokasi hewan ternak dengan sistem komunikasi LoRa. Penelitian ini menggunakan Arduino Uno, modul GPS NEO-6M dan Dragoino LoRa Shield 915Mhz sebagai Node. Untuk Gateway menggunakan Arduino Uno, Dragoino LoRa </w:t>
+            </w:r>
+            <w:r>
+              <w:rPr>
+                <w:rFonts w:ascii="Times New Roman" w:hAnsi="Times New Roman"/>
+                <w:sz w:val="24"/>
+                <w:szCs w:val="24"/>
+              </w:rPr>
+              <w:lastRenderedPageBreak/>
+              <w:t>Shield 915Mhz, Ground Plane Antenna FPV Telemetry dan SIM900 mini. Penelitian ini hanya berfokus pada akurasi lokasi dan pengaruh jarak terhadap kekuatan sinyal.</w:t>
+            </w:r>
+          </w:p>
+        </w:tc>
+      </w:tr>
+      <w:tr>
+        <w:tc>
+          <w:tcPr>
+            <w:tcW w:w="988" w:type="dxa"/>
+          </w:tcPr>
+          <w:p>
+            <w:pPr>
+              <w:rPr>
+                <w:lang w:val="id-ID"/>
+              </w:rPr>
+            </w:pPr>
+            <w:r>
+              <w:rPr>
+                <w:rFonts w:ascii="Times New Roman" w:hAnsi="Times New Roman"/>
+                <w:sz w:val="24"/>
+                <w:szCs w:val="24"/>
+                <w:lang w:val="id-ID"/>
+              </w:rPr>
+              <w:lastRenderedPageBreak/>
+              <w:t>3</w:t>
+            </w:r>
+          </w:p>
+        </w:tc>
+        <w:tc>
+          <w:tcPr>
+            <w:tcW w:w="1559" w:type="dxa"/>
+          </w:tcPr>
+          <w:p>
+            <w:pPr>
+              <w:rPr>
+                <w:lang w:val="id-ID"/>
+              </w:rPr>
+            </w:pPr>
+            <w:r>
+              <w:rPr>
+                <w:rFonts w:ascii="Times New Roman" w:hAnsi="Times New Roman"/>
+                <w:sz w:val="24"/>
+                <w:szCs w:val="24"/>
+                <w:lang w:val="id-ID"/>
+              </w:rPr>
+              <w:fldChar w:fldCharType="begin"/>
+            </w:r>
+            <w:r>
+              <w:rPr>
+                <w:rFonts w:ascii="Times New Roman" w:hAnsi="Times New Roman"/>
+                <w:sz w:val="24"/>
+                <w:szCs w:val="24"/>
+                <w:lang w:val="id-ID"/>
+              </w:rPr>
+              <w:instrText xml:space="preserve"> ADDIN ZOTERO_ITEM CSL_CITATION {"citationID":"f8446XIb","properties":{"formattedCitation":"(Tambunan &amp; Putra, 2019)","plainCitation":"(Tambunan &amp; Putra, 2019)","noteIndex":0},"citationItems":[{"id":51,"uris":["http://zotero.org/users/local/40ttfIiH/items/5GJEVCRZ"],"itemData":{"id":51,"type":"article-journal","abstract":"Vehicle tracking system based on GPS (Global Positioning System) by using SMS gateway communication is a system where the position of a vehicle can be known with certainty. This tracking system uses Arduino Nano as a microcontroller, GPS module technology to determine the position of the vehicle and the SMS gateway device to communicate via Smartphone. With the Google maps application on the Smartphone, it is easy to track the position of the vehicle. The vehicle can be controlled by turning off and turning on remotely with the SMS gateway device via text message media on the Smartphone.","container-title":"JSR : Jaringan Sistem Informasi Robotik","DOI":"10.58486/jsr.v3i1.41","ISSN":"2579-373X, 2356-2137","issue":"1","journalAbbreviation":"JSR","language":"id","page":"152-160","source":"DOI.org (Crossref)","title":"SISTEM KONTROL KENDARAAN BERBASIS IOT","volume":"3","author":[{"family":"Tambunan","given":"Leonard"},{"family":"Putra","given":"Diki Dwi"}],"issued":{"date-parts":[["2019",7,29]]}}}],"schema":"https://github.com/citation-style-language/schema/raw/master/csl-citation.json"} </w:instrText>
+            </w:r>
+            <w:r>
+              <w:rPr>
+                <w:rFonts w:ascii="Times New Roman" w:hAnsi="Times New Roman"/>
+                <w:sz w:val="24"/>
+                <w:szCs w:val="24"/>
+                <w:lang w:val="id-ID"/>
+              </w:rPr>
+              <w:fldChar w:fldCharType="separate"/>
+            </w:r>
+            <w:r>
+              <w:rPr>
+                <w:rFonts w:ascii="Times New Roman" w:hAnsi="Times New Roman"/>
+                <w:sz w:val="24"/>
+              </w:rPr>
+              <w:t>(Tambunan &amp; Putra, 2019)</w:t>
+            </w:r>
+            <w:r>
+              <w:rPr>
+                <w:rFonts w:ascii="Times New Roman" w:hAnsi="Times New Roman"/>
+                <w:sz w:val="24"/>
+                <w:szCs w:val="24"/>
+                <w:lang w:val="id-ID"/>
+              </w:rPr>
+              <w:fldChar w:fldCharType="end"/>
+            </w:r>
+          </w:p>
+        </w:tc>
+        <w:tc>
+          <w:tcPr>
+            <w:tcW w:w="2126" w:type="dxa"/>
+          </w:tcPr>
+          <w:p>
+            <w:pPr>
+              <w:rPr>
+                <w:lang w:val="id-ID"/>
+              </w:rPr>
+            </w:pPr>
+            <w:r>
+              <w:rPr>
+                <w:rFonts w:ascii="Times New Roman" w:hAnsi="Times New Roman"/>
+                <w:sz w:val="24"/>
+                <w:szCs w:val="24"/>
+                <w:lang w:val="id-ID"/>
+              </w:rPr>
+              <w:t>SISTEM KONTROL KENDARAAN BERBASIS IOT</w:t>
+            </w:r>
+          </w:p>
+        </w:tc>
+        <w:tc>
+          <w:tcPr>
+            <w:tcW w:w="2673" w:type="dxa"/>
+          </w:tcPr>
+          <w:p>
+            <w:pPr>
+              <w:rPr>
+                <w:lang w:val="id-ID"/>
+              </w:rPr>
+            </w:pPr>
+            <w:r>
+              <w:rPr>
+                <w:rFonts w:ascii="Times New Roman" w:hAnsi="Times New Roman"/>
+                <w:sz w:val="24"/>
+                <w:szCs w:val="24"/>
+              </w:rPr>
+              <w:t>membuat sistem pelacak lokasi kendaraan berbasis GPS yang menggunakan SMS Gateway untuk berkomunikasi dengan smartphone. Sistem ini menggunakan mikrokontroler Arduino Nano, dan SIM800L sebagai media komunikasi. Penelitian ini berfokus pada pelacakan lokasi secara otomatis</w:t>
+            </w:r>
+          </w:p>
+        </w:tc>
+      </w:tr>
+      <w:tr>
+        <w:tc>
+          <w:tcPr>
+            <w:tcW w:w="988" w:type="dxa"/>
+          </w:tcPr>
+          <w:p>
+            <w:pPr>
+              <w:rPr>
+                <w:lang w:val="id-ID"/>
+              </w:rPr>
+            </w:pPr>
+            <w:r>
+              <w:rPr>
+                <w:rFonts w:ascii="Times New Roman" w:hAnsi="Times New Roman"/>
+                <w:sz w:val="24"/>
+                <w:szCs w:val="24"/>
+                <w:lang w:val="id-ID"/>
+              </w:rPr>
+              <w:t>4</w:t>
+            </w:r>
+          </w:p>
+        </w:tc>
+        <w:tc>
+          <w:tcPr>
+            <w:tcW w:w="1559" w:type="dxa"/>
+          </w:tcPr>
+          <w:p>
+            <w:pPr>
+              <w:rPr>
+                <w:lang w:val="id-ID"/>
+              </w:rPr>
+            </w:pPr>
+            <w:r>
+              <w:rPr>
+                <w:rFonts w:ascii="Times New Roman" w:hAnsi="Times New Roman"/>
+                <w:sz w:val="24"/>
+                <w:szCs w:val="24"/>
+                <w:lang w:val="id-ID"/>
+              </w:rPr>
+              <w:fldChar w:fldCharType="begin"/>
+            </w:r>
+            <w:r>
+              <w:rPr>
+                <w:rFonts w:ascii="Times New Roman" w:hAnsi="Times New Roman"/>
+                <w:sz w:val="24"/>
+                <w:szCs w:val="24"/>
+                <w:lang w:val="id-ID"/>
+              </w:rPr>
+              <w:instrText xml:space="preserve"> ADDIN ZOTERO_ITEM CSL_CITATION {"citationID":"yC6uhTe9","properties":{"formattedCitation":"(Arta et al., 2022)","plainCitation":"(Arta et al., 2022)","noteIndex":0},"citationItems":[{"id":45,"uris":["http://zotero.org/users/local/40ttfIiH/items/EGIV2T4F"],"itemData":{"id":45,"type":"article-journal","abstract":"Animal husbandry is an activity of breeding and rearing carried out with a cage or a loose system. Loose livestock systems are commonly found in the Nusa Tenggara region, and some areas in Bali. This type of farm is difficult to monitor so it is vulnerable to theft. In addition to the possibility of theft, this livestock grazing system also has many other risks, one of which is the loss of cows either because they are lost or trapped in some places. Therefore, it is necessary to develop a tracking device that is able to monitor the presence of these livestock. This research aims to implement internet of things (IoT) for monitoring livestock or pets using GPS, NodeMCU ESP 8266, Firebase and Kodular. Data in the form of latitude and longitude values obtained by the GPS module will be sent to Firebase via a WiFi network. That data is then displayed in the Kodular application in latitude, longitude coordinates, and markers on maps. In addition, this tracking device that can be worn around the neck of the animal is equipped with an LED light that aims to monitor the position of livestock at night so that the position of them can be seen when it is dark.","container-title":"Majalah Ilmiah Teknologi Elektro","DOI":"10.24843/MITE.2022.v21i01.P02","ISSN":"2503-2372, 1693-2951","issue":"1","journalAbbreviation":"JTE","language":"id","license":"http://creativecommons.org/licenses/by-nc-nd/4.0","page":"7","source":"DOI.org (Crossref)","title":"Animal Tracking Berbasis Internet of Things","volume":"21","author":[{"family":"Arta","given":"I Kadek Cahyadi"},{"family":"Febriyanto","given":"Andrian"},{"family":"Nugraha","given":"Ida Bagus Made Harisanjaya Adi"},{"family":"Widharma","given":"I Gede Suputra"},{"family":"Purnama","given":"Ida Bagus Irawan"}],"issued":{"date-parts":[["2022",7,8]]}}}],"schema":"https://github.com/citation-style-language/schema/raw/master/csl-citation.json"} </w:instrText>
+            </w:r>
+            <w:r>
+              <w:rPr>
+                <w:rFonts w:ascii="Times New Roman" w:hAnsi="Times New Roman"/>
+                <w:sz w:val="24"/>
+                <w:szCs w:val="24"/>
+                <w:lang w:val="id-ID"/>
+              </w:rPr>
+              <w:fldChar w:fldCharType="separate"/>
+            </w:r>
+            <w:r>
+              <w:rPr>
+                <w:rFonts w:ascii="Times New Roman" w:hAnsi="Times New Roman"/>
+                <w:sz w:val="24"/>
+              </w:rPr>
+              <w:t>(Arta et al., 2022)</w:t>
+            </w:r>
+            <w:r>
+              <w:rPr>
+                <w:rFonts w:ascii="Times New Roman" w:hAnsi="Times New Roman"/>
+                <w:sz w:val="24"/>
+                <w:szCs w:val="24"/>
+                <w:lang w:val="id-ID"/>
+              </w:rPr>
+              <w:fldChar w:fldCharType="end"/>
+            </w:r>
+          </w:p>
+        </w:tc>
+        <w:tc>
+          <w:tcPr>
+            <w:tcW w:w="2126" w:type="dxa"/>
+          </w:tcPr>
+          <w:p>
+            <w:pPr>
+              <w:rPr>
+                <w:lang w:val="id-ID"/>
+              </w:rPr>
+            </w:pPr>
+            <w:r>
+              <w:rPr>
+                <w:rFonts w:ascii="Times New Roman" w:hAnsi="Times New Roman"/>
+                <w:sz w:val="24"/>
+                <w:szCs w:val="24"/>
+                <w:lang w:val="id-ID"/>
+              </w:rPr>
+              <w:t>Animal Tracking Berbasis Internet of Things</w:t>
+            </w:r>
+          </w:p>
+        </w:tc>
+        <w:tc>
+          <w:tcPr>
+            <w:tcW w:w="2673" w:type="dxa"/>
+          </w:tcPr>
+          <w:p>
+            <w:pPr>
+              <w:spacing w:line="259" w:lineRule="auto"/>
+              <w:rPr>
+                <w:rFonts w:ascii="Times New Roman" w:hAnsi="Times New Roman"/>
+                <w:sz w:val="24"/>
+                <w:szCs w:val="24"/>
+              </w:rPr>
+            </w:pPr>
+            <w:r>
+              <w:rPr>
+                <w:rFonts w:ascii="Times New Roman" w:hAnsi="Times New Roman"/>
+                <w:sz w:val="24"/>
+                <w:szCs w:val="24"/>
+              </w:rPr>
+              <w:t xml:space="preserve">Penelitian ini bertujuan </w:t>
+            </w:r>
+          </w:p>
+          <w:p>
+            <w:pPr>
+              <w:spacing w:line="259" w:lineRule="auto"/>
+              <w:rPr>
+                <w:rFonts w:ascii="Times New Roman" w:hAnsi="Times New Roman"/>
+                <w:sz w:val="24"/>
+                <w:szCs w:val="24"/>
+              </w:rPr>
+            </w:pPr>
+            <w:r>
+              <w:rPr>
+                <w:rFonts w:ascii="Times New Roman" w:hAnsi="Times New Roman"/>
+                <w:sz w:val="24"/>
+                <w:szCs w:val="24"/>
+              </w:rPr>
+              <w:t xml:space="preserve">untuk mengimplementasikan Internet of Things (IoT) guna </w:t>
+            </w:r>
+          </w:p>
+          <w:p>
+            <w:pPr>
+              <w:spacing w:line="259" w:lineRule="auto"/>
+              <w:rPr>
+                <w:rFonts w:ascii="Times New Roman" w:hAnsi="Times New Roman"/>
+                <w:sz w:val="24"/>
+                <w:szCs w:val="24"/>
+              </w:rPr>
+            </w:pPr>
+            <w:r>
+              <w:rPr>
+                <w:rFonts w:ascii="Times New Roman" w:hAnsi="Times New Roman"/>
+                <w:sz w:val="24"/>
+                <w:szCs w:val="24"/>
+              </w:rPr>
+              <w:t xml:space="preserve">memonitoring hewan ternak atau peliharaan dengan memakai </w:t>
+            </w:r>
+          </w:p>
+          <w:p>
+            <w:pPr>
+              <w:spacing w:line="259" w:lineRule="auto"/>
+              <w:rPr>
+                <w:rFonts w:ascii="Times New Roman" w:hAnsi="Times New Roman"/>
+                <w:sz w:val="24"/>
+                <w:szCs w:val="24"/>
+              </w:rPr>
+            </w:pPr>
+            <w:r>
+              <w:rPr>
+                <w:rFonts w:ascii="Times New Roman" w:hAnsi="Times New Roman"/>
+                <w:sz w:val="24"/>
+                <w:szCs w:val="24"/>
+              </w:rPr>
+              <w:t xml:space="preserve">GPS, NodeMCU ESP8266, Firebase dan Kodular. Data berupa </w:t>
+            </w:r>
+          </w:p>
+          <w:p>
+            <w:pPr>
+              <w:spacing w:line="259" w:lineRule="auto"/>
+              <w:rPr>
+                <w:rFonts w:ascii="Times New Roman" w:hAnsi="Times New Roman"/>
+                <w:sz w:val="24"/>
+                <w:szCs w:val="24"/>
+              </w:rPr>
+            </w:pPr>
+            <w:r>
+              <w:rPr>
+                <w:rFonts w:ascii="Times New Roman" w:hAnsi="Times New Roman"/>
+                <w:sz w:val="24"/>
+                <w:szCs w:val="24"/>
+              </w:rPr>
+              <w:t xml:space="preserve">nilai latitude dan longitude yang didapat oleh modul GPS akan </w:t>
+            </w:r>
+          </w:p>
+          <w:p>
+            <w:pPr>
+              <w:spacing w:line="259" w:lineRule="auto"/>
+              <w:rPr>
+                <w:rFonts w:ascii="Times New Roman" w:hAnsi="Times New Roman"/>
+                <w:sz w:val="24"/>
+                <w:szCs w:val="24"/>
+              </w:rPr>
+            </w:pPr>
+            <w:r>
+              <w:rPr>
+                <w:rFonts w:ascii="Times New Roman" w:hAnsi="Times New Roman"/>
+                <w:sz w:val="24"/>
+                <w:szCs w:val="24"/>
+              </w:rPr>
+              <w:t xml:space="preserve">dikirimkan ke Firebase melalui jaringan WiFi. Data tersebut </w:t>
+            </w:r>
+          </w:p>
+          <w:p>
+            <w:pPr>
+              <w:spacing w:line="259" w:lineRule="auto"/>
+              <w:rPr>
+                <w:rFonts w:ascii="Times New Roman" w:hAnsi="Times New Roman"/>
+                <w:sz w:val="24"/>
+                <w:szCs w:val="24"/>
+              </w:rPr>
+            </w:pPr>
+            <w:r>
+              <w:rPr>
+                <w:rFonts w:ascii="Times New Roman" w:hAnsi="Times New Roman"/>
+                <w:sz w:val="24"/>
+                <w:szCs w:val="24"/>
+              </w:rPr>
+              <w:lastRenderedPageBreak/>
+              <w:t xml:space="preserve">kemudian ditampilkan pada aplikasi Kodular dalam bentuk </w:t>
+            </w:r>
+          </w:p>
+          <w:p>
+            <w:pPr>
+              <w:rPr>
+                <w:lang w:val="id-ID"/>
+              </w:rPr>
+            </w:pPr>
+            <w:r>
+              <w:rPr>
+                <w:rFonts w:ascii="Times New Roman" w:hAnsi="Times New Roman"/>
+                <w:sz w:val="24"/>
+                <w:szCs w:val="24"/>
+              </w:rPr>
+              <w:t>koordinat latitude, longitude, dan marker pada maps.</w:t>
+            </w:r>
+          </w:p>
+        </w:tc>
+      </w:tr>
+      <w:tr>
+        <w:tc>
+          <w:tcPr>
+            <w:tcW w:w="988" w:type="dxa"/>
+          </w:tcPr>
+          <w:p>
+            <w:pPr>
+              <w:rPr>
+                <w:lang w:val="id-ID"/>
+              </w:rPr>
+            </w:pPr>
+            <w:r>
+              <w:rPr>
+                <w:rFonts w:ascii="Times New Roman" w:hAnsi="Times New Roman"/>
+                <w:sz w:val="24"/>
+                <w:szCs w:val="24"/>
+                <w:lang w:val="id-ID"/>
+              </w:rPr>
+              <w:lastRenderedPageBreak/>
+              <w:t>5</w:t>
+            </w:r>
+          </w:p>
+        </w:tc>
+        <w:tc>
+          <w:tcPr>
+            <w:tcW w:w="1559" w:type="dxa"/>
+          </w:tcPr>
+          <w:p>
+            <w:pPr>
+              <w:rPr>
+                <w:lang w:val="id-ID"/>
+              </w:rPr>
+            </w:pPr>
+            <w:r>
+              <w:rPr>
+                <w:rFonts w:ascii="Times New Roman" w:hAnsi="Times New Roman"/>
+                <w:sz w:val="24"/>
+                <w:szCs w:val="24"/>
+                <w:lang w:val="id-ID"/>
+              </w:rPr>
+              <w:fldChar w:fldCharType="begin"/>
+            </w:r>
+            <w:r>
+              <w:rPr>
+                <w:rFonts w:ascii="Times New Roman" w:hAnsi="Times New Roman"/>
+                <w:sz w:val="24"/>
+                <w:szCs w:val="24"/>
+                <w:lang w:val="id-ID"/>
+              </w:rPr>
+              <w:instrText xml:space="preserve"> ADDIN ZOTERO_ITEM CSL_CITATION {"citationID":"UZmYO3eR","properties":{"formattedCitation":"(Humam &amp; Triawan, 2024)","plainCitation":"(Humam &amp; Triawan, 2024)","noteIndex":0},"citationItems":[{"id":55,"uris":["http://zotero.org/users/local/40ttfIiH/items/SSP87YCU"],"itemData":{"id":55,"type":"article-journal","abstract":"In the current digital era, the demand for effective and efficient security systems is increasing. This research develops a room security system using ESP32CAM and motion sensors based on the Internet of Things (IoT). The system is designed to detect movement within a room and send real-time notifications to users via a mobile application. The ESP32CAM functions as a surveillance camera that captures images when the motion sensor detects activity. Data from the motion sensor and images from the ESP32CAM are sent to a cloud server for processing and storage. System testing shows that this solution can provide a quick response to movement, send notifications within seconds, and securely store data in the cloud. Thus, this system can significantly enhance room security and provide peace of mind to its users.","container-title":"Infotek: Jurnal Informatika dan Teknologi","DOI":"10.29408/jit.v7i2.26109","ISSN":"2614-8773","issue":"2","journalAbbreviation":"INFOTEK","language":"id","license":"https://creativecommons.org/licenses/by/4.0","page":"575-584","source":"DOI.org (Crossref)","title":"Sistem Keamanan Ruangan Menggunakan ESP32CAM dan Sensor Gerak Berbasis IoT","volume":"7","author":[{"family":"Humam","given":"Faris"},{"family":"Triawan","given":"Muhammad Agus"}],"issued":{"date-parts":[["2024",7,24]]}}}],"schema":"https://github.com/citation-style-language/schema/raw/master/csl-citation.json"} </w:instrText>
+            </w:r>
+            <w:r>
+              <w:rPr>
+                <w:rFonts w:ascii="Times New Roman" w:hAnsi="Times New Roman"/>
+                <w:sz w:val="24"/>
+                <w:szCs w:val="24"/>
+                <w:lang w:val="id-ID"/>
+              </w:rPr>
+              <w:fldChar w:fldCharType="separate"/>
+            </w:r>
+            <w:r>
+              <w:rPr>
+                <w:rFonts w:ascii="Times New Roman" w:hAnsi="Times New Roman"/>
+                <w:sz w:val="24"/>
+              </w:rPr>
+              <w:t>(Humam &amp; Triawan, 2024)</w:t>
+            </w:r>
+            <w:r>
+              <w:rPr>
+                <w:rFonts w:ascii="Times New Roman" w:hAnsi="Times New Roman"/>
+                <w:sz w:val="24"/>
+                <w:szCs w:val="24"/>
+                <w:lang w:val="id-ID"/>
+              </w:rPr>
+              <w:fldChar w:fldCharType="end"/>
+            </w:r>
+          </w:p>
+        </w:tc>
+        <w:tc>
+          <w:tcPr>
+            <w:tcW w:w="2126" w:type="dxa"/>
+          </w:tcPr>
+          <w:p>
+            <w:pPr>
+              <w:rPr>
+                <w:lang w:val="id-ID"/>
+              </w:rPr>
+            </w:pPr>
+            <w:r>
+              <w:rPr>
+                <w:rFonts w:ascii="Times New Roman" w:hAnsi="Times New Roman"/>
+                <w:sz w:val="24"/>
+                <w:szCs w:val="24"/>
+                <w:lang w:val="id-ID"/>
+              </w:rPr>
+              <w:t>Sistem Keamanan Ruangan Menggunakan ESP32CAM dan Sensor Gerak Berbasis IoT</w:t>
+            </w:r>
+          </w:p>
+        </w:tc>
+        <w:tc>
+          <w:tcPr>
+            <w:tcW w:w="2673" w:type="dxa"/>
+          </w:tcPr>
+          <w:p>
+            <w:pPr>
+              <w:rPr>
+                <w:lang w:val="id-ID"/>
+              </w:rPr>
+            </w:pPr>
+            <w:r>
+              <w:rPr>
+                <w:rFonts w:ascii="Times New Roman" w:hAnsi="Times New Roman"/>
+                <w:sz w:val="24"/>
+                <w:szCs w:val="24"/>
+                <w:lang w:val="id-ID"/>
+              </w:rPr>
+              <w:t>Penelitian ini mengembangkan sebuah sistem keamanan ruangan menggunakan ESP32CAM dan sensor gerak berbasis Internet of Things (IoT). Sistem ini dirancang untuk mendeteksi adanya pergerakan di dalam ruangan dan mengirimkan notifikasi secara real-time kepada pengguna melalui aplikasi mobile.</w:t>
+            </w:r>
+          </w:p>
+        </w:tc>
+      </w:tr>
+      <w:tr>
+        <w:tc>
+          <w:tcPr>
+            <w:tcW w:w="988" w:type="dxa"/>
+          </w:tcPr>
+          <w:p>
+            <w:pPr>
+              <w:rPr>
+                <w:rFonts w:ascii="Times New Roman" w:hAnsi="Times New Roman"/>
+                <w:sz w:val="24"/>
+                <w:szCs w:val="24"/>
+                <w:lang w:val="id-ID"/>
+              </w:rPr>
+            </w:pPr>
+            <w:r>
+              <w:rPr>
+                <w:rFonts w:ascii="Times New Roman" w:hAnsi="Times New Roman"/>
+                <w:sz w:val="24"/>
+                <w:szCs w:val="24"/>
+                <w:lang w:val="id-ID"/>
+              </w:rPr>
+              <w:t>6</w:t>
+            </w:r>
+          </w:p>
+        </w:tc>
+        <w:tc>
+          <w:tcPr>
+            <w:tcW w:w="1559" w:type="dxa"/>
+          </w:tcPr>
+          <w:p>
+            <w:pPr>
+              <w:rPr>
+                <w:rFonts w:ascii="Times New Roman" w:hAnsi="Times New Roman"/>
+                <w:sz w:val="24"/>
+                <w:szCs w:val="24"/>
+                <w:lang w:val="id-ID"/>
+              </w:rPr>
+            </w:pPr>
+            <w:r>
+              <w:rPr>
+                <w:rFonts w:ascii="Times New Roman" w:hAnsi="Times New Roman"/>
+                <w:sz w:val="24"/>
+                <w:szCs w:val="24"/>
+                <w:lang w:val="id-ID"/>
+              </w:rPr>
+              <w:fldChar w:fldCharType="begin"/>
+            </w:r>
+            <w:r>
+              <w:rPr>
+                <w:rFonts w:ascii="Times New Roman" w:hAnsi="Times New Roman"/>
+                <w:sz w:val="24"/>
+                <w:szCs w:val="24"/>
+                <w:lang w:val="id-ID"/>
+              </w:rPr>
+              <w:instrText xml:space="preserve"> ADDIN ZOTERO_ITEM CSL_CITATION {"citationID":"A5ONMDYU","properties":{"formattedCitation":"(Nuryadi et al., 2025)","plainCitation":"(Nuryadi et al., 2025)","noteIndex":0},"citationItems":[{"id":53,"uris":["http://zotero.org/users/local/40ttfIiH/items/9I7AV3H8"],"itemData":{"id":53,"type":"article-journal","abstract":"This study aims to develop an IoT-based soil monitoring system using the ESP32 platform, equipped with WiFi and Bluetooth connectivity. The system is designed to monitor soil conditions in real-time, including moisture, pH, and temperature, which significantly affect agricultural productivity. The study also focuses on developing a client-server application that enables farmers to efficiently monitor soil conditions through a website and receive automatic notifications via the Telegram app when soil conditions exceed the predefined thresholds. The Research and Development (R&amp;D) method was used to develop the prototype, and field tests were conducted. The results show that this system is effective in monitoring soil conditions in real-time and improving water usage efficiency and land management in agriculture. This system is expected to provide a practical and efficient solution for farmers to enhance agricultural productivity and sustainability.","container-title":"Semnas Ristek (Seminar Nasional Riset dan Inovasi Teknologi)","DOI":"10.30998/semnasristek.v9i1.7550","ISSN":"2527-5941, 2527-5321","issue":"1","journalAbbreviation":"semnasristek","language":"id","page":"79-86","source":"DOI.org (Crossref)","title":"Implementasi ESP32 Untuk Sistem Pemantauan Kesuburan Tanah Berbasis IoT","volume":"9","author":[{"family":"Nuryadi","given":"Farhan"},{"family":"Septiani","given":"Ni Wayan Parwati"},{"family":"Lestari","given":"Mei"}],"issued":{"date-parts":[["2025",1,23]]}}}],"schema":"https://github.com/citation-style-language/schema/raw/master/csl-citation.json"} </w:instrText>
+            </w:r>
+            <w:r>
+              <w:rPr>
+                <w:rFonts w:ascii="Times New Roman" w:hAnsi="Times New Roman"/>
+                <w:sz w:val="24"/>
+                <w:szCs w:val="24"/>
+                <w:lang w:val="id-ID"/>
+              </w:rPr>
+              <w:fldChar w:fldCharType="separate"/>
+            </w:r>
+            <w:r>
+              <w:rPr>
+                <w:rFonts w:ascii="Times New Roman" w:hAnsi="Times New Roman"/>
+                <w:sz w:val="24"/>
+              </w:rPr>
+              <w:t>(Nuryadi et al., 2025)</w:t>
+            </w:r>
+            <w:r>
+              <w:rPr>
+                <w:rFonts w:ascii="Times New Roman" w:hAnsi="Times New Roman"/>
+                <w:sz w:val="24"/>
+                <w:szCs w:val="24"/>
+                <w:lang w:val="id-ID"/>
+              </w:rPr>
+              <w:fldChar w:fldCharType="end"/>
+            </w:r>
+          </w:p>
+        </w:tc>
+        <w:tc>
+          <w:tcPr>
+            <w:tcW w:w="2126" w:type="dxa"/>
+          </w:tcPr>
+          <w:p>
+            <w:pPr>
+              <w:rPr>
+                <w:rFonts w:ascii="Times New Roman" w:hAnsi="Times New Roman"/>
+                <w:sz w:val="24"/>
+                <w:szCs w:val="24"/>
+                <w:lang w:val="id-ID"/>
+              </w:rPr>
+            </w:pPr>
+            <w:r>
+              <w:rPr>
+                <w:rFonts w:ascii="Times New Roman" w:hAnsi="Times New Roman"/>
+                <w:sz w:val="24"/>
+                <w:szCs w:val="24"/>
+                <w:lang w:val="id-ID"/>
+              </w:rPr>
+              <w:t>Implementasi ESP32 Untuk Sistem Pemantauan Kesuburan Tanah Berbasis IoT</w:t>
+            </w:r>
+          </w:p>
+        </w:tc>
+        <w:tc>
+          <w:tcPr>
+            <w:tcW w:w="2673" w:type="dxa"/>
+          </w:tcPr>
+          <w:p>
+            <w:pPr>
+              <w:rPr>
+                <w:rFonts w:ascii="Times New Roman" w:hAnsi="Times New Roman"/>
+                <w:sz w:val="24"/>
+                <w:szCs w:val="24"/>
+                <w:lang w:val="id-ID"/>
+              </w:rPr>
+            </w:pPr>
+            <w:r>
+              <w:rPr>
+                <w:rFonts w:ascii="Times New Roman" w:hAnsi="Times New Roman"/>
+                <w:sz w:val="24"/>
+                <w:szCs w:val="24"/>
+                <w:lang w:val="id-ID"/>
+              </w:rPr>
+              <w:t xml:space="preserve">Sistem ini dirancang untuk memantau kondisi tanah secara real-time, termasuk kelembaban, pH, dan suhu tanah, yang sangat berpengaruh pada produktivitas pertanian. Penelitian ini juga memfokuskan pada pengembangan aplikasi client-server yang memungkinkan petani untuk memantau kondisi tanah secara efisien melalui website, serta menerima notifikasi otomatis melalui aplikasi Telegram saat kondisi tanah berada di luar </w:t>
+            </w:r>
+            <w:r>
+              <w:rPr>
+                <w:rFonts w:ascii="Times New Roman" w:hAnsi="Times New Roman"/>
+                <w:sz w:val="24"/>
+                <w:szCs w:val="24"/>
+                <w:lang w:val="id-ID"/>
+              </w:rPr>
+              <w:lastRenderedPageBreak/>
+              <w:t>ambang batas yang ditetapkan.</w:t>
+            </w:r>
+          </w:p>
+        </w:tc>
+      </w:tr>
+      <w:tr>
+        <w:tc>
+          <w:tcPr>
+            <w:tcW w:w="988" w:type="dxa"/>
+          </w:tcPr>
+          <w:p>
+            <w:pPr>
+              <w:rPr>
+                <w:rFonts w:ascii="Times New Roman" w:hAnsi="Times New Roman"/>
+                <w:sz w:val="24"/>
+                <w:szCs w:val="24"/>
+                <w:lang w:val="id-ID"/>
+              </w:rPr>
+            </w:pPr>
+            <w:r>
+              <w:rPr>
+                <w:rFonts w:ascii="Times New Roman" w:hAnsi="Times New Roman"/>
+                <w:sz w:val="24"/>
+                <w:szCs w:val="24"/>
+                <w:lang w:val="id-ID"/>
+              </w:rPr>
+              <w:lastRenderedPageBreak/>
+              <w:t>7</w:t>
+            </w:r>
+          </w:p>
+        </w:tc>
+        <w:tc>
+          <w:tcPr>
+            <w:tcW w:w="1559" w:type="dxa"/>
+          </w:tcPr>
+          <w:p>
+            <w:pPr>
+              <w:rPr>
+                <w:rFonts w:ascii="Times New Roman" w:hAnsi="Times New Roman"/>
+                <w:sz w:val="24"/>
+                <w:szCs w:val="24"/>
+                <w:lang w:val="id-ID"/>
+              </w:rPr>
+            </w:pPr>
+            <w:r>
+              <w:rPr>
+                <w:rFonts w:ascii="Times New Roman" w:hAnsi="Times New Roman"/>
+                <w:sz w:val="24"/>
+                <w:szCs w:val="24"/>
+                <w:lang w:val="id-ID"/>
+              </w:rPr>
+              <w:fldChar w:fldCharType="begin"/>
+            </w:r>
+            <w:r>
+              <w:rPr>
+                <w:rFonts w:ascii="Times New Roman" w:hAnsi="Times New Roman"/>
+                <w:sz w:val="24"/>
+                <w:szCs w:val="24"/>
+                <w:lang w:val="id-ID"/>
+              </w:rPr>
+              <w:instrText xml:space="preserve"> ADDIN ZOTERO_ITEM CSL_CITATION {"citationID":"OvaiGKxJ","properties":{"formattedCitation":"(Annisa et al., n.d.)","plainCitation":"(Annisa et al., n.d.)","noteIndex":0},"citationItems":[{"id":59,"uris":["http://zotero.org/users/local/40ttfIiH/items/IQUF88Q9"],"itemData":{"id":59,"type":"article-journal","abstract":"This research develops an Internet of Things (IoT)-based control system for making silage animal feed using ESP32. This system is designed to monitor temperature, humidity and pH in real-time by utilizing the DHT21 sensor and soil pH sensor connected to Firebase as a database. The system is equipped with a webbased interface and LCD, making it easier for farmers to monitor feed conditions remotely. The silage production process was carried out for 19 days with the grade results measured based on the pH value, indicating the production success level was at Grade C (low). Functional testing, usability testing and black box testing ensure the system works as required with an average usability score of 88.2% in the “Very Good” category. Test results show that this system is able to provide accurate and stable data even though it requires periodic calibration. The 12V motorbike battery voltage was successfully reduced to 5V using a stepdown module to maintain device reliability. This system also offers automatic notifications if abnormal conditions occur, so that corrective action can be taken immediately. This system has proven effective in helping farmers monitor the silage fermentation process and reduce the risk of production failure. However, improving sensor stability, optimizing feed composition, and stronger internet connections are needed to increase production yields and feed quality. Thus, this system provides an innovative solution for farmers in producing animal feed efficiently, reliably and sustainably.","language":"id","source":"Zotero","title":"Sistem Controlling Pembuatan Pakan Ternak Silase Menggunakan ESP32 Berbasis IoT","author":[{"family":"Annisa","given":"Fera"},{"family":"Farida","given":"Intan Nur"},{"family":"Sahertian","given":"Julian"},{"family":"Yahya","given":"Nisaa’ Husnia"},{"family":"Septiawan","given":"Indra"},{"family":"Salsabila","given":"Adinda Meylia"},{"family":"Setiawan","given":"Bima"}]}}],"schema":"https://github.com/citation-style-language/schema/raw/master/csl-citation.json"} </w:instrText>
+            </w:r>
+            <w:r>
+              <w:rPr>
+                <w:rFonts w:ascii="Times New Roman" w:hAnsi="Times New Roman"/>
+                <w:sz w:val="24"/>
+                <w:szCs w:val="24"/>
+                <w:lang w:val="id-ID"/>
+              </w:rPr>
+              <w:fldChar w:fldCharType="separate"/>
+            </w:r>
+            <w:r>
+              <w:rPr>
+                <w:rFonts w:ascii="Times New Roman" w:hAnsi="Times New Roman"/>
+                <w:sz w:val="24"/>
+              </w:rPr>
+              <w:t xml:space="preserve">(Annisa et al., </w:t>
+            </w:r>
+            <w:r>
+              <w:rPr>
+                <w:rFonts w:ascii="Times New Roman" w:hAnsi="Times New Roman"/>
+                <w:sz w:val="24"/>
+              </w:rPr>
+              <w:t>2025</w:t>
+            </w:r>
+            <w:r>
+              <w:rPr>
+                <w:rFonts w:ascii="Times New Roman" w:hAnsi="Times New Roman"/>
+                <w:sz w:val="24"/>
+              </w:rPr>
+              <w:t>)</w:t>
+            </w:r>
+            <w:r>
+              <w:rPr>
+                <w:rFonts w:ascii="Times New Roman" w:hAnsi="Times New Roman"/>
+                <w:sz w:val="24"/>
+                <w:szCs w:val="24"/>
+                <w:lang w:val="id-ID"/>
+              </w:rPr>
+              <w:fldChar w:fldCharType="end"/>
+            </w:r>
+          </w:p>
+        </w:tc>
+        <w:tc>
+          <w:tcPr>
+            <w:tcW w:w="2126" w:type="dxa"/>
+          </w:tcPr>
+          <w:p>
+            <w:pPr>
+              <w:rPr>
+                <w:rFonts w:ascii="Times New Roman" w:hAnsi="Times New Roman"/>
+                <w:sz w:val="24"/>
+                <w:szCs w:val="24"/>
+                <w:lang w:val="id-ID"/>
+              </w:rPr>
+            </w:pPr>
+            <w:r>
+              <w:rPr>
+                <w:rFonts w:ascii="Times New Roman" w:hAnsi="Times New Roman"/>
+                <w:sz w:val="24"/>
+                <w:szCs w:val="24"/>
+                <w:lang w:val="id-ID"/>
+              </w:rPr>
+              <w:t>Sistem Controlling Pembuatan Pakan Ternak Silase Menggunakan ESP32 Berbasis IoT</w:t>
+            </w:r>
+          </w:p>
+        </w:tc>
+        <w:tc>
+          <w:tcPr>
+            <w:tcW w:w="2673" w:type="dxa"/>
+          </w:tcPr>
+          <w:p>
+            <w:pPr>
+              <w:rPr>
+                <w:rFonts w:ascii="Times New Roman" w:hAnsi="Times New Roman"/>
+                <w:sz w:val="24"/>
+                <w:szCs w:val="24"/>
+                <w:lang w:val="id-ID"/>
+              </w:rPr>
+            </w:pPr>
+            <w:r>
+              <w:rPr>
+                <w:rFonts w:ascii="Times New Roman" w:hAnsi="Times New Roman"/>
+                <w:sz w:val="24"/>
+                <w:szCs w:val="24"/>
+                <w:lang w:val="id-ID"/>
+              </w:rPr>
+              <w:t>Penelitian ini mengembangkan sistem controll pembuatan pakan ternak silase berbasis Internet of Things (IoT) menggunakan ESP32. Sistem ini dirancang untuk memantau suhu, kelembapan, dan pH secara real-time dengan memanfaatkan sensor DHT21 dan sensor pH tanah, yang terhubung ke Firebase sebagai database. Sistem dilengkapi antarmuka berbasis web dan LCD, sehingga memudahkan peternak dalam memantau kondisi pakan dari jarak jauh.</w:t>
+            </w:r>
+          </w:p>
+        </w:tc>
+      </w:tr>
+      <w:tr>
+        <w:tc>
+          <w:tcPr>
+            <w:tcW w:w="988" w:type="dxa"/>
+          </w:tcPr>
+          <w:p>
+            <w:pPr>
+              <w:rPr>
+                <w:rFonts w:ascii="Times New Roman" w:hAnsi="Times New Roman"/>
+                <w:sz w:val="24"/>
+                <w:szCs w:val="24"/>
+                <w:lang w:val="id-ID"/>
+              </w:rPr>
+            </w:pPr>
+            <w:r>
+              <w:rPr>
+                <w:rFonts w:ascii="Times New Roman" w:hAnsi="Times New Roman"/>
+                <w:sz w:val="24"/>
+                <w:szCs w:val="24"/>
+                <w:lang w:val="id-ID"/>
+              </w:rPr>
+              <w:t>8</w:t>
+            </w:r>
+          </w:p>
+        </w:tc>
+        <w:tc>
+          <w:tcPr>
+            <w:tcW w:w="1559" w:type="dxa"/>
+          </w:tcPr>
+          <w:p>
+            <w:pPr>
+              <w:rPr>
+                <w:rFonts w:ascii="Times New Roman" w:hAnsi="Times New Roman"/>
+                <w:sz w:val="24"/>
+                <w:szCs w:val="24"/>
+                <w:lang w:val="id-ID"/>
+              </w:rPr>
+            </w:pPr>
+            <w:r>
+              <w:rPr>
+                <w:rFonts w:ascii="Times New Roman" w:hAnsi="Times New Roman"/>
+                <w:sz w:val="24"/>
+                <w:szCs w:val="24"/>
+                <w:lang w:val="id-ID"/>
+              </w:rPr>
+              <w:fldChar w:fldCharType="begin"/>
+            </w:r>
+            <w:r>
+              <w:rPr>
+                <w:rFonts w:ascii="Times New Roman" w:hAnsi="Times New Roman"/>
+                <w:sz w:val="24"/>
+                <w:szCs w:val="24"/>
+                <w:lang w:val="id-ID"/>
+              </w:rPr>
+              <w:instrText xml:space="preserve"> ADDIN ZOTERO_ITEM CSL_CITATION {"citationID":"Mvjv9SDB","properties":{"formattedCitation":"(Muchtar &amp; Ulhaq, n.d.)","plainCitation":"(Muchtar &amp; Ulhaq, n.d.)","noteIndex":0},"citationItems":[{"id":63,"uris":["http://zotero.org/users/local/40ttfIiH/items/5PFYUNBH"],"itemData":{"id":63,"type":"article-journal","abstract":"The agricultural sector is important in every country, especially in Indonesia, where the majority of the population is farmers. The problem we are facing in this modern era is that the traditional agricultural system is still inefficient. The research method carried out on the proposed system detects water content in the soil, water pH level, temperature and humidity and detects the weather in the fields, using humidity sensors, pH sensors, DHT22 temperature sensors and rain sensors. The level of soil moisture is also adjusted by irrigation using a waterpump. If the humidity level is below the threshold, the humidity sensor sends information data to the ESP32 module and the data is sent to the Thingspeak IoT platform. Compared to other systems, this system provides better efficiency for increasing agricultural production. ESP32 collects data from all sensors and connects the data with the cloud and then displays it on the webpage. The main advantage of this system is that farm owners can monitor their fields remotely as long as they are connected to the internet. The system response from this tool with the Thingspeak webpage is a minimum of 15 seconds while the average percentage of error from the DHT22 sensor generated based on testing is 10.66% for air humidity, 1.73% for air temperature. While the average error for the pH sensor in the category of reading acid (pH 4.00) is 5.28%, neutral (pH 6.86) is 3.20%, and alkaline (pH 9.18) is 3.44%, for the main purpose of this research is to make agriculture smart and increase the efficiency of agricultural production using automation and IoT technology.","issue":"2","language":"id","source":"Zotero","title":"Rancang Bangun Smart Monitoring Farming pada Media Tanah Menggunakan Sistem IoT (Internet of Things)","volume":"6","author":[{"family":"Muchtar","given":"Husnibes"},{"family":"Ulhaq","given":"Muhammad Zulfikar Hafizh"}]}}],"schema":"https://github.com/citation-style-language/schema/raw/master/csl-citation.json"} </w:instrText>
+            </w:r>
+            <w:r>
+              <w:rPr>
+                <w:rFonts w:ascii="Times New Roman" w:hAnsi="Times New Roman"/>
+                <w:sz w:val="24"/>
+                <w:szCs w:val="24"/>
+                <w:lang w:val="id-ID"/>
+              </w:rPr>
+              <w:fldChar w:fldCharType="separate"/>
+            </w:r>
+            <w:r>
+              <w:rPr>
+                <w:rFonts w:ascii="Times New Roman" w:hAnsi="Times New Roman"/>
+                <w:sz w:val="24"/>
+              </w:rPr>
+              <w:t>(Muchtar &amp; Ulhaq, n.d.)</w:t>
+            </w:r>
+            <w:r>
+              <w:rPr>
+                <w:rFonts w:ascii="Times New Roman" w:hAnsi="Times New Roman"/>
+                <w:sz w:val="24"/>
+                <w:szCs w:val="24"/>
+                <w:lang w:val="id-ID"/>
+              </w:rPr>
+              <w:fldChar w:fldCharType="end"/>
+            </w:r>
+          </w:p>
+        </w:tc>
+        <w:tc>
+          <w:tcPr>
+            <w:tcW w:w="2126" w:type="dxa"/>
+          </w:tcPr>
+          <w:p>
+            <w:pPr>
+              <w:rPr>
+                <w:rFonts w:ascii="Times New Roman" w:hAnsi="Times New Roman"/>
+                <w:sz w:val="24"/>
+                <w:szCs w:val="24"/>
+                <w:lang w:val="id-ID"/>
+              </w:rPr>
+            </w:pPr>
+            <w:r>
+              <w:rPr>
+                <w:rFonts w:ascii="Times New Roman" w:hAnsi="Times New Roman"/>
+                <w:sz w:val="24"/>
+                <w:szCs w:val="24"/>
+                <w:lang w:val="id-ID"/>
+              </w:rPr>
+              <w:t>Rancang Bangun Smart Monitoring Farming pada Media Tanah Menggunakan Sistem IoT (Internet of Things)</w:t>
+            </w:r>
+          </w:p>
+        </w:tc>
+        <w:tc>
+          <w:tcPr>
+            <w:tcW w:w="2673" w:type="dxa"/>
+          </w:tcPr>
+          <w:p>
+            <w:pPr>
+              <w:rPr>
+                <w:rFonts w:ascii="Times New Roman" w:hAnsi="Times New Roman"/>
+                <w:sz w:val="24"/>
+                <w:szCs w:val="24"/>
+                <w:lang w:val="id-ID"/>
+              </w:rPr>
+            </w:pPr>
+            <w:r>
+              <w:rPr>
+                <w:rFonts w:ascii="Times New Roman" w:hAnsi="Times New Roman"/>
+                <w:sz w:val="24"/>
+                <w:szCs w:val="24"/>
+                <w:lang w:val="id-ID"/>
+              </w:rPr>
+              <w:t xml:space="preserve">Metode penelitian yang dilakukan pada sistem yang diusulkan mendeteksi kadar air dalam tanah, tingkat pH air, suhu dan kelembapan udara serta mendeteksi cuaca pada ladang, dengan menggunakan sensor kelembapan, sensor pH, sensor suhu DHT22 dan sensor hujan. Tingkat kelembapan tanah juga disesuaikan dengan pengairan menggunakan waterpump. Jika tingkat </w:t>
+            </w:r>
+            <w:r>
+              <w:rPr>
+                <w:rFonts w:ascii="Times New Roman" w:hAnsi="Times New Roman"/>
+                <w:sz w:val="24"/>
+                <w:szCs w:val="24"/>
+                <w:lang w:val="id-ID"/>
+              </w:rPr>
+              <w:lastRenderedPageBreak/>
+              <w:t>kelembapan berada di bawah ambang batas maka sensor kelembapan mengirimkan data informasi pada modul ESP32 dan data dikirimkan pada platform IoT Thingspeak.</w:t>
+            </w:r>
+          </w:p>
+        </w:tc>
+      </w:tr>
+      <w:tr>
+        <w:tc>
+          <w:tcPr>
+            <w:tcW w:w="988" w:type="dxa"/>
+          </w:tcPr>
+          <w:p>
+            <w:pPr>
+              <w:rPr>
+                <w:rFonts w:ascii="Times New Roman" w:hAnsi="Times New Roman"/>
+                <w:sz w:val="24"/>
+                <w:szCs w:val="24"/>
+                <w:lang w:val="id-ID"/>
+              </w:rPr>
+            </w:pPr>
+            <w:r>
+              <w:rPr>
+                <w:rFonts w:ascii="Times New Roman" w:hAnsi="Times New Roman"/>
+                <w:sz w:val="24"/>
+                <w:szCs w:val="24"/>
+                <w:lang w:val="id-ID"/>
+              </w:rPr>
+              <w:lastRenderedPageBreak/>
+              <w:t>9</w:t>
+            </w:r>
+          </w:p>
+        </w:tc>
+        <w:tc>
+          <w:tcPr>
+            <w:tcW w:w="1559" w:type="dxa"/>
+          </w:tcPr>
+          <w:p>
+            <w:pPr>
+              <w:rPr>
+                <w:rFonts w:ascii="Times New Roman" w:hAnsi="Times New Roman"/>
+                <w:sz w:val="24"/>
+                <w:szCs w:val="24"/>
+                <w:lang w:val="id-ID"/>
+              </w:rPr>
+            </w:pPr>
+            <w:r>
+              <w:rPr>
+                <w:rFonts w:ascii="Times New Roman" w:hAnsi="Times New Roman"/>
+                <w:sz w:val="24"/>
+                <w:szCs w:val="24"/>
+                <w:lang w:val="id-ID"/>
+              </w:rPr>
+              <w:fldChar w:fldCharType="begin"/>
+            </w:r>
+            <w:r>
+              <w:rPr>
+                <w:rFonts w:ascii="Times New Roman" w:hAnsi="Times New Roman"/>
+                <w:sz w:val="24"/>
+                <w:szCs w:val="24"/>
+                <w:lang w:val="id-ID"/>
+              </w:rPr>
+              <w:instrText xml:space="preserve"> ADDIN ZOTERO_ITEM CSL_CITATION {"citationID":"F15POsF1","properties":{"formattedCitation":"(Widodo, n.d.)","plainCitation":"(Widodo, n.d.)","noteIndex":0},"citationItems":[{"id":65,"uris":["http://zotero.org/users/local/40ttfIiH/items/ELLBRIVE"],"itemData":{"id":65,"type":"article-journal","language":"id","source":"Zotero","title":"Rancang Bangun Sistem Deteksi Posisi Sapi berbasis Smartphone","author":[{"family":"Widodo","given":"Latif"}]}}],"schema":"https://github.com/citation-style-language/schema/raw/master/csl-citation.json"} </w:instrText>
+            </w:r>
+            <w:r>
+              <w:rPr>
+                <w:rFonts w:ascii="Times New Roman" w:hAnsi="Times New Roman"/>
+                <w:sz w:val="24"/>
+                <w:szCs w:val="24"/>
+                <w:lang w:val="id-ID"/>
+              </w:rPr>
+              <w:fldChar w:fldCharType="separate"/>
+            </w:r>
+            <w:r>
+              <w:rPr>
+                <w:rFonts w:ascii="Times New Roman" w:hAnsi="Times New Roman"/>
+                <w:sz w:val="24"/>
+              </w:rPr>
+              <w:t>(Widodo, n.d.)</w:t>
+            </w:r>
+            <w:r>
+              <w:rPr>
+                <w:rFonts w:ascii="Times New Roman" w:hAnsi="Times New Roman"/>
+                <w:sz w:val="24"/>
+                <w:szCs w:val="24"/>
+                <w:lang w:val="id-ID"/>
+              </w:rPr>
+              <w:fldChar w:fldCharType="end"/>
+            </w:r>
+          </w:p>
+        </w:tc>
+        <w:tc>
+          <w:tcPr>
+            <w:tcW w:w="2126" w:type="dxa"/>
+          </w:tcPr>
+          <w:p>
+            <w:pPr>
+              <w:rPr>
+                <w:rFonts w:ascii="Times New Roman" w:hAnsi="Times New Roman"/>
+                <w:sz w:val="24"/>
+                <w:szCs w:val="24"/>
+                <w:lang w:val="id-ID"/>
+              </w:rPr>
+            </w:pPr>
+            <w:r>
+              <w:rPr>
+                <w:rFonts w:ascii="Times New Roman" w:hAnsi="Times New Roman"/>
+                <w:sz w:val="24"/>
+                <w:szCs w:val="24"/>
+                <w:lang w:val="id-ID"/>
+              </w:rPr>
+              <w:t>Rancang Bangun Sistem Deteksi Posisi Sapi berbasis Smartphone</w:t>
+            </w:r>
+          </w:p>
+        </w:tc>
+        <w:tc>
+          <w:tcPr>
+            <w:tcW w:w="2673" w:type="dxa"/>
+          </w:tcPr>
+          <w:p>
+            <w:pPr>
+              <w:keepNext/>
+              <w:rPr>
+                <w:rFonts w:ascii="Times New Roman" w:hAnsi="Times New Roman"/>
+                <w:sz w:val="24"/>
+                <w:szCs w:val="24"/>
+                <w:lang w:val="id-ID"/>
+              </w:rPr>
+            </w:pPr>
+            <w:r>
+              <w:rPr>
+                <w:rFonts w:ascii="Times New Roman" w:hAnsi="Times New Roman"/>
+                <w:sz w:val="24"/>
+                <w:szCs w:val="24"/>
+                <w:lang w:val="id-ID"/>
+              </w:rPr>
+              <w:t>Penelitian ini menghasilkan rancangan alat sistem deteksi posisi sapi dengan metode penggembalaan lepas yang dapat memonitoring hewan ternak sapi secara langsung melalui smartphone.</w:t>
+            </w:r>
+          </w:p>
+        </w:tc>
+      </w:tr>
+    </w:tbl>
+    <w:p>
+      <w:pPr>
+        <w:tabs>
+          <w:tab w:val="left" w:pos="2937"/>
+        </w:tabs>
+        <w:rPr>
+          <w:lang w:val="id-ID"/>
+        </w:rPr>
+      </w:pPr>
+      <w:r>
+        <w:rPr>
+          <w:lang w:val="id-ID"/>
+        </w:rPr>
+        <w:tab/>
+      </w:r>
+    </w:p>
+    <w:p>
+      <w:r>
+        <w:rPr>
+          <w:lang w:val="id-ID"/>
+        </w:rPr>
+        <w:br w:type="page"/>
       </w:r>
     </w:p>
     <w:p>
@@ -6916,11 +8201,12 @@
           <w:lang w:val="id-ID"/>
         </w:rPr>
       </w:pPr>
-      <w:bookmarkStart w:id="16" w:name="_Toc213164203"/>
-      <w:r>
+      <w:bookmarkStart w:id="18" w:name="_Toc213339880"/>
+      <w:r>
+        <w:lastRenderedPageBreak/>
         <w:t>Landasan Teori</w:t>
       </w:r>
-      <w:bookmarkEnd w:id="16"/>
+      <w:bookmarkEnd w:id="18"/>
       <w:r>
         <w:rPr>
           <w:lang w:val="id-ID"/>
@@ -6935,14 +8221,14 @@
           <w:lang w:val="id-ID"/>
         </w:rPr>
       </w:pPr>
-      <w:bookmarkStart w:id="17" w:name="_Toc213164204"/>
+      <w:bookmarkStart w:id="19" w:name="_Toc213339881"/>
       <w:r>
         <w:rPr>
           <w:lang w:val="id-ID"/>
         </w:rPr>
         <w:t>Internet of Things</w:t>
       </w:r>
-      <w:bookmarkEnd w:id="17"/>
+      <w:bookmarkEnd w:id="19"/>
     </w:p>
     <w:p>
       <w:pPr>
@@ -7102,7 +8388,7 @@
           <w:sz w:val="24"/>
           <w:szCs w:val="24"/>
         </w:rPr>
-        <w:instrText xml:space="preserve"> ADDIN ZOTERO_ITEM CSL_CITATION {"citationID":"Xotg9tfD","properties":{"formattedCitation":"[3]","plainCitation":"[3]","noteIndex":0},"citationItems":[{"id":51,"uris":["http://zotero.org/users/local/40ttfIiH/items/5GJEVCRZ"],"itemData":{"id":51,"type":"article-journal","abstract":"Vehicle tracking system based on GPS (Global Positioning System) by using SMS gateway communication is a system where the position of a vehicle can be known with certainty. This tracking system uses Arduino Nano as a microcontroller, GPS module technology to determine the position of the vehicle and the SMS gateway device to communicate via Smartphone. With the Google maps application on the Smartphone, it is easy to track the position of the vehicle. The vehicle can be controlled by turning off and turning on remotely with the SMS gateway device via text message media on the Smartphone.","container-title":"JSR : Jaringan Sistem Informasi Robotik","DOI":"10.58486/jsr.v3i1.41","ISSN":"2579-373X, 2356-2137","issue":"1","journalAbbreviation":"JSR","language":"id","page":"152-160","source":"DOI.org (Crossref)","title":"SISTEM KONTROL KENDARAAN BERBASIS IOT","volume":"3","author":[{"family":"Tambunan","given":"Leonard"},{"family":"Putra","given":"Diki Dwi"}],"issued":{"date-parts":[["2019",7,29]]}}}],"schema":"https://github.com/citation-style-language/schema/raw/master/csl-citation.json"} </w:instrText>
+        <w:instrText xml:space="preserve"> ADDIN ZOTERO_ITEM CSL_CITATION {"citationID":"Xotg9tfD","properties":{"formattedCitation":"(Tambunan &amp; Putra, 2019)","plainCitation":"(Tambunan &amp; Putra, 2019)","noteIndex":0},"citationItems":[{"id":51,"uris":["http://zotero.org/users/local/40ttfIiH/items/5GJEVCRZ"],"itemData":{"id":51,"type":"article-journal","abstract":"Vehicle tracking system based on GPS (Global Positioning System) by using SMS gateway communication is a system where the position of a vehicle can be known with certainty. This tracking system uses Arduino Nano as a microcontroller, GPS module technology to determine the position of the vehicle and the SMS gateway device to communicate via Smartphone. With the Google maps application on the Smartphone, it is easy to track the position of the vehicle. The vehicle can be controlled by turning off and turning on remotely with the SMS gateway device via text message media on the Smartphone.","container-title":"JSR : Jaringan Sistem Informasi Robotik","DOI":"10.58486/jsr.v3i1.41","ISSN":"2579-373X, 2356-2137","issue":"1","journalAbbreviation":"JSR","language":"id","page":"152-160","source":"DOI.org (Crossref)","title":"SISTEM KONTROL KENDARAAN BERBASIS IOT","volume":"3","author":[{"family":"Tambunan","given":"Leonard"},{"family":"Putra","given":"Diki Dwi"}],"issued":{"date-parts":[["2019",7,29]]}}}],"schema":"https://github.com/citation-style-language/schema/raw/master/csl-citation.json"} </w:instrText>
       </w:r>
       <w:r>
         <w:rPr>
@@ -7117,7 +8403,7 @@
           <w:rFonts w:ascii="Times New Roman" w:hAnsi="Times New Roman"/>
           <w:sz w:val="24"/>
         </w:rPr>
-        <w:t>[3]</w:t>
+        <w:t>(Tambunan &amp; Putra, 2019)</w:t>
       </w:r>
       <w:r>
         <w:rPr>
@@ -7141,16 +8427,7 @@
           <w:sz w:val="24"/>
           <w:szCs w:val="24"/>
         </w:rPr>
-        <w:t xml:space="preserve">Komunikasi ini memungkinkan terjadinya komunikasi antara sensor, </w:t>
-      </w:r>
-      <w:r>
-        <w:rPr>
-          <w:rFonts w:ascii="Times New Roman" w:hAnsi="Times New Roman"/>
-          <w:sz w:val="24"/>
-          <w:szCs w:val="24"/>
-        </w:rPr>
-        <w:lastRenderedPageBreak/>
-        <w:t>perangkat elektrikal atau mekanik dan pengguna meski terpisah dalam jarak yang jauh.</w:t>
+        <w:t>Komunikasi ini memungkinkan terjadinya komunikasi antara sensor, perangkat elektrikal atau mekanik dan pengguna meski terpisah dalam jarak yang jauh.</w:t>
       </w:r>
       <w:r>
         <w:rPr>
@@ -7165,11 +8442,11 @@
       <w:pPr>
         <w:pStyle w:val="Heading3"/>
       </w:pPr>
-      <w:bookmarkStart w:id="18" w:name="_Toc213164205"/>
+      <w:bookmarkStart w:id="20" w:name="_Toc213339882"/>
       <w:r>
         <w:t>ESP32</w:t>
       </w:r>
-      <w:bookmarkEnd w:id="18"/>
+      <w:bookmarkEnd w:id="20"/>
     </w:p>
     <w:p>
       <w:pPr>
@@ -7269,6 +8546,7 @@
           <w:sz w:val="24"/>
           <w:szCs w:val="24"/>
         </w:rPr>
+        <w:lastRenderedPageBreak/>
         <w:tab/>
       </w:r>
       <w:r>
@@ -7314,7 +8592,7 @@
           <w:szCs w:val="24"/>
           <w:lang w:val="id-ID"/>
         </w:rPr>
-        <w:instrText xml:space="preserve"> ADDIN ZOTERO_ITEM CSL_CITATION {"citationID":"UquAQB1S","properties":{"formattedCitation":"[4]","plainCitation":"[4]","noteIndex":0},"citationItems":[{"id":55,"uris":["http://zotero.org/users/local/40ttfIiH/items/SSP87YCU"],"itemData":{"id":55,"type":"article-journal","abstract":"In the current digital era, the demand for effective and efficient security systems is increasing. This research develops a room security system using ESP32CAM and motion sensors based on the Internet of Things (IoT). The system is designed to detect movement within a room and send real-time notifications to users via a mobile application. The ESP32CAM functions as a surveillance camera that captures images when the motion sensor detects activity. Data from the motion sensor and images from the ESP32CAM are sent to a cloud server for processing and storage. System testing shows that this solution can provide a quick response to movement, send notifications within seconds, and securely store data in the cloud. Thus, this system can significantly enhance room security and provide peace of mind to its users.","container-title":"Infotek: Jurnal Informatika dan Teknologi","DOI":"10.29408/jit.v7i2.26109","ISSN":"2614-8773","issue":"2","journalAbbreviation":"INFOTEK","language":"id","license":"https://creativecommons.org/licenses/by/4.0","page":"575-584","source":"DOI.org (Crossref)","title":"Sistem Keamanan Ruangan Menggunakan ESP32CAM dan Sensor Gerak Berbasis IoT","volume":"7","author":[{"family":"Humam","given":"Faris"},{"family":"Triawan","given":"Muhammad Agus"}],"issued":{"date-parts":[["2024",7,24]]}}}],"schema":"https://github.com/citation-style-language/schema/raw/master/csl-citation.json"} </w:instrText>
+        <w:instrText xml:space="preserve"> ADDIN ZOTERO_ITEM CSL_CITATION {"citationID":"UquAQB1S","properties":{"formattedCitation":"(Humam &amp; Triawan, 2024)","plainCitation":"(Humam &amp; Triawan, 2024)","noteIndex":0},"citationItems":[{"id":55,"uris":["http://zotero.org/users/local/40ttfIiH/items/SSP87YCU"],"itemData":{"id":55,"type":"article-journal","abstract":"In the current digital era, the demand for effective and efficient security systems is increasing. This research develops a room security system using ESP32CAM and motion sensors based on the Internet of Things (IoT). The system is designed to detect movement within a room and send real-time notifications to users via a mobile application. The ESP32CAM functions as a surveillance camera that captures images when the motion sensor detects activity. Data from the motion sensor and images from the ESP32CAM are sent to a cloud server for processing and storage. System testing shows that this solution can provide a quick response to movement, send notifications within seconds, and securely store data in the cloud. Thus, this system can significantly enhance room security and provide peace of mind to its users.","container-title":"Infotek: Jurnal Informatika dan Teknologi","DOI":"10.29408/jit.v7i2.26109","ISSN":"2614-8773","issue":"2","journalAbbreviation":"INFOTEK","language":"id","license":"https://creativecommons.org/licenses/by/4.0","page":"575-584","source":"DOI.org (Crossref)","title":"Sistem Keamanan Ruangan Menggunakan ESP32CAM dan Sensor Gerak Berbasis IoT","volume":"7","author":[{"family":"Humam","given":"Faris"},{"family":"Triawan","given":"Muhammad Agus"}],"issued":{"date-parts":[["2024",7,24]]}}}],"schema":"https://github.com/citation-style-language/schema/raw/master/csl-citation.json"} </w:instrText>
       </w:r>
       <w:r>
         <w:rPr>
@@ -7330,7 +8608,7 @@
           <w:rFonts w:ascii="Times New Roman" w:hAnsi="Times New Roman"/>
           <w:sz w:val="24"/>
         </w:rPr>
-        <w:t>[4]</w:t>
+        <w:t>(Humam &amp; Triawan, 2024)</w:t>
       </w:r>
       <w:r>
         <w:rPr>
@@ -7367,14 +8645,14 @@
           <w:lang w:val="id-ID"/>
         </w:rPr>
       </w:pPr>
-      <w:bookmarkStart w:id="19" w:name="_Toc213164206"/>
+      <w:bookmarkStart w:id="21" w:name="_Toc213339883"/>
       <w:r>
         <w:rPr>
           <w:lang w:val="id-ID"/>
         </w:rPr>
         <w:t>GPS</w:t>
       </w:r>
-      <w:bookmarkEnd w:id="19"/>
+      <w:bookmarkEnd w:id="21"/>
     </w:p>
     <w:p>
       <w:pPr>
@@ -7403,46 +8681,8 @@
           <w:sz w:val="24"/>
           <w:szCs w:val="24"/>
         </w:rPr>
-        <w:t xml:space="preserve">GPS adalah sistem navigasi menggunakan satelit yang dimiliki dan dikelola Amerika Serikat untuk memberikan informasi posisi dan kecepatan tiga dimensi serta waktu secara global dan kontinu tanpa </w:t>
-      </w:r>
-      <w:r>
-        <w:rPr>
-          <w:rFonts w:ascii="Times New Roman" w:hAnsi="Times New Roman"/>
-          <w:sz w:val="24"/>
-          <w:szCs w:val="24"/>
-        </w:rPr>
-        <w:lastRenderedPageBreak/>
-        <w:t>tergantung waktu dan cuaca. Sistem ini terdiri dari tiga segmen utama: segmen angkasa (satelit GPS), segmen kontrol (stasiun pemonitor satelit), dan segmen pengguna (receiver GPS yang menerima dan memproses sinyal satelit). Satelit GPS memancarkan sinyal yang berisi informasi posisi, jarak ke pengamat, kesehatan satelit, dan informasi pendukung lainnya. Sinyal ini diterima oleh receiver di permukaan untuk menentukan posisi pengguna dengan cara mengukur jarak menggunakan waktu tempuh sinyal (travel time) dan menggunakan metode triangulasi.</w:t>
-      </w:r>
-    </w:p>
-    <w:p>
-      <w:pPr>
-        <w:pStyle w:val="Heading3"/>
-        <w:rPr>
-          <w:lang w:val="id-ID"/>
-        </w:rPr>
-      </w:pPr>
-      <w:bookmarkStart w:id="20" w:name="_Toc213164207"/>
-      <w:r>
-        <w:t>Sensor gyroscope dan accelerometer</w:t>
-      </w:r>
-      <w:bookmarkEnd w:id="20"/>
-    </w:p>
-    <w:p>
-      <w:pPr>
-        <w:pStyle w:val="Heading3"/>
-        <w:rPr>
-          <w:lang w:val="id-ID"/>
-        </w:rPr>
-      </w:pPr>
-      <w:bookmarkStart w:id="21" w:name="_Toc213164208"/>
-      <w:r>
-        <w:rPr>
-          <w:lang w:val="id-ID"/>
-        </w:rPr>
-        <w:t>Smartphone</w:t>
-      </w:r>
-      <w:bookmarkEnd w:id="21"/>
+        <w:t>GPS adalah sistem navigasi menggunakan satelit yang dimiliki dan dikelola Amerika Serikat untuk memberikan informasi posisi dan kecepatan tiga dimensi serta waktu secara global dan kontinu tanpa tergantung waktu dan cuaca. Sistem ini terdiri dari tiga segmen utama: segmen angkasa (satelit GPS), segmen kontrol (stasiun pemonitor satelit), dan segmen pengguna (receiver GPS yang menerima dan memproses sinyal satelit). Satelit GPS memancarkan sinyal yang berisi informasi posisi, jarak ke pengamat, kesehatan satelit, dan informasi pendukung lainnya. Sinyal ini diterima oleh receiver di permukaan untuk menentukan posisi pengguna dengan cara mengukur jarak menggunakan waktu tempuh sinyal (travel time) dan menggunakan metode triangulasi.</w:t>
+      </w:r>
     </w:p>
     <w:p>
       <w:pPr>
@@ -7469,7 +8709,7 @@
           <w:lang w:val="id-ID"/>
         </w:rPr>
       </w:pPr>
-      <w:bookmarkStart w:id="22" w:name="_Toc213164209"/>
+      <w:bookmarkStart w:id="22" w:name="_Toc213339884"/>
       <w:r>
         <w:rPr>
           <w:lang w:val="id-ID"/>
@@ -7503,7 +8743,7 @@
           <w:lang w:val="id-ID"/>
         </w:rPr>
       </w:pPr>
-      <w:bookmarkStart w:id="23" w:name="_Toc213164210"/>
+      <w:bookmarkStart w:id="23" w:name="_Toc213339885"/>
       <w:r>
         <w:t>Movement Recognition Dari Pembacaan Sensor</w:t>
       </w:r>
@@ -7521,7 +8761,7 @@
           <w:lang w:val="id-ID"/>
         </w:rPr>
       </w:pPr>
-      <w:bookmarkStart w:id="24" w:name="_Toc213164211"/>
+      <w:bookmarkStart w:id="24" w:name="_Toc213339886"/>
       <w:r>
         <w:t>Rancangan Sistem</w:t>
       </w:r>
@@ -7539,7 +8779,7 @@
           <w:lang w:val="id-ID"/>
         </w:rPr>
       </w:pPr>
-      <w:bookmarkStart w:id="25" w:name="_Toc213164212"/>
+      <w:bookmarkStart w:id="25" w:name="_Toc213339887"/>
       <w:r>
         <w:t>Rancangan Casing Komponen</w:t>
       </w:r>
@@ -7557,7 +8797,7 @@
           <w:lang w:val="id-ID"/>
         </w:rPr>
       </w:pPr>
-      <w:bookmarkStart w:id="26" w:name="_Toc213164213"/>
+      <w:bookmarkStart w:id="26" w:name="_Toc213339888"/>
       <w:r>
         <w:t>Pembuatan Alat/Implementasi Sistem</w:t>
       </w:r>
@@ -7575,7 +8815,7 @@
           <w:lang w:val="id-ID"/>
         </w:rPr>
       </w:pPr>
-      <w:bookmarkStart w:id="27" w:name="_Toc213164214"/>
+      <w:bookmarkStart w:id="27" w:name="_Toc213339889"/>
       <w:r>
         <w:t>Pengujian</w:t>
       </w:r>
@@ -7696,15 +8936,7 @@
           <w:rFonts w:ascii="Times New Roman" w:hAnsi="Times New Roman"/>
           <w:sz w:val="24"/>
         </w:rPr>
-        <w:t>[1]</w:t>
-      </w:r>
-      <w:r>
-        <w:rPr>
-          <w:rFonts w:ascii="Times New Roman" w:hAnsi="Times New Roman"/>
-          <w:sz w:val="24"/>
-        </w:rPr>
-        <w:tab/>
-        <w:t xml:space="preserve">G. H. Wibowo, M. D. Ayatullah, and J. A. Prasetyo, “SISTEM CERDAS PEMANTAU HEWAN TERNAK PADA ALAM BEBAS BERBASIS INTERNET OF THINGS (IOT),” </w:t>
+        <w:t xml:space="preserve">Angriawan, R., &amp; Anugraha, N. (2019). Sistem Pelacak Lokasi Sapi dengan Sistem Komunikasi LoRa. </w:t>
       </w:r>
       <w:r>
         <w:rPr>
@@ -7713,38 +8945,14 @@
           <w:iCs/>
           <w:sz w:val="24"/>
         </w:rPr>
-        <w:t>J. ELTEK</w:t>
-      </w:r>
-      <w:r>
-        <w:rPr>
-          <w:rFonts w:ascii="Times New Roman" w:hAnsi="Times New Roman"/>
-          <w:sz w:val="24"/>
-        </w:rPr>
-        <w:t>, vol. 17, no. 2, p. 18, Nov. 2019, doi: 10.33795/eltek.v17i2.188.</w:t>
-      </w:r>
-    </w:p>
-    <w:p>
-      <w:pPr>
-        <w:pStyle w:val="Bibliography"/>
-        <w:rPr>
-          <w:rFonts w:ascii="Times New Roman" w:hAnsi="Times New Roman"/>
-          <w:sz w:val="24"/>
-        </w:rPr>
-      </w:pPr>
-      <w:r>
-        <w:rPr>
-          <w:rFonts w:ascii="Times New Roman" w:hAnsi="Times New Roman"/>
-          <w:sz w:val="24"/>
-        </w:rPr>
-        <w:t>[2]</w:t>
-      </w:r>
-      <w:r>
-        <w:rPr>
-          <w:rFonts w:ascii="Times New Roman" w:hAnsi="Times New Roman"/>
-          <w:sz w:val="24"/>
-        </w:rPr>
-        <w:tab/>
-        <w:t xml:space="preserve">R. Angriawan and N. Anugraha, “Sistem Pelacak Lokasi Sapi dengan Sistem Komunikasi LoRa,” </w:t>
+        <w:t>Inspiration: Jurnal Teknologi Informasi dan Komunikasi</w:t>
+      </w:r>
+      <w:r>
+        <w:rPr>
+          <w:rFonts w:ascii="Times New Roman" w:hAnsi="Times New Roman"/>
+          <w:sz w:val="24"/>
+        </w:rPr>
+        <w:t xml:space="preserve">, </w:t>
       </w:r>
       <w:r>
         <w:rPr>
@@ -7753,14 +8961,14 @@
           <w:iCs/>
           <w:sz w:val="24"/>
         </w:rPr>
-        <w:t>Inspir. J. Teknol. Inf. Dan Komun.</w:t>
-      </w:r>
-      <w:r>
-        <w:rPr>
-          <w:rFonts w:ascii="Times New Roman" w:hAnsi="Times New Roman"/>
-          <w:sz w:val="24"/>
-        </w:rPr>
-        <w:t>, vol. 9, no. 1, p. 33, June 2019, doi: 10.35585/inspir.v9i1.2494.</w:t>
+        <w:t>9</w:t>
+      </w:r>
+      <w:r>
+        <w:rPr>
+          <w:rFonts w:ascii="Times New Roman" w:hAnsi="Times New Roman"/>
+          <w:sz w:val="24"/>
+        </w:rPr>
+        <w:t>(1), 33. https://doi.org/10.35585/inspir.v9i1.2494</w:t>
       </w:r>
     </w:p>
     <w:p>
@@ -7776,15 +8984,7 @@
           <w:rFonts w:ascii="Times New Roman" w:hAnsi="Times New Roman"/>
           <w:sz w:val="24"/>
         </w:rPr>
-        <w:t>[3]</w:t>
-      </w:r>
-      <w:r>
-        <w:rPr>
-          <w:rFonts w:ascii="Times New Roman" w:hAnsi="Times New Roman"/>
-          <w:sz w:val="24"/>
-        </w:rPr>
-        <w:tab/>
-        <w:t xml:space="preserve">L. Tambunan and D. D. Putra, “SISTEM KONTROL KENDARAAN BERBASIS IOT,” </w:t>
+        <w:t xml:space="preserve">Annisa, F., Farida, I. N., Sahertian, J., Yahya, N. H., Septiawan, I., Salsabila, A. M., &amp; Setiawan, B. (n.d.). </w:t>
       </w:r>
       <w:r>
         <w:rPr>
@@ -7793,14 +8993,14 @@
           <w:iCs/>
           <w:sz w:val="24"/>
         </w:rPr>
-        <w:t>JSR Jar. Sist. Inf. Robot.</w:t>
-      </w:r>
-      <w:r>
-        <w:rPr>
-          <w:rFonts w:ascii="Times New Roman" w:hAnsi="Times New Roman"/>
-          <w:sz w:val="24"/>
-        </w:rPr>
-        <w:t>, vol. 3, no. 1, pp. 152–160, July 2019, doi: 10.58486/jsr.v3i1.41.</w:t>
+        <w:t>Sistem Controlling Pembuatan Pakan Ternak Silase Menggunakan ESP32 Berbasis IoT</w:t>
+      </w:r>
+      <w:r>
+        <w:rPr>
+          <w:rFonts w:ascii="Times New Roman" w:hAnsi="Times New Roman"/>
+          <w:sz w:val="24"/>
+        </w:rPr>
+        <w:t>.</w:t>
       </w:r>
     </w:p>
     <w:p>
@@ -7816,15 +9016,7 @@
           <w:rFonts w:ascii="Times New Roman" w:hAnsi="Times New Roman"/>
           <w:sz w:val="24"/>
         </w:rPr>
-        <w:t>[4]</w:t>
-      </w:r>
-      <w:r>
-        <w:rPr>
-          <w:rFonts w:ascii="Times New Roman" w:hAnsi="Times New Roman"/>
-          <w:sz w:val="24"/>
-        </w:rPr>
-        <w:tab/>
-        <w:t xml:space="preserve">F. Humam and M. A. Triawan, “Sistem Keamanan Ruangan Menggunakan ESP32CAM dan Sensor Gerak Berbasis IoT,” </w:t>
+        <w:t xml:space="preserve">Arta, I. K. C., Febriyanto, A., Nugraha, I. B. M. H. A., Widharma, I. G. S., &amp; Purnama, I. B. I. (2022). Animal Tracking Berbasis Internet of Things. </w:t>
       </w:r>
       <w:r>
         <w:rPr>
@@ -7833,14 +9025,312 @@
           <w:iCs/>
           <w:sz w:val="24"/>
         </w:rPr>
-        <w:t>Infotek J. Inform. Dan Teknol.</w:t>
-      </w:r>
-      <w:r>
-        <w:rPr>
-          <w:rFonts w:ascii="Times New Roman" w:hAnsi="Times New Roman"/>
-          <w:sz w:val="24"/>
-        </w:rPr>
-        <w:t>, vol. 7, no. 2, pp. 575–584, July 2024, doi: 10.29408/jit.v7i2.26109.</w:t>
+        <w:t>Majalah Ilmiah Teknologi Elektro</w:t>
+      </w:r>
+      <w:r>
+        <w:rPr>
+          <w:rFonts w:ascii="Times New Roman" w:hAnsi="Times New Roman"/>
+          <w:sz w:val="24"/>
+        </w:rPr>
+        <w:t xml:space="preserve">, </w:t>
+      </w:r>
+      <w:r>
+        <w:rPr>
+          <w:rFonts w:ascii="Times New Roman" w:hAnsi="Times New Roman"/>
+          <w:i/>
+          <w:iCs/>
+          <w:sz w:val="24"/>
+        </w:rPr>
+        <w:t>21</w:t>
+      </w:r>
+      <w:r>
+        <w:rPr>
+          <w:rFonts w:ascii="Times New Roman" w:hAnsi="Times New Roman"/>
+          <w:sz w:val="24"/>
+        </w:rPr>
+        <w:t>(1), 7. https://doi.org/10.24843/MITE.2022.v21i01.P02</w:t>
+      </w:r>
+    </w:p>
+    <w:p>
+      <w:pPr>
+        <w:pStyle w:val="Bibliography"/>
+        <w:rPr>
+          <w:rFonts w:ascii="Times New Roman" w:hAnsi="Times New Roman"/>
+          <w:sz w:val="24"/>
+        </w:rPr>
+      </w:pPr>
+      <w:r>
+        <w:rPr>
+          <w:rFonts w:ascii="Times New Roman" w:hAnsi="Times New Roman"/>
+          <w:sz w:val="24"/>
+        </w:rPr>
+        <w:t xml:space="preserve">Humam, F., &amp; Triawan, M. A. (2024). Sistem Keamanan Ruangan Menggunakan ESP32CAM dan Sensor Gerak Berbasis IoT. </w:t>
+      </w:r>
+      <w:r>
+        <w:rPr>
+          <w:rFonts w:ascii="Times New Roman" w:hAnsi="Times New Roman"/>
+          <w:i/>
+          <w:iCs/>
+          <w:sz w:val="24"/>
+        </w:rPr>
+        <w:t>Infotek: Jurnal Informatika dan Teknologi</w:t>
+      </w:r>
+      <w:r>
+        <w:rPr>
+          <w:rFonts w:ascii="Times New Roman" w:hAnsi="Times New Roman"/>
+          <w:sz w:val="24"/>
+        </w:rPr>
+        <w:t xml:space="preserve">, </w:t>
+      </w:r>
+      <w:r>
+        <w:rPr>
+          <w:rFonts w:ascii="Times New Roman" w:hAnsi="Times New Roman"/>
+          <w:i/>
+          <w:iCs/>
+          <w:sz w:val="24"/>
+        </w:rPr>
+        <w:t>7</w:t>
+      </w:r>
+      <w:r>
+        <w:rPr>
+          <w:rFonts w:ascii="Times New Roman" w:hAnsi="Times New Roman"/>
+          <w:sz w:val="24"/>
+        </w:rPr>
+        <w:t>(2), 575–584. https://doi.org/10.29408/jit.v7i2.26109</w:t>
+      </w:r>
+    </w:p>
+    <w:p>
+      <w:pPr>
+        <w:pStyle w:val="Bibliography"/>
+        <w:rPr>
+          <w:rFonts w:ascii="Times New Roman" w:hAnsi="Times New Roman"/>
+          <w:sz w:val="24"/>
+        </w:rPr>
+      </w:pPr>
+      <w:r>
+        <w:rPr>
+          <w:rFonts w:ascii="Times New Roman" w:hAnsi="Times New Roman"/>
+          <w:sz w:val="24"/>
+        </w:rPr>
+        <w:t xml:space="preserve">Muchtar, H., &amp; Ulhaq, M. Z. H. (n.d.). </w:t>
+      </w:r>
+      <w:r>
+        <w:rPr>
+          <w:rFonts w:ascii="Times New Roman" w:hAnsi="Times New Roman"/>
+          <w:i/>
+          <w:iCs/>
+          <w:sz w:val="24"/>
+        </w:rPr>
+        <w:t>Rancang Bangun Smart Monitoring Farming pada Media Tanah Menggunakan Sistem IoT (Internet of Things)</w:t>
+      </w:r>
+      <w:r>
+        <w:rPr>
+          <w:rFonts w:ascii="Times New Roman" w:hAnsi="Times New Roman"/>
+          <w:sz w:val="24"/>
+        </w:rPr>
+        <w:t xml:space="preserve">. </w:t>
+      </w:r>
+      <w:r>
+        <w:rPr>
+          <w:rFonts w:ascii="Times New Roman" w:hAnsi="Times New Roman"/>
+          <w:i/>
+          <w:iCs/>
+          <w:sz w:val="24"/>
+        </w:rPr>
+        <w:t>6</w:t>
+      </w:r>
+      <w:r>
+        <w:rPr>
+          <w:rFonts w:ascii="Times New Roman" w:hAnsi="Times New Roman"/>
+          <w:sz w:val="24"/>
+        </w:rPr>
+        <w:t>(2).</w:t>
+      </w:r>
+    </w:p>
+    <w:p>
+      <w:pPr>
+        <w:pStyle w:val="Bibliography"/>
+        <w:rPr>
+          <w:rFonts w:ascii="Times New Roman" w:hAnsi="Times New Roman"/>
+          <w:sz w:val="24"/>
+        </w:rPr>
+      </w:pPr>
+      <w:r>
+        <w:rPr>
+          <w:rFonts w:ascii="Times New Roman" w:hAnsi="Times New Roman"/>
+          <w:sz w:val="24"/>
+        </w:rPr>
+        <w:t xml:space="preserve">Nuryadi, F., Septiani, N. W. P., &amp; Lestari, M. (2025). Implementasi ESP32 Untuk Sistem Pemantauan Kesuburan Tanah Berbasis IoT. </w:t>
+      </w:r>
+      <w:r>
+        <w:rPr>
+          <w:rFonts w:ascii="Times New Roman" w:hAnsi="Times New Roman"/>
+          <w:i/>
+          <w:iCs/>
+          <w:sz w:val="24"/>
+        </w:rPr>
+        <w:t xml:space="preserve">Semnas </w:t>
+      </w:r>
+      <w:r>
+        <w:rPr>
+          <w:rFonts w:ascii="Times New Roman" w:hAnsi="Times New Roman"/>
+          <w:i/>
+          <w:iCs/>
+          <w:sz w:val="24"/>
+        </w:rPr>
+        <w:lastRenderedPageBreak/>
+        <w:t>Ristek (Seminar Nasional Riset dan Inovasi Teknologi)</w:t>
+      </w:r>
+      <w:r>
+        <w:rPr>
+          <w:rFonts w:ascii="Times New Roman" w:hAnsi="Times New Roman"/>
+          <w:sz w:val="24"/>
+        </w:rPr>
+        <w:t xml:space="preserve">, </w:t>
+      </w:r>
+      <w:r>
+        <w:rPr>
+          <w:rFonts w:ascii="Times New Roman" w:hAnsi="Times New Roman"/>
+          <w:i/>
+          <w:iCs/>
+          <w:sz w:val="24"/>
+        </w:rPr>
+        <w:t>9</w:t>
+      </w:r>
+      <w:r>
+        <w:rPr>
+          <w:rFonts w:ascii="Times New Roman" w:hAnsi="Times New Roman"/>
+          <w:sz w:val="24"/>
+        </w:rPr>
+        <w:t>(1), 79–86. https://doi.org/10.30998/semnasristek.v9i1.7550</w:t>
+      </w:r>
+    </w:p>
+    <w:p>
+      <w:pPr>
+        <w:pStyle w:val="Bibliography"/>
+        <w:rPr>
+          <w:rFonts w:ascii="Times New Roman" w:hAnsi="Times New Roman"/>
+          <w:sz w:val="24"/>
+        </w:rPr>
+      </w:pPr>
+      <w:r>
+        <w:rPr>
+          <w:rFonts w:ascii="Times New Roman" w:hAnsi="Times New Roman"/>
+          <w:sz w:val="24"/>
+        </w:rPr>
+        <w:t xml:space="preserve">Tambunan, L., &amp; Putra, D. D. (2019). SISTEM KONTROL KENDARAAN BERBASIS IOT. </w:t>
+      </w:r>
+      <w:r>
+        <w:rPr>
+          <w:rFonts w:ascii="Times New Roman" w:hAnsi="Times New Roman"/>
+          <w:i/>
+          <w:iCs/>
+          <w:sz w:val="24"/>
+        </w:rPr>
+        <w:t>JSR : Jaringan Sistem Informasi Robotik</w:t>
+      </w:r>
+      <w:r>
+        <w:rPr>
+          <w:rFonts w:ascii="Times New Roman" w:hAnsi="Times New Roman"/>
+          <w:sz w:val="24"/>
+        </w:rPr>
+        <w:t xml:space="preserve">, </w:t>
+      </w:r>
+      <w:r>
+        <w:rPr>
+          <w:rFonts w:ascii="Times New Roman" w:hAnsi="Times New Roman"/>
+          <w:i/>
+          <w:iCs/>
+          <w:sz w:val="24"/>
+        </w:rPr>
+        <w:t>3</w:t>
+      </w:r>
+      <w:r>
+        <w:rPr>
+          <w:rFonts w:ascii="Times New Roman" w:hAnsi="Times New Roman"/>
+          <w:sz w:val="24"/>
+        </w:rPr>
+        <w:t>(1), 152–160. https://doi.org/10.58486/jsr.v3i1.41</w:t>
+      </w:r>
+    </w:p>
+    <w:p>
+      <w:pPr>
+        <w:pStyle w:val="Bibliography"/>
+        <w:rPr>
+          <w:rFonts w:ascii="Times New Roman" w:hAnsi="Times New Roman"/>
+          <w:sz w:val="24"/>
+        </w:rPr>
+      </w:pPr>
+      <w:r>
+        <w:rPr>
+          <w:rFonts w:ascii="Times New Roman" w:hAnsi="Times New Roman"/>
+          <w:sz w:val="24"/>
+        </w:rPr>
+        <w:t xml:space="preserve">Wibowo, G. H., Ayatullah, M. D., &amp; Prasetyo, J. A. (2019). SISTEM CERDAS PEMANTAU HEWAN TERNAK PADA ALAM BEBAS BERBASIS INTERNET OF THINGS (IOT). </w:t>
+      </w:r>
+      <w:r>
+        <w:rPr>
+          <w:rFonts w:ascii="Times New Roman" w:hAnsi="Times New Roman"/>
+          <w:i/>
+          <w:iCs/>
+          <w:sz w:val="24"/>
+        </w:rPr>
+        <w:t>JURNAL ELTEK</w:t>
+      </w:r>
+      <w:r>
+        <w:rPr>
+          <w:rFonts w:ascii="Times New Roman" w:hAnsi="Times New Roman"/>
+          <w:sz w:val="24"/>
+        </w:rPr>
+        <w:t xml:space="preserve">, </w:t>
+      </w:r>
+      <w:r>
+        <w:rPr>
+          <w:rFonts w:ascii="Times New Roman" w:hAnsi="Times New Roman"/>
+          <w:i/>
+          <w:iCs/>
+          <w:sz w:val="24"/>
+        </w:rPr>
+        <w:t>17</w:t>
+      </w:r>
+      <w:r>
+        <w:rPr>
+          <w:rFonts w:ascii="Times New Roman" w:hAnsi="Times New Roman"/>
+          <w:sz w:val="24"/>
+        </w:rPr>
+        <w:t>(2), 18. https://doi.org/10.33795/eltek.v17i2.188</w:t>
+      </w:r>
+    </w:p>
+    <w:p>
+      <w:pPr>
+        <w:pStyle w:val="Bibliography"/>
+        <w:rPr>
+          <w:rFonts w:ascii="Times New Roman" w:hAnsi="Times New Roman"/>
+          <w:sz w:val="24"/>
+        </w:rPr>
+      </w:pPr>
+      <w:r>
+        <w:rPr>
+          <w:rFonts w:ascii="Times New Roman" w:hAnsi="Times New Roman"/>
+          <w:sz w:val="24"/>
+        </w:rPr>
+        <w:t xml:space="preserve">Widodo, L. (n.d.). </w:t>
+      </w:r>
+      <w:r>
+        <w:rPr>
+          <w:rFonts w:ascii="Times New Roman" w:hAnsi="Times New Roman"/>
+          <w:i/>
+          <w:iCs/>
+          <w:sz w:val="24"/>
+        </w:rPr>
+        <w:t>Rancang Bangun Sistem Deteksi Posisi Sapi berbasis Smartphone</w:t>
+      </w:r>
+      <w:r>
+        <w:rPr>
+          <w:rFonts w:ascii="Times New Roman" w:hAnsi="Times New Roman"/>
+          <w:sz w:val="24"/>
+        </w:rPr>
+        <w:t>.</w:t>
       </w:r>
     </w:p>
     <w:p>
@@ -9448,7 +10938,6 @@
   <w:style w:type="character" w:default="1" w:styleId="DefaultParagraphFont">
     <w:name w:val="Default Paragraph Font"/>
     <w:uiPriority w:val="1"/>
-    <w:semiHidden/>
     <w:unhideWhenUsed/>
   </w:style>
   <w:style w:type="table" w:default="1" w:styleId="TableNormal">
@@ -9681,11 +11170,8 @@
     <w:unhideWhenUsed/>
     <w:rsid w:val="004F0842"/>
     <w:pPr>
-      <w:tabs>
-        <w:tab w:val="left" w:pos="384"/>
-      </w:tabs>
-      <w:spacing w:after="0" w:line="240" w:lineRule="auto"/>
-      <w:ind w:left="384" w:hanging="384"/>
+      <w:spacing w:after="0" w:line="480" w:lineRule="auto"/>
+      <w:ind w:left="720" w:hanging="720"/>
     </w:pPr>
   </w:style>
   <w:style w:type="character" w:customStyle="1" w:styleId="Heading1Char">
@@ -9847,6 +11333,40 @@
       <w:spacing w:after="100"/>
       <w:ind w:left="440"/>
     </w:pPr>
+  </w:style>
+  <w:style w:type="paragraph" w:styleId="Caption">
+    <w:name w:val="caption"/>
+    <w:basedOn w:val="Normal"/>
+    <w:next w:val="Normal"/>
+    <w:uiPriority w:val="35"/>
+    <w:unhideWhenUsed/>
+    <w:qFormat/>
+    <w:rsid w:val="0098758E"/>
+    <w:pPr>
+      <w:spacing w:after="200" w:line="240" w:lineRule="auto"/>
+    </w:pPr>
+    <w:rPr>
+      <w:i/>
+      <w:iCs/>
+      <w:color w:val="44546A" w:themeColor="text2"/>
+      <w:sz w:val="18"/>
+      <w:szCs w:val="18"/>
+    </w:rPr>
+  </w:style>
+  <w:style w:type="paragraph" w:styleId="TableofFigures">
+    <w:name w:val="table of figures"/>
+    <w:basedOn w:val="Normal"/>
+    <w:next w:val="Normal"/>
+    <w:uiPriority w:val="99"/>
+    <w:unhideWhenUsed/>
+    <w:rsid w:val="00FA140D"/>
+    <w:pPr>
+      <w:spacing w:after="0"/>
+    </w:pPr>
+    <w:rPr>
+      <w:rFonts w:ascii="Times New Roman" w:hAnsi="Times New Roman"/>
+      <w:sz w:val="24"/>
+    </w:rPr>
   </w:style>
 </w:styles>
 </file>
